--- a/#Documentación/Proyecto de compilador.docx
+++ b/#Documentación/Proyecto de compilador.docx
@@ -11,115 +11,35 @@
         <w:rPr>
           <w:noProof/>
         </w:rPr>
-        <mc:AlternateContent>
-          <mc:Choice Requires="wps">
-            <w:drawing>
-              <wp:anchor distT="45720" distB="45720" distL="114300" distR="114300" simplePos="0" relativeHeight="251658240" behindDoc="0" locked="0" layoutInCell="1" allowOverlap="1" wp14:anchorId="44E3838C" wp14:editId="084F8E73">
-                <wp:simplePos x="0" y="0"/>
-                <wp:positionH relativeFrom="margin">
-                  <wp:align>center</wp:align>
-                </wp:positionH>
-                <wp:positionV relativeFrom="margin">
-                  <wp:align>center</wp:align>
-                </wp:positionV>
-                <wp:extent cx="6400800" cy="1422400"/>
-                <wp:effectExtent l="0" t="0" r="0" b="6350"/>
-                <wp:wrapSquare wrapText="bothSides"/>
-                <wp:docPr id="217" name="Cuadro de texto 2"/>
-                <wp:cNvGraphicFramePr>
-                  <a:graphicFrameLocks xmlns:a="http://schemas.openxmlformats.org/drawingml/2006/main"/>
-                </wp:cNvGraphicFramePr>
-                <a:graphic xmlns:a="http://schemas.openxmlformats.org/drawingml/2006/main">
-                  <a:graphicData uri="http://schemas.microsoft.com/office/word/2010/wordprocessingShape">
-                    <wps:wsp>
-                      <wps:cNvSpPr txBox="1">
-                        <a:spLocks noChangeArrowheads="1"/>
-                      </wps:cNvSpPr>
-                      <wps:spPr bwMode="auto">
-                        <a:xfrm>
-                          <a:off x="0" y="0"/>
-                          <a:ext cx="6400800" cy="1422400"/>
-                        </a:xfrm>
-                        <a:prstGeom prst="rect">
-                          <a:avLst/>
-                        </a:prstGeom>
-                        <a:solidFill>
-                          <a:srgbClr val="FFFFFF"/>
-                        </a:solidFill>
-                        <a:ln w="9525">
-                          <a:noFill/>
-                          <a:miter lim="800000"/>
-                          <a:headEnd/>
-                          <a:tailEnd/>
-                        </a:ln>
-                      </wps:spPr>
-                      <wps:txbx>
-                        <w:txbxContent>
-                          <w:p>
-                            <w:pPr>
-                              <w:pStyle w:val="pginaSeparadora"/>
-                            </w:pPr>
-                            <w:r>
-                              <w:t>LENGUAJES Y AUTOMATAS II</w:t>
-                            </w:r>
-                          </w:p>
-                          <w:p>
-                            <w:pPr>
-                              <w:pStyle w:val="pginaSeparadora"/>
-                            </w:pPr>
-                            <w:r>
-                              <w:t>PROYECTO: COMPILADOR</w:t>
-                            </w:r>
-                          </w:p>
-                        </w:txbxContent>
-                      </wps:txbx>
-                      <wps:bodyPr rot="0" vert="horz" wrap="square" lIns="91440" tIns="45720" rIns="91440" bIns="45720" anchor="t" anchorCtr="0">
-                        <a:noAutofit/>
-                      </wps:bodyPr>
-                    </wps:wsp>
-                  </a:graphicData>
-                </a:graphic>
-                <wp14:sizeRelH relativeFrom="margin">
-                  <wp14:pctWidth>0</wp14:pctWidth>
-                </wp14:sizeRelH>
-                <wp14:sizeRelV relativeFrom="margin">
-                  <wp14:pctHeight>0</wp14:pctHeight>
-                </wp14:sizeRelV>
-              </wp:anchor>
-            </w:drawing>
-          </mc:Choice>
-          <mc:Fallback>
-            <w:pict>
-              <v:shapetype w14:anchorId="44E3838C" id="_x0000_t202" coordsize="21600,21600" o:spt="202" path="m,l,21600r21600,l21600,xe">
-                <v:stroke joinstyle="miter"/>
-                <v:path gradientshapeok="t" o:connecttype="rect"/>
-              </v:shapetype>
-              <v:shape id="Cuadro de texto 2" o:spid="_x0000_s1026" type="#_x0000_t202" style="position:absolute;margin-left:0;margin-top:0;width:7in;height:112pt;z-index:251658240;visibility:visible;mso-wrap-style:square;mso-width-percent:0;mso-height-percent:0;mso-wrap-distance-left:9pt;mso-wrap-distance-top:3.6pt;mso-wrap-distance-right:9pt;mso-wrap-distance-bottom:3.6pt;mso-position-horizontal:center;mso-position-horizontal-relative:margin;mso-position-vertical:center;mso-position-vertical-relative:margin;mso-width-percent:0;mso-height-percent:0;mso-width-relative:margin;mso-height-relative:margin;v-text-anchor:top" o:gfxdata="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" stroked="f">
-                <v:textbox>
-                  <w:txbxContent>
-                    <w:p>
-                      <w:pPr>
-                        <w:pStyle w:val="pginaSeparadora"/>
-                      </w:pPr>
-                      <w:r>
-                        <w:t>LENGUAJES Y AUTOMATAS II</w:t>
-                      </w:r>
-                    </w:p>
-                    <w:p>
-                      <w:pPr>
-                        <w:pStyle w:val="pginaSeparadora"/>
-                      </w:pPr>
-                      <w:r>
-                        <w:t>PROYECTO: COMPILADOR</w:t>
-                      </w:r>
-                    </w:p>
-                  </w:txbxContent>
-                </v:textbox>
-                <w10:wrap type="square" anchorx="margin" anchory="margin"/>
-              </v:shape>
-            </w:pict>
-          </mc:Fallback>
-        </mc:AlternateContent>
+        <w:pict w14:anchorId="21D71276">
+          <v:shapetype id="_x0000_t202" coordsize="21600,21600" o:spt="202" path="m,l,21600r21600,l21600,xe">
+            <v:stroke joinstyle="miter"/>
+            <v:path gradientshapeok="t" o:connecttype="rect"/>
+          </v:shapetype>
+          <v:shape id="Cuadro de texto 2" o:spid="_x0000_s2050" type="#_x0000_t202" style="position:absolute;margin-left:0;margin-top:0;width:7in;height:112pt;z-index:251658240;visibility:visible;mso-wrap-style:square;mso-width-percent:0;mso-height-percent:0;mso-wrap-distance-left:9pt;mso-wrap-distance-top:3.6pt;mso-wrap-distance-right:9pt;mso-wrap-distance-bottom:3.6pt;mso-position-horizontal:center;mso-position-horizontal-relative:margin;mso-position-vertical:center;mso-position-vertical-relative:margin;mso-width-percent:0;mso-height-percent:0;mso-width-relative:margin;mso-height-relative:margin;v-text-anchor:top" o:gfxdata="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" stroked="f">
+            <v:textbox>
+              <w:txbxContent>
+                <w:p>
+                  <w:pPr>
+                    <w:pStyle w:val="pginaSeparadora"/>
+                  </w:pPr>
+                  <w:r>
+                    <w:t>LENGUAJES Y AUTOMATAS II</w:t>
+                  </w:r>
+                </w:p>
+                <w:p>
+                  <w:pPr>
+                    <w:pStyle w:val="pginaSeparadora"/>
+                  </w:pPr>
+                  <w:r>
+                    <w:t>PROYECTO: COMPILADOR</w:t>
+                  </w:r>
+                </w:p>
+              </w:txbxContent>
+            </v:textbox>
+            <w10:wrap type="square" anchorx="margin" anchory="margin"/>
+          </v:shape>
+        </w:pict>
       </w:r>
       <w:r>
         <w:br w:type="page"/>
@@ -136,13 +56,22 @@
     </w:p>
     <w:p>
       <w:r>
-        <w:t>El desarrollo de éste proyecto tiene razón de dar al alumno la comprensión de la teoría de automatas y desarrollar habilidades necesarias para construir un compilador.</w:t>
-      </w:r>
-      <w:r>
-        <w:t xml:space="preserve"> En éste documento se encuentran datos relevantes de lo que he investigado, mis problemáticas a la hora de buscar información, </w:t>
-      </w:r>
-      <w:r>
-        <w:t>los obstáculos o dudas que tuve y como las resolví, así como consejos para otros desarrolladores que tengan una asignación como el desarrollo de un compilador.</w:t>
+        <w:t>Un compilador es un programa que traduce el código escrito en un lenguaje de programación a otro lenguaje. Esto se hace normalmente para crear un programa ejecutable que pueda ejecutarse en un ordenador. Los compiladores son una herramienta esencial para el desarrollo de software y se utilizan en muchos sectores. Suelen estar diseñados para optimizar el código que generan para que se ejecute de la forma más eficiente posible, y a menudo realizan otras tareas como la comprobación de errores y la optimización. Algunos compiladores populares son GCC, LLVM y Clang.</w:t>
+      </w:r>
+    </w:p>
+    <w:p>
+      <w:r>
+        <w:t>Sin embargo, los compiladores no están exentos de limitaciones. Uno de los mayores retos a la hora de diseñar compiladores es encontrar un equilibrio entre la optimización y la legibilidad del código. Un código muy optimizado puede ser difícil de leer y mantener, lo que puede dificultar su depuración y actualización en el futuro. En algunos casos, puede ser más importante dar prioridad a la legibilidad que a la optimización.</w:t>
+      </w:r>
+    </w:p>
+    <w:p>
+      <w:r>
+        <w:t>Otro problema de los compiladores es que a veces pueden introducir fallos o errores en el código. Esto puede ocurrir si el compilador hace suposiciones incorrectas sobre el código o si hay fallos en el propio compilador. Para solucionar este problema, muchos compiladores se someten a pruebas rigurosas y se actualizan con frecuencia para corregir los fallos que se descubren.</w:t>
+      </w:r>
+    </w:p>
+    <w:p>
+      <w:r>
+        <w:t>El desarrollo de éste proyecto tiene razón de dar al alumno la comprensión de la teoría de automatas y desarrollar habilidades necesarias para construir un compilador. En éste documento se encuentran datos relevantes de lo que he investigado, mis problemáticas a la hora de buscar información, los obstáculos o dudas que tuve y como las resolví, así como consejos para otros desarrolladores que tengan una asignación como el desarrollo de un compilador.</w:t>
       </w:r>
     </w:p>
     <w:p>
@@ -213,25 +142,19 @@
     </w:p>
     <w:p>
       <w:r>
-        <w:t xml:space="preserve">El uso de Regex es sólo en el análisis sintáctico de elementos muy simplistas, como es un número un nombre de variable, </w:t>
-      </w:r>
-      <w:r>
-        <w:t>etc.</w:t>
+        <w:t xml:space="preserve">El uso de Regex es sólo en el análisis sintáctico de elementos muy simplistas, como es un número un nombre de variable, etc. </w:t>
+      </w:r>
+      <w:r>
+        <w:t xml:space="preserve">Enfocarnos mucho en ellas no es muy útil, sin embargo, saberlas usar lo es demasiado. Identificar datos de entrada y hacer match usando las expresiones regulares nos permite adaptarnos a muchos problemas. De forma inmediata pensemos en algunos ejemplos “identifica todos los correos que pertenezcan a Gmail” </w:t>
+      </w:r>
+      <w:r>
+        <w:lastRenderedPageBreak/>
+        <w:t>“Identifica todos los correos que pertenezcan a Outlook”. Ahora supongamos que queremos invertir la palabra “Gmail” en todos los nombres de los correos coincidentes quedando así “liamG”. Saber usar las expresiones regulares nos ayuda a mejorar los programas en el ambito de leer los datos.</w:t>
       </w:r>
       <w:r>
         <w:t xml:space="preserve"> </w:t>
       </w:r>
       <w:r>
-        <w:t xml:space="preserve">Enfocarnos mucho en ellas no es muy útil, sin embargo, saberlas usar lo es demasiado. Identificar datos de entrada y hacer match usando las expresiones regulares nos permite adaptarnos a muchos problemas. De forma inmediata pensemos en algunos ejemplos “identifica todos los correos que pertenezcan a Gmail” “Identifica todos los correos que pertenezcan a Outlook”. Ahora supongamos que queremos invertir la palabra “Gmail” en todos los nombres de los correos coincidentes quedando así “liamG”. </w:t>
-      </w:r>
-    </w:p>
-    <w:p>
-      <w:r>
-        <w:t>Saber usar las expresiones regulares nos ayuda a mejorar los programas en el ambito de leer los datos.</w:t>
-      </w:r>
-    </w:p>
-    <w:p>
-      <w:r>
         <w:t>Aun así, para el desarrollo de éste proyecto, saberlas usar es un requisito, sin embargo, el principal objetivo es tener un compilador.</w:t>
       </w:r>
     </w:p>
@@ -261,11 +184,1715 @@
         <w:t>Los compiladores que traducen el código fuente a código máquina se dirigen a sistemas operativos y arquitecturas de ordenador específicos. Este tipo de salida se denomina a veces</w:t>
       </w:r>
       <w:r>
+        <w:t xml:space="preserve"> código objeto (que no está relacionado con la programación orientada a objetos). El código máquina resultante está formado íntegramente por bits binarios (1 y 0), por lo que puede ser leído y ejecutado por los procesadores de los ordenadores de destino.</w:t>
+      </w:r>
+    </w:p>
+    <w:p>
+      <w:pPr>
+        <w:pStyle w:val="Ttulo3"/>
+      </w:pPr>
+      <w:r>
+        <w:t>¿Qué hace un compilador?</w:t>
+      </w:r>
+    </w:p>
+    <w:p>
+      <w:r>
+        <w:t>Los compiladores generan código maquina y trabajan tomando el código fuente como entrada y realizando una serie de transformaciones sobre él para generar el código de salida. La primera etapa del proceso suele ser el análisis léxico, que consiste en dividir el código en una serie de tokens. A continuación, estos tokens se analizan sintácticamente para determinar la estructura del código.</w:t>
+      </w:r>
+    </w:p>
+    <w:p>
+      <w:r>
+        <w:t>Una vez determinada la estructura del código, el compilador puede empezar a generar el código de salida. Esto se hace normalmente en una serie de etapas, cada una de las cuales realiza una transformación diferente en el código. Estas transformaciones incluyen aspectos como la optimización, la generación de código y la comprobación de errores.</w:t>
+      </w:r>
+    </w:p>
+    <w:p>
+      <w:r>
+        <w:t>Una de las ventajas de utilizar un compilador es que puede ayudar a detectar errores en el código antes de ejecutarlo. Esto puede ahorrar mucho tiempo y esfuerzo en el proceso de depuración. Además, los compiladores a menudo pueden generar código más eficiente que el que un programador humano podría escribir a mano.</w:t>
+      </w:r>
+    </w:p>
+    <w:p>
+      <w:r>
+        <w:t>En general, los compiladores son una herramienta esencial para el desarrollo de software, y han sido fundamentales en el desarrollo de muchas de las tecnologías de las que dependemos hoy en día.</w:t>
+      </w:r>
+    </w:p>
+    <w:p>
+      <w:pPr>
+        <w:pStyle w:val="Ttulo3"/>
+      </w:pPr>
+      <w:r>
+        <w:lastRenderedPageBreak/>
+        <w:t>Vista general de un compilador</w:t>
+      </w:r>
+    </w:p>
+    <w:p>
+      <w:r>
+        <w:rPr>
+          <w:noProof/>
+        </w:rPr>
+        <w:drawing>
+          <wp:inline distT="0" distB="0" distL="0" distR="0" wp14:anchorId="1AF7EE68" wp14:editId="4F343559">
+            <wp:extent cx="5612130" cy="365125"/>
+            <wp:effectExtent l="0" t="0" r="7620" b="0"/>
+            <wp:docPr id="1" name="Imagen 1"/>
+            <wp:cNvGraphicFramePr>
+              <a:graphicFrameLocks xmlns:a="http://schemas.openxmlformats.org/drawingml/2006/main" noChangeAspect="1"/>
+            </wp:cNvGraphicFramePr>
+            <a:graphic xmlns:a="http://schemas.openxmlformats.org/drawingml/2006/main">
+              <a:graphicData uri="http://schemas.openxmlformats.org/drawingml/2006/picture">
+                <pic:pic xmlns:pic="http://schemas.openxmlformats.org/drawingml/2006/picture">
+                  <pic:nvPicPr>
+                    <pic:cNvPr id="1" name="Imagen 1"/>
+                    <pic:cNvPicPr/>
+                  </pic:nvPicPr>
+                  <pic:blipFill>
+                    <a:blip r:embed="rId7" cstate="print">
+                      <a:extLst>
+                        <a:ext uri="{28A0092B-C50C-407E-A947-70E740481C1C}">
+                          <a14:useLocalDpi xmlns:a14="http://schemas.microsoft.com/office/drawing/2010/main" val="0"/>
+                        </a:ext>
+                      </a:extLst>
+                    </a:blip>
+                    <a:stretch>
+                      <a:fillRect/>
+                    </a:stretch>
+                  </pic:blipFill>
+                  <pic:spPr>
+                    <a:xfrm>
+                      <a:off x="0" y="0"/>
+                      <a:ext cx="5612130" cy="365125"/>
+                    </a:xfrm>
+                    <a:prstGeom prst="rect">
+                      <a:avLst/>
+                    </a:prstGeom>
+                  </pic:spPr>
+                </pic:pic>
+              </a:graphicData>
+            </a:graphic>
+          </wp:inline>
+        </w:drawing>
+      </w:r>
+    </w:p>
+    <w:p>
+      <w:pPr>
+        <w:pStyle w:val="Ttulo3"/>
+      </w:pPr>
+      <w:r>
+        <w:t>¿Cómo se construyen los compiladores?</w:t>
+      </w:r>
+    </w:p>
+    <w:p>
+      <w:pPr>
+        <w:pStyle w:val="Ttulo2"/>
+      </w:pPr>
+      <w:r>
+        <w:t>Consejos de desarrollo</w:t>
+      </w:r>
+    </w:p>
+    <w:p>
+      <w:pPr>
+        <w:pStyle w:val="Ttulo3"/>
+      </w:pPr>
+      <w:r>
+        <w:t>Documentación y control de versiones</w:t>
+      </w:r>
+    </w:p>
+    <w:p>
+      <w:r>
+        <w:t xml:space="preserve">Para un </w:t>
+      </w:r>
+      <w:proofErr w:type="spellStart"/>
+      <w:r>
+        <w:t>optimo</w:t>
+      </w:r>
+      <w:proofErr w:type="spellEnd"/>
+      <w:r>
+        <w:t xml:space="preserve"> desarrollo de un proyecto, documentar y llevar un control de versiones nos ayudará a agilizar nuestro desarrollo sobre todo si se trabaja en equipo, así como solucionar errores rápidamente e identificar errores fácilmente.</w:t>
+      </w:r>
+    </w:p>
+    <w:p>
+      <w:pPr>
+        <w:pStyle w:val="Ttulo2"/>
+      </w:pPr>
+      <w:r>
+        <w:t>Git y GitHub</w:t>
+      </w:r>
+    </w:p>
+    <w:p>
+      <w:r>
+        <w:t>Git es un software de control de versiones diseñado por Linus Torvalds, pensando en la eficiencia, la confiabilidad y compatibilidad del mantenimiento de versiones de aplicaciones cuando estas tienen un gran número de archivos de código fuente.</w:t>
+      </w:r>
+    </w:p>
+    <w:p>
+      <w:pPr>
+        <w:pStyle w:val="imagen"/>
+      </w:pPr>
+      <w:r>
+        <w:drawing>
+          <wp:inline distT="0" distB="0" distL="0" distR="0" wp14:anchorId="7CDF2264" wp14:editId="70897C87">
+            <wp:extent cx="2263140" cy="960120"/>
+            <wp:effectExtent l="0" t="0" r="3810" b="0"/>
+            <wp:docPr id="2" name="Imagen 2" descr="Trabajando con Git: fichero en el histórico de cambios. Vabadus"/>
+            <wp:cNvGraphicFramePr>
+              <a:graphicFrameLocks xmlns:a="http://schemas.openxmlformats.org/drawingml/2006/main" noChangeAspect="1"/>
+            </wp:cNvGraphicFramePr>
+            <a:graphic xmlns:a="http://schemas.openxmlformats.org/drawingml/2006/main">
+              <a:graphicData uri="http://schemas.openxmlformats.org/drawingml/2006/picture">
+                <pic:pic xmlns:pic="http://schemas.openxmlformats.org/drawingml/2006/picture">
+                  <pic:nvPicPr>
+                    <pic:cNvPr id="0" name="Picture 1" descr="Trabajando con Git: fichero en el histórico de cambios. Vabadus"/>
+                    <pic:cNvPicPr>
+                      <a:picLocks noChangeAspect="1" noChangeArrowheads="1"/>
+                    </pic:cNvPicPr>
+                  </pic:nvPicPr>
+                  <pic:blipFill rotWithShape="1">
+                    <a:blip r:embed="rId8" cstate="print">
+                      <a:extLst>
+                        <a:ext uri="{28A0092B-C50C-407E-A947-70E740481C1C}">
+                          <a14:useLocalDpi xmlns:a14="http://schemas.microsoft.com/office/drawing/2010/main" val="0"/>
+                        </a:ext>
+                      </a:extLst>
+                    </a:blip>
+                    <a:srcRect l="20494" t="29448" r="18612" b="30636"/>
+                    <a:stretch/>
+                  </pic:blipFill>
+                  <pic:spPr bwMode="auto">
+                    <a:xfrm>
+                      <a:off x="0" y="0"/>
+                      <a:ext cx="2268776" cy="962511"/>
+                    </a:xfrm>
+                    <a:prstGeom prst="rect">
+                      <a:avLst/>
+                    </a:prstGeom>
+                    <a:noFill/>
+                    <a:ln>
+                      <a:noFill/>
+                    </a:ln>
+                    <a:extLst>
+                      <a:ext uri="{53640926-AAD7-44D8-BBD7-CCE9431645EC}">
+                        <a14:shadowObscured xmlns:a14="http://schemas.microsoft.com/office/drawing/2010/main"/>
+                      </a:ext>
+                    </a:extLst>
+                  </pic:spPr>
+                </pic:pic>
+              </a:graphicData>
+            </a:graphic>
+          </wp:inline>
+        </w:drawing>
+      </w:r>
+    </w:p>
+    <w:p>
+      <w:pPr>
+        <w:pStyle w:val="Ttulo2"/>
+      </w:pPr>
+      <w:r>
+        <w:t>Conocimientos necesarios</w:t>
+      </w:r>
+    </w:p>
+    <w:p>
+      <w:r>
+        <w:t>En la parte práctica de éste proyecto se manejarán mucho los diccionarios y las pilas en Python, por ende, es necesario tener nociones o práctica en el uso de éstos.</w:t>
+      </w:r>
+    </w:p>
+    <w:p>
+      <w:pPr>
+        <w:pStyle w:val="Ttulo3"/>
+      </w:pPr>
+      <w:r>
+        <w:t>Diccionario</w:t>
+      </w:r>
+    </w:p>
+    <w:p>
+      <w:r>
+        <w:t xml:space="preserve">En Python, un diccionario es una colección no-ordenada de valores que son accedidos a </w:t>
+      </w:r>
+      <w:proofErr w:type="spellStart"/>
+      <w:r>
+        <w:t>traves</w:t>
+      </w:r>
+      <w:proofErr w:type="spellEnd"/>
+      <w:r>
+        <w:t xml:space="preserve"> de una clave. Es decir, en lugar de acceder a la información mediante el índice numérico, como es el caso de las listas y tuplas, es posible acceder a los valores a través de sus claves, que pueden ser de diversos tipo.</w:t>
+      </w:r>
+    </w:p>
+    <w:p>
+      <w:pPr>
+        <w:jc w:val="left"/>
+        <w:rPr>
+          <w:rFonts w:asciiTheme="majorHAnsi" w:eastAsiaTheme="majorEastAsia" w:hAnsiTheme="majorHAnsi" w:cstheme="majorBidi"/>
+          <w:b/>
+          <w:bCs/>
+          <w:color w:val="1F3763" w:themeColor="accent1" w:themeShade="7F"/>
+        </w:rPr>
+      </w:pPr>
+      <w:r>
+        <w:br w:type="page"/>
+      </w:r>
+    </w:p>
+    <w:p>
+      <w:pPr>
+        <w:pStyle w:val="Ttulo3"/>
+      </w:pPr>
+      <w:r>
+        <w:lastRenderedPageBreak/>
+        <w:t>Pila</w:t>
+      </w:r>
+    </w:p>
+    <w:p>
+      <w:r>
+        <w:t>Una pila es un TAD que tiene las siguientes operaciones (se describe también la acción que lleva adelante cada operación):</w:t>
+      </w:r>
+    </w:p>
+    <w:p>
+      <w:pPr>
+        <w:pStyle w:val="NormalWeb"/>
+        <w:pBdr>
+          <w:top w:val="single" w:sz="6" w:space="2" w:color="888888"/>
+          <w:left w:val="single" w:sz="6" w:space="2" w:color="888888"/>
+          <w:bottom w:val="single" w:sz="6" w:space="2" w:color="888888"/>
+          <w:right w:val="single" w:sz="6" w:space="2" w:color="888888"/>
+        </w:pBdr>
+        <w:shd w:val="clear" w:color="auto" w:fill="FEFEFE"/>
+        <w:tabs>
+          <w:tab w:val="left" w:pos="916"/>
+          <w:tab w:val="left" w:pos="1832"/>
+          <w:tab w:val="left" w:pos="2748"/>
+          <w:tab w:val="left" w:pos="3664"/>
+          <w:tab w:val="left" w:pos="4580"/>
+          <w:tab w:val="left" w:pos="5496"/>
+          <w:tab w:val="left" w:pos="6412"/>
+          <w:tab w:val="left" w:pos="7328"/>
+          <w:tab w:val="left" w:pos="8244"/>
+          <w:tab w:val="left" w:pos="9160"/>
+          <w:tab w:val="left" w:pos="10076"/>
+          <w:tab w:val="left" w:pos="10992"/>
+          <w:tab w:val="left" w:pos="11908"/>
+          <w:tab w:val="left" w:pos="12824"/>
+          <w:tab w:val="left" w:pos="13740"/>
+          <w:tab w:val="left" w:pos="14656"/>
+        </w:tabs>
+        <w:spacing w:before="0" w:beforeAutospacing="0" w:after="0" w:afterAutospacing="0"/>
+        <w:divId w:val="410741156"/>
+        <w:rPr>
+          <w:rFonts w:ascii="Consolas" w:hAnsi="Consolas" w:cs="Courier New"/>
+          <w:color w:val="000000"/>
+          <w:sz w:val="17"/>
+          <w:szCs w:val="17"/>
+        </w:rPr>
+      </w:pPr>
+      <w:r>
+        <w:rPr>
+          <w:rFonts w:ascii="Consolas" w:hAnsi="Consolas" w:cs="Courier New"/>
+          <w:color w:val="545454"/>
+          <w:sz w:val="17"/>
+          <w:szCs w:val="17"/>
+        </w:rPr>
+        <w:t>__</w:t>
+      </w:r>
+      <w:proofErr w:type="spellStart"/>
+      <w:r>
+        <w:rPr>
+          <w:rFonts w:ascii="Consolas" w:hAnsi="Consolas" w:cs="Courier New"/>
+          <w:color w:val="545454"/>
+          <w:sz w:val="17"/>
+          <w:szCs w:val="17"/>
+        </w:rPr>
+        <w:t>init</w:t>
+      </w:r>
+      <w:proofErr w:type="spellEnd"/>
+      <w:r>
+        <w:rPr>
+          <w:rFonts w:ascii="Consolas" w:hAnsi="Consolas" w:cs="Courier New"/>
+          <w:color w:val="545454"/>
+          <w:sz w:val="17"/>
+          <w:szCs w:val="17"/>
+        </w:rPr>
+        <w:t>__: inicializa una pila nueva, vacía.</w:t>
+      </w:r>
+    </w:p>
+    <w:p>
+      <w:pPr>
+        <w:pStyle w:val="NormalWeb"/>
+        <w:pBdr>
+          <w:top w:val="single" w:sz="6" w:space="2" w:color="888888"/>
+          <w:left w:val="single" w:sz="6" w:space="2" w:color="888888"/>
+          <w:bottom w:val="single" w:sz="6" w:space="2" w:color="888888"/>
+          <w:right w:val="single" w:sz="6" w:space="2" w:color="888888"/>
+        </w:pBdr>
+        <w:shd w:val="clear" w:color="auto" w:fill="FEFEFE"/>
+        <w:tabs>
+          <w:tab w:val="left" w:pos="916"/>
+          <w:tab w:val="left" w:pos="1832"/>
+          <w:tab w:val="left" w:pos="2748"/>
+          <w:tab w:val="left" w:pos="3664"/>
+          <w:tab w:val="left" w:pos="4580"/>
+          <w:tab w:val="left" w:pos="5496"/>
+          <w:tab w:val="left" w:pos="6412"/>
+          <w:tab w:val="left" w:pos="7328"/>
+          <w:tab w:val="left" w:pos="8244"/>
+          <w:tab w:val="left" w:pos="9160"/>
+          <w:tab w:val="left" w:pos="10076"/>
+          <w:tab w:val="left" w:pos="10992"/>
+          <w:tab w:val="left" w:pos="11908"/>
+          <w:tab w:val="left" w:pos="12824"/>
+          <w:tab w:val="left" w:pos="13740"/>
+          <w:tab w:val="left" w:pos="14656"/>
+        </w:tabs>
+        <w:spacing w:before="0" w:beforeAutospacing="0" w:after="0" w:afterAutospacing="0"/>
+        <w:divId w:val="410741156"/>
+        <w:rPr>
+          <w:rFonts w:ascii="Consolas" w:hAnsi="Consolas" w:cs="Courier New"/>
+          <w:color w:val="000000"/>
+          <w:sz w:val="17"/>
+          <w:szCs w:val="17"/>
+        </w:rPr>
+      </w:pPr>
+      <w:r>
+        <w:rPr>
+          <w:rFonts w:ascii="Consolas" w:hAnsi="Consolas" w:cs="Courier New"/>
+          <w:color w:val="545454"/>
+          <w:sz w:val="17"/>
+          <w:szCs w:val="17"/>
+        </w:rPr>
+        <w:t>apilar: agrega un nuevo elemento a la pila.</w:t>
+      </w:r>
+    </w:p>
+    <w:p>
+      <w:pPr>
+        <w:pStyle w:val="NormalWeb"/>
+        <w:pBdr>
+          <w:top w:val="single" w:sz="6" w:space="2" w:color="888888"/>
+          <w:left w:val="single" w:sz="6" w:space="2" w:color="888888"/>
+          <w:bottom w:val="single" w:sz="6" w:space="2" w:color="888888"/>
+          <w:right w:val="single" w:sz="6" w:space="2" w:color="888888"/>
+        </w:pBdr>
+        <w:shd w:val="clear" w:color="auto" w:fill="FEFEFE"/>
+        <w:tabs>
+          <w:tab w:val="left" w:pos="916"/>
+          <w:tab w:val="left" w:pos="1832"/>
+          <w:tab w:val="left" w:pos="2748"/>
+          <w:tab w:val="left" w:pos="3664"/>
+          <w:tab w:val="left" w:pos="4580"/>
+          <w:tab w:val="left" w:pos="5496"/>
+          <w:tab w:val="left" w:pos="6412"/>
+          <w:tab w:val="left" w:pos="7328"/>
+          <w:tab w:val="left" w:pos="8244"/>
+          <w:tab w:val="left" w:pos="9160"/>
+          <w:tab w:val="left" w:pos="10076"/>
+          <w:tab w:val="left" w:pos="10992"/>
+          <w:tab w:val="left" w:pos="11908"/>
+          <w:tab w:val="left" w:pos="12824"/>
+          <w:tab w:val="left" w:pos="13740"/>
+          <w:tab w:val="left" w:pos="14656"/>
+        </w:tabs>
+        <w:spacing w:before="0" w:beforeAutospacing="0" w:after="0" w:afterAutospacing="0"/>
+        <w:divId w:val="410741156"/>
+        <w:rPr>
+          <w:rFonts w:ascii="Consolas" w:hAnsi="Consolas" w:cs="Courier New"/>
+          <w:color w:val="000000"/>
+          <w:sz w:val="17"/>
+          <w:szCs w:val="17"/>
+        </w:rPr>
+      </w:pPr>
+      <w:proofErr w:type="spellStart"/>
+      <w:r>
+        <w:rPr>
+          <w:rFonts w:ascii="Consolas" w:hAnsi="Consolas" w:cs="Courier New"/>
+          <w:color w:val="545454"/>
+          <w:sz w:val="17"/>
+          <w:szCs w:val="17"/>
+        </w:rPr>
+        <w:t>desapilar</w:t>
+      </w:r>
+      <w:proofErr w:type="spellEnd"/>
+      <w:r>
+        <w:rPr>
+          <w:rFonts w:ascii="Consolas" w:hAnsi="Consolas" w:cs="Courier New"/>
+          <w:color w:val="545454"/>
+          <w:sz w:val="17"/>
+          <w:szCs w:val="17"/>
+        </w:rPr>
+        <w:t xml:space="preserve">: elimina el tope de la pila y lo devuelve. </w:t>
+      </w:r>
+      <w:r>
+        <w:rPr>
+          <w:rFonts w:ascii="Consolas" w:hAnsi="Consolas" w:cs="Courier New"/>
+          <w:color w:val="007FAA"/>
+          <w:sz w:val="17"/>
+          <w:szCs w:val="17"/>
+        </w:rPr>
+        <w:t>El</w:t>
+      </w:r>
+      <w:r>
+        <w:rPr>
+          <w:rFonts w:ascii="Consolas" w:hAnsi="Consolas" w:cs="Courier New"/>
+          <w:color w:val="545454"/>
+          <w:sz w:val="17"/>
+          <w:szCs w:val="17"/>
+        </w:rPr>
+        <w:t xml:space="preserve"> elemento que se devuelve es siempre el último que se agreg6.</w:t>
+      </w:r>
+    </w:p>
+    <w:p>
+      <w:pPr>
+        <w:pStyle w:val="NormalWeb"/>
+        <w:pBdr>
+          <w:top w:val="single" w:sz="6" w:space="2" w:color="888888"/>
+          <w:left w:val="single" w:sz="6" w:space="2" w:color="888888"/>
+          <w:bottom w:val="single" w:sz="6" w:space="2" w:color="888888"/>
+          <w:right w:val="single" w:sz="6" w:space="2" w:color="888888"/>
+        </w:pBdr>
+        <w:shd w:val="clear" w:color="auto" w:fill="FEFEFE"/>
+        <w:tabs>
+          <w:tab w:val="left" w:pos="916"/>
+          <w:tab w:val="left" w:pos="1832"/>
+          <w:tab w:val="left" w:pos="2748"/>
+          <w:tab w:val="left" w:pos="3664"/>
+          <w:tab w:val="left" w:pos="4580"/>
+          <w:tab w:val="left" w:pos="5496"/>
+          <w:tab w:val="left" w:pos="6412"/>
+          <w:tab w:val="left" w:pos="7328"/>
+          <w:tab w:val="left" w:pos="8244"/>
+          <w:tab w:val="left" w:pos="9160"/>
+          <w:tab w:val="left" w:pos="10076"/>
+          <w:tab w:val="left" w:pos="10992"/>
+          <w:tab w:val="left" w:pos="11908"/>
+          <w:tab w:val="left" w:pos="12824"/>
+          <w:tab w:val="left" w:pos="13740"/>
+          <w:tab w:val="left" w:pos="14656"/>
+        </w:tabs>
+        <w:spacing w:before="0" w:beforeAutospacing="0" w:after="0" w:afterAutospacing="0"/>
+        <w:divId w:val="410741156"/>
+        <w:rPr>
+          <w:rFonts w:ascii="Consolas" w:hAnsi="Consolas" w:cs="Courier New"/>
+          <w:color w:val="000000"/>
+          <w:sz w:val="17"/>
+          <w:szCs w:val="17"/>
+        </w:rPr>
+      </w:pPr>
+      <w:proofErr w:type="spellStart"/>
+      <w:r>
+        <w:rPr>
+          <w:rFonts w:ascii="Consolas" w:hAnsi="Consolas" w:cs="Courier New"/>
+          <w:color w:val="545454"/>
+          <w:sz w:val="17"/>
+          <w:szCs w:val="17"/>
+        </w:rPr>
+        <w:t>es_vacia</w:t>
+      </w:r>
+      <w:proofErr w:type="spellEnd"/>
+      <w:r>
+        <w:rPr>
+          <w:rFonts w:ascii="Consolas" w:hAnsi="Consolas" w:cs="Courier New"/>
+          <w:color w:val="545454"/>
+          <w:sz w:val="17"/>
+          <w:szCs w:val="17"/>
+        </w:rPr>
+        <w:t xml:space="preserve">: devuelve </w:t>
+      </w:r>
+      <w:r>
+        <w:rPr>
+          <w:rFonts w:ascii="Consolas" w:hAnsi="Consolas" w:cs="Courier New"/>
+          <w:color w:val="7928A1"/>
+          <w:sz w:val="17"/>
+          <w:szCs w:val="17"/>
+        </w:rPr>
+        <w:t>True</w:t>
+      </w:r>
+      <w:r>
+        <w:rPr>
+          <w:rFonts w:ascii="Consolas" w:hAnsi="Consolas" w:cs="Courier New"/>
+          <w:color w:val="545454"/>
+          <w:sz w:val="17"/>
+          <w:szCs w:val="17"/>
+        </w:rPr>
+        <w:t xml:space="preserve"> o </w:t>
+      </w:r>
+      <w:r>
+        <w:rPr>
+          <w:rFonts w:ascii="Consolas" w:hAnsi="Consolas" w:cs="Courier New"/>
+          <w:color w:val="7928A1"/>
+          <w:sz w:val="17"/>
+          <w:szCs w:val="17"/>
+        </w:rPr>
+        <w:t>False</w:t>
+      </w:r>
+      <w:r>
+        <w:rPr>
+          <w:rFonts w:ascii="Consolas" w:hAnsi="Consolas" w:cs="Courier New"/>
+          <w:color w:val="545454"/>
+          <w:sz w:val="17"/>
+          <w:szCs w:val="17"/>
+        </w:rPr>
+        <w:t xml:space="preserve"> según si la pila está vacía o </w:t>
+      </w:r>
+      <w:r>
+        <w:rPr>
+          <w:rFonts w:ascii="Consolas" w:hAnsi="Consolas" w:cs="Courier New"/>
+          <w:color w:val="7928A1"/>
+          <w:sz w:val="17"/>
+          <w:szCs w:val="17"/>
+        </w:rPr>
+        <w:t>no</w:t>
+      </w:r>
+      <w:r>
+        <w:rPr>
+          <w:rFonts w:ascii="Consolas" w:hAnsi="Consolas" w:cs="Courier New"/>
+          <w:color w:val="545454"/>
+          <w:sz w:val="17"/>
+          <w:szCs w:val="17"/>
+        </w:rPr>
+        <w:t>.</w:t>
+      </w:r>
+    </w:p>
+    <w:p>
+      <w:r>
+        <w:t xml:space="preserve">El comportamiento de una pila se puede describir mediante la frase "Lo último que se apiló es lo primero que se usa", que es exactamente lo que uno hace con una pila (de </w:t>
+      </w:r>
+      <w:proofErr w:type="gramStart"/>
+      <w:r>
+        <w:t>platos</w:t>
+      </w:r>
+      <w:proofErr w:type="gramEnd"/>
+      <w:r>
+        <w:t xml:space="preserve"> por ejemplo): en una pila de platos uno sólo puede ver la apariencia completa del plato de arriba, y sólo puede tomar el plato de arriba (si se intenta tomar un plato del medio de la pila lo más probable es que alguno de sus vecinos, o él mismo, se arruine).</w:t>
+      </w:r>
+    </w:p>
+    <w:p>
+      <w:pPr>
+        <w:pStyle w:val="Ttulo3"/>
+      </w:pPr>
+      <w:r>
+        <w:t>Sintaxis</w:t>
+      </w:r>
+    </w:p>
+    <w:p>
+      <w:r>
+        <w:t>Conjunto de reglas que definen las combinaciones de símbolos que se consideran construcciones correctamente estructuradas.</w:t>
+      </w:r>
+    </w:p>
+    <w:p>
+      <w:r>
+        <w:t>Ejemplos:</w:t>
+      </w:r>
+    </w:p>
+    <w:p>
+      <w:pPr>
+        <w:pStyle w:val="NormalWeb"/>
+        <w:pBdr>
+          <w:top w:val="single" w:sz="6" w:space="2" w:color="888888"/>
+          <w:left w:val="single" w:sz="6" w:space="2" w:color="888888"/>
+          <w:bottom w:val="single" w:sz="6" w:space="2" w:color="888888"/>
+          <w:right w:val="single" w:sz="6" w:space="2" w:color="888888"/>
+        </w:pBdr>
+        <w:shd w:val="clear" w:color="auto" w:fill="FEFEFE"/>
+        <w:tabs>
+          <w:tab w:val="left" w:pos="916"/>
+          <w:tab w:val="left" w:pos="1832"/>
+          <w:tab w:val="left" w:pos="2748"/>
+          <w:tab w:val="left" w:pos="3664"/>
+          <w:tab w:val="left" w:pos="4580"/>
+          <w:tab w:val="left" w:pos="5496"/>
+          <w:tab w:val="left" w:pos="6412"/>
+          <w:tab w:val="left" w:pos="7328"/>
+          <w:tab w:val="left" w:pos="8244"/>
+          <w:tab w:val="left" w:pos="9160"/>
+          <w:tab w:val="left" w:pos="10076"/>
+          <w:tab w:val="left" w:pos="10992"/>
+          <w:tab w:val="left" w:pos="11908"/>
+          <w:tab w:val="left" w:pos="12824"/>
+          <w:tab w:val="left" w:pos="13740"/>
+          <w:tab w:val="left" w:pos="14656"/>
+        </w:tabs>
+        <w:spacing w:before="0" w:beforeAutospacing="0" w:after="0" w:afterAutospacing="0"/>
+        <w:divId w:val="257251689"/>
+        <w:rPr>
+          <w:rFonts w:ascii="Consolas" w:hAnsi="Consolas" w:cs="Courier New"/>
+          <w:color w:val="000000"/>
+          <w:sz w:val="17"/>
+          <w:szCs w:val="17"/>
+        </w:rPr>
+      </w:pPr>
+      <w:r>
+        <w:rPr>
+          <w:rFonts w:ascii="Consolas" w:hAnsi="Consolas" w:cs="Courier New"/>
+          <w:color w:val="545454"/>
+          <w:sz w:val="17"/>
+          <w:szCs w:val="17"/>
+        </w:rPr>
+        <w:t>“</w:t>
+      </w:r>
+      <w:r>
+        <w:rPr>
+          <w:rFonts w:ascii="Consolas" w:hAnsi="Consolas" w:cs="Courier New"/>
+          <w:color w:val="007FAA"/>
+          <w:sz w:val="17"/>
+          <w:szCs w:val="17"/>
+        </w:rPr>
+        <w:t>Por</w:t>
+      </w:r>
+      <w:r>
+        <w:rPr>
+          <w:rFonts w:ascii="Consolas" w:hAnsi="Consolas" w:cs="Courier New"/>
+          <w:color w:val="545454"/>
+          <w:sz w:val="17"/>
+          <w:szCs w:val="17"/>
+        </w:rPr>
+        <w:t xml:space="preserve"> supuesto hija, puedes traer a tu novio a casa”.</w:t>
+      </w:r>
+    </w:p>
+    <w:p>
+      <w:r>
+        <w:t>Ésta frase es sintácticamente correcta en español, pero no es un programa de Java.</w:t>
+      </w:r>
+    </w:p>
+    <w:p>
+      <w:pPr>
+        <w:pStyle w:val="NormalWeb"/>
+        <w:pBdr>
+          <w:top w:val="single" w:sz="6" w:space="2" w:color="888888"/>
+          <w:left w:val="single" w:sz="6" w:space="2" w:color="888888"/>
+          <w:bottom w:val="single" w:sz="6" w:space="2" w:color="888888"/>
+          <w:right w:val="single" w:sz="6" w:space="2" w:color="888888"/>
+        </w:pBdr>
+        <w:shd w:val="clear" w:color="auto" w:fill="FEFEFE"/>
+        <w:tabs>
+          <w:tab w:val="left" w:pos="916"/>
+          <w:tab w:val="left" w:pos="1832"/>
+          <w:tab w:val="left" w:pos="2748"/>
+          <w:tab w:val="left" w:pos="3664"/>
+          <w:tab w:val="left" w:pos="4580"/>
+          <w:tab w:val="left" w:pos="5496"/>
+          <w:tab w:val="left" w:pos="6412"/>
+          <w:tab w:val="left" w:pos="7328"/>
+          <w:tab w:val="left" w:pos="8244"/>
+          <w:tab w:val="left" w:pos="9160"/>
+          <w:tab w:val="left" w:pos="10076"/>
+          <w:tab w:val="left" w:pos="10992"/>
+          <w:tab w:val="left" w:pos="11908"/>
+          <w:tab w:val="left" w:pos="12824"/>
+          <w:tab w:val="left" w:pos="13740"/>
+          <w:tab w:val="left" w:pos="14656"/>
+        </w:tabs>
+        <w:spacing w:before="0" w:beforeAutospacing="0" w:after="0" w:afterAutospacing="0"/>
+        <w:divId w:val="1102147872"/>
+        <w:rPr>
+          <w:rFonts w:ascii="Consolas" w:hAnsi="Consolas" w:cs="Courier New"/>
+          <w:color w:val="000000"/>
+          <w:sz w:val="17"/>
+          <w:szCs w:val="17"/>
+        </w:rPr>
+      </w:pPr>
+      <w:r>
+        <w:rPr>
+          <w:rFonts w:ascii="Consolas" w:hAnsi="Consolas" w:cs="Courier New"/>
+          <w:color w:val="7928A1"/>
+          <w:sz w:val="17"/>
+          <w:szCs w:val="17"/>
+        </w:rPr>
+        <w:t>class</w:t>
+      </w:r>
+      <w:r>
+        <w:rPr>
+          <w:rFonts w:ascii="Consolas" w:hAnsi="Consolas" w:cs="Courier New"/>
+          <w:color w:val="545454"/>
+          <w:sz w:val="17"/>
+          <w:szCs w:val="17"/>
+        </w:rPr>
         <w:t xml:space="preserve"> </w:t>
       </w:r>
-      <w:r>
-        <w:lastRenderedPageBreak/>
-        <w:t>código objeto (que no está relacionado con la programación orientada a objetos). El código máquina resultante está formado íntegramente por bits binarios (1 y 0), por lo que puede ser leído y ejecutado por los procesadores de los ordenadores de destino.</w:t>
+      <w:proofErr w:type="spellStart"/>
+      <w:r>
+        <w:rPr>
+          <w:rFonts w:ascii="Consolas" w:hAnsi="Consolas" w:cs="Courier New"/>
+          <w:color w:val="007FAA"/>
+          <w:sz w:val="17"/>
+          <w:szCs w:val="17"/>
+        </w:rPr>
+        <w:t>Foo</w:t>
+      </w:r>
+      <w:proofErr w:type="spellEnd"/>
+      <w:r>
+        <w:rPr>
+          <w:rFonts w:ascii="Consolas" w:hAnsi="Consolas" w:cs="Courier New"/>
+          <w:color w:val="545454"/>
+          <w:sz w:val="17"/>
+          <w:szCs w:val="17"/>
+        </w:rPr>
+        <w:t xml:space="preserve"> {</w:t>
+      </w:r>
+    </w:p>
+    <w:p>
+      <w:pPr>
+        <w:pStyle w:val="NormalWeb"/>
+        <w:pBdr>
+          <w:top w:val="single" w:sz="6" w:space="2" w:color="888888"/>
+          <w:left w:val="single" w:sz="6" w:space="2" w:color="888888"/>
+          <w:bottom w:val="single" w:sz="6" w:space="2" w:color="888888"/>
+          <w:right w:val="single" w:sz="6" w:space="2" w:color="888888"/>
+        </w:pBdr>
+        <w:shd w:val="clear" w:color="auto" w:fill="FEFEFE"/>
+        <w:tabs>
+          <w:tab w:val="left" w:pos="916"/>
+          <w:tab w:val="left" w:pos="1832"/>
+          <w:tab w:val="left" w:pos="2748"/>
+          <w:tab w:val="left" w:pos="3664"/>
+          <w:tab w:val="left" w:pos="4580"/>
+          <w:tab w:val="left" w:pos="5496"/>
+          <w:tab w:val="left" w:pos="6412"/>
+          <w:tab w:val="left" w:pos="7328"/>
+          <w:tab w:val="left" w:pos="8244"/>
+          <w:tab w:val="left" w:pos="9160"/>
+          <w:tab w:val="left" w:pos="10076"/>
+          <w:tab w:val="left" w:pos="10992"/>
+          <w:tab w:val="left" w:pos="11908"/>
+          <w:tab w:val="left" w:pos="12824"/>
+          <w:tab w:val="left" w:pos="13740"/>
+          <w:tab w:val="left" w:pos="14656"/>
+        </w:tabs>
+        <w:spacing w:before="0" w:beforeAutospacing="0" w:after="0" w:afterAutospacing="0"/>
+        <w:divId w:val="1102147872"/>
+        <w:rPr>
+          <w:rFonts w:ascii="Consolas" w:hAnsi="Consolas" w:cs="Courier New"/>
+          <w:color w:val="000000"/>
+          <w:sz w:val="17"/>
+          <w:szCs w:val="17"/>
+        </w:rPr>
+      </w:pPr>
+      <w:r>
+        <w:rPr>
+          <w:rFonts w:ascii="Consolas" w:hAnsi="Consolas" w:cs="Courier New"/>
+          <w:color w:val="7928A1"/>
+          <w:sz w:val="17"/>
+          <w:szCs w:val="17"/>
+        </w:rPr>
+        <w:t>public</w:t>
+      </w:r>
+      <w:r>
+        <w:rPr>
+          <w:rFonts w:ascii="Consolas" w:hAnsi="Consolas" w:cs="Courier New"/>
+          <w:color w:val="545454"/>
+          <w:sz w:val="17"/>
+          <w:szCs w:val="17"/>
+        </w:rPr>
+        <w:t xml:space="preserve"> </w:t>
+      </w:r>
+      <w:r>
+        <w:rPr>
+          <w:rFonts w:ascii="Consolas" w:hAnsi="Consolas" w:cs="Courier New"/>
+          <w:color w:val="7928A1"/>
+          <w:sz w:val="17"/>
+          <w:szCs w:val="17"/>
+        </w:rPr>
+        <w:t>int</w:t>
+      </w:r>
+      <w:r>
+        <w:rPr>
+          <w:rFonts w:ascii="Consolas" w:hAnsi="Consolas" w:cs="Courier New"/>
+          <w:color w:val="545454"/>
+          <w:sz w:val="17"/>
+          <w:szCs w:val="17"/>
+        </w:rPr>
+        <w:t xml:space="preserve"> j;</w:t>
+      </w:r>
+    </w:p>
+    <w:p>
+      <w:pPr>
+        <w:pStyle w:val="NormalWeb"/>
+        <w:pBdr>
+          <w:top w:val="single" w:sz="6" w:space="2" w:color="888888"/>
+          <w:left w:val="single" w:sz="6" w:space="2" w:color="888888"/>
+          <w:bottom w:val="single" w:sz="6" w:space="2" w:color="888888"/>
+          <w:right w:val="single" w:sz="6" w:space="2" w:color="888888"/>
+        </w:pBdr>
+        <w:shd w:val="clear" w:color="auto" w:fill="FEFEFE"/>
+        <w:tabs>
+          <w:tab w:val="left" w:pos="916"/>
+          <w:tab w:val="left" w:pos="1832"/>
+          <w:tab w:val="left" w:pos="2748"/>
+          <w:tab w:val="left" w:pos="3664"/>
+          <w:tab w:val="left" w:pos="4580"/>
+          <w:tab w:val="left" w:pos="5496"/>
+          <w:tab w:val="left" w:pos="6412"/>
+          <w:tab w:val="left" w:pos="7328"/>
+          <w:tab w:val="left" w:pos="8244"/>
+          <w:tab w:val="left" w:pos="9160"/>
+          <w:tab w:val="left" w:pos="10076"/>
+          <w:tab w:val="left" w:pos="10992"/>
+          <w:tab w:val="left" w:pos="11908"/>
+          <w:tab w:val="left" w:pos="12824"/>
+          <w:tab w:val="left" w:pos="13740"/>
+          <w:tab w:val="left" w:pos="14656"/>
+        </w:tabs>
+        <w:spacing w:before="0" w:beforeAutospacing="0" w:after="0" w:afterAutospacing="0"/>
+        <w:divId w:val="1102147872"/>
+        <w:rPr>
+          <w:rFonts w:ascii="Consolas" w:hAnsi="Consolas" w:cs="Courier New"/>
+          <w:color w:val="000000"/>
+          <w:sz w:val="17"/>
+          <w:szCs w:val="17"/>
+        </w:rPr>
+      </w:pPr>
+      <w:r>
+        <w:rPr>
+          <w:rFonts w:ascii="Consolas" w:hAnsi="Consolas" w:cs="Courier New"/>
+          <w:color w:val="7928A1"/>
+          <w:sz w:val="17"/>
+          <w:szCs w:val="17"/>
+        </w:rPr>
+        <w:t>public</w:t>
+      </w:r>
+      <w:r>
+        <w:rPr>
+          <w:rFonts w:ascii="Consolas" w:hAnsi="Consolas" w:cs="Courier New"/>
+          <w:color w:val="545454"/>
+          <w:sz w:val="17"/>
+          <w:szCs w:val="17"/>
+        </w:rPr>
+        <w:t xml:space="preserve"> </w:t>
+      </w:r>
+      <w:r>
+        <w:rPr>
+          <w:rFonts w:ascii="Consolas" w:hAnsi="Consolas" w:cs="Courier New"/>
+          <w:color w:val="7928A1"/>
+          <w:sz w:val="17"/>
+          <w:szCs w:val="17"/>
+        </w:rPr>
+        <w:t>int</w:t>
+      </w:r>
+      <w:r>
+        <w:rPr>
+          <w:rFonts w:ascii="Consolas" w:hAnsi="Consolas" w:cs="Courier New"/>
+          <w:color w:val="545454"/>
+          <w:sz w:val="17"/>
+          <w:szCs w:val="17"/>
+        </w:rPr>
+        <w:t xml:space="preserve"> </w:t>
+      </w:r>
+      <w:proofErr w:type="spellStart"/>
+      <w:r>
+        <w:rPr>
+          <w:rFonts w:ascii="Consolas" w:hAnsi="Consolas" w:cs="Courier New"/>
+          <w:color w:val="545454"/>
+          <w:sz w:val="17"/>
+          <w:szCs w:val="17"/>
+        </w:rPr>
+        <w:t>foo</w:t>
+      </w:r>
+      <w:proofErr w:type="spellEnd"/>
+      <w:r>
+        <w:rPr>
+          <w:rFonts w:ascii="Consolas" w:hAnsi="Consolas" w:cs="Courier New"/>
+          <w:color w:val="545454"/>
+          <w:sz w:val="17"/>
+          <w:szCs w:val="17"/>
+        </w:rPr>
+        <w:t xml:space="preserve"> (</w:t>
+      </w:r>
+      <w:r>
+        <w:rPr>
+          <w:rFonts w:ascii="Consolas" w:hAnsi="Consolas" w:cs="Courier New"/>
+          <w:color w:val="7928A1"/>
+          <w:sz w:val="17"/>
+          <w:szCs w:val="17"/>
+        </w:rPr>
+        <w:t>int</w:t>
+      </w:r>
+      <w:r>
+        <w:rPr>
+          <w:rFonts w:ascii="Consolas" w:hAnsi="Consolas" w:cs="Courier New"/>
+          <w:color w:val="545454"/>
+          <w:sz w:val="17"/>
+          <w:szCs w:val="17"/>
+        </w:rPr>
+        <w:t xml:space="preserve"> k) {</w:t>
+      </w:r>
+    </w:p>
+    <w:p>
+      <w:pPr>
+        <w:pStyle w:val="NormalWeb"/>
+        <w:pBdr>
+          <w:top w:val="single" w:sz="6" w:space="2" w:color="888888"/>
+          <w:left w:val="single" w:sz="6" w:space="2" w:color="888888"/>
+          <w:bottom w:val="single" w:sz="6" w:space="2" w:color="888888"/>
+          <w:right w:val="single" w:sz="6" w:space="2" w:color="888888"/>
+        </w:pBdr>
+        <w:shd w:val="clear" w:color="auto" w:fill="FEFEFE"/>
+        <w:tabs>
+          <w:tab w:val="left" w:pos="916"/>
+          <w:tab w:val="left" w:pos="1832"/>
+          <w:tab w:val="left" w:pos="2748"/>
+          <w:tab w:val="left" w:pos="3664"/>
+          <w:tab w:val="left" w:pos="4580"/>
+          <w:tab w:val="left" w:pos="5496"/>
+          <w:tab w:val="left" w:pos="6412"/>
+          <w:tab w:val="left" w:pos="7328"/>
+          <w:tab w:val="left" w:pos="8244"/>
+          <w:tab w:val="left" w:pos="9160"/>
+          <w:tab w:val="left" w:pos="10076"/>
+          <w:tab w:val="left" w:pos="10992"/>
+          <w:tab w:val="left" w:pos="11908"/>
+          <w:tab w:val="left" w:pos="12824"/>
+          <w:tab w:val="left" w:pos="13740"/>
+          <w:tab w:val="left" w:pos="14656"/>
+        </w:tabs>
+        <w:spacing w:before="0" w:beforeAutospacing="0" w:after="0" w:afterAutospacing="0"/>
+        <w:divId w:val="1102147872"/>
+        <w:rPr>
+          <w:rFonts w:ascii="Consolas" w:hAnsi="Consolas" w:cs="Courier New"/>
+          <w:color w:val="000000"/>
+          <w:sz w:val="17"/>
+          <w:szCs w:val="17"/>
+        </w:rPr>
+      </w:pPr>
+      <w:r>
+        <w:rPr>
+          <w:rFonts w:ascii="Consolas" w:hAnsi="Consolas" w:cs="Courier New"/>
+          <w:color w:val="7928A1"/>
+          <w:sz w:val="17"/>
+          <w:szCs w:val="17"/>
+        </w:rPr>
+        <w:t>return</w:t>
+      </w:r>
+      <w:r>
+        <w:rPr>
+          <w:rFonts w:ascii="Consolas" w:hAnsi="Consolas" w:cs="Courier New"/>
+          <w:color w:val="545454"/>
+          <w:sz w:val="17"/>
+          <w:szCs w:val="17"/>
+        </w:rPr>
+        <w:t xml:space="preserve"> </w:t>
+      </w:r>
+      <w:proofErr w:type="spellStart"/>
+      <w:r>
+        <w:rPr>
+          <w:rFonts w:ascii="Consolas" w:hAnsi="Consolas" w:cs="Courier New"/>
+          <w:color w:val="545454"/>
+          <w:sz w:val="17"/>
+          <w:szCs w:val="17"/>
+        </w:rPr>
+        <w:t>j+k</w:t>
+      </w:r>
+      <w:proofErr w:type="spellEnd"/>
+      <w:r>
+        <w:rPr>
+          <w:rFonts w:ascii="Consolas" w:hAnsi="Consolas" w:cs="Courier New"/>
+          <w:color w:val="545454"/>
+          <w:sz w:val="17"/>
+          <w:szCs w:val="17"/>
+        </w:rPr>
+        <w:t>;</w:t>
+      </w:r>
+    </w:p>
+    <w:p>
+      <w:pPr>
+        <w:pStyle w:val="NormalWeb"/>
+        <w:pBdr>
+          <w:top w:val="single" w:sz="6" w:space="2" w:color="888888"/>
+          <w:left w:val="single" w:sz="6" w:space="2" w:color="888888"/>
+          <w:bottom w:val="single" w:sz="6" w:space="2" w:color="888888"/>
+          <w:right w:val="single" w:sz="6" w:space="2" w:color="888888"/>
+        </w:pBdr>
+        <w:shd w:val="clear" w:color="auto" w:fill="FEFEFE"/>
+        <w:tabs>
+          <w:tab w:val="left" w:pos="916"/>
+          <w:tab w:val="left" w:pos="1832"/>
+          <w:tab w:val="left" w:pos="2748"/>
+          <w:tab w:val="left" w:pos="3664"/>
+          <w:tab w:val="left" w:pos="4580"/>
+          <w:tab w:val="left" w:pos="5496"/>
+          <w:tab w:val="left" w:pos="6412"/>
+          <w:tab w:val="left" w:pos="7328"/>
+          <w:tab w:val="left" w:pos="8244"/>
+          <w:tab w:val="left" w:pos="9160"/>
+          <w:tab w:val="left" w:pos="10076"/>
+          <w:tab w:val="left" w:pos="10992"/>
+          <w:tab w:val="left" w:pos="11908"/>
+          <w:tab w:val="left" w:pos="12824"/>
+          <w:tab w:val="left" w:pos="13740"/>
+          <w:tab w:val="left" w:pos="14656"/>
+        </w:tabs>
+        <w:spacing w:before="0" w:beforeAutospacing="0" w:after="0" w:afterAutospacing="0"/>
+        <w:divId w:val="1102147872"/>
+        <w:rPr>
+          <w:rFonts w:ascii="Consolas" w:hAnsi="Consolas" w:cs="Courier New"/>
+          <w:color w:val="000000"/>
+          <w:sz w:val="17"/>
+          <w:szCs w:val="17"/>
+        </w:rPr>
+      </w:pPr>
+      <w:r>
+        <w:rPr>
+          <w:rFonts w:ascii="Consolas" w:hAnsi="Consolas" w:cs="Courier New"/>
+          <w:color w:val="545454"/>
+          <w:sz w:val="17"/>
+          <w:szCs w:val="17"/>
+        </w:rPr>
+        <w:t>}</w:t>
+      </w:r>
+    </w:p>
+    <w:p>
+      <w:pPr>
+        <w:pStyle w:val="NormalWeb"/>
+        <w:pBdr>
+          <w:top w:val="single" w:sz="6" w:space="2" w:color="888888"/>
+          <w:left w:val="single" w:sz="6" w:space="2" w:color="888888"/>
+          <w:bottom w:val="single" w:sz="6" w:space="2" w:color="888888"/>
+          <w:right w:val="single" w:sz="6" w:space="2" w:color="888888"/>
+        </w:pBdr>
+        <w:shd w:val="clear" w:color="auto" w:fill="FEFEFE"/>
+        <w:tabs>
+          <w:tab w:val="left" w:pos="916"/>
+          <w:tab w:val="left" w:pos="1832"/>
+          <w:tab w:val="left" w:pos="2748"/>
+          <w:tab w:val="left" w:pos="3664"/>
+          <w:tab w:val="left" w:pos="4580"/>
+          <w:tab w:val="left" w:pos="5496"/>
+          <w:tab w:val="left" w:pos="6412"/>
+          <w:tab w:val="left" w:pos="7328"/>
+          <w:tab w:val="left" w:pos="8244"/>
+          <w:tab w:val="left" w:pos="9160"/>
+          <w:tab w:val="left" w:pos="10076"/>
+          <w:tab w:val="left" w:pos="10992"/>
+          <w:tab w:val="left" w:pos="11908"/>
+          <w:tab w:val="left" w:pos="12824"/>
+          <w:tab w:val="left" w:pos="13740"/>
+          <w:tab w:val="left" w:pos="14656"/>
+        </w:tabs>
+        <w:spacing w:before="0" w:beforeAutospacing="0" w:after="0" w:afterAutospacing="0"/>
+        <w:divId w:val="1102147872"/>
+        <w:rPr>
+          <w:rFonts w:ascii="Consolas" w:hAnsi="Consolas" w:cs="Courier New"/>
+          <w:color w:val="000000"/>
+          <w:sz w:val="17"/>
+          <w:szCs w:val="17"/>
+        </w:rPr>
+      </w:pPr>
+      <w:r>
+        <w:rPr>
+          <w:rFonts w:ascii="Consolas" w:hAnsi="Consolas" w:cs="Courier New"/>
+          <w:color w:val="545454"/>
+          <w:sz w:val="17"/>
+          <w:szCs w:val="17"/>
+        </w:rPr>
+        <w:t>}</w:t>
+      </w:r>
+    </w:p>
+    <w:p>
+      <w:r>
+        <w:t>Ésta frase está correcta en Java, pero no es un programa en C.</w:t>
+      </w:r>
+    </w:p>
+    <w:p>
+      <w:r>
+        <w:t>A menudo la sintaxis es expresada usando gramáticas libres de contexto, los elementos básicos como palabras se especifican a través de expresiones regulares.</w:t>
+      </w:r>
+    </w:p>
+    <w:p>
+      <w:r>
+        <w:t xml:space="preserve">Ejemplo para expresiones algebraicas. </w:t>
+      </w:r>
+    </w:p>
+    <w:p>
+      <w:pPr>
+        <w:pStyle w:val="NormalWeb"/>
+        <w:pBdr>
+          <w:top w:val="single" w:sz="6" w:space="2" w:color="888888"/>
+          <w:left w:val="single" w:sz="6" w:space="2" w:color="888888"/>
+          <w:bottom w:val="single" w:sz="6" w:space="2" w:color="888888"/>
+          <w:right w:val="single" w:sz="6" w:space="2" w:color="888888"/>
+        </w:pBdr>
+        <w:shd w:val="clear" w:color="auto" w:fill="FEFEFE"/>
+        <w:tabs>
+          <w:tab w:val="left" w:pos="916"/>
+          <w:tab w:val="left" w:pos="1832"/>
+          <w:tab w:val="left" w:pos="2748"/>
+          <w:tab w:val="left" w:pos="3664"/>
+          <w:tab w:val="left" w:pos="4580"/>
+          <w:tab w:val="left" w:pos="5496"/>
+          <w:tab w:val="left" w:pos="6412"/>
+          <w:tab w:val="left" w:pos="7328"/>
+          <w:tab w:val="left" w:pos="8244"/>
+          <w:tab w:val="left" w:pos="9160"/>
+          <w:tab w:val="left" w:pos="10076"/>
+          <w:tab w:val="left" w:pos="10992"/>
+          <w:tab w:val="left" w:pos="11908"/>
+          <w:tab w:val="left" w:pos="12824"/>
+          <w:tab w:val="left" w:pos="13740"/>
+          <w:tab w:val="left" w:pos="14656"/>
+        </w:tabs>
+        <w:spacing w:before="0" w:beforeAutospacing="0" w:after="0" w:afterAutospacing="0"/>
+        <w:divId w:val="1226648869"/>
+        <w:rPr>
+          <w:rFonts w:ascii="Consolas" w:hAnsi="Consolas" w:cs="Courier New"/>
+          <w:color w:val="000000"/>
+          <w:sz w:val="17"/>
+          <w:szCs w:val="17"/>
+        </w:rPr>
+      </w:pPr>
+      <w:proofErr w:type="spellStart"/>
+      <w:r>
+        <w:rPr>
+          <w:rFonts w:ascii="Consolas" w:hAnsi="Consolas" w:cs="Courier New"/>
+          <w:color w:val="545454"/>
+          <w:sz w:val="17"/>
+          <w:szCs w:val="17"/>
+        </w:rPr>
+        <w:t>expr</w:t>
+      </w:r>
+      <w:proofErr w:type="spellEnd"/>
+      <w:r>
+        <w:rPr>
+          <w:rFonts w:ascii="Consolas" w:hAnsi="Consolas" w:cs="Courier New"/>
+          <w:color w:val="545454"/>
+          <w:sz w:val="17"/>
+          <w:szCs w:val="17"/>
+        </w:rPr>
+        <w:t xml:space="preserve"> </w:t>
+      </w:r>
+      <w:r>
+        <w:rPr>
+          <w:rFonts w:ascii="Cambria Math" w:hAnsi="Cambria Math" w:cs="Cambria Math"/>
+          <w:color w:val="545454"/>
+          <w:sz w:val="17"/>
+          <w:szCs w:val="17"/>
+        </w:rPr>
+        <w:t>⇀</w:t>
+      </w:r>
+      <w:r>
+        <w:rPr>
+          <w:rFonts w:ascii="Consolas" w:hAnsi="Consolas" w:cs="Courier New"/>
+          <w:color w:val="545454"/>
+          <w:sz w:val="17"/>
+          <w:szCs w:val="17"/>
+        </w:rPr>
+        <w:t xml:space="preserve"> </w:t>
+      </w:r>
+      <w:proofErr w:type="spellStart"/>
+      <w:r>
+        <w:rPr>
+          <w:rFonts w:ascii="Consolas" w:hAnsi="Consolas" w:cs="Courier New"/>
+          <w:color w:val="545454"/>
+          <w:sz w:val="17"/>
+          <w:szCs w:val="17"/>
+        </w:rPr>
+        <w:t>num</w:t>
+      </w:r>
+      <w:proofErr w:type="spellEnd"/>
+    </w:p>
+    <w:p>
+      <w:pPr>
+        <w:pStyle w:val="NormalWeb"/>
+        <w:pBdr>
+          <w:top w:val="single" w:sz="6" w:space="2" w:color="888888"/>
+          <w:left w:val="single" w:sz="6" w:space="2" w:color="888888"/>
+          <w:bottom w:val="single" w:sz="6" w:space="2" w:color="888888"/>
+          <w:right w:val="single" w:sz="6" w:space="2" w:color="888888"/>
+        </w:pBdr>
+        <w:shd w:val="clear" w:color="auto" w:fill="FEFEFE"/>
+        <w:tabs>
+          <w:tab w:val="left" w:pos="916"/>
+          <w:tab w:val="left" w:pos="1832"/>
+          <w:tab w:val="left" w:pos="2748"/>
+          <w:tab w:val="left" w:pos="3664"/>
+          <w:tab w:val="left" w:pos="4580"/>
+          <w:tab w:val="left" w:pos="5496"/>
+          <w:tab w:val="left" w:pos="6412"/>
+          <w:tab w:val="left" w:pos="7328"/>
+          <w:tab w:val="left" w:pos="8244"/>
+          <w:tab w:val="left" w:pos="9160"/>
+          <w:tab w:val="left" w:pos="10076"/>
+          <w:tab w:val="left" w:pos="10992"/>
+          <w:tab w:val="left" w:pos="11908"/>
+          <w:tab w:val="left" w:pos="12824"/>
+          <w:tab w:val="left" w:pos="13740"/>
+          <w:tab w:val="left" w:pos="14656"/>
+        </w:tabs>
+        <w:spacing w:before="0" w:beforeAutospacing="0" w:after="0" w:afterAutospacing="0"/>
+        <w:divId w:val="1226648869"/>
+        <w:rPr>
+          <w:rFonts w:ascii="Consolas" w:hAnsi="Consolas" w:cs="Courier New"/>
+          <w:color w:val="000000"/>
+          <w:sz w:val="17"/>
+          <w:szCs w:val="17"/>
+        </w:rPr>
+      </w:pPr>
+      <w:r>
+        <w:rPr>
+          <w:rFonts w:ascii="Consolas" w:hAnsi="Consolas" w:cs="Courier New"/>
+          <w:color w:val="545454"/>
+          <w:sz w:val="17"/>
+          <w:szCs w:val="17"/>
+        </w:rPr>
+        <w:t xml:space="preserve">| ‘(‘ </w:t>
+      </w:r>
+      <w:proofErr w:type="spellStart"/>
+      <w:r>
+        <w:rPr>
+          <w:rFonts w:ascii="Consolas" w:hAnsi="Consolas" w:cs="Courier New"/>
+          <w:color w:val="545454"/>
+          <w:sz w:val="17"/>
+          <w:szCs w:val="17"/>
+        </w:rPr>
+        <w:t>expr</w:t>
+      </w:r>
+      <w:proofErr w:type="spellEnd"/>
+      <w:r>
+        <w:rPr>
+          <w:rFonts w:ascii="Consolas" w:hAnsi="Consolas" w:cs="Courier New"/>
+          <w:color w:val="545454"/>
+          <w:sz w:val="17"/>
+          <w:szCs w:val="17"/>
+        </w:rPr>
+        <w:t xml:space="preserve"> ‘)’</w:t>
+      </w:r>
+    </w:p>
+    <w:p>
+      <w:pPr>
+        <w:pStyle w:val="NormalWeb"/>
+        <w:pBdr>
+          <w:top w:val="single" w:sz="6" w:space="2" w:color="888888"/>
+          <w:left w:val="single" w:sz="6" w:space="2" w:color="888888"/>
+          <w:bottom w:val="single" w:sz="6" w:space="2" w:color="888888"/>
+          <w:right w:val="single" w:sz="6" w:space="2" w:color="888888"/>
+        </w:pBdr>
+        <w:shd w:val="clear" w:color="auto" w:fill="FEFEFE"/>
+        <w:tabs>
+          <w:tab w:val="left" w:pos="916"/>
+          <w:tab w:val="left" w:pos="1832"/>
+          <w:tab w:val="left" w:pos="2748"/>
+          <w:tab w:val="left" w:pos="3664"/>
+          <w:tab w:val="left" w:pos="4580"/>
+          <w:tab w:val="left" w:pos="5496"/>
+          <w:tab w:val="left" w:pos="6412"/>
+          <w:tab w:val="left" w:pos="7328"/>
+          <w:tab w:val="left" w:pos="8244"/>
+          <w:tab w:val="left" w:pos="9160"/>
+          <w:tab w:val="left" w:pos="10076"/>
+          <w:tab w:val="left" w:pos="10992"/>
+          <w:tab w:val="left" w:pos="11908"/>
+          <w:tab w:val="left" w:pos="12824"/>
+          <w:tab w:val="left" w:pos="13740"/>
+          <w:tab w:val="left" w:pos="14656"/>
+        </w:tabs>
+        <w:spacing w:before="0" w:beforeAutospacing="0" w:after="0" w:afterAutospacing="0"/>
+        <w:divId w:val="1226648869"/>
+        <w:rPr>
+          <w:rFonts w:ascii="Consolas" w:hAnsi="Consolas" w:cs="Courier New"/>
+          <w:color w:val="000000"/>
+          <w:sz w:val="17"/>
+          <w:szCs w:val="17"/>
+        </w:rPr>
+      </w:pPr>
+      <w:r>
+        <w:rPr>
+          <w:rFonts w:ascii="Consolas" w:hAnsi="Consolas" w:cs="Courier New"/>
+          <w:color w:val="545454"/>
+          <w:sz w:val="17"/>
+          <w:szCs w:val="17"/>
+        </w:rPr>
+        <w:t xml:space="preserve">| </w:t>
+      </w:r>
+      <w:proofErr w:type="spellStart"/>
+      <w:r>
+        <w:rPr>
+          <w:rFonts w:ascii="Consolas" w:hAnsi="Consolas" w:cs="Courier New"/>
+          <w:color w:val="545454"/>
+          <w:sz w:val="17"/>
+          <w:szCs w:val="17"/>
+        </w:rPr>
+        <w:t>expr</w:t>
+      </w:r>
+      <w:proofErr w:type="spellEnd"/>
+      <w:r>
+        <w:rPr>
+          <w:rFonts w:ascii="Consolas" w:hAnsi="Consolas" w:cs="Courier New"/>
+          <w:color w:val="545454"/>
+          <w:sz w:val="17"/>
+          <w:szCs w:val="17"/>
+        </w:rPr>
+        <w:t xml:space="preserve"> ‘+’ </w:t>
+      </w:r>
+      <w:proofErr w:type="spellStart"/>
+      <w:r>
+        <w:rPr>
+          <w:rFonts w:ascii="Consolas" w:hAnsi="Consolas" w:cs="Courier New"/>
+          <w:color w:val="545454"/>
+          <w:sz w:val="17"/>
+          <w:szCs w:val="17"/>
+        </w:rPr>
+        <w:t>expr</w:t>
+      </w:r>
+      <w:proofErr w:type="spellEnd"/>
+    </w:p>
+    <w:p>
+      <w:pPr>
+        <w:pStyle w:val="NormalWeb"/>
+        <w:pBdr>
+          <w:top w:val="single" w:sz="6" w:space="2" w:color="888888"/>
+          <w:left w:val="single" w:sz="6" w:space="2" w:color="888888"/>
+          <w:bottom w:val="single" w:sz="6" w:space="2" w:color="888888"/>
+          <w:right w:val="single" w:sz="6" w:space="2" w:color="888888"/>
+        </w:pBdr>
+        <w:shd w:val="clear" w:color="auto" w:fill="FEFEFE"/>
+        <w:tabs>
+          <w:tab w:val="left" w:pos="916"/>
+          <w:tab w:val="left" w:pos="1832"/>
+          <w:tab w:val="left" w:pos="2748"/>
+          <w:tab w:val="left" w:pos="3664"/>
+          <w:tab w:val="left" w:pos="4580"/>
+          <w:tab w:val="left" w:pos="5496"/>
+          <w:tab w:val="left" w:pos="6412"/>
+          <w:tab w:val="left" w:pos="7328"/>
+          <w:tab w:val="left" w:pos="8244"/>
+          <w:tab w:val="left" w:pos="9160"/>
+          <w:tab w:val="left" w:pos="10076"/>
+          <w:tab w:val="left" w:pos="10992"/>
+          <w:tab w:val="left" w:pos="11908"/>
+          <w:tab w:val="left" w:pos="12824"/>
+          <w:tab w:val="left" w:pos="13740"/>
+          <w:tab w:val="left" w:pos="14656"/>
+        </w:tabs>
+        <w:spacing w:before="0" w:beforeAutospacing="0" w:after="0" w:afterAutospacing="0"/>
+        <w:divId w:val="1226648869"/>
+        <w:rPr>
+          <w:rFonts w:ascii="Consolas" w:hAnsi="Consolas" w:cs="Courier New"/>
+          <w:color w:val="000000"/>
+          <w:sz w:val="17"/>
+          <w:szCs w:val="17"/>
+        </w:rPr>
+      </w:pPr>
+      <w:r>
+        <w:rPr>
+          <w:rFonts w:ascii="Consolas" w:hAnsi="Consolas" w:cs="Courier New"/>
+          <w:color w:val="545454"/>
+          <w:sz w:val="17"/>
+          <w:szCs w:val="17"/>
+        </w:rPr>
+        <w:t xml:space="preserve">| </w:t>
+      </w:r>
+      <w:proofErr w:type="spellStart"/>
+      <w:r>
+        <w:rPr>
+          <w:rFonts w:ascii="Consolas" w:hAnsi="Consolas" w:cs="Courier New"/>
+          <w:color w:val="545454"/>
+          <w:sz w:val="17"/>
+          <w:szCs w:val="17"/>
+        </w:rPr>
+        <w:t>expr</w:t>
+      </w:r>
+      <w:proofErr w:type="spellEnd"/>
+      <w:r>
+        <w:rPr>
+          <w:rFonts w:ascii="Consolas" w:hAnsi="Consolas" w:cs="Courier New"/>
+          <w:color w:val="545454"/>
+          <w:sz w:val="17"/>
+          <w:szCs w:val="17"/>
+        </w:rPr>
+        <w:t xml:space="preserve"> ‘-‘ </w:t>
+      </w:r>
+      <w:proofErr w:type="spellStart"/>
+      <w:r>
+        <w:rPr>
+          <w:rFonts w:ascii="Consolas" w:hAnsi="Consolas" w:cs="Courier New"/>
+          <w:color w:val="545454"/>
+          <w:sz w:val="17"/>
+          <w:szCs w:val="17"/>
+        </w:rPr>
+        <w:t>expr</w:t>
+      </w:r>
+      <w:proofErr w:type="spellEnd"/>
+    </w:p>
+    <w:p>
+      <w:pPr>
+        <w:pStyle w:val="NormalWeb"/>
+        <w:pBdr>
+          <w:top w:val="single" w:sz="6" w:space="2" w:color="888888"/>
+          <w:left w:val="single" w:sz="6" w:space="2" w:color="888888"/>
+          <w:bottom w:val="single" w:sz="6" w:space="2" w:color="888888"/>
+          <w:right w:val="single" w:sz="6" w:space="2" w:color="888888"/>
+        </w:pBdr>
+        <w:shd w:val="clear" w:color="auto" w:fill="FEFEFE"/>
+        <w:tabs>
+          <w:tab w:val="left" w:pos="916"/>
+          <w:tab w:val="left" w:pos="1832"/>
+          <w:tab w:val="left" w:pos="2748"/>
+          <w:tab w:val="left" w:pos="3664"/>
+          <w:tab w:val="left" w:pos="4580"/>
+          <w:tab w:val="left" w:pos="5496"/>
+          <w:tab w:val="left" w:pos="6412"/>
+          <w:tab w:val="left" w:pos="7328"/>
+          <w:tab w:val="left" w:pos="8244"/>
+          <w:tab w:val="left" w:pos="9160"/>
+          <w:tab w:val="left" w:pos="10076"/>
+          <w:tab w:val="left" w:pos="10992"/>
+          <w:tab w:val="left" w:pos="11908"/>
+          <w:tab w:val="left" w:pos="12824"/>
+          <w:tab w:val="left" w:pos="13740"/>
+          <w:tab w:val="left" w:pos="14656"/>
+        </w:tabs>
+        <w:spacing w:before="0" w:beforeAutospacing="0" w:after="0" w:afterAutospacing="0"/>
+        <w:divId w:val="1226648869"/>
+        <w:rPr>
+          <w:rFonts w:ascii="Consolas" w:hAnsi="Consolas" w:cs="Courier New"/>
+          <w:color w:val="000000"/>
+          <w:sz w:val="17"/>
+          <w:szCs w:val="17"/>
+        </w:rPr>
+      </w:pPr>
+      <w:r>
+        <w:rPr>
+          <w:rFonts w:ascii="Consolas" w:hAnsi="Consolas" w:cs="Courier New"/>
+          <w:color w:val="545454"/>
+          <w:sz w:val="17"/>
+          <w:szCs w:val="17"/>
+        </w:rPr>
+        <w:t xml:space="preserve">| </w:t>
+      </w:r>
+      <w:proofErr w:type="spellStart"/>
+      <w:r>
+        <w:rPr>
+          <w:rFonts w:ascii="Consolas" w:hAnsi="Consolas" w:cs="Courier New"/>
+          <w:color w:val="545454"/>
+          <w:sz w:val="17"/>
+          <w:szCs w:val="17"/>
+        </w:rPr>
+        <w:t>expr</w:t>
+      </w:r>
+      <w:proofErr w:type="spellEnd"/>
+      <w:r>
+        <w:rPr>
+          <w:rFonts w:ascii="Consolas" w:hAnsi="Consolas" w:cs="Courier New"/>
+          <w:color w:val="545454"/>
+          <w:sz w:val="17"/>
+          <w:szCs w:val="17"/>
+        </w:rPr>
+        <w:t xml:space="preserve"> ‘*’ </w:t>
+      </w:r>
+      <w:proofErr w:type="spellStart"/>
+      <w:r>
+        <w:rPr>
+          <w:rFonts w:ascii="Consolas" w:hAnsi="Consolas" w:cs="Courier New"/>
+          <w:color w:val="545454"/>
+          <w:sz w:val="17"/>
+          <w:szCs w:val="17"/>
+        </w:rPr>
+        <w:t>expr</w:t>
+      </w:r>
+      <w:proofErr w:type="spellEnd"/>
+    </w:p>
+    <w:p>
+      <w:pPr>
+        <w:pStyle w:val="NormalWeb"/>
+        <w:pBdr>
+          <w:top w:val="single" w:sz="6" w:space="2" w:color="888888"/>
+          <w:left w:val="single" w:sz="6" w:space="2" w:color="888888"/>
+          <w:bottom w:val="single" w:sz="6" w:space="2" w:color="888888"/>
+          <w:right w:val="single" w:sz="6" w:space="2" w:color="888888"/>
+        </w:pBdr>
+        <w:shd w:val="clear" w:color="auto" w:fill="FEFEFE"/>
+        <w:tabs>
+          <w:tab w:val="left" w:pos="916"/>
+          <w:tab w:val="left" w:pos="1832"/>
+          <w:tab w:val="left" w:pos="2748"/>
+          <w:tab w:val="left" w:pos="3664"/>
+          <w:tab w:val="left" w:pos="4580"/>
+          <w:tab w:val="left" w:pos="5496"/>
+          <w:tab w:val="left" w:pos="6412"/>
+          <w:tab w:val="left" w:pos="7328"/>
+          <w:tab w:val="left" w:pos="8244"/>
+          <w:tab w:val="left" w:pos="9160"/>
+          <w:tab w:val="left" w:pos="10076"/>
+          <w:tab w:val="left" w:pos="10992"/>
+          <w:tab w:val="left" w:pos="11908"/>
+          <w:tab w:val="left" w:pos="12824"/>
+          <w:tab w:val="left" w:pos="13740"/>
+          <w:tab w:val="left" w:pos="14656"/>
+        </w:tabs>
+        <w:spacing w:before="0" w:beforeAutospacing="0" w:after="0" w:afterAutospacing="0"/>
+        <w:divId w:val="1226648869"/>
+        <w:rPr>
+          <w:rFonts w:ascii="Consolas" w:hAnsi="Consolas" w:cs="Courier New"/>
+          <w:color w:val="000000"/>
+          <w:sz w:val="17"/>
+          <w:szCs w:val="17"/>
+        </w:rPr>
+      </w:pPr>
+      <w:r>
+        <w:rPr>
+          <w:rFonts w:ascii="Consolas" w:hAnsi="Consolas" w:cs="Courier New"/>
+          <w:color w:val="545454"/>
+          <w:sz w:val="17"/>
+          <w:szCs w:val="17"/>
+        </w:rPr>
+        <w:t xml:space="preserve">| </w:t>
+      </w:r>
+      <w:proofErr w:type="spellStart"/>
+      <w:r>
+        <w:rPr>
+          <w:rFonts w:ascii="Consolas" w:hAnsi="Consolas" w:cs="Courier New"/>
+          <w:color w:val="545454"/>
+          <w:sz w:val="17"/>
+          <w:szCs w:val="17"/>
+        </w:rPr>
+        <w:t>expr</w:t>
+      </w:r>
+      <w:proofErr w:type="spellEnd"/>
+      <w:r>
+        <w:rPr>
+          <w:rFonts w:ascii="Consolas" w:hAnsi="Consolas" w:cs="Courier New"/>
+          <w:color w:val="545454"/>
+          <w:sz w:val="17"/>
+          <w:szCs w:val="17"/>
+        </w:rPr>
+        <w:t xml:space="preserve"> ‘/’ </w:t>
+      </w:r>
+      <w:proofErr w:type="spellStart"/>
+      <w:r>
+        <w:rPr>
+          <w:rFonts w:ascii="Consolas" w:hAnsi="Consolas" w:cs="Courier New"/>
+          <w:color w:val="545454"/>
+          <w:sz w:val="17"/>
+          <w:szCs w:val="17"/>
+        </w:rPr>
+        <w:t>expr</w:t>
+      </w:r>
+      <w:proofErr w:type="spellEnd"/>
+    </w:p>
+    <w:p>
+      <w:pPr>
+        <w:pStyle w:val="NormalWeb"/>
+        <w:pBdr>
+          <w:top w:val="single" w:sz="6" w:space="2" w:color="888888"/>
+          <w:left w:val="single" w:sz="6" w:space="2" w:color="888888"/>
+          <w:bottom w:val="single" w:sz="6" w:space="2" w:color="888888"/>
+          <w:right w:val="single" w:sz="6" w:space="2" w:color="888888"/>
+        </w:pBdr>
+        <w:shd w:val="clear" w:color="auto" w:fill="FEFEFE"/>
+        <w:tabs>
+          <w:tab w:val="left" w:pos="916"/>
+          <w:tab w:val="left" w:pos="1832"/>
+          <w:tab w:val="left" w:pos="2748"/>
+          <w:tab w:val="left" w:pos="3664"/>
+          <w:tab w:val="left" w:pos="4580"/>
+          <w:tab w:val="left" w:pos="5496"/>
+          <w:tab w:val="left" w:pos="6412"/>
+          <w:tab w:val="left" w:pos="7328"/>
+          <w:tab w:val="left" w:pos="8244"/>
+          <w:tab w:val="left" w:pos="9160"/>
+          <w:tab w:val="left" w:pos="10076"/>
+          <w:tab w:val="left" w:pos="10992"/>
+          <w:tab w:val="left" w:pos="11908"/>
+          <w:tab w:val="left" w:pos="12824"/>
+          <w:tab w:val="left" w:pos="13740"/>
+          <w:tab w:val="left" w:pos="14656"/>
+        </w:tabs>
+        <w:spacing w:before="0" w:beforeAutospacing="0" w:after="0" w:afterAutospacing="0"/>
+        <w:divId w:val="1226648869"/>
+        <w:rPr>
+          <w:rFonts w:ascii="Consolas" w:hAnsi="Consolas" w:cs="Courier New"/>
+          <w:color w:val="000000"/>
+          <w:sz w:val="17"/>
+          <w:szCs w:val="17"/>
+        </w:rPr>
+      </w:pPr>
+      <w:r>
+        <w:rPr>
+          <w:rFonts w:ascii="Consolas" w:hAnsi="Consolas" w:cs="Courier New"/>
+          <w:color w:val="545454"/>
+          <w:sz w:val="17"/>
+          <w:szCs w:val="17"/>
+        </w:rPr>
+        <w:t xml:space="preserve">NUM </w:t>
+      </w:r>
+      <w:r>
+        <w:rPr>
+          <w:rFonts w:ascii="Cambria Math" w:hAnsi="Cambria Math" w:cs="Cambria Math"/>
+          <w:color w:val="545454"/>
+          <w:sz w:val="17"/>
+          <w:szCs w:val="17"/>
+        </w:rPr>
+        <w:t>⇀</w:t>
+      </w:r>
+      <w:r>
+        <w:rPr>
+          <w:rFonts w:ascii="Consolas" w:hAnsi="Consolas" w:cs="Courier New"/>
+          <w:color w:val="545454"/>
+          <w:sz w:val="17"/>
+          <w:szCs w:val="17"/>
+        </w:rPr>
+        <w:t xml:space="preserve"> [</w:t>
+      </w:r>
+      <w:r>
+        <w:rPr>
+          <w:rFonts w:ascii="Consolas" w:hAnsi="Consolas" w:cs="Courier New"/>
+          <w:color w:val="AA5D00"/>
+          <w:sz w:val="17"/>
+          <w:szCs w:val="17"/>
+        </w:rPr>
+        <w:t>0</w:t>
+      </w:r>
+      <w:r>
+        <w:rPr>
+          <w:rFonts w:ascii="Consolas" w:hAnsi="Consolas" w:cs="Courier New"/>
+          <w:color w:val="545454"/>
+          <w:sz w:val="17"/>
+          <w:szCs w:val="17"/>
+        </w:rPr>
+        <w:t>-</w:t>
+      </w:r>
+      <w:r>
+        <w:rPr>
+          <w:rFonts w:ascii="Consolas" w:hAnsi="Consolas" w:cs="Courier New"/>
+          <w:color w:val="AA5D00"/>
+          <w:sz w:val="17"/>
+          <w:szCs w:val="17"/>
+        </w:rPr>
+        <w:t>9</w:t>
+      </w:r>
+      <w:r>
+        <w:rPr>
+          <w:rFonts w:ascii="Consolas" w:hAnsi="Consolas" w:cs="Courier New"/>
+          <w:color w:val="545454"/>
+          <w:sz w:val="17"/>
+          <w:szCs w:val="17"/>
+        </w:rPr>
+        <w:t>] + ( ‘.’ [</w:t>
+      </w:r>
+      <w:r>
+        <w:rPr>
+          <w:rFonts w:ascii="Consolas" w:hAnsi="Consolas" w:cs="Courier New"/>
+          <w:color w:val="AA5D00"/>
+          <w:sz w:val="17"/>
+          <w:szCs w:val="17"/>
+        </w:rPr>
+        <w:t>0</w:t>
+      </w:r>
+      <w:r>
+        <w:rPr>
+          <w:rFonts w:ascii="Consolas" w:hAnsi="Consolas" w:cs="Courier New"/>
+          <w:color w:val="545454"/>
+          <w:sz w:val="17"/>
+          <w:szCs w:val="17"/>
+        </w:rPr>
+        <w:t>-</w:t>
+      </w:r>
+      <w:r>
+        <w:rPr>
+          <w:rFonts w:ascii="Consolas" w:hAnsi="Consolas" w:cs="Courier New"/>
+          <w:color w:val="AA5D00"/>
+          <w:sz w:val="17"/>
+          <w:szCs w:val="17"/>
+        </w:rPr>
+        <w:t>9</w:t>
+      </w:r>
+      <w:r>
+        <w:rPr>
+          <w:rFonts w:ascii="Consolas" w:hAnsi="Consolas" w:cs="Courier New"/>
+          <w:color w:val="545454"/>
+          <w:sz w:val="17"/>
+          <w:szCs w:val="17"/>
+        </w:rPr>
+        <w:t xml:space="preserve">]+) </w:t>
       </w:r>
     </w:p>
     <w:p>
@@ -273,55 +1900,13 @@
         <w:pStyle w:val="Ttulo3"/>
       </w:pPr>
       <w:r>
-        <w:t>¿Qué hace un compilador?</w:t>
-      </w:r>
-    </w:p>
-    <w:p>
-      <w:r>
-        <w:t>Generar código máquina</w:t>
-      </w:r>
-    </w:p>
-    <w:p>
-      <w:pPr>
-        <w:pStyle w:val="Ttulo3"/>
-      </w:pPr>
-      <w:r>
-        <w:t>¿En dónde usamos los compiladores?</w:t>
-      </w:r>
-    </w:p>
-    <w:p>
-      <w:pPr>
-        <w:pStyle w:val="Ttulo3"/>
-      </w:pPr>
-      <w:r>
-        <w:t>¿Cómo se construyen los compiladores?</w:t>
-      </w:r>
-    </w:p>
-    <w:p>
-      <w:pPr>
-        <w:pStyle w:val="Ttulo2"/>
-      </w:pPr>
-      <w:r>
-        <w:t>Consejos de desarrollo</w:t>
-      </w:r>
-    </w:p>
-    <w:p>
-      <w:pPr>
-        <w:pStyle w:val="Ttulo2"/>
-      </w:pPr>
-      <w:r>
-        <w:t>Donde encontrar información</w:t>
-      </w:r>
-    </w:p>
-    <w:p>
-      <w:pPr>
-        <w:rPr>
-          <w:rFonts w:ascii="Arial" w:eastAsiaTheme="majorEastAsia" w:hAnsi="Arial" w:cs="Arial"/>
-          <w:color w:val="FFFFFF" w:themeColor="background1"/>
-          <w:sz w:val="32"/>
-          <w:szCs w:val="32"/>
-        </w:rPr>
-      </w:pPr>
+        <w:t>Semántica</w:t>
+      </w:r>
+    </w:p>
+    <w:p>
+      <w:r>
+        <w:t>La semántica de un lenguaje de programación describe lo que significa un programa bien construido.</w:t>
+      </w:r>
       <w:r>
         <w:br w:type="page"/>
       </w:r>
@@ -337,6 +1922,30 @@
     </w:p>
     <w:p>
       <w:pPr>
+        <w:pStyle w:val="Ttulo2"/>
+      </w:pPr>
+      <w:r>
+        <w:t>Python</w:t>
+      </w:r>
+    </w:p>
+    <w:p>
+      <w:pPr>
+        <w:pStyle w:val="Ttulo2"/>
+      </w:pPr>
+      <w:r>
+        <w:t>ANTLR</w:t>
+      </w:r>
+    </w:p>
+    <w:p>
+      <w:pPr>
+        <w:pStyle w:val="Ttulo2"/>
+      </w:pPr>
+      <w:r>
+        <w:t>Git</w:t>
+      </w:r>
+    </w:p>
+    <w:p>
+      <w:pPr>
         <w:pStyle w:val="Ttulo1"/>
       </w:pPr>
       <w:r>
@@ -345,6 +1954,30 @@
     </w:p>
     <w:p>
       <w:pPr>
+        <w:pStyle w:val="Ttulo2"/>
+      </w:pPr>
+      <w:r>
+        <w:t>Primera fase</w:t>
+      </w:r>
+    </w:p>
+    <w:p>
+      <w:pPr>
+        <w:pStyle w:val="Ttulo2"/>
+      </w:pPr>
+      <w:r>
+        <w:t>Segunda fase</w:t>
+      </w:r>
+    </w:p>
+    <w:p>
+      <w:pPr>
+        <w:pStyle w:val="Ttulo2"/>
+      </w:pPr>
+      <w:r>
+        <w:t>Tercera fase</w:t>
+      </w:r>
+    </w:p>
+    <w:p>
+      <w:pPr>
         <w:pStyle w:val="Ttulo1"/>
       </w:pPr>
       <w:r>
@@ -364,11 +1997,19 @@
         <w:pStyle w:val="Ttulo1"/>
       </w:pPr>
       <w:r>
-        <w:t>conclusiones</w:t>
+        <w:t>C</w:t>
+      </w:r>
+      <w:r>
+        <w:t>onclusiones</w:t>
+      </w:r>
+    </w:p>
+    <w:p>
+      <w:r>
+        <w:t>En conclusión, los compiladores son una herramienta fundamental en el desarrollo de software y desempeñan un papel vital en la creación del software y las tecnologías que utilizamos a diario. A medida que avance la tecnología, los compiladores seguirán evolucionando y mejorando, contribuyendo a que el desarrollo de software sea más rápido, sencillo y eficaz que nunca. A pesar de estos problemas, los compiladores son una parte esencial del proceso de desarrollo de software. Permiten escribir código en un lenguaje de alto nivel más expresivo y fácil de leer que el código máquina. También ayudan a detectar errores en una fase temprana del proceso de desarrollo, lo que puede ahorrar mucho tiempo y esfuerzo a largo plazo.</w:t>
       </w:r>
     </w:p>
     <w:sectPr>
-      <w:headerReference w:type="default" r:id="rId7"/>
+      <w:headerReference w:type="default" r:id="rId9"/>
       <w:pgSz w:w="12240" w:h="15840"/>
       <w:pgMar w:top="1417" w:right="1701" w:bottom="1417" w:left="1701" w:header="708" w:footer="708" w:gutter="0"/>
       <w:cols w:space="708"/>
@@ -421,567 +2062,78 @@
   <w:p>
     <w:pPr>
       <w:pStyle w:val="Encabezado"/>
+      <w:jc w:val="right"/>
+      <w:rPr>
+        <w:b/>
+        <w:bCs/>
+        <w:color w:val="000000" w:themeColor="text1"/>
+      </w:rPr>
     </w:pPr>
+    <w:sdt>
+      <w:sdtPr>
+        <w:rPr>
+          <w:b/>
+          <w:bCs/>
+          <w:color w:val="000000" w:themeColor="text1"/>
+        </w:rPr>
+        <w:alias w:val="Título"/>
+        <w:tag w:val=""/>
+        <w:id w:val="664756013"/>
+        <w:placeholder>
+          <w:docPart w:val="16040819BC364D619E43DC86BC3C7C63"/>
+        </w:placeholder>
+        <w:dataBinding w:prefixMappings="xmlns:ns0='http://purl.org/dc/elements/1.1/' xmlns:ns1='http://schemas.openxmlformats.org/package/2006/metadata/core-properties' " w:xpath="/ns1:coreProperties[1]/ns0:title[1]" w:storeItemID="{6C3C8BC8-F283-45AE-878A-BAB7291924A1}"/>
+        <w:text/>
+      </w:sdtPr>
+      <w:sdtEndPr/>
+      <w:sdtContent>
+        <w:r>
+          <w:rPr>
+            <w:b/>
+            <w:bCs/>
+            <w:color w:val="000000" w:themeColor="text1"/>
+          </w:rPr>
+          <w:t>Proyecto compilador en Python</w:t>
+        </w:r>
+      </w:sdtContent>
+    </w:sdt>
     <w:r>
       <w:rPr>
-        <w:noProof/>
+        <w:b/>
+        <w:bCs/>
+        <w:color w:val="000000" w:themeColor="text1"/>
+        <w:lang w:val="es-ES"/>
       </w:rPr>
-      <mc:AlternateContent>
-        <mc:Choice Requires="wpg">
-          <w:drawing>
-            <wp:anchor distT="0" distB="0" distL="114300" distR="114300" simplePos="0" relativeHeight="251660288" behindDoc="0" locked="0" layoutInCell="1" allowOverlap="1" wp14:anchorId="2C1DBEA5" wp14:editId="0C2778F7">
-              <wp:simplePos x="0" y="0"/>
-              <wp:positionH relativeFrom="rightMargin">
-                <wp:align>left</wp:align>
-              </wp:positionH>
-              <wp:positionV relativeFrom="topMargin">
-                <wp:posOffset>284521</wp:posOffset>
-              </wp:positionV>
-              <wp:extent cx="731520" cy="740664"/>
-              <wp:effectExtent l="0" t="0" r="0" b="2540"/>
-              <wp:wrapNone/>
-              <wp:docPr id="70" name="Grupo 70"/>
-              <wp:cNvGraphicFramePr/>
-              <a:graphic xmlns:a="http://schemas.openxmlformats.org/drawingml/2006/main">
-                <a:graphicData uri="http://schemas.microsoft.com/office/word/2010/wordprocessingGroup">
-                  <wpg:wgp>
-                    <wpg:cNvGrpSpPr/>
-                    <wpg:grpSpPr>
-                      <a:xfrm>
-                        <a:off x="0" y="0"/>
-                        <a:ext cx="731520" cy="740664"/>
-                        <a:chOff x="0" y="12192"/>
-                        <a:chExt cx="731747" cy="746642"/>
-                      </a:xfrm>
-                    </wpg:grpSpPr>
-                    <wps:wsp>
-                      <wps:cNvPr id="71" name="Forma libre 71"/>
-                      <wps:cNvSpPr>
-                        <a:spLocks/>
-                      </wps:cNvSpPr>
-                      <wps:spPr bwMode="auto">
-                        <a:xfrm>
-                          <a:off x="256032" y="12192"/>
-                          <a:ext cx="475601" cy="473242"/>
-                        </a:xfrm>
-                        <a:custGeom>
-                          <a:avLst/>
-                          <a:gdLst>
-                            <a:gd name="T0" fmla="*/ 0 w 420"/>
-                            <a:gd name="T1" fmla="*/ 420 h 420"/>
-                            <a:gd name="T2" fmla="*/ 0 w 420"/>
-                            <a:gd name="T3" fmla="*/ 420 h 420"/>
-                            <a:gd name="T4" fmla="*/ 416 w 420"/>
-                            <a:gd name="T5" fmla="*/ 0 h 420"/>
-                            <a:gd name="T6" fmla="*/ 420 w 420"/>
-                            <a:gd name="T7" fmla="*/ 0 h 420"/>
-                            <a:gd name="T8" fmla="*/ 0 w 420"/>
-                            <a:gd name="T9" fmla="*/ 420 h 420"/>
-                          </a:gdLst>
-                          <a:ahLst/>
-                          <a:cxnLst>
-                            <a:cxn ang="0">
-                              <a:pos x="T0" y="T1"/>
-                            </a:cxn>
-                            <a:cxn ang="0">
-                              <a:pos x="T2" y="T3"/>
-                            </a:cxn>
-                            <a:cxn ang="0">
-                              <a:pos x="T4" y="T5"/>
-                            </a:cxn>
-                            <a:cxn ang="0">
-                              <a:pos x="T6" y="T7"/>
-                            </a:cxn>
-                            <a:cxn ang="0">
-                              <a:pos x="T8" y="T9"/>
-                            </a:cxn>
-                          </a:cxnLst>
-                          <a:rect l="0" t="0" r="r" b="b"/>
-                          <a:pathLst>
-                            <a:path w="420" h="420">
-                              <a:moveTo>
-                                <a:pt x="0" y="420"/>
-                              </a:moveTo>
-                              <a:lnTo>
-                                <a:pt x="0" y="420"/>
-                              </a:lnTo>
-                              <a:lnTo>
-                                <a:pt x="416" y="0"/>
-                              </a:lnTo>
-                              <a:lnTo>
-                                <a:pt x="420" y="0"/>
-                              </a:lnTo>
-                              <a:lnTo>
-                                <a:pt x="0" y="420"/>
-                              </a:lnTo>
-                              <a:close/>
-                            </a:path>
-                          </a:pathLst>
-                        </a:custGeom>
-                        <a:solidFill>
-                          <a:schemeClr val="tx2">
-                            <a:lumMod val="60000"/>
-                            <a:lumOff val="40000"/>
-                          </a:schemeClr>
-                        </a:solidFill>
-                        <a:ln>
-                          <a:noFill/>
-                        </a:ln>
-                      </wps:spPr>
-                      <wps:bodyPr vert="horz" wrap="square" lIns="91440" tIns="45720" rIns="91440" bIns="45720" numCol="1" anchor="t" anchorCtr="0" compatLnSpc="1">
-                        <a:prstTxWarp prst="textNoShape">
-                          <a:avLst/>
-                        </a:prstTxWarp>
-                      </wps:bodyPr>
-                    </wps:wsp>
-                    <wps:wsp>
-                      <wps:cNvPr id="72" name="Forma libre 72"/>
-                      <wps:cNvSpPr>
-                        <a:spLocks/>
-                      </wps:cNvSpPr>
-                      <wps:spPr bwMode="auto">
-                        <a:xfrm>
-                          <a:off x="134112" y="48768"/>
-                          <a:ext cx="595634" cy="592679"/>
-                        </a:xfrm>
-                        <a:custGeom>
-                          <a:avLst/>
-                          <a:gdLst>
-                            <a:gd name="T0" fmla="*/ 0 w 526"/>
-                            <a:gd name="T1" fmla="*/ 526 h 526"/>
-                            <a:gd name="T2" fmla="*/ 0 w 526"/>
-                            <a:gd name="T3" fmla="*/ 526 h 526"/>
-                            <a:gd name="T4" fmla="*/ 522 w 526"/>
-                            <a:gd name="T5" fmla="*/ 0 h 526"/>
-                            <a:gd name="T6" fmla="*/ 526 w 526"/>
-                            <a:gd name="T7" fmla="*/ 4 h 526"/>
-                            <a:gd name="T8" fmla="*/ 0 w 526"/>
-                            <a:gd name="T9" fmla="*/ 526 h 526"/>
-                          </a:gdLst>
-                          <a:ahLst/>
-                          <a:cxnLst>
-                            <a:cxn ang="0">
-                              <a:pos x="T0" y="T1"/>
-                            </a:cxn>
-                            <a:cxn ang="0">
-                              <a:pos x="T2" y="T3"/>
-                            </a:cxn>
-                            <a:cxn ang="0">
-                              <a:pos x="T4" y="T5"/>
-                            </a:cxn>
-                            <a:cxn ang="0">
-                              <a:pos x="T6" y="T7"/>
-                            </a:cxn>
-                            <a:cxn ang="0">
-                              <a:pos x="T8" y="T9"/>
-                            </a:cxn>
-                          </a:cxnLst>
-                          <a:rect l="0" t="0" r="r" b="b"/>
-                          <a:pathLst>
-                            <a:path w="526" h="526">
-                              <a:moveTo>
-                                <a:pt x="0" y="526"/>
-                              </a:moveTo>
-                              <a:lnTo>
-                                <a:pt x="0" y="526"/>
-                              </a:lnTo>
-                              <a:lnTo>
-                                <a:pt x="522" y="0"/>
-                              </a:lnTo>
-                              <a:lnTo>
-                                <a:pt x="526" y="4"/>
-                              </a:lnTo>
-                              <a:lnTo>
-                                <a:pt x="0" y="526"/>
-                              </a:lnTo>
-                              <a:close/>
-                            </a:path>
-                          </a:pathLst>
-                        </a:custGeom>
-                        <a:solidFill>
-                          <a:schemeClr val="tx2">
-                            <a:lumMod val="60000"/>
-                            <a:lumOff val="40000"/>
-                          </a:schemeClr>
-                        </a:solidFill>
-                        <a:ln>
-                          <a:noFill/>
-                        </a:ln>
-                      </wps:spPr>
-                      <wps:bodyPr vert="horz" wrap="square" lIns="91440" tIns="45720" rIns="91440" bIns="45720" numCol="1" anchor="t" anchorCtr="0" compatLnSpc="1">
-                        <a:prstTxWarp prst="textNoShape">
-                          <a:avLst/>
-                        </a:prstTxWarp>
-                      </wps:bodyPr>
-                    </wps:wsp>
-                    <wps:wsp>
-                      <wps:cNvPr id="73" name="Forma libre 73"/>
-                      <wps:cNvSpPr>
-                        <a:spLocks/>
-                      </wps:cNvSpPr>
-                      <wps:spPr bwMode="auto">
-                        <a:xfrm>
-                          <a:off x="146304" y="36576"/>
-                          <a:ext cx="585443" cy="582539"/>
-                        </a:xfrm>
-                        <a:custGeom>
-                          <a:avLst/>
-                          <a:gdLst>
-                            <a:gd name="T0" fmla="*/ 0 w 517"/>
-                            <a:gd name="T1" fmla="*/ 517 h 517"/>
-                            <a:gd name="T2" fmla="*/ 0 w 517"/>
-                            <a:gd name="T3" fmla="*/ 512 h 517"/>
-                            <a:gd name="T4" fmla="*/ 513 w 517"/>
-                            <a:gd name="T5" fmla="*/ 0 h 517"/>
-                            <a:gd name="T6" fmla="*/ 517 w 517"/>
-                            <a:gd name="T7" fmla="*/ 0 h 517"/>
-                            <a:gd name="T8" fmla="*/ 0 w 517"/>
-                            <a:gd name="T9" fmla="*/ 517 h 517"/>
-                          </a:gdLst>
-                          <a:ahLst/>
-                          <a:cxnLst>
-                            <a:cxn ang="0">
-                              <a:pos x="T0" y="T1"/>
-                            </a:cxn>
-                            <a:cxn ang="0">
-                              <a:pos x="T2" y="T3"/>
-                            </a:cxn>
-                            <a:cxn ang="0">
-                              <a:pos x="T4" y="T5"/>
-                            </a:cxn>
-                            <a:cxn ang="0">
-                              <a:pos x="T6" y="T7"/>
-                            </a:cxn>
-                            <a:cxn ang="0">
-                              <a:pos x="T8" y="T9"/>
-                            </a:cxn>
-                          </a:cxnLst>
-                          <a:rect l="0" t="0" r="r" b="b"/>
-                          <a:pathLst>
-                            <a:path w="517" h="517">
-                              <a:moveTo>
-                                <a:pt x="0" y="517"/>
-                              </a:moveTo>
-                              <a:lnTo>
-                                <a:pt x="0" y="512"/>
-                              </a:lnTo>
-                              <a:lnTo>
-                                <a:pt x="513" y="0"/>
-                              </a:lnTo>
-                              <a:lnTo>
-                                <a:pt x="517" y="0"/>
-                              </a:lnTo>
-                              <a:lnTo>
-                                <a:pt x="0" y="517"/>
-                              </a:lnTo>
-                              <a:close/>
-                            </a:path>
-                          </a:pathLst>
-                        </a:custGeom>
-                        <a:solidFill>
-                          <a:schemeClr val="tx2">
-                            <a:lumMod val="60000"/>
-                            <a:lumOff val="40000"/>
-                          </a:schemeClr>
-                        </a:solidFill>
-                        <a:ln>
-                          <a:noFill/>
-                        </a:ln>
-                      </wps:spPr>
-                      <wps:bodyPr vert="horz" wrap="square" lIns="91440" tIns="45720" rIns="91440" bIns="45720" numCol="1" anchor="t" anchorCtr="0" compatLnSpc="1">
-                        <a:prstTxWarp prst="textNoShape">
-                          <a:avLst/>
-                        </a:prstTxWarp>
-                      </wps:bodyPr>
-                    </wps:wsp>
-                    <wps:wsp>
-                      <wps:cNvPr id="74" name="Forma libre 74"/>
-                      <wps:cNvSpPr>
-                        <a:spLocks/>
-                      </wps:cNvSpPr>
-                      <wps:spPr bwMode="auto">
-                        <a:xfrm>
-                          <a:off x="207264" y="97536"/>
-                          <a:ext cx="522029" cy="520566"/>
-                        </a:xfrm>
-                        <a:custGeom>
-                          <a:avLst/>
-                          <a:gdLst>
-                            <a:gd name="T0" fmla="*/ 0 w 461"/>
-                            <a:gd name="T1" fmla="*/ 462 h 462"/>
-                            <a:gd name="T2" fmla="*/ 0 w 461"/>
-                            <a:gd name="T3" fmla="*/ 462 h 462"/>
-                            <a:gd name="T4" fmla="*/ 457 w 461"/>
-                            <a:gd name="T5" fmla="*/ 0 h 462"/>
-                            <a:gd name="T6" fmla="*/ 461 w 461"/>
-                            <a:gd name="T7" fmla="*/ 5 h 462"/>
-                            <a:gd name="T8" fmla="*/ 0 w 461"/>
-                            <a:gd name="T9" fmla="*/ 462 h 462"/>
-                          </a:gdLst>
-                          <a:ahLst/>
-                          <a:cxnLst>
-                            <a:cxn ang="0">
-                              <a:pos x="T0" y="T1"/>
-                            </a:cxn>
-                            <a:cxn ang="0">
-                              <a:pos x="T2" y="T3"/>
-                            </a:cxn>
-                            <a:cxn ang="0">
-                              <a:pos x="T4" y="T5"/>
-                            </a:cxn>
-                            <a:cxn ang="0">
-                              <a:pos x="T6" y="T7"/>
-                            </a:cxn>
-                            <a:cxn ang="0">
-                              <a:pos x="T8" y="T9"/>
-                            </a:cxn>
-                          </a:cxnLst>
-                          <a:rect l="0" t="0" r="r" b="b"/>
-                          <a:pathLst>
-                            <a:path w="461" h="462">
-                              <a:moveTo>
-                                <a:pt x="0" y="462"/>
-                              </a:moveTo>
-                              <a:lnTo>
-                                <a:pt x="0" y="462"/>
-                              </a:lnTo>
-                              <a:lnTo>
-                                <a:pt x="457" y="0"/>
-                              </a:lnTo>
-                              <a:lnTo>
-                                <a:pt x="461" y="5"/>
-                              </a:lnTo>
-                              <a:lnTo>
-                                <a:pt x="0" y="462"/>
-                              </a:lnTo>
-                              <a:close/>
-                            </a:path>
-                          </a:pathLst>
-                        </a:custGeom>
-                        <a:solidFill>
-                          <a:schemeClr val="tx2">
-                            <a:lumMod val="60000"/>
-                            <a:lumOff val="40000"/>
-                          </a:schemeClr>
-                        </a:solidFill>
-                        <a:ln>
-                          <a:noFill/>
-                        </a:ln>
-                      </wps:spPr>
-                      <wps:bodyPr vert="horz" wrap="square" lIns="91440" tIns="45720" rIns="91440" bIns="45720" numCol="1" anchor="t" anchorCtr="0" compatLnSpc="1">
-                        <a:prstTxWarp prst="textNoShape">
-                          <a:avLst/>
-                        </a:prstTxWarp>
-                      </wps:bodyPr>
-                    </wps:wsp>
-                    <wps:wsp>
-                      <wps:cNvPr id="75" name="Forma libre 75"/>
-                      <wps:cNvSpPr>
-                        <a:spLocks/>
-                      </wps:cNvSpPr>
-                      <wps:spPr bwMode="auto">
-                        <a:xfrm>
-                          <a:off x="0" y="36576"/>
-                          <a:ext cx="731520" cy="722258"/>
-                        </a:xfrm>
-                        <a:custGeom>
-                          <a:avLst/>
-                          <a:gdLst>
-                            <a:gd name="T0" fmla="*/ 5 w 646"/>
-                            <a:gd name="T1" fmla="*/ 641 h 641"/>
-                            <a:gd name="T2" fmla="*/ 0 w 646"/>
-                            <a:gd name="T3" fmla="*/ 641 h 641"/>
-                            <a:gd name="T4" fmla="*/ 642 w 646"/>
-                            <a:gd name="T5" fmla="*/ 0 h 641"/>
-                            <a:gd name="T6" fmla="*/ 646 w 646"/>
-                            <a:gd name="T7" fmla="*/ 0 h 641"/>
-                            <a:gd name="T8" fmla="*/ 5 w 646"/>
-                            <a:gd name="T9" fmla="*/ 641 h 641"/>
-                          </a:gdLst>
-                          <a:ahLst/>
-                          <a:cxnLst>
-                            <a:cxn ang="0">
-                              <a:pos x="T0" y="T1"/>
-                            </a:cxn>
-                            <a:cxn ang="0">
-                              <a:pos x="T2" y="T3"/>
-                            </a:cxn>
-                            <a:cxn ang="0">
-                              <a:pos x="T4" y="T5"/>
-                            </a:cxn>
-                            <a:cxn ang="0">
-                              <a:pos x="T6" y="T7"/>
-                            </a:cxn>
-                            <a:cxn ang="0">
-                              <a:pos x="T8" y="T9"/>
-                            </a:cxn>
-                          </a:cxnLst>
-                          <a:rect l="0" t="0" r="r" b="b"/>
-                          <a:pathLst>
-                            <a:path w="646" h="641">
-                              <a:moveTo>
-                                <a:pt x="5" y="641"/>
-                              </a:moveTo>
-                              <a:lnTo>
-                                <a:pt x="0" y="641"/>
-                              </a:lnTo>
-                              <a:lnTo>
-                                <a:pt x="642" y="0"/>
-                              </a:lnTo>
-                              <a:lnTo>
-                                <a:pt x="646" y="0"/>
-                              </a:lnTo>
-                              <a:lnTo>
-                                <a:pt x="5" y="641"/>
-                              </a:lnTo>
-                              <a:close/>
-                            </a:path>
-                          </a:pathLst>
-                        </a:custGeom>
-                        <a:solidFill>
-                          <a:schemeClr val="tx2">
-                            <a:lumMod val="60000"/>
-                            <a:lumOff val="40000"/>
-                          </a:schemeClr>
-                        </a:solidFill>
-                        <a:ln>
-                          <a:noFill/>
-                        </a:ln>
-                      </wps:spPr>
-                      <wps:bodyPr vert="horz" wrap="square" lIns="91440" tIns="45720" rIns="91440" bIns="45720" numCol="1" anchor="t" anchorCtr="0" compatLnSpc="1">
-                        <a:prstTxWarp prst="textNoShape">
-                          <a:avLst/>
-                        </a:prstTxWarp>
-                      </wps:bodyPr>
-                    </wps:wsp>
-                    <wps:wsp>
-                      <wps:cNvPr id="76" name="Cuadro de texto 76"/>
-                      <wps:cNvSpPr txBox="1"/>
-                      <wps:spPr>
-                        <a:xfrm>
-                          <a:off x="73152" y="12192"/>
-                          <a:ext cx="356346" cy="350148"/>
-                        </a:xfrm>
-                        <a:prstGeom prst="rect">
-                          <a:avLst/>
-                        </a:prstGeom>
-                        <a:noFill/>
-                        <a:ln w="6350">
-                          <a:noFill/>
-                        </a:ln>
-                        <a:effectLst/>
-                      </wps:spPr>
-                      <wps:style>
-                        <a:lnRef idx="0">
-                          <a:schemeClr val="accent1"/>
-                        </a:lnRef>
-                        <a:fillRef idx="0">
-                          <a:schemeClr val="accent1"/>
-                        </a:fillRef>
-                        <a:effectRef idx="0">
-                          <a:schemeClr val="accent1"/>
-                        </a:effectRef>
-                        <a:fontRef idx="minor">
-                          <a:schemeClr val="dk1"/>
-                        </a:fontRef>
-                      </wps:style>
-                      <wps:txbx>
-                        <w:txbxContent>
-                          <w:p>
-                            <w:r>
-                              <w:fldChar w:fldCharType="begin"/>
-                            </w:r>
-                            <w:r>
-                              <w:instrText>PAGE   \* MERGEFORMAT</w:instrText>
-                            </w:r>
-                            <w:r>
-                              <w:fldChar w:fldCharType="separate"/>
-                            </w:r>
-                            <w:r>
-                              <w:rPr>
-                                <w:lang w:val="es-ES"/>
-                              </w:rPr>
-                              <w:t>2</w:t>
-                            </w:r>
-                            <w:r>
-                              <w:fldChar w:fldCharType="end"/>
-                            </w:r>
-                          </w:p>
-                        </w:txbxContent>
-                      </wps:txbx>
-                      <wps:bodyPr rot="0" spcFirstLastPara="0" vertOverflow="overflow" horzOverflow="overflow" vert="horz" wrap="square" lIns="0" tIns="0" rIns="0" bIns="0" numCol="1" spcCol="0" rtlCol="0" fromWordArt="0" anchor="t" anchorCtr="0" forceAA="0" compatLnSpc="1">
-                        <a:prstTxWarp prst="textNoShape">
-                          <a:avLst/>
-                        </a:prstTxWarp>
-                        <a:noAutofit/>
-                      </wps:bodyPr>
-                    </wps:wsp>
-                  </wpg:wgp>
-                </a:graphicData>
-              </a:graphic>
-              <wp14:sizeRelH relativeFrom="margin">
-                <wp14:pctWidth>0</wp14:pctWidth>
-              </wp14:sizeRelH>
-              <wp14:sizeRelV relativeFrom="margin">
-                <wp14:pctHeight>0</wp14:pctHeight>
-              </wp14:sizeRelV>
-            </wp:anchor>
-          </w:drawing>
-        </mc:Choice>
-        <mc:Fallback>
-          <w:pict>
-            <v:group w14:anchorId="2C1DBEA5" id="Grupo 70" o:spid="_x0000_s1027" style="position:absolute;left:0;text-align:left;margin-left:0;margin-top:22.4pt;width:57.6pt;height:58.3pt;z-index:251660288;mso-position-horizontal:left;mso-position-horizontal-relative:right-margin-area;mso-position-vertical-relative:top-margin-area;mso-width-relative:margin;mso-height-relative:margin" coordorigin=",121" coordsize="7317,7466" o:gfxdata="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">
-              <v:shape id="Forma libre 71" o:spid="_x0000_s1028" style="position:absolute;left:2560;top:121;width:4756;height:4733;visibility:visible;mso-wrap-style:square;v-text-anchor:top" coordsize="420,420" o:gfxdata="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" path="m,420r,l416,r4,l,420xe" fillcolor="#8496b0 [1951]" stroked="f">
-                <v:path arrowok="t" o:connecttype="custom" o:connectlocs="0,473242;0,473242;471071,0;475601,0;0,473242" o:connectangles="0,0,0,0,0"/>
-              </v:shape>
-              <v:shape id="Forma libre 72" o:spid="_x0000_s1029" style="position:absolute;left:1341;top:487;width:5956;height:5927;visibility:visible;mso-wrap-style:square;v-text-anchor:top" coordsize="526,526" o:gfxdata="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" path="m,526r,l522,r4,4l,526xe" fillcolor="#8496b0 [1951]" stroked="f">
-                <v:path arrowok="t" o:connecttype="custom" o:connectlocs="0,592679;0,592679;591104,0;595634,4507;0,592679" o:connectangles="0,0,0,0,0"/>
-              </v:shape>
-              <v:shape id="Forma libre 73" o:spid="_x0000_s1030" style="position:absolute;left:1463;top:365;width:5854;height:5826;visibility:visible;mso-wrap-style:square;v-text-anchor:top" coordsize="517,517" o:gfxdata="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" path="m,517r,-5l513,r4,l,517xe" fillcolor="#8496b0 [1951]" stroked="f">
-                <v:path arrowok="t" o:connecttype="custom" o:connectlocs="0,582539;0,576905;580913,0;585443,0;0,582539" o:connectangles="0,0,0,0,0"/>
-              </v:shape>
-              <v:shape id="Forma libre 74" o:spid="_x0000_s1031" style="position:absolute;left:2072;top:975;width:5220;height:5206;visibility:visible;mso-wrap-style:square;v-text-anchor:top" coordsize="461,462" o:gfxdata="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" path="m,462r,l457,r4,5l,462xe" fillcolor="#8496b0 [1951]" stroked="f">
-                <v:path arrowok="t" o:connecttype="custom" o:connectlocs="0,520566;0,520566;517499,0;522029,5634;0,520566" o:connectangles="0,0,0,0,0"/>
-              </v:shape>
-              <v:shape id="Forma libre 75" o:spid="_x0000_s1032" style="position:absolute;top:365;width:7315;height:7223;visibility:visible;mso-wrap-style:square;v-text-anchor:top" coordsize="646,641" o:gfxdata="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" path="m5,641r-5,l642,r4,l5,641xe" fillcolor="#8496b0 [1951]" stroked="f">
-                <v:path arrowok="t" o:connecttype="custom" o:connectlocs="5662,722258;0,722258;726990,0;731520,0;5662,722258" o:connectangles="0,0,0,0,0"/>
-              </v:shape>
-              <v:shapetype id="_x0000_t202" coordsize="21600,21600" o:spt="202" path="m,l,21600r21600,l21600,xe">
-                <v:stroke joinstyle="miter"/>
-                <v:path gradientshapeok="t" o:connecttype="rect"/>
-              </v:shapetype>
-              <v:shape id="Cuadro de texto 76" o:spid="_x0000_s1033" type="#_x0000_t202" style="position:absolute;left:731;top:121;width:3563;height:3502;visibility:visible;mso-wrap-style:square;v-text-anchor:top" o:gfxdata="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" filled="f" stroked="f" strokeweight=".5pt">
-                <v:textbox inset="0,0,0,0">
-                  <w:txbxContent>
-                    <w:p>
-                      <w:r>
-                        <w:fldChar w:fldCharType="begin"/>
-                      </w:r>
-                      <w:r>
-                        <w:instrText>PAGE   \* MERGEFORMAT</w:instrText>
-                      </w:r>
-                      <w:r>
-                        <w:fldChar w:fldCharType="separate"/>
-                      </w:r>
-                      <w:r>
-                        <w:rPr>
-                          <w:lang w:val="es-ES"/>
-                        </w:rPr>
-                        <w:t>2</w:t>
-                      </w:r>
-                      <w:r>
-                        <w:fldChar w:fldCharType="end"/>
-                      </w:r>
-                    </w:p>
-                  </w:txbxContent>
-                </v:textbox>
-              </v:shape>
-              <w10:wrap anchorx="margin" anchory="margin"/>
-            </v:group>
-          </w:pict>
-        </mc:Fallback>
-      </mc:AlternateContent>
+      <w:t xml:space="preserve"> | </w:t>
     </w:r>
+    <w:sdt>
+      <w:sdtPr>
+        <w:rPr>
+          <w:b/>
+          <w:bCs/>
+          <w:color w:val="000000" w:themeColor="text1"/>
+        </w:rPr>
+        <w:alias w:val="Autor"/>
+        <w:tag w:val=""/>
+        <w:id w:val="-1677181147"/>
+        <w:placeholder>
+          <w:docPart w:val="6F24DA3D0D964DFDB82E49BB8A7DEAEE"/>
+        </w:placeholder>
+        <w:dataBinding w:prefixMappings="xmlns:ns0='http://purl.org/dc/elements/1.1/' xmlns:ns1='http://schemas.openxmlformats.org/package/2006/metadata/core-properties' " w:xpath="/ns1:coreProperties[1]/ns0:creator[1]" w:storeItemID="{6C3C8BC8-F283-45AE-878A-BAB7291924A1}"/>
+        <w:text/>
+      </w:sdtPr>
+      <w:sdtEndPr/>
+      <w:sdtContent>
+        <w:r>
+          <w:rPr>
+            <w:b/>
+            <w:bCs/>
+            <w:color w:val="000000" w:themeColor="text1"/>
+          </w:rPr>
+          <w:t>Arturo Ramirez</w:t>
+        </w:r>
+      </w:sdtContent>
+    </w:sdt>
   </w:p>
   <w:p>
     <w:pPr>
@@ -1862,6 +3014,7 @@
   <w:style w:type="character" w:default="1" w:styleId="Fuentedeprrafopredeter">
     <w:name w:val="Default Paragraph Font"/>
     <w:uiPriority w:val="1"/>
+    <w:semiHidden/>
     <w:unhideWhenUsed/>
   </w:style>
   <w:style w:type="table" w:default="1" w:styleId="Tablanormal">
@@ -2121,18 +3274,21 @@
     <w:basedOn w:val="Ttulo"/>
     <w:link w:val="pginaSeparadoraCar"/>
     <w:qFormat/>
-    <w:rsid w:val="00965319"/>
+    <w:rsid w:val="0028640F"/>
     <w:pPr>
       <w:jc w:val="center"/>
     </w:pPr>
+    <w:rPr>
+      <w:rFonts w:ascii="Dosis Medium" w:hAnsi="Dosis Medium"/>
+    </w:rPr>
   </w:style>
   <w:style w:type="character" w:customStyle="1" w:styleId="pginaSeparadoraCar">
     <w:name w:val="páginaSeparadora Car"/>
     <w:basedOn w:val="TtuloCar"/>
     <w:link w:val="pginaSeparadora"/>
-    <w:rsid w:val="00965319"/>
+    <w:rsid w:val="0028640F"/>
     <w:rPr>
-      <w:rFonts w:asciiTheme="majorHAnsi" w:hAnsiTheme="majorHAnsi" w:cstheme="majorBidi"/>
+      <w:rFonts w:ascii="Dosis Medium" w:hAnsi="Dosis Medium" w:cstheme="majorBidi"/>
       <w:b/>
       <w:bCs/>
       <w:spacing w:val="-10"/>
@@ -2141,7 +3297,675 @@
       <w:szCs w:val="56"/>
     </w:rPr>
   </w:style>
+  <w:style w:type="paragraph" w:styleId="NormalWeb">
+    <w:name w:val="Normal (Web)"/>
+    <w:basedOn w:val="Normal"/>
+    <w:uiPriority w:val="99"/>
+    <w:semiHidden/>
+    <w:unhideWhenUsed/>
+    <w:rsid w:val="00D76663"/>
+    <w:pPr>
+      <w:spacing w:before="100" w:beforeAutospacing="1" w:after="100" w:afterAutospacing="1" w:line="240" w:lineRule="auto"/>
+      <w:jc w:val="left"/>
+    </w:pPr>
+    <w:rPr>
+      <w:rFonts w:ascii="Times New Roman" w:eastAsiaTheme="minorEastAsia" w:hAnsi="Times New Roman" w:cs="Times New Roman"/>
+      <w:lang w:eastAsia="es-MX"/>
+    </w:rPr>
+  </w:style>
+  <w:style w:type="paragraph" w:customStyle="1" w:styleId="imagen">
+    <w:name w:val="imagen"/>
+    <w:basedOn w:val="Normal"/>
+    <w:link w:val="imagenCar"/>
+    <w:qFormat/>
+    <w:rsid w:val="0068626B"/>
+    <w:pPr>
+      <w:jc w:val="center"/>
+    </w:pPr>
+    <w:rPr>
+      <w:noProof/>
+    </w:rPr>
+  </w:style>
+  <w:style w:type="character" w:customStyle="1" w:styleId="imagenCar">
+    <w:name w:val="imagen Car"/>
+    <w:basedOn w:val="Fuentedeprrafopredeter"/>
+    <w:link w:val="imagen"/>
+    <w:rsid w:val="0068626B"/>
+    <w:rPr>
+      <w:rFonts w:ascii="Dosis Medium" w:hAnsi="Dosis Medium"/>
+      <w:noProof/>
+      <w:sz w:val="24"/>
+      <w:szCs w:val="24"/>
+    </w:rPr>
+  </w:style>
 </w:styles>
+</file>
+
+<file path=word/glossary/document.xml><?xml version="1.0" encoding="utf-8"?>
+<w:glossaryDocument xmlns:wpc="http://schemas.microsoft.com/office/word/2010/wordprocessingCanvas" xmlns:cx="http://schemas.microsoft.com/office/drawing/2014/chartex" xmlns:cx1="http://schemas.microsoft.com/office/drawing/2015/9/8/chartex" xmlns:cx2="http://schemas.microsoft.com/office/drawing/2015/10/21/chartex" xmlns:cx3="http://schemas.microsoft.com/office/drawing/2016/5/9/chartex" xmlns:cx4="http://schemas.microsoft.com/office/drawing/2016/5/10/chartex" xmlns:cx5="http://schemas.microsoft.com/office/drawing/2016/5/11/chartex" xmlns:cx6="http://schemas.microsoft.com/office/drawing/2016/5/12/chartex" xmlns:cx7="http://schemas.microsoft.com/office/drawing/2016/5/13/chartex" xmlns:cx8="http://schemas.microsoft.com/office/drawing/2016/5/14/chartex" xmlns:mc="http://schemas.openxmlformats.org/markup-compatibility/2006" xmlns:aink="http://schemas.microsoft.com/office/drawing/2016/ink" xmlns:am3d="http://schemas.microsoft.com/office/drawing/2017/model3d" xmlns:o="urn:schemas-microsoft-com:office:office" xmlns:r="http://schemas.openxmlformats.org/officeDocument/2006/relationships" xmlns:m="http://schemas.openxmlformats.org/officeDocument/2006/math" xmlns:v="urn:schemas-microsoft-com:vml" xmlns:wp14="http://schemas.microsoft.com/office/word/2010/wordprocessingDrawing" xmlns:wp="http://schemas.openxmlformats.org/drawingml/2006/wordprocessingDrawing" xmlns:w10="urn:schemas-microsoft-com:office:word" xmlns:w="http://schemas.openxmlformats.org/wordprocessingml/2006/main" xmlns:w14="http://schemas.microsoft.com/office/word/2010/wordml" xmlns:w15="http://schemas.microsoft.com/office/word/2012/wordml" xmlns:w16cex="http://schemas.microsoft.com/office/word/2018/wordml/cex" xmlns:w16cid="http://schemas.microsoft.com/office/word/2016/wordml/cid" xmlns:w16="http://schemas.microsoft.com/office/word/2018/wordml" xmlns:w16sdtdh="http://schemas.microsoft.com/office/word/2020/wordml/sdtdatahash" xmlns:w16se="http://schemas.microsoft.com/office/word/2015/wordml/symex" xmlns:wpg="http://schemas.microsoft.com/office/word/2010/wordprocessingGroup" xmlns:wpi="http://schemas.microsoft.com/office/word/2010/wordprocessingInk" xmlns:wne="http://schemas.microsoft.com/office/word/2006/wordml" xmlns:wps="http://schemas.microsoft.com/office/word/2010/wordprocessingShape" mc:Ignorable="w14 w15 w16se w16cid w16 w16cex w16sdtdh wp14">
+  <w:docParts>
+    <w:docPart>
+      <w:docPartPr>
+        <w:name w:val="16040819BC364D619E43DC86BC3C7C63"/>
+        <w:category>
+          <w:name w:val="General"/>
+          <w:gallery w:val="placeholder"/>
+        </w:category>
+        <w:types>
+          <w:type w:val="bbPlcHdr"/>
+        </w:types>
+        <w:behaviors>
+          <w:behavior w:val="content"/>
+        </w:behaviors>
+        <w:guid w:val="{D98DCBEF-012C-424A-B8B6-EEF9E0B9B3C0}"/>
+      </w:docPartPr>
+      <w:docPartBody>
+        <w:p>
+          <w:pPr>
+            <w:pStyle w:val="16040819BC364D619E43DC86BC3C7C63"/>
+          </w:pPr>
+          <w:r>
+            <w:rPr>
+              <w:color w:val="4472C4" w:themeColor="accent1"/>
+              <w:lang w:val="es-ES"/>
+            </w:rPr>
+            <w:t>[Título del documento]</w:t>
+          </w:r>
+        </w:p>
+      </w:docPartBody>
+    </w:docPart>
+    <w:docPart>
+      <w:docPartPr>
+        <w:name w:val="6F24DA3D0D964DFDB82E49BB8A7DEAEE"/>
+        <w:category>
+          <w:name w:val="General"/>
+          <w:gallery w:val="placeholder"/>
+        </w:category>
+        <w:types>
+          <w:type w:val="bbPlcHdr"/>
+        </w:types>
+        <w:behaviors>
+          <w:behavior w:val="content"/>
+        </w:behaviors>
+        <w:guid w:val="{135F55EC-0BA1-4D95-8985-FE9FC8906F6A}"/>
+      </w:docPartPr>
+      <w:docPartBody>
+        <w:p>
+          <w:pPr>
+            <w:pStyle w:val="6F24DA3D0D964DFDB82E49BB8A7DEAEE"/>
+          </w:pPr>
+          <w:r>
+            <w:rPr>
+              <w:lang w:val="es-ES"/>
+            </w:rPr>
+            <w:t>[Nombre del autor]</w:t>
+          </w:r>
+        </w:p>
+      </w:docPartBody>
+    </w:docPart>
+  </w:docParts>
+</w:glossaryDocument>
+</file>
+
+<file path=word/glossary/fontTable.xml><?xml version="1.0" encoding="utf-8"?>
+<w:fonts xmlns:mc="http://schemas.openxmlformats.org/markup-compatibility/2006" xmlns:r="http://schemas.openxmlformats.org/officeDocument/2006/relationships" xmlns:w="http://schemas.openxmlformats.org/wordprocessingml/2006/main" xmlns:w14="http://schemas.microsoft.com/office/word/2010/wordml" xmlns:w15="http://schemas.microsoft.com/office/word/2012/wordml" xmlns:w16cex="http://schemas.microsoft.com/office/word/2018/wordml/cex" xmlns:w16cid="http://schemas.microsoft.com/office/word/2016/wordml/cid" xmlns:w16="http://schemas.microsoft.com/office/word/2018/wordml" xmlns:w16sdtdh="http://schemas.microsoft.com/office/word/2020/wordml/sdtdatahash" xmlns:w16se="http://schemas.microsoft.com/office/word/2015/wordml/symex" mc:Ignorable="w14 w15 w16se w16cid w16 w16cex w16sdtdh">
+  <w:font w:name="Symbol">
+    <w:panose1 w:val="05050102010706020507"/>
+    <w:charset w:val="02"/>
+    <w:family w:val="roman"/>
+    <w:pitch w:val="variable"/>
+    <w:sig w:usb0="00000000" w:usb1="10000000" w:usb2="00000000" w:usb3="00000000" w:csb0="80000000" w:csb1="00000000"/>
+  </w:font>
+  <w:font w:name="Times New Roman">
+    <w:panose1 w:val="02020603050405020304"/>
+    <w:charset w:val="00"/>
+    <w:family w:val="roman"/>
+    <w:pitch w:val="variable"/>
+    <w:sig w:usb0="E0002EFF" w:usb1="C000785B" w:usb2="00000009" w:usb3="00000000" w:csb0="000001FF" w:csb1="00000000"/>
+  </w:font>
+  <w:font w:name="Courier New">
+    <w:panose1 w:val="02070309020205020404"/>
+    <w:charset w:val="00"/>
+    <w:family w:val="modern"/>
+    <w:pitch w:val="fixed"/>
+    <w:sig w:usb0="E0002EFF" w:usb1="C0007843" w:usb2="00000009" w:usb3="00000000" w:csb0="000001FF" w:csb1="00000000"/>
+  </w:font>
+  <w:font w:name="Wingdings">
+    <w:panose1 w:val="05000000000000000000"/>
+    <w:charset w:val="02"/>
+    <w:family w:val="auto"/>
+    <w:pitch w:val="variable"/>
+    <w:sig w:usb0="00000000" w:usb1="10000000" w:usb2="00000000" w:usb3="00000000" w:csb0="80000000" w:csb1="00000000"/>
+  </w:font>
+  <w:font w:name="Calibri">
+    <w:panose1 w:val="020F0502020204030204"/>
+    <w:charset w:val="00"/>
+    <w:family w:val="swiss"/>
+    <w:pitch w:val="variable"/>
+    <w:sig w:usb0="E4002EFF" w:usb1="C000247B" w:usb2="00000009" w:usb3="00000000" w:csb0="000001FF" w:csb1="00000000"/>
+  </w:font>
+  <w:font w:name="Dosis Medium">
+    <w:panose1 w:val="00000000000000000000"/>
+    <w:charset w:val="00"/>
+    <w:family w:val="auto"/>
+    <w:pitch w:val="variable"/>
+    <w:sig w:usb0="A00000FF" w:usb1="5000207B" w:usb2="00000000" w:usb3="00000000" w:csb0="00000093" w:csb1="00000000"/>
+  </w:font>
+  <w:font w:name="Arial">
+    <w:panose1 w:val="020B0604020202020204"/>
+    <w:charset w:val="00"/>
+    <w:family w:val="swiss"/>
+    <w:pitch w:val="variable"/>
+    <w:sig w:usb0="E0002EFF" w:usb1="C000785B" w:usb2="00000009" w:usb3="00000000" w:csb0="000001FF" w:csb1="00000000"/>
+  </w:font>
+  <w:font w:name="Calibri Light">
+    <w:panose1 w:val="020F0302020204030204"/>
+    <w:charset w:val="00"/>
+    <w:family w:val="swiss"/>
+    <w:pitch w:val="variable"/>
+    <w:sig w:usb0="E4002EFF" w:usb1="C000247B" w:usb2="00000009" w:usb3="00000000" w:csb0="000001FF" w:csb1="00000000"/>
+  </w:font>
+  <w:font w:name="Consolas">
+    <w:panose1 w:val="020B0609020204030204"/>
+    <w:charset w:val="00"/>
+    <w:family w:val="modern"/>
+    <w:pitch w:val="fixed"/>
+    <w:sig w:usb0="E00006FF" w:usb1="0000FCFF" w:usb2="00000001" w:usb3="00000000" w:csb0="0000019F" w:csb1="00000000"/>
+  </w:font>
+  <w:font w:name="Cambria Math">
+    <w:panose1 w:val="02040503050406030204"/>
+    <w:charset w:val="00"/>
+    <w:family w:val="roman"/>
+    <w:pitch w:val="variable"/>
+    <w:sig w:usb0="E00006FF" w:usb1="420024FF" w:usb2="02000000" w:usb3="00000000" w:csb0="0000019F" w:csb1="00000000"/>
+  </w:font>
+</w:fonts>
+</file>
+
+<file path=word/glossary/settings.xml><?xml version="1.0" encoding="utf-8"?>
+<w:settings xmlns:mc="http://schemas.openxmlformats.org/markup-compatibility/2006" xmlns:o="urn:schemas-microsoft-com:office:office" xmlns:r="http://schemas.openxmlformats.org/officeDocument/2006/relationships" xmlns:m="http://schemas.openxmlformats.org/officeDocument/2006/math" xmlns:v="urn:schemas-microsoft-com:vml" xmlns:w10="urn:schemas-microsoft-com:office:word" xmlns:w="http://schemas.openxmlformats.org/wordprocessingml/2006/main" xmlns:w14="http://schemas.microsoft.com/office/word/2010/wordml" xmlns:w15="http://schemas.microsoft.com/office/word/2012/wordml" xmlns:w16cex="http://schemas.microsoft.com/office/word/2018/wordml/cex" xmlns:w16cid="http://schemas.microsoft.com/office/word/2016/wordml/cid" xmlns:w16="http://schemas.microsoft.com/office/word/2018/wordml" xmlns:w16sdtdh="http://schemas.microsoft.com/office/word/2020/wordml/sdtdatahash" xmlns:w16se="http://schemas.microsoft.com/office/word/2015/wordml/symex" xmlns:sl="http://schemas.openxmlformats.org/schemaLibrary/2006/main" mc:Ignorable="w14 w15 w16se w16cid w16 w16cex w16sdtdh">
+  <w:view w:val="normal"/>
+  <w:defaultTabStop w:val="708"/>
+  <w:hyphenationZone w:val="425"/>
+  <w:characterSpacingControl w:val="doNotCompress"/>
+  <w:compat>
+    <w:useFELayout/>
+    <w:compatSetting w:name="compatibilityMode" w:uri="http://schemas.microsoft.com/office/word" w:val="15"/>
+    <w:compatSetting w:name="overrideTableStyleFontSizeAndJustification" w:uri="http://schemas.microsoft.com/office/word" w:val="1"/>
+    <w:compatSetting w:name="enableOpenTypeFeatures" w:uri="http://schemas.microsoft.com/office/word" w:val="1"/>
+    <w:compatSetting w:name="doNotFlipMirrorIndents" w:uri="http://schemas.microsoft.com/office/word" w:val="1"/>
+    <w:compatSetting w:name="differentiateMultirowTableHeaders" w:uri="http://schemas.microsoft.com/office/word" w:val="1"/>
+    <w:compatSetting w:name="useWord2013TrackBottomHyphenation" w:uri="http://schemas.microsoft.com/office/word" w:val="0"/>
+  </w:compat>
+  <w:rsids>
+    <w:rsidRoot w:val="00D048FB"/>
+    <w:rsid w:val="00222918"/>
+    <w:rsid w:val="007F1E04"/>
+    <w:rsid w:val="00D048FB"/>
+  </w:rsids>
+  <m:mathPr>
+    <m:mathFont m:val="Cambria Math"/>
+    <m:brkBin m:val="before"/>
+    <m:brkBinSub m:val="--"/>
+    <m:smallFrac m:val="0"/>
+    <m:dispDef/>
+    <m:lMargin m:val="0"/>
+    <m:rMargin m:val="0"/>
+    <m:defJc m:val="centerGroup"/>
+    <m:wrapIndent m:val="1440"/>
+    <m:intLim m:val="subSup"/>
+    <m:naryLim m:val="undOvr"/>
+  </m:mathPr>
+  <w:themeFontLang w:val="es-MX"/>
+  <w:clrSchemeMapping w:bg1="light1" w:t1="dark1" w:bg2="light2" w:t2="dark2" w:accent1="accent1" w:accent2="accent2" w:accent3="accent3" w:accent4="accent4" w:accent5="accent5" w:accent6="accent6" w:hyperlink="hyperlink" w:followedHyperlink="followedHyperlink"/>
+  <w:decimalSymbol w:val="."/>
+  <w:listSeparator w:val=","/>
+  <w15:chartTrackingRefBased/>
+</w:settings>
+</file>
+
+<file path=word/glossary/styles.xml><?xml version="1.0" encoding="utf-8"?>
+<w:styles xmlns:mc="http://schemas.openxmlformats.org/markup-compatibility/2006" xmlns:r="http://schemas.openxmlformats.org/officeDocument/2006/relationships" xmlns:w="http://schemas.openxmlformats.org/wordprocessingml/2006/main" xmlns:w14="http://schemas.microsoft.com/office/word/2010/wordml" xmlns:w15="http://schemas.microsoft.com/office/word/2012/wordml" xmlns:w16cex="http://schemas.microsoft.com/office/word/2018/wordml/cex" xmlns:w16cid="http://schemas.microsoft.com/office/word/2016/wordml/cid" xmlns:w16="http://schemas.microsoft.com/office/word/2018/wordml" xmlns:w16sdtdh="http://schemas.microsoft.com/office/word/2020/wordml/sdtdatahash" xmlns:w16se="http://schemas.microsoft.com/office/word/2015/wordml/symex" mc:Ignorable="w14 w15 w16se w16cid w16 w16cex w16sdtdh">
+  <w:docDefaults>
+    <w:rPrDefault>
+      <w:rPr>
+        <w:rFonts w:asciiTheme="minorHAnsi" w:eastAsiaTheme="minorEastAsia" w:hAnsiTheme="minorHAnsi" w:cstheme="minorBidi"/>
+        <w:sz w:val="22"/>
+        <w:szCs w:val="22"/>
+        <w:lang w:val="es-MX" w:eastAsia="es-MX" w:bidi="ar-SA"/>
+      </w:rPr>
+    </w:rPrDefault>
+    <w:pPrDefault>
+      <w:pPr>
+        <w:spacing w:after="160" w:line="259" w:lineRule="auto"/>
+      </w:pPr>
+    </w:pPrDefault>
+  </w:docDefaults>
+  <w:latentStyles w:defLockedState="0" w:defUIPriority="99" w:defSemiHidden="0" w:defUnhideWhenUsed="0" w:defQFormat="0" w:count="376">
+    <w:lsdException w:name="Normal" w:uiPriority="0" w:qFormat="1"/>
+    <w:lsdException w:name="heading 1" w:uiPriority="9" w:qFormat="1"/>
+    <w:lsdException w:name="heading 2" w:semiHidden="1" w:uiPriority="9" w:unhideWhenUsed="1" w:qFormat="1"/>
+    <w:lsdException w:name="heading 3" w:semiHidden="1" w:uiPriority="9" w:unhideWhenUsed="1" w:qFormat="1"/>
+    <w:lsdException w:name="heading 4" w:semiHidden="1" w:uiPriority="9" w:unhideWhenUsed="1" w:qFormat="1"/>
+    <w:lsdException w:name="heading 5" w:semiHidden="1" w:uiPriority="9" w:unhideWhenUsed="1" w:qFormat="1"/>
+    <w:lsdException w:name="heading 6" w:semiHidden="1" w:uiPriority="9" w:unhideWhenUsed="1" w:qFormat="1"/>
+    <w:lsdException w:name="heading 7" w:semiHidden="1" w:uiPriority="9" w:unhideWhenUsed="1" w:qFormat="1"/>
+    <w:lsdException w:name="heading 8" w:semiHidden="1" w:uiPriority="9" w:unhideWhenUsed="1" w:qFormat="1"/>
+    <w:lsdException w:name="heading 9" w:semiHidden="1" w:uiPriority="9" w:unhideWhenUsed="1" w:qFormat="1"/>
+    <w:lsdException w:name="index 1" w:semiHidden="1" w:unhideWhenUsed="1"/>
+    <w:lsdException w:name="index 2" w:semiHidden="1" w:unhideWhenUsed="1"/>
+    <w:lsdException w:name="index 3" w:semiHidden="1" w:unhideWhenUsed="1"/>
+    <w:lsdException w:name="index 4" w:semiHidden="1" w:unhideWhenUsed="1"/>
+    <w:lsdException w:name="index 5" w:semiHidden="1" w:unhideWhenUsed="1"/>
+    <w:lsdException w:name="index 6" w:semiHidden="1" w:unhideWhenUsed="1"/>
+    <w:lsdException w:name="index 7" w:semiHidden="1" w:unhideWhenUsed="1"/>
+    <w:lsdException w:name="index 8" w:semiHidden="1" w:unhideWhenUsed="1"/>
+    <w:lsdException w:name="index 9" w:semiHidden="1" w:unhideWhenUsed="1"/>
+    <w:lsdException w:name="toc 1" w:semiHidden="1" w:uiPriority="39" w:unhideWhenUsed="1"/>
+    <w:lsdException w:name="toc 2" w:semiHidden="1" w:uiPriority="39" w:unhideWhenUsed="1"/>
+    <w:lsdException w:name="toc 3" w:semiHidden="1" w:uiPriority="39" w:unhideWhenUsed="1"/>
+    <w:lsdException w:name="toc 4" w:semiHidden="1" w:uiPriority="39" w:unhideWhenUsed="1"/>
+    <w:lsdException w:name="toc 5" w:semiHidden="1" w:uiPriority="39" w:unhideWhenUsed="1"/>
+    <w:lsdException w:name="toc 6" w:semiHidden="1" w:uiPriority="39" w:unhideWhenUsed="1"/>
+    <w:lsdException w:name="toc 7" w:semiHidden="1" w:uiPriority="39" w:unhideWhenUsed="1"/>
+    <w:lsdException w:name="toc 8" w:semiHidden="1" w:uiPriority="39" w:unhideWhenUsed="1"/>
+    <w:lsdException w:name="toc 9" w:semiHidden="1" w:uiPriority="39" w:unhideWhenUsed="1"/>
+    <w:lsdException w:name="Normal Indent" w:semiHidden="1" w:unhideWhenUsed="1"/>
+    <w:lsdException w:name="footnote text" w:semiHidden="1" w:unhideWhenUsed="1"/>
+    <w:lsdException w:name="annotation text" w:semiHidden="1" w:unhideWhenUsed="1"/>
+    <w:lsdException w:name="header" w:semiHidden="1" w:unhideWhenUsed="1"/>
+    <w:lsdException w:name="footer" w:semiHidden="1" w:unhideWhenUsed="1"/>
+    <w:lsdException w:name="index heading" w:semiHidden="1" w:unhideWhenUsed="1"/>
+    <w:lsdException w:name="caption" w:semiHidden="1" w:uiPriority="35" w:unhideWhenUsed="1" w:qFormat="1"/>
+    <w:lsdException w:name="table of figures" w:semiHidden="1" w:unhideWhenUsed="1"/>
+    <w:lsdException w:name="envelope address" w:semiHidden="1" w:unhideWhenUsed="1"/>
+    <w:lsdException w:name="envelope return" w:semiHidden="1" w:unhideWhenUsed="1"/>
+    <w:lsdException w:name="footnote reference" w:semiHidden="1" w:unhideWhenUsed="1"/>
+    <w:lsdException w:name="annotation reference" w:semiHidden="1" w:unhideWhenUsed="1"/>
+    <w:lsdException w:name="line number" w:semiHidden="1" w:unhideWhenUsed="1"/>
+    <w:lsdException w:name="page number" w:semiHidden="1" w:unhideWhenUsed="1"/>
+    <w:lsdException w:name="endnote reference" w:semiHidden="1" w:unhideWhenUsed="1"/>
+    <w:lsdException w:name="endnote text" w:semiHidden="1" w:unhideWhenUsed="1"/>
+    <w:lsdException w:name="table of authorities" w:semiHidden="1" w:unhideWhenUsed="1"/>
+    <w:lsdException w:name="macro" w:semiHidden="1" w:unhideWhenUsed="1"/>
+    <w:lsdException w:name="toa heading" w:semiHidden="1" w:unhideWhenUsed="1"/>
+    <w:lsdException w:name="List" w:semiHidden="1" w:unhideWhenUsed="1"/>
+    <w:lsdException w:name="List Bullet" w:semiHidden="1" w:unhideWhenUsed="1"/>
+    <w:lsdException w:name="List Number" w:semiHidden="1" w:unhideWhenUsed="1"/>
+    <w:lsdException w:name="List 2" w:semiHidden="1" w:unhideWhenUsed="1"/>
+    <w:lsdException w:name="List 3" w:semiHidden="1" w:unhideWhenUsed="1"/>
+    <w:lsdException w:name="List 4" w:semiHidden="1" w:unhideWhenUsed="1"/>
+    <w:lsdException w:name="List 5" w:semiHidden="1" w:unhideWhenUsed="1"/>
+    <w:lsdException w:name="List Bullet 2" w:semiHidden="1" w:unhideWhenUsed="1"/>
+    <w:lsdException w:name="List Bullet 3" w:semiHidden="1" w:unhideWhenUsed="1"/>
+    <w:lsdException w:name="List Bullet 4" w:semiHidden="1" w:unhideWhenUsed="1"/>
+    <w:lsdException w:name="List Bullet 5" w:semiHidden="1" w:unhideWhenUsed="1"/>
+    <w:lsdException w:name="List Number 2" w:semiHidden="1" w:unhideWhenUsed="1"/>
+    <w:lsdException w:name="List Number 3" w:semiHidden="1" w:unhideWhenUsed="1"/>
+    <w:lsdException w:name="List Number 4" w:semiHidden="1" w:unhideWhenUsed="1"/>
+    <w:lsdException w:name="List Number 5" w:semiHidden="1" w:unhideWhenUsed="1"/>
+    <w:lsdException w:name="Title" w:uiPriority="10" w:qFormat="1"/>
+    <w:lsdException w:name="Closing" w:semiHidden="1" w:unhideWhenUsed="1"/>
+    <w:lsdException w:name="Signature" w:semiHidden="1" w:unhideWhenUsed="1"/>
+    <w:lsdException w:name="Default Paragraph Font" w:semiHidden="1" w:uiPriority="1" w:unhideWhenUsed="1"/>
+    <w:lsdException w:name="Body Text" w:semiHidden="1" w:unhideWhenUsed="1"/>
+    <w:lsdException w:name="Body Text Indent" w:semiHidden="1" w:unhideWhenUsed="1"/>
+    <w:lsdException w:name="List Continue" w:semiHidden="1" w:unhideWhenUsed="1"/>
+    <w:lsdException w:name="List Continue 2" w:semiHidden="1" w:unhideWhenUsed="1"/>
+    <w:lsdException w:name="List Continue 3" w:semiHidden="1" w:unhideWhenUsed="1"/>
+    <w:lsdException w:name="List Continue 4" w:semiHidden="1" w:unhideWhenUsed="1"/>
+    <w:lsdException w:name="List Continue 5" w:semiHidden="1" w:unhideWhenUsed="1"/>
+    <w:lsdException w:name="Message Header" w:semiHidden="1" w:unhideWhenUsed="1"/>
+    <w:lsdException w:name="Subtitle" w:uiPriority="11" w:qFormat="1"/>
+    <w:lsdException w:name="Salutation" w:semiHidden="1" w:unhideWhenUsed="1"/>
+    <w:lsdException w:name="Date" w:semiHidden="1" w:unhideWhenUsed="1"/>
+    <w:lsdException w:name="Body Text First Indent" w:semiHidden="1" w:unhideWhenUsed="1"/>
+    <w:lsdException w:name="Body Text First Indent 2" w:semiHidden="1" w:unhideWhenUsed="1"/>
+    <w:lsdException w:name="Note Heading" w:semiHidden="1" w:unhideWhenUsed="1"/>
+    <w:lsdException w:name="Body Text 2" w:semiHidden="1" w:unhideWhenUsed="1"/>
+    <w:lsdException w:name="Body Text 3" w:semiHidden="1" w:unhideWhenUsed="1"/>
+    <w:lsdException w:name="Body Text Indent 2" w:semiHidden="1" w:unhideWhenUsed="1"/>
+    <w:lsdException w:name="Body Text Indent 3" w:semiHidden="1" w:unhideWhenUsed="1"/>
+    <w:lsdException w:name="Block Text" w:semiHidden="1" w:unhideWhenUsed="1"/>
+    <w:lsdException w:name="Hyperlink" w:semiHidden="1" w:unhideWhenUsed="1"/>
+    <w:lsdException w:name="FollowedHyperlink" w:semiHidden="1" w:unhideWhenUsed="1"/>
+    <w:lsdException w:name="Strong" w:uiPriority="22" w:qFormat="1"/>
+    <w:lsdException w:name="Emphasis" w:uiPriority="20" w:qFormat="1"/>
+    <w:lsdException w:name="Document Map" w:semiHidden="1" w:unhideWhenUsed="1"/>
+    <w:lsdException w:name="Plain Text" w:semiHidden="1" w:unhideWhenUsed="1"/>
+    <w:lsdException w:name="E-mail Signature" w:semiHidden="1" w:unhideWhenUsed="1"/>
+    <w:lsdException w:name="HTML Top of Form" w:semiHidden="1" w:unhideWhenUsed="1"/>
+    <w:lsdException w:name="HTML Bottom of Form" w:semiHidden="1" w:unhideWhenUsed="1"/>
+    <w:lsdException w:name="Normal (Web)" w:semiHidden="1" w:unhideWhenUsed="1"/>
+    <w:lsdException w:name="HTML Acronym" w:semiHidden="1" w:unhideWhenUsed="1"/>
+    <w:lsdException w:name="HTML Address" w:semiHidden="1" w:unhideWhenUsed="1"/>
+    <w:lsdException w:name="HTML Cite" w:semiHidden="1" w:unhideWhenUsed="1"/>
+    <w:lsdException w:name="HTML Code" w:semiHidden="1" w:unhideWhenUsed="1"/>
+    <w:lsdException w:name="HTML Definition" w:semiHidden="1" w:unhideWhenUsed="1"/>
+    <w:lsdException w:name="HTML Keyboard" w:semiHidden="1" w:unhideWhenUsed="1"/>
+    <w:lsdException w:name="HTML Preformatted" w:semiHidden="1" w:unhideWhenUsed="1"/>
+    <w:lsdException w:name="HTML Sample" w:semiHidden="1" w:unhideWhenUsed="1"/>
+    <w:lsdException w:name="HTML Typewriter" w:semiHidden="1" w:unhideWhenUsed="1"/>
+    <w:lsdException w:name="HTML Variable" w:semiHidden="1" w:unhideWhenUsed="1"/>
+    <w:lsdException w:name="Normal Table" w:semiHidden="1" w:unhideWhenUsed="1"/>
+    <w:lsdException w:name="annotation subject" w:semiHidden="1" w:unhideWhenUsed="1"/>
+    <w:lsdException w:name="No List" w:semiHidden="1" w:unhideWhenUsed="1"/>
+    <w:lsdException w:name="Outline List 1" w:semiHidden="1" w:unhideWhenUsed="1"/>
+    <w:lsdException w:name="Outline List 2" w:semiHidden="1" w:unhideWhenUsed="1"/>
+    <w:lsdException w:name="Outline List 3" w:semiHidden="1" w:unhideWhenUsed="1"/>
+    <w:lsdException w:name="Table Simple 1" w:semiHidden="1" w:unhideWhenUsed="1"/>
+    <w:lsdException w:name="Table Simple 2" w:semiHidden="1" w:unhideWhenUsed="1"/>
+    <w:lsdException w:name="Table Simple 3" w:semiHidden="1" w:unhideWhenUsed="1"/>
+    <w:lsdException w:name="Table Classic 1" w:semiHidden="1" w:unhideWhenUsed="1"/>
+    <w:lsdException w:name="Table Classic 2" w:semiHidden="1" w:unhideWhenUsed="1"/>
+    <w:lsdException w:name="Table Classic 3" w:semiHidden="1" w:unhideWhenUsed="1"/>
+    <w:lsdException w:name="Table Classic 4" w:semiHidden="1" w:unhideWhenUsed="1"/>
+    <w:lsdException w:name="Table Colorful 1" w:semiHidden="1" w:unhideWhenUsed="1"/>
+    <w:lsdException w:name="Table Colorful 2" w:semiHidden="1" w:unhideWhenUsed="1"/>
+    <w:lsdException w:name="Table Colorful 3" w:semiHidden="1" w:unhideWhenUsed="1"/>
+    <w:lsdException w:name="Table Columns 1" w:semiHidden="1" w:unhideWhenUsed="1"/>
+    <w:lsdException w:name="Table Columns 2" w:semiHidden="1" w:unhideWhenUsed="1"/>
+    <w:lsdException w:name="Table Columns 3" w:semiHidden="1" w:unhideWhenUsed="1"/>
+    <w:lsdException w:name="Table Columns 4" w:semiHidden="1" w:unhideWhenUsed="1"/>
+    <w:lsdException w:name="Table Columns 5" w:semiHidden="1" w:unhideWhenUsed="1"/>
+    <w:lsdException w:name="Table Grid 1" w:semiHidden="1" w:unhideWhenUsed="1"/>
+    <w:lsdException w:name="Table Grid 2" w:semiHidden="1" w:unhideWhenUsed="1"/>
+    <w:lsdException w:name="Table Grid 3" w:semiHidden="1" w:unhideWhenUsed="1"/>
+    <w:lsdException w:name="Table Grid 4" w:semiHidden="1" w:unhideWhenUsed="1"/>
+    <w:lsdException w:name="Table Grid 5" w:semiHidden="1" w:unhideWhenUsed="1"/>
+    <w:lsdException w:name="Table Grid 6" w:semiHidden="1" w:unhideWhenUsed="1"/>
+    <w:lsdException w:name="Table Grid 7" w:semiHidden="1" w:unhideWhenUsed="1"/>
+    <w:lsdException w:name="Table Grid 8" w:semiHidden="1" w:unhideWhenUsed="1"/>
+    <w:lsdException w:name="Table List 1" w:semiHidden="1" w:unhideWhenUsed="1"/>
+    <w:lsdException w:name="Table List 2" w:semiHidden="1" w:unhideWhenUsed="1"/>
+    <w:lsdException w:name="Table List 3" w:semiHidden="1" w:unhideWhenUsed="1"/>
+    <w:lsdException w:name="Table List 4" w:semiHidden="1" w:unhideWhenUsed="1"/>
+    <w:lsdException w:name="Table List 5" w:semiHidden="1" w:unhideWhenUsed="1"/>
+    <w:lsdException w:name="Table List 6" w:semiHidden="1" w:unhideWhenUsed="1"/>
+    <w:lsdException w:name="Table List 7" w:semiHidden="1" w:unhideWhenUsed="1"/>
+    <w:lsdException w:name="Table List 8" w:semiHidden="1" w:unhideWhenUsed="1"/>
+    <w:lsdException w:name="Table 3D effects 1" w:semiHidden="1" w:unhideWhenUsed="1"/>
+    <w:lsdException w:name="Table 3D effects 2" w:semiHidden="1" w:unhideWhenUsed="1"/>
+    <w:lsdException w:name="Table 3D effects 3" w:semiHidden="1" w:unhideWhenUsed="1"/>
+    <w:lsdException w:name="Table Contemporary" w:semiHidden="1" w:unhideWhenUsed="1"/>
+    <w:lsdException w:name="Table Elegant" w:semiHidden="1" w:unhideWhenUsed="1"/>
+    <w:lsdException w:name="Table Professional" w:semiHidden="1" w:unhideWhenUsed="1"/>
+    <w:lsdException w:name="Table Subtle 1" w:semiHidden="1" w:unhideWhenUsed="1"/>
+    <w:lsdException w:name="Table Subtle 2" w:semiHidden="1" w:unhideWhenUsed="1"/>
+    <w:lsdException w:name="Table Web 1" w:semiHidden="1" w:unhideWhenUsed="1"/>
+    <w:lsdException w:name="Table Web 2" w:semiHidden="1" w:unhideWhenUsed="1"/>
+    <w:lsdException w:name="Table Web 3" w:semiHidden="1" w:unhideWhenUsed="1"/>
+    <w:lsdException w:name="Balloon Text" w:semiHidden="1" w:unhideWhenUsed="1"/>
+    <w:lsdException w:name="Table Grid" w:uiPriority="39"/>
+    <w:lsdException w:name="Table Theme" w:semiHidden="1" w:unhideWhenUsed="1"/>
+    <w:lsdException w:name="Placeholder Text" w:semiHidden="1"/>
+    <w:lsdException w:name="No Spacing" w:uiPriority="1" w:qFormat="1"/>
+    <w:lsdException w:name="Light Shading" w:uiPriority="60"/>
+    <w:lsdException w:name="Light List" w:uiPriority="61"/>
+    <w:lsdException w:name="Light Grid" w:uiPriority="62"/>
+    <w:lsdException w:name="Medium Shading 1" w:uiPriority="63"/>
+    <w:lsdException w:name="Medium Shading 2" w:uiPriority="64"/>
+    <w:lsdException w:name="Medium List 1" w:uiPriority="65"/>
+    <w:lsdException w:name="Medium List 2" w:uiPriority="66"/>
+    <w:lsdException w:name="Medium Grid 1" w:uiPriority="67"/>
+    <w:lsdException w:name="Medium Grid 2" w:uiPriority="68"/>
+    <w:lsdException w:name="Medium Grid 3" w:uiPriority="69"/>
+    <w:lsdException w:name="Dark List" w:uiPriority="70"/>
+    <w:lsdException w:name="Colorful Shading" w:uiPriority="71"/>
+    <w:lsdException w:name="Colorful List" w:uiPriority="72"/>
+    <w:lsdException w:name="Colorful Grid" w:uiPriority="73"/>
+    <w:lsdException w:name="Light Shading Accent 1" w:uiPriority="60"/>
+    <w:lsdException w:name="Light List Accent 1" w:uiPriority="61"/>
+    <w:lsdException w:name="Light Grid Accent 1" w:uiPriority="62"/>
+    <w:lsdException w:name="Medium Shading 1 Accent 1" w:uiPriority="63"/>
+    <w:lsdException w:name="Medium Shading 2 Accent 1" w:uiPriority="64"/>
+    <w:lsdException w:name="Medium List 1 Accent 1" w:uiPriority="65"/>
+    <w:lsdException w:name="Revision" w:semiHidden="1"/>
+    <w:lsdException w:name="List Paragraph" w:uiPriority="34" w:qFormat="1"/>
+    <w:lsdException w:name="Quote" w:uiPriority="29" w:qFormat="1"/>
+    <w:lsdException w:name="Intense Quote" w:uiPriority="30" w:qFormat="1"/>
+    <w:lsdException w:name="Medium List 2 Accent 1" w:uiPriority="66"/>
+    <w:lsdException w:name="Medium Grid 1 Accent 1" w:uiPriority="67"/>
+    <w:lsdException w:name="Medium Grid 2 Accent 1" w:uiPriority="68"/>
+    <w:lsdException w:name="Medium Grid 3 Accent 1" w:uiPriority="69"/>
+    <w:lsdException w:name="Dark List Accent 1" w:uiPriority="70"/>
+    <w:lsdException w:name="Colorful Shading Accent 1" w:uiPriority="71"/>
+    <w:lsdException w:name="Colorful List Accent 1" w:uiPriority="72"/>
+    <w:lsdException w:name="Colorful Grid Accent 1" w:uiPriority="73"/>
+    <w:lsdException w:name="Light Shading Accent 2" w:uiPriority="60"/>
+    <w:lsdException w:name="Light List Accent 2" w:uiPriority="61"/>
+    <w:lsdException w:name="Light Grid Accent 2" w:uiPriority="62"/>
+    <w:lsdException w:name="Medium Shading 1 Accent 2" w:uiPriority="63"/>
+    <w:lsdException w:name="Medium Shading 2 Accent 2" w:uiPriority="64"/>
+    <w:lsdException w:name="Medium List 1 Accent 2" w:uiPriority="65"/>
+    <w:lsdException w:name="Medium List 2 Accent 2" w:uiPriority="66"/>
+    <w:lsdException w:name="Medium Grid 1 Accent 2" w:uiPriority="67"/>
+    <w:lsdException w:name="Medium Grid 2 Accent 2" w:uiPriority="68"/>
+    <w:lsdException w:name="Medium Grid 3 Accent 2" w:uiPriority="69"/>
+    <w:lsdException w:name="Dark List Accent 2" w:uiPriority="70"/>
+    <w:lsdException w:name="Colorful Shading Accent 2" w:uiPriority="71"/>
+    <w:lsdException w:name="Colorful List Accent 2" w:uiPriority="72"/>
+    <w:lsdException w:name="Colorful Grid Accent 2" w:uiPriority="73"/>
+    <w:lsdException w:name="Light Shading Accent 3" w:uiPriority="60"/>
+    <w:lsdException w:name="Light List Accent 3" w:uiPriority="61"/>
+    <w:lsdException w:name="Light Grid Accent 3" w:uiPriority="62"/>
+    <w:lsdException w:name="Medium Shading 1 Accent 3" w:uiPriority="63"/>
+    <w:lsdException w:name="Medium Shading 2 Accent 3" w:uiPriority="64"/>
+    <w:lsdException w:name="Medium List 1 Accent 3" w:uiPriority="65"/>
+    <w:lsdException w:name="Medium List 2 Accent 3" w:uiPriority="66"/>
+    <w:lsdException w:name="Medium Grid 1 Accent 3" w:uiPriority="67"/>
+    <w:lsdException w:name="Medium Grid 2 Accent 3" w:uiPriority="68"/>
+    <w:lsdException w:name="Medium Grid 3 Accent 3" w:uiPriority="69"/>
+    <w:lsdException w:name="Dark List Accent 3" w:uiPriority="70"/>
+    <w:lsdException w:name="Colorful Shading Accent 3" w:uiPriority="71"/>
+    <w:lsdException w:name="Colorful List Accent 3" w:uiPriority="72"/>
+    <w:lsdException w:name="Colorful Grid Accent 3" w:uiPriority="73"/>
+    <w:lsdException w:name="Light Shading Accent 4" w:uiPriority="60"/>
+    <w:lsdException w:name="Light List Accent 4" w:uiPriority="61"/>
+    <w:lsdException w:name="Light Grid Accent 4" w:uiPriority="62"/>
+    <w:lsdException w:name="Medium Shading 1 Accent 4" w:uiPriority="63"/>
+    <w:lsdException w:name="Medium Shading 2 Accent 4" w:uiPriority="64"/>
+    <w:lsdException w:name="Medium List 1 Accent 4" w:uiPriority="65"/>
+    <w:lsdException w:name="Medium List 2 Accent 4" w:uiPriority="66"/>
+    <w:lsdException w:name="Medium Grid 1 Accent 4" w:uiPriority="67"/>
+    <w:lsdException w:name="Medium Grid 2 Accent 4" w:uiPriority="68"/>
+    <w:lsdException w:name="Medium Grid 3 Accent 4" w:uiPriority="69"/>
+    <w:lsdException w:name="Dark List Accent 4" w:uiPriority="70"/>
+    <w:lsdException w:name="Colorful Shading Accent 4" w:uiPriority="71"/>
+    <w:lsdException w:name="Colorful List Accent 4" w:uiPriority="72"/>
+    <w:lsdException w:name="Colorful Grid Accent 4" w:uiPriority="73"/>
+    <w:lsdException w:name="Light Shading Accent 5" w:uiPriority="60"/>
+    <w:lsdException w:name="Light List Accent 5" w:uiPriority="61"/>
+    <w:lsdException w:name="Light Grid Accent 5" w:uiPriority="62"/>
+    <w:lsdException w:name="Medium Shading 1 Accent 5" w:uiPriority="63"/>
+    <w:lsdException w:name="Medium Shading 2 Accent 5" w:uiPriority="64"/>
+    <w:lsdException w:name="Medium List 1 Accent 5" w:uiPriority="65"/>
+    <w:lsdException w:name="Medium List 2 Accent 5" w:uiPriority="66"/>
+    <w:lsdException w:name="Medium Grid 1 Accent 5" w:uiPriority="67"/>
+    <w:lsdException w:name="Medium Grid 2 Accent 5" w:uiPriority="68"/>
+    <w:lsdException w:name="Medium Grid 3 Accent 5" w:uiPriority="69"/>
+    <w:lsdException w:name="Dark List Accent 5" w:uiPriority="70"/>
+    <w:lsdException w:name="Colorful Shading Accent 5" w:uiPriority="71"/>
+    <w:lsdException w:name="Colorful List Accent 5" w:uiPriority="72"/>
+    <w:lsdException w:name="Colorful Grid Accent 5" w:uiPriority="73"/>
+    <w:lsdException w:name="Light Shading Accent 6" w:uiPriority="60"/>
+    <w:lsdException w:name="Light List Accent 6" w:uiPriority="61"/>
+    <w:lsdException w:name="Light Grid Accent 6" w:uiPriority="62"/>
+    <w:lsdException w:name="Medium Shading 1 Accent 6" w:uiPriority="63"/>
+    <w:lsdException w:name="Medium Shading 2 Accent 6" w:uiPriority="64"/>
+    <w:lsdException w:name="Medium List 1 Accent 6" w:uiPriority="65"/>
+    <w:lsdException w:name="Medium List 2 Accent 6" w:uiPriority="66"/>
+    <w:lsdException w:name="Medium Grid 1 Accent 6" w:uiPriority="67"/>
+    <w:lsdException w:name="Medium Grid 2 Accent 6" w:uiPriority="68"/>
+    <w:lsdException w:name="Medium Grid 3 Accent 6" w:uiPriority="69"/>
+    <w:lsdException w:name="Dark List Accent 6" w:uiPriority="70"/>
+    <w:lsdException w:name="Colorful Shading Accent 6" w:uiPriority="71"/>
+    <w:lsdException w:name="Colorful List Accent 6" w:uiPriority="72"/>
+    <w:lsdException w:name="Colorful Grid Accent 6" w:uiPriority="73"/>
+    <w:lsdException w:name="Subtle Emphasis" w:uiPriority="19" w:qFormat="1"/>
+    <w:lsdException w:name="Intense Emphasis" w:uiPriority="21" w:qFormat="1"/>
+    <w:lsdException w:name="Subtle Reference" w:uiPriority="31" w:qFormat="1"/>
+    <w:lsdException w:name="Intense Reference" w:uiPriority="32" w:qFormat="1"/>
+    <w:lsdException w:name="Book Title" w:uiPriority="33" w:qFormat="1"/>
+    <w:lsdException w:name="Bibliography" w:semiHidden="1" w:uiPriority="37" w:unhideWhenUsed="1"/>
+    <w:lsdException w:name="TOC Heading" w:semiHidden="1" w:uiPriority="39" w:unhideWhenUsed="1" w:qFormat="1"/>
+    <w:lsdException w:name="Plain Table 1" w:uiPriority="41"/>
+    <w:lsdException w:name="Plain Table 2" w:uiPriority="42"/>
+    <w:lsdException w:name="Plain Table 3" w:uiPriority="43"/>
+    <w:lsdException w:name="Plain Table 4" w:uiPriority="44"/>
+    <w:lsdException w:name="Plain Table 5" w:uiPriority="45"/>
+    <w:lsdException w:name="Grid Table Light" w:uiPriority="40"/>
+    <w:lsdException w:name="Grid Table 1 Light" w:uiPriority="46"/>
+    <w:lsdException w:name="Grid Table 2" w:uiPriority="47"/>
+    <w:lsdException w:name="Grid Table 3" w:uiPriority="48"/>
+    <w:lsdException w:name="Grid Table 4" w:uiPriority="49"/>
+    <w:lsdException w:name="Grid Table 5 Dark" w:uiPriority="50"/>
+    <w:lsdException w:name="Grid Table 6 Colorful" w:uiPriority="51"/>
+    <w:lsdException w:name="Grid Table 7 Colorful" w:uiPriority="52"/>
+    <w:lsdException w:name="Grid Table 1 Light Accent 1" w:uiPriority="46"/>
+    <w:lsdException w:name="Grid Table 2 Accent 1" w:uiPriority="47"/>
+    <w:lsdException w:name="Grid Table 3 Accent 1" w:uiPriority="48"/>
+    <w:lsdException w:name="Grid Table 4 Accent 1" w:uiPriority="49"/>
+    <w:lsdException w:name="Grid Table 5 Dark Accent 1" w:uiPriority="50"/>
+    <w:lsdException w:name="Grid Table 6 Colorful Accent 1" w:uiPriority="51"/>
+    <w:lsdException w:name="Grid Table 7 Colorful Accent 1" w:uiPriority="52"/>
+    <w:lsdException w:name="Grid Table 1 Light Accent 2" w:uiPriority="46"/>
+    <w:lsdException w:name="Grid Table 2 Accent 2" w:uiPriority="47"/>
+    <w:lsdException w:name="Grid Table 3 Accent 2" w:uiPriority="48"/>
+    <w:lsdException w:name="Grid Table 4 Accent 2" w:uiPriority="49"/>
+    <w:lsdException w:name="Grid Table 5 Dark Accent 2" w:uiPriority="50"/>
+    <w:lsdException w:name="Grid Table 6 Colorful Accent 2" w:uiPriority="51"/>
+    <w:lsdException w:name="Grid Table 7 Colorful Accent 2" w:uiPriority="52"/>
+    <w:lsdException w:name="Grid Table 1 Light Accent 3" w:uiPriority="46"/>
+    <w:lsdException w:name="Grid Table 2 Accent 3" w:uiPriority="47"/>
+    <w:lsdException w:name="Grid Table 3 Accent 3" w:uiPriority="48"/>
+    <w:lsdException w:name="Grid Table 4 Accent 3" w:uiPriority="49"/>
+    <w:lsdException w:name="Grid Table 5 Dark Accent 3" w:uiPriority="50"/>
+    <w:lsdException w:name="Grid Table 6 Colorful Accent 3" w:uiPriority="51"/>
+    <w:lsdException w:name="Grid Table 7 Colorful Accent 3" w:uiPriority="52"/>
+    <w:lsdException w:name="Grid Table 1 Light Accent 4" w:uiPriority="46"/>
+    <w:lsdException w:name="Grid Table 2 Accent 4" w:uiPriority="47"/>
+    <w:lsdException w:name="Grid Table 3 Accent 4" w:uiPriority="48"/>
+    <w:lsdException w:name="Grid Table 4 Accent 4" w:uiPriority="49"/>
+    <w:lsdException w:name="Grid Table 5 Dark Accent 4" w:uiPriority="50"/>
+    <w:lsdException w:name="Grid Table 6 Colorful Accent 4" w:uiPriority="51"/>
+    <w:lsdException w:name="Grid Table 7 Colorful Accent 4" w:uiPriority="52"/>
+    <w:lsdException w:name="Grid Table 1 Light Accent 5" w:uiPriority="46"/>
+    <w:lsdException w:name="Grid Table 2 Accent 5" w:uiPriority="47"/>
+    <w:lsdException w:name="Grid Table 3 Accent 5" w:uiPriority="48"/>
+    <w:lsdException w:name="Grid Table 4 Accent 5" w:uiPriority="49"/>
+    <w:lsdException w:name="Grid Table 5 Dark Accent 5" w:uiPriority="50"/>
+    <w:lsdException w:name="Grid Table 6 Colorful Accent 5" w:uiPriority="51"/>
+    <w:lsdException w:name="Grid Table 7 Colorful Accent 5" w:uiPriority="52"/>
+    <w:lsdException w:name="Grid Table 1 Light Accent 6" w:uiPriority="46"/>
+    <w:lsdException w:name="Grid Table 2 Accent 6" w:uiPriority="47"/>
+    <w:lsdException w:name="Grid Table 3 Accent 6" w:uiPriority="48"/>
+    <w:lsdException w:name="Grid Table 4 Accent 6" w:uiPriority="49"/>
+    <w:lsdException w:name="Grid Table 5 Dark Accent 6" w:uiPriority="50"/>
+    <w:lsdException w:name="Grid Table 6 Colorful Accent 6" w:uiPriority="51"/>
+    <w:lsdException w:name="Grid Table 7 Colorful Accent 6" w:uiPriority="52"/>
+    <w:lsdException w:name="List Table 1 Light" w:uiPriority="46"/>
+    <w:lsdException w:name="List Table 2" w:uiPriority="47"/>
+    <w:lsdException w:name="List Table 3" w:uiPriority="48"/>
+    <w:lsdException w:name="List Table 4" w:uiPriority="49"/>
+    <w:lsdException w:name="List Table 5 Dark" w:uiPriority="50"/>
+    <w:lsdException w:name="List Table 6 Colorful" w:uiPriority="51"/>
+    <w:lsdException w:name="List Table 7 Colorful" w:uiPriority="52"/>
+    <w:lsdException w:name="List Table 1 Light Accent 1" w:uiPriority="46"/>
+    <w:lsdException w:name="List Table 2 Accent 1" w:uiPriority="47"/>
+    <w:lsdException w:name="List Table 3 Accent 1" w:uiPriority="48"/>
+    <w:lsdException w:name="List Table 4 Accent 1" w:uiPriority="49"/>
+    <w:lsdException w:name="List Table 5 Dark Accent 1" w:uiPriority="50"/>
+    <w:lsdException w:name="List Table 6 Colorful Accent 1" w:uiPriority="51"/>
+    <w:lsdException w:name="List Table 7 Colorful Accent 1" w:uiPriority="52"/>
+    <w:lsdException w:name="List Table 1 Light Accent 2" w:uiPriority="46"/>
+    <w:lsdException w:name="List Table 2 Accent 2" w:uiPriority="47"/>
+    <w:lsdException w:name="List Table 3 Accent 2" w:uiPriority="48"/>
+    <w:lsdException w:name="List Table 4 Accent 2" w:uiPriority="49"/>
+    <w:lsdException w:name="List Table 5 Dark Accent 2" w:uiPriority="50"/>
+    <w:lsdException w:name="List Table 6 Colorful Accent 2" w:uiPriority="51"/>
+    <w:lsdException w:name="List Table 7 Colorful Accent 2" w:uiPriority="52"/>
+    <w:lsdException w:name="List Table 1 Light Accent 3" w:uiPriority="46"/>
+    <w:lsdException w:name="List Table 2 Accent 3" w:uiPriority="47"/>
+    <w:lsdException w:name="List Table 3 Accent 3" w:uiPriority="48"/>
+    <w:lsdException w:name="List Table 4 Accent 3" w:uiPriority="49"/>
+    <w:lsdException w:name="List Table 5 Dark Accent 3" w:uiPriority="50"/>
+    <w:lsdException w:name="List Table 6 Colorful Accent 3" w:uiPriority="51"/>
+    <w:lsdException w:name="List Table 7 Colorful Accent 3" w:uiPriority="52"/>
+    <w:lsdException w:name="List Table 1 Light Accent 4" w:uiPriority="46"/>
+    <w:lsdException w:name="List Table 2 Accent 4" w:uiPriority="47"/>
+    <w:lsdException w:name="List Table 3 Accent 4" w:uiPriority="48"/>
+    <w:lsdException w:name="List Table 4 Accent 4" w:uiPriority="49"/>
+    <w:lsdException w:name="List Table 5 Dark Accent 4" w:uiPriority="50"/>
+    <w:lsdException w:name="List Table 6 Colorful Accent 4" w:uiPriority="51"/>
+    <w:lsdException w:name="List Table 7 Colorful Accent 4" w:uiPriority="52"/>
+    <w:lsdException w:name="List Table 1 Light Accent 5" w:uiPriority="46"/>
+    <w:lsdException w:name="List Table 2 Accent 5" w:uiPriority="47"/>
+    <w:lsdException w:name="List Table 3 Accent 5" w:uiPriority="48"/>
+    <w:lsdException w:name="List Table 4 Accent 5" w:uiPriority="49"/>
+    <w:lsdException w:name="List Table 5 Dark Accent 5" w:uiPriority="50"/>
+    <w:lsdException w:name="List Table 6 Colorful Accent 5" w:uiPriority="51"/>
+    <w:lsdException w:name="List Table 7 Colorful Accent 5" w:uiPriority="52"/>
+    <w:lsdException w:name="List Table 1 Light Accent 6" w:uiPriority="46"/>
+    <w:lsdException w:name="List Table 2 Accent 6" w:uiPriority="47"/>
+    <w:lsdException w:name="List Table 3 Accent 6" w:uiPriority="48"/>
+    <w:lsdException w:name="List Table 4 Accent 6" w:uiPriority="49"/>
+    <w:lsdException w:name="List Table 5 Dark Accent 6" w:uiPriority="50"/>
+    <w:lsdException w:name="List Table 6 Colorful Accent 6" w:uiPriority="51"/>
+    <w:lsdException w:name="List Table 7 Colorful Accent 6" w:uiPriority="52"/>
+    <w:lsdException w:name="Mention" w:semiHidden="1" w:unhideWhenUsed="1"/>
+    <w:lsdException w:name="Smart Hyperlink" w:semiHidden="1" w:unhideWhenUsed="1"/>
+    <w:lsdException w:name="Hashtag" w:semiHidden="1" w:unhideWhenUsed="1"/>
+    <w:lsdException w:name="Unresolved Mention" w:semiHidden="1" w:unhideWhenUsed="1"/>
+    <w:lsdException w:name="Smart Link" w:semiHidden="1" w:unhideWhenUsed="1"/>
+  </w:latentStyles>
+  <w:style w:type="paragraph" w:default="1" w:styleId="Normal">
+    <w:name w:val="Normal"/>
+    <w:qFormat/>
+  </w:style>
+  <w:style w:type="character" w:default="1" w:styleId="Fuentedeprrafopredeter">
+    <w:name w:val="Default Paragraph Font"/>
+    <w:uiPriority w:val="1"/>
+    <w:semiHidden/>
+    <w:unhideWhenUsed/>
+  </w:style>
+  <w:style w:type="table" w:default="1" w:styleId="Tablanormal">
+    <w:name w:val="Normal Table"/>
+    <w:uiPriority w:val="99"/>
+    <w:semiHidden/>
+    <w:unhideWhenUsed/>
+    <w:tblPr>
+      <w:tblInd w:w="0" w:type="dxa"/>
+      <w:tblCellMar>
+        <w:top w:w="0" w:type="dxa"/>
+        <w:left w:w="108" w:type="dxa"/>
+        <w:bottom w:w="0" w:type="dxa"/>
+        <w:right w:w="108" w:type="dxa"/>
+      </w:tblCellMar>
+    </w:tblPr>
+  </w:style>
+  <w:style w:type="numbering" w:default="1" w:styleId="Sinlista">
+    <w:name w:val="No List"/>
+    <w:uiPriority w:val="99"/>
+    <w:semiHidden/>
+    <w:unhideWhenUsed/>
+  </w:style>
+  <w:style w:type="paragraph" w:customStyle="1" w:styleId="16040819BC364D619E43DC86BC3C7C63">
+    <w:name w:val="16040819BC364D619E43DC86BC3C7C63"/>
+    <w:rsid w:val="00D048FB"/>
+  </w:style>
+  <w:style w:type="paragraph" w:customStyle="1" w:styleId="6F24DA3D0D964DFDB82E49BB8A7DEAEE">
+    <w:name w:val="6F24DA3D0D964DFDB82E49BB8A7DEAEE"/>
+    <w:rsid w:val="00D048FB"/>
+  </w:style>
+</w:styles>
+</file>
+
+<file path=word/glossary/webSettings.xml><?xml version="1.0" encoding="utf-8"?>
+<w:webSettings xmlns:mc="http://schemas.openxmlformats.org/markup-compatibility/2006" xmlns:r="http://schemas.openxmlformats.org/officeDocument/2006/relationships" xmlns:w="http://schemas.openxmlformats.org/wordprocessingml/2006/main" xmlns:w14="http://schemas.microsoft.com/office/word/2010/wordml" xmlns:w15="http://schemas.microsoft.com/office/word/2012/wordml" xmlns:w16cex="http://schemas.microsoft.com/office/word/2018/wordml/cex" xmlns:w16cid="http://schemas.microsoft.com/office/word/2016/wordml/cid" xmlns:w16="http://schemas.microsoft.com/office/word/2018/wordml" xmlns:w16sdtdh="http://schemas.microsoft.com/office/word/2020/wordml/sdtdatahash" xmlns:w16se="http://schemas.microsoft.com/office/word/2015/wordml/symex" mc:Ignorable="w14 w15 w16se w16cid w16 w16cex w16sdtdh">
+  <w:optimizeForBrowser/>
+  <w:allowPNG/>
+</w:webSettings>
 </file>
 
 <file path=word/theme/theme1.xml><?xml version="1.0" encoding="utf-8"?>
@@ -2437,4 +4261,24 @@
     </a:ext>
   </a:extLst>
 </a:theme>
+</file>
+
+<file path=word/webextensions/taskpanes.xml><?xml version="1.0" encoding="utf-8"?>
+<wetp:taskpanes xmlns:wetp="http://schemas.microsoft.com/office/webextensions/taskpanes/2010/11">
+  <wetp:taskpane dockstate="right" visibility="0" width="0" row="0">
+    <wetp:webextensionref xmlns:r="http://schemas.openxmlformats.org/officeDocument/2006/relationships" r:id="rId1"/>
+  </wetp:taskpane>
+</wetp:taskpanes>
+</file>
+
+<file path=word/webextensions/webextension1.xml><?xml version="1.0" encoding="utf-8"?>
+<we:webextension xmlns:we="http://schemas.microsoft.com/office/webextensions/webextension/2010/11" id="{7DC4E338-FEC9-4D90-AB53-C992C676314E}">
+  <we:reference id="wa104382008" version="1.1.0.1" store="es-ES" storeType="OMEX"/>
+  <we:alternateReferences>
+    <we:reference id="WA104382008" version="1.1.0.1" store="" storeType="OMEX"/>
+  </we:alternateReferences>
+  <we:properties/>
+  <we:bindings/>
+  <we:snapshot xmlns:r="http://schemas.openxmlformats.org/officeDocument/2006/relationships"/>
+</we:webextension>
 </file>
--- a/#Documentación/Proyecto de compilador.docx
+++ b/#Documentación/Proyecto de compilador.docx
@@ -300,11 +300,9 @@
       <w:r>
         <w:t xml:space="preserve">Para un </w:t>
       </w:r>
-      <w:proofErr w:type="spellStart"/>
-      <w:r>
-        <w:t>optimo</w:t>
-      </w:r>
-      <w:proofErr w:type="spellEnd"/>
+      <w:r>
+        <w:t>óptimo</w:t>
+      </w:r>
       <w:r>
         <w:t xml:space="preserve"> desarrollo de un proyecto, documentar y llevar un control de versiones nos ayudará a agilizar nuestro desarrollo sobre todo si se trabaja en equipo, así como solucionar errores rápidamente e identificar errores fácilmente.</w:t>
       </w:r>
@@ -3501,6 +3499,7 @@
     <w:rsidRoot w:val="00D048FB"/>
     <w:rsid w:val="00222918"/>
     <w:rsid w:val="007F1E04"/>
+    <w:rsid w:val="00AE6447"/>
     <w:rsid w:val="00D048FB"/>
   </w:rsids>
   <m:mathPr>

--- a/#Documentación/Proyecto de compilador.docx
+++ b/#Documentación/Proyecto de compilador.docx
@@ -4,9 +4,6 @@
   <w:body>
     <w:p/>
     <w:p>
-      <w:pPr>
-        <w:jc w:val="left"/>
-      </w:pPr>
       <w:r>
         <w:rPr>
           <w:noProof/>
@@ -16,7 +13,7 @@
             <v:stroke joinstyle="miter"/>
             <v:path gradientshapeok="t" o:connecttype="rect"/>
           </v:shapetype>
-          <v:shape id="Cuadro de texto 2" o:spid="_x0000_s2050" type="#_x0000_t202" style="position:absolute;margin-left:0;margin-top:0;width:7in;height:112pt;z-index:251658240;visibility:visible;mso-wrap-style:square;mso-width-percent:0;mso-height-percent:0;mso-wrap-distance-left:9pt;mso-wrap-distance-top:3.6pt;mso-wrap-distance-right:9pt;mso-wrap-distance-bottom:3.6pt;mso-position-horizontal:center;mso-position-horizontal-relative:margin;mso-position-vertical:center;mso-position-vertical-relative:margin;mso-width-percent:0;mso-height-percent:0;mso-width-relative:margin;mso-height-relative:margin;v-text-anchor:top" o:gfxdata="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" stroked="f">
+          <v:shape id="Cuadro de texto 2" o:spid="_x0000_s2050" type="#_x0000_t202" style="position:absolute;left:0;text-align:left;margin-left:0;margin-top:0;width:7in;height:112pt;z-index:251658240;visibility:visible;mso-wrap-style:square;mso-width-percent:0;mso-height-percent:0;mso-wrap-distance-left:9pt;mso-wrap-distance-top:3.6pt;mso-wrap-distance-right:9pt;mso-wrap-distance-bottom:3.6pt;mso-position-horizontal:center;mso-position-horizontal-relative:margin;mso-position-vertical:center;mso-position-vertical-relative:margin;mso-width-percent:0;mso-height-percent:0;mso-width-relative:margin;mso-height-relative:margin;v-text-anchor:top" o:gfxdata="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" stroked="f">
             <v:textbox>
               <w:txbxContent>
                 <w:p>
@@ -45,14 +42,2278 @@
         <w:br w:type="page"/>
       </w:r>
     </w:p>
+    <w:sdt>
+      <w:sdtPr>
+        <w:rPr>
+          <w:rFonts w:ascii="Dosis Medium" w:eastAsiaTheme="minorHAnsi" w:hAnsi="Dosis Medium" w:cstheme="minorBidi"/>
+          <w:color w:val="auto"/>
+          <w:sz w:val="22"/>
+          <w:szCs w:val="22"/>
+          <w:lang w:val="es-ES" w:eastAsia="en-US"/>
+        </w:rPr>
+        <w:id w:val="363324910"/>
+        <w:docPartObj>
+          <w:docPartGallery w:val="Table of Contents"/>
+          <w:docPartUnique/>
+        </w:docPartObj>
+      </w:sdtPr>
+      <w:sdtEndPr/>
+      <w:sdtContent>
+        <w:p>
+          <w:pPr>
+            <w:pStyle w:val="TtuloTDC"/>
+          </w:pPr>
+          <w:r>
+            <w:rPr>
+              <w:lang w:val="es-ES"/>
+            </w:rPr>
+            <w:t>Contenido</w:t>
+          </w:r>
+        </w:p>
+        <w:p>
+          <w:pPr>
+            <w:pStyle w:val="TDC1"/>
+            <w:rPr>
+              <w:rFonts w:asciiTheme="minorHAnsi" w:eastAsiaTheme="minorEastAsia" w:hAnsiTheme="minorHAnsi"/>
+              <w:noProof/>
+              <w:lang w:eastAsia="es-MX"/>
+            </w:rPr>
+          </w:pPr>
+          <w:r>
+            <w:fldChar w:fldCharType="begin"/>
+          </w:r>
+          <w:r>
+            <w:instrText xml:space="preserve"> TOC \o "1-3" \h \z \u </w:instrText>
+          </w:r>
+          <w:r>
+            <w:fldChar w:fldCharType="separate"/>
+          </w:r>
+          <w:hyperlink w:anchor="_Toc128489134" w:history="1">
+            <w:r>
+              <w:rPr>
+                <w:rStyle w:val="Hipervnculo"/>
+                <w:noProof/>
+              </w:rPr>
+              <w:t>1</w:t>
+            </w:r>
+            <w:r>
+              <w:rPr>
+                <w:rFonts w:asciiTheme="minorHAnsi" w:eastAsiaTheme="minorEastAsia" w:hAnsiTheme="minorHAnsi"/>
+                <w:noProof/>
+                <w:lang w:eastAsia="es-MX"/>
+              </w:rPr>
+              <w:tab/>
+            </w:r>
+            <w:r>
+              <w:rPr>
+                <w:rStyle w:val="Hipervnculo"/>
+                <w:noProof/>
+              </w:rPr>
+              <w:t>Introducción</w:t>
+            </w:r>
+            <w:r>
+              <w:rPr>
+                <w:noProof/>
+                <w:webHidden/>
+              </w:rPr>
+              <w:tab/>
+            </w:r>
+            <w:r>
+              <w:rPr>
+                <w:noProof/>
+                <w:webHidden/>
+              </w:rPr>
+              <w:fldChar w:fldCharType="begin"/>
+            </w:r>
+            <w:r>
+              <w:rPr>
+                <w:noProof/>
+                <w:webHidden/>
+              </w:rPr>
+              <w:instrText xml:space="preserve"> PAGEREF _Toc128489134 \h </w:instrText>
+            </w:r>
+            <w:r>
+              <w:rPr>
+                <w:noProof/>
+                <w:webHidden/>
+              </w:rPr>
+            </w:r>
+            <w:r>
+              <w:rPr>
+                <w:noProof/>
+                <w:webHidden/>
+              </w:rPr>
+              <w:fldChar w:fldCharType="separate"/>
+            </w:r>
+            <w:r>
+              <w:rPr>
+                <w:noProof/>
+                <w:webHidden/>
+              </w:rPr>
+              <w:t>3</w:t>
+            </w:r>
+            <w:r>
+              <w:rPr>
+                <w:noProof/>
+                <w:webHidden/>
+              </w:rPr>
+              <w:fldChar w:fldCharType="end"/>
+            </w:r>
+          </w:hyperlink>
+        </w:p>
+        <w:p>
+          <w:pPr>
+            <w:pStyle w:val="TDC1"/>
+            <w:rPr>
+              <w:rFonts w:asciiTheme="minorHAnsi" w:eastAsiaTheme="minorEastAsia" w:hAnsiTheme="minorHAnsi"/>
+              <w:noProof/>
+              <w:lang w:eastAsia="es-MX"/>
+            </w:rPr>
+          </w:pPr>
+          <w:hyperlink w:anchor="_Toc128489135" w:history="1">
+            <w:r>
+              <w:rPr>
+                <w:rStyle w:val="Hipervnculo"/>
+                <w:noProof/>
+              </w:rPr>
+              <w:t>2</w:t>
+            </w:r>
+            <w:r>
+              <w:rPr>
+                <w:rFonts w:asciiTheme="minorHAnsi" w:eastAsiaTheme="minorEastAsia" w:hAnsiTheme="minorHAnsi"/>
+                <w:noProof/>
+                <w:lang w:eastAsia="es-MX"/>
+              </w:rPr>
+              <w:tab/>
+            </w:r>
+            <w:r>
+              <w:rPr>
+                <w:rStyle w:val="Hipervnculo"/>
+                <w:noProof/>
+              </w:rPr>
+              <w:t>Objetivo</w:t>
+            </w:r>
+            <w:r>
+              <w:rPr>
+                <w:noProof/>
+                <w:webHidden/>
+              </w:rPr>
+              <w:tab/>
+            </w:r>
+            <w:r>
+              <w:rPr>
+                <w:noProof/>
+                <w:webHidden/>
+              </w:rPr>
+              <w:fldChar w:fldCharType="begin"/>
+            </w:r>
+            <w:r>
+              <w:rPr>
+                <w:noProof/>
+                <w:webHidden/>
+              </w:rPr>
+              <w:instrText xml:space="preserve"> PAGEREF _Toc128489135 \h </w:instrText>
+            </w:r>
+            <w:r>
+              <w:rPr>
+                <w:noProof/>
+                <w:webHidden/>
+              </w:rPr>
+            </w:r>
+            <w:r>
+              <w:rPr>
+                <w:noProof/>
+                <w:webHidden/>
+              </w:rPr>
+              <w:fldChar w:fldCharType="separate"/>
+            </w:r>
+            <w:r>
+              <w:rPr>
+                <w:noProof/>
+                <w:webHidden/>
+              </w:rPr>
+              <w:t>3</w:t>
+            </w:r>
+            <w:r>
+              <w:rPr>
+                <w:noProof/>
+                <w:webHidden/>
+              </w:rPr>
+              <w:fldChar w:fldCharType="end"/>
+            </w:r>
+          </w:hyperlink>
+        </w:p>
+        <w:p>
+          <w:pPr>
+            <w:pStyle w:val="TDC1"/>
+            <w:rPr>
+              <w:rFonts w:asciiTheme="minorHAnsi" w:eastAsiaTheme="minorEastAsia" w:hAnsiTheme="minorHAnsi"/>
+              <w:noProof/>
+              <w:lang w:eastAsia="es-MX"/>
+            </w:rPr>
+          </w:pPr>
+          <w:hyperlink w:anchor="_Toc128489136" w:history="1">
+            <w:r>
+              <w:rPr>
+                <w:rStyle w:val="Hipervnculo"/>
+                <w:noProof/>
+              </w:rPr>
+              <w:t>3</w:t>
+            </w:r>
+            <w:r>
+              <w:rPr>
+                <w:rFonts w:asciiTheme="minorHAnsi" w:eastAsiaTheme="minorEastAsia" w:hAnsiTheme="minorHAnsi"/>
+                <w:noProof/>
+                <w:lang w:eastAsia="es-MX"/>
+              </w:rPr>
+              <w:tab/>
+            </w:r>
+            <w:r>
+              <w:rPr>
+                <w:rStyle w:val="Hipervnculo"/>
+                <w:noProof/>
+              </w:rPr>
+              <w:t>Investigación</w:t>
+            </w:r>
+            <w:r>
+              <w:rPr>
+                <w:noProof/>
+                <w:webHidden/>
+              </w:rPr>
+              <w:tab/>
+            </w:r>
+            <w:r>
+              <w:rPr>
+                <w:noProof/>
+                <w:webHidden/>
+              </w:rPr>
+              <w:fldChar w:fldCharType="begin"/>
+            </w:r>
+            <w:r>
+              <w:rPr>
+                <w:noProof/>
+                <w:webHidden/>
+              </w:rPr>
+              <w:instrText xml:space="preserve"> PAGEREF _Toc128489136 \h </w:instrText>
+            </w:r>
+            <w:r>
+              <w:rPr>
+                <w:noProof/>
+                <w:webHidden/>
+              </w:rPr>
+            </w:r>
+            <w:r>
+              <w:rPr>
+                <w:noProof/>
+                <w:webHidden/>
+              </w:rPr>
+              <w:fldChar w:fldCharType="separate"/>
+            </w:r>
+            <w:r>
+              <w:rPr>
+                <w:noProof/>
+                <w:webHidden/>
+              </w:rPr>
+              <w:t>3</w:t>
+            </w:r>
+            <w:r>
+              <w:rPr>
+                <w:noProof/>
+                <w:webHidden/>
+              </w:rPr>
+              <w:fldChar w:fldCharType="end"/>
+            </w:r>
+          </w:hyperlink>
+        </w:p>
+        <w:p>
+          <w:pPr>
+            <w:pStyle w:val="TDC2"/>
+            <w:rPr>
+              <w:rFonts w:asciiTheme="minorHAnsi" w:eastAsiaTheme="minorEastAsia" w:hAnsiTheme="minorHAnsi"/>
+              <w:noProof/>
+              <w:lang w:eastAsia="es-MX"/>
+            </w:rPr>
+          </w:pPr>
+          <w:hyperlink w:anchor="_Toc128489137" w:history="1">
+            <w:r>
+              <w:rPr>
+                <w:rStyle w:val="Hipervnculo"/>
+                <w:noProof/>
+              </w:rPr>
+              <w:t>3.1</w:t>
+            </w:r>
+            <w:r>
+              <w:rPr>
+                <w:rFonts w:asciiTheme="minorHAnsi" w:eastAsiaTheme="minorEastAsia" w:hAnsiTheme="minorHAnsi"/>
+                <w:noProof/>
+                <w:lang w:eastAsia="es-MX"/>
+              </w:rPr>
+              <w:tab/>
+            </w:r>
+            <w:r>
+              <w:rPr>
+                <w:rStyle w:val="Hipervnculo"/>
+                <w:noProof/>
+              </w:rPr>
+              <w:t>Expresiones regulares</w:t>
+            </w:r>
+            <w:r>
+              <w:rPr>
+                <w:noProof/>
+                <w:webHidden/>
+              </w:rPr>
+              <w:tab/>
+            </w:r>
+            <w:r>
+              <w:rPr>
+                <w:noProof/>
+                <w:webHidden/>
+              </w:rPr>
+              <w:fldChar w:fldCharType="begin"/>
+            </w:r>
+            <w:r>
+              <w:rPr>
+                <w:noProof/>
+                <w:webHidden/>
+              </w:rPr>
+              <w:instrText xml:space="preserve"> PAGEREF _Toc128489137 \h </w:instrText>
+            </w:r>
+            <w:r>
+              <w:rPr>
+                <w:noProof/>
+                <w:webHidden/>
+              </w:rPr>
+            </w:r>
+            <w:r>
+              <w:rPr>
+                <w:noProof/>
+                <w:webHidden/>
+              </w:rPr>
+              <w:fldChar w:fldCharType="separate"/>
+            </w:r>
+            <w:r>
+              <w:rPr>
+                <w:noProof/>
+                <w:webHidden/>
+              </w:rPr>
+              <w:t>3</w:t>
+            </w:r>
+            <w:r>
+              <w:rPr>
+                <w:noProof/>
+                <w:webHidden/>
+              </w:rPr>
+              <w:fldChar w:fldCharType="end"/>
+            </w:r>
+          </w:hyperlink>
+        </w:p>
+        <w:p>
+          <w:pPr>
+            <w:pStyle w:val="TDC2"/>
+            <w:rPr>
+              <w:rFonts w:asciiTheme="minorHAnsi" w:eastAsiaTheme="minorEastAsia" w:hAnsiTheme="minorHAnsi"/>
+              <w:noProof/>
+              <w:lang w:eastAsia="es-MX"/>
+            </w:rPr>
+          </w:pPr>
+          <w:hyperlink w:anchor="_Toc128489138" w:history="1">
+            <w:r>
+              <w:rPr>
+                <w:rStyle w:val="Hipervnculo"/>
+                <w:noProof/>
+              </w:rPr>
+              <w:t>3.2</w:t>
+            </w:r>
+            <w:r>
+              <w:rPr>
+                <w:rFonts w:asciiTheme="minorHAnsi" w:eastAsiaTheme="minorEastAsia" w:hAnsiTheme="minorHAnsi"/>
+                <w:noProof/>
+                <w:lang w:eastAsia="es-MX"/>
+              </w:rPr>
+              <w:tab/>
+            </w:r>
+            <w:r>
+              <w:rPr>
+                <w:rStyle w:val="Hipervnculo"/>
+                <w:noProof/>
+              </w:rPr>
+              <w:t>Compilador</w:t>
+            </w:r>
+            <w:r>
+              <w:rPr>
+                <w:noProof/>
+                <w:webHidden/>
+              </w:rPr>
+              <w:tab/>
+            </w:r>
+            <w:r>
+              <w:rPr>
+                <w:noProof/>
+                <w:webHidden/>
+              </w:rPr>
+              <w:fldChar w:fldCharType="begin"/>
+            </w:r>
+            <w:r>
+              <w:rPr>
+                <w:noProof/>
+                <w:webHidden/>
+              </w:rPr>
+              <w:instrText xml:space="preserve"> PAGEREF _Toc128489138 \h </w:instrText>
+            </w:r>
+            <w:r>
+              <w:rPr>
+                <w:noProof/>
+                <w:webHidden/>
+              </w:rPr>
+            </w:r>
+            <w:r>
+              <w:rPr>
+                <w:noProof/>
+                <w:webHidden/>
+              </w:rPr>
+              <w:fldChar w:fldCharType="separate"/>
+            </w:r>
+            <w:r>
+              <w:rPr>
+                <w:noProof/>
+                <w:webHidden/>
+              </w:rPr>
+              <w:t>4</w:t>
+            </w:r>
+            <w:r>
+              <w:rPr>
+                <w:noProof/>
+                <w:webHidden/>
+              </w:rPr>
+              <w:fldChar w:fldCharType="end"/>
+            </w:r>
+          </w:hyperlink>
+        </w:p>
+        <w:p>
+          <w:pPr>
+            <w:pStyle w:val="TDC3"/>
+            <w:rPr>
+              <w:rFonts w:asciiTheme="minorHAnsi" w:eastAsiaTheme="minorEastAsia" w:hAnsiTheme="minorHAnsi"/>
+              <w:noProof/>
+              <w:lang w:eastAsia="es-MX"/>
+            </w:rPr>
+          </w:pPr>
+          <w:hyperlink w:anchor="_Toc128489139" w:history="1">
+            <w:r>
+              <w:rPr>
+                <w:rStyle w:val="Hipervnculo"/>
+                <w:noProof/>
+              </w:rPr>
+              <w:t>3.2.1</w:t>
+            </w:r>
+            <w:r>
+              <w:rPr>
+                <w:rFonts w:asciiTheme="minorHAnsi" w:eastAsiaTheme="minorEastAsia" w:hAnsiTheme="minorHAnsi"/>
+                <w:noProof/>
+                <w:lang w:eastAsia="es-MX"/>
+              </w:rPr>
+              <w:tab/>
+            </w:r>
+            <w:r>
+              <w:rPr>
+                <w:rStyle w:val="Hipervnculo"/>
+                <w:noProof/>
+              </w:rPr>
+              <w:t>¿Qué es un compilador?</w:t>
+            </w:r>
+            <w:r>
+              <w:rPr>
+                <w:noProof/>
+                <w:webHidden/>
+              </w:rPr>
+              <w:tab/>
+            </w:r>
+            <w:r>
+              <w:rPr>
+                <w:noProof/>
+                <w:webHidden/>
+              </w:rPr>
+              <w:fldChar w:fldCharType="begin"/>
+            </w:r>
+            <w:r>
+              <w:rPr>
+                <w:noProof/>
+                <w:webHidden/>
+              </w:rPr>
+              <w:instrText xml:space="preserve"> PAGEREF _Toc128489139 \h </w:instrText>
+            </w:r>
+            <w:r>
+              <w:rPr>
+                <w:noProof/>
+                <w:webHidden/>
+              </w:rPr>
+            </w:r>
+            <w:r>
+              <w:rPr>
+                <w:noProof/>
+                <w:webHidden/>
+              </w:rPr>
+              <w:fldChar w:fldCharType="separate"/>
+            </w:r>
+            <w:r>
+              <w:rPr>
+                <w:noProof/>
+                <w:webHidden/>
+              </w:rPr>
+              <w:t>4</w:t>
+            </w:r>
+            <w:r>
+              <w:rPr>
+                <w:noProof/>
+                <w:webHidden/>
+              </w:rPr>
+              <w:fldChar w:fldCharType="end"/>
+            </w:r>
+          </w:hyperlink>
+        </w:p>
+        <w:p>
+          <w:pPr>
+            <w:pStyle w:val="TDC3"/>
+            <w:rPr>
+              <w:rFonts w:asciiTheme="minorHAnsi" w:eastAsiaTheme="minorEastAsia" w:hAnsiTheme="minorHAnsi"/>
+              <w:noProof/>
+              <w:lang w:eastAsia="es-MX"/>
+            </w:rPr>
+          </w:pPr>
+          <w:hyperlink w:anchor="_Toc128489140" w:history="1">
+            <w:r>
+              <w:rPr>
+                <w:rStyle w:val="Hipervnculo"/>
+                <w:noProof/>
+              </w:rPr>
+              <w:t>3.2.2</w:t>
+            </w:r>
+            <w:r>
+              <w:rPr>
+                <w:rFonts w:asciiTheme="minorHAnsi" w:eastAsiaTheme="minorEastAsia" w:hAnsiTheme="minorHAnsi"/>
+                <w:noProof/>
+                <w:lang w:eastAsia="es-MX"/>
+              </w:rPr>
+              <w:tab/>
+            </w:r>
+            <w:r>
+              <w:rPr>
+                <w:rStyle w:val="Hipervnculo"/>
+                <w:noProof/>
+              </w:rPr>
+              <w:t>¿Qué hace un compilador?</w:t>
+            </w:r>
+            <w:r>
+              <w:rPr>
+                <w:noProof/>
+                <w:webHidden/>
+              </w:rPr>
+              <w:tab/>
+            </w:r>
+            <w:r>
+              <w:rPr>
+                <w:noProof/>
+                <w:webHidden/>
+              </w:rPr>
+              <w:fldChar w:fldCharType="begin"/>
+            </w:r>
+            <w:r>
+              <w:rPr>
+                <w:noProof/>
+                <w:webHidden/>
+              </w:rPr>
+              <w:instrText xml:space="preserve"> PAGEREF _Toc128489140 \h </w:instrText>
+            </w:r>
+            <w:r>
+              <w:rPr>
+                <w:noProof/>
+                <w:webHidden/>
+              </w:rPr>
+            </w:r>
+            <w:r>
+              <w:rPr>
+                <w:noProof/>
+                <w:webHidden/>
+              </w:rPr>
+              <w:fldChar w:fldCharType="separate"/>
+            </w:r>
+            <w:r>
+              <w:rPr>
+                <w:noProof/>
+                <w:webHidden/>
+              </w:rPr>
+              <w:t>4</w:t>
+            </w:r>
+            <w:r>
+              <w:rPr>
+                <w:noProof/>
+                <w:webHidden/>
+              </w:rPr>
+              <w:fldChar w:fldCharType="end"/>
+            </w:r>
+          </w:hyperlink>
+        </w:p>
+        <w:p>
+          <w:pPr>
+            <w:pStyle w:val="TDC3"/>
+            <w:rPr>
+              <w:rFonts w:asciiTheme="minorHAnsi" w:eastAsiaTheme="minorEastAsia" w:hAnsiTheme="minorHAnsi"/>
+              <w:noProof/>
+              <w:lang w:eastAsia="es-MX"/>
+            </w:rPr>
+          </w:pPr>
+          <w:hyperlink w:anchor="_Toc128489141" w:history="1">
+            <w:r>
+              <w:rPr>
+                <w:rStyle w:val="Hipervnculo"/>
+                <w:noProof/>
+              </w:rPr>
+              <w:t>3.2.3</w:t>
+            </w:r>
+            <w:r>
+              <w:rPr>
+                <w:rFonts w:asciiTheme="minorHAnsi" w:eastAsiaTheme="minorEastAsia" w:hAnsiTheme="minorHAnsi"/>
+                <w:noProof/>
+                <w:lang w:eastAsia="es-MX"/>
+              </w:rPr>
+              <w:tab/>
+            </w:r>
+            <w:r>
+              <w:rPr>
+                <w:rStyle w:val="Hipervnculo"/>
+                <w:noProof/>
+              </w:rPr>
+              <w:t>Vista general de un compilador</w:t>
+            </w:r>
+            <w:r>
+              <w:rPr>
+                <w:noProof/>
+                <w:webHidden/>
+              </w:rPr>
+              <w:tab/>
+            </w:r>
+            <w:r>
+              <w:rPr>
+                <w:noProof/>
+                <w:webHidden/>
+              </w:rPr>
+              <w:fldChar w:fldCharType="begin"/>
+            </w:r>
+            <w:r>
+              <w:rPr>
+                <w:noProof/>
+                <w:webHidden/>
+              </w:rPr>
+              <w:instrText xml:space="preserve"> PAGEREF _Toc128489141 \h </w:instrText>
+            </w:r>
+            <w:r>
+              <w:rPr>
+                <w:noProof/>
+                <w:webHidden/>
+              </w:rPr>
+            </w:r>
+            <w:r>
+              <w:rPr>
+                <w:noProof/>
+                <w:webHidden/>
+              </w:rPr>
+              <w:fldChar w:fldCharType="separate"/>
+            </w:r>
+            <w:r>
+              <w:rPr>
+                <w:noProof/>
+                <w:webHidden/>
+              </w:rPr>
+              <w:t>4</w:t>
+            </w:r>
+            <w:r>
+              <w:rPr>
+                <w:noProof/>
+                <w:webHidden/>
+              </w:rPr>
+              <w:fldChar w:fldCharType="end"/>
+            </w:r>
+          </w:hyperlink>
+        </w:p>
+        <w:p>
+          <w:pPr>
+            <w:pStyle w:val="TDC3"/>
+            <w:rPr>
+              <w:rFonts w:asciiTheme="minorHAnsi" w:eastAsiaTheme="minorEastAsia" w:hAnsiTheme="minorHAnsi"/>
+              <w:noProof/>
+              <w:lang w:eastAsia="es-MX"/>
+            </w:rPr>
+          </w:pPr>
+          <w:hyperlink w:anchor="_Toc128489142" w:history="1">
+            <w:r>
+              <w:rPr>
+                <w:rStyle w:val="Hipervnculo"/>
+                <w:noProof/>
+              </w:rPr>
+              <w:t>3.2.4</w:t>
+            </w:r>
+            <w:r>
+              <w:rPr>
+                <w:rFonts w:asciiTheme="minorHAnsi" w:eastAsiaTheme="minorEastAsia" w:hAnsiTheme="minorHAnsi"/>
+                <w:noProof/>
+                <w:lang w:eastAsia="es-MX"/>
+              </w:rPr>
+              <w:tab/>
+            </w:r>
+            <w:r>
+              <w:rPr>
+                <w:rStyle w:val="Hipervnculo"/>
+                <w:noProof/>
+              </w:rPr>
+              <w:t>¿Cómo se construyen los compiladores?</w:t>
+            </w:r>
+            <w:r>
+              <w:rPr>
+                <w:noProof/>
+                <w:webHidden/>
+              </w:rPr>
+              <w:tab/>
+            </w:r>
+            <w:r>
+              <w:rPr>
+                <w:noProof/>
+                <w:webHidden/>
+              </w:rPr>
+              <w:fldChar w:fldCharType="begin"/>
+            </w:r>
+            <w:r>
+              <w:rPr>
+                <w:noProof/>
+                <w:webHidden/>
+              </w:rPr>
+              <w:instrText xml:space="preserve"> PAGEREF _Toc128489142 \h </w:instrText>
+            </w:r>
+            <w:r>
+              <w:rPr>
+                <w:noProof/>
+                <w:webHidden/>
+              </w:rPr>
+            </w:r>
+            <w:r>
+              <w:rPr>
+                <w:noProof/>
+                <w:webHidden/>
+              </w:rPr>
+              <w:fldChar w:fldCharType="separate"/>
+            </w:r>
+            <w:r>
+              <w:rPr>
+                <w:noProof/>
+                <w:webHidden/>
+              </w:rPr>
+              <w:t>4</w:t>
+            </w:r>
+            <w:r>
+              <w:rPr>
+                <w:noProof/>
+                <w:webHidden/>
+              </w:rPr>
+              <w:fldChar w:fldCharType="end"/>
+            </w:r>
+          </w:hyperlink>
+        </w:p>
+        <w:p>
+          <w:pPr>
+            <w:pStyle w:val="TDC2"/>
+            <w:rPr>
+              <w:rFonts w:asciiTheme="minorHAnsi" w:eastAsiaTheme="minorEastAsia" w:hAnsiTheme="minorHAnsi"/>
+              <w:noProof/>
+              <w:lang w:eastAsia="es-MX"/>
+            </w:rPr>
+          </w:pPr>
+          <w:hyperlink w:anchor="_Toc128489143" w:history="1">
+            <w:r>
+              <w:rPr>
+                <w:rStyle w:val="Hipervnculo"/>
+                <w:noProof/>
+              </w:rPr>
+              <w:t>3.3</w:t>
+            </w:r>
+            <w:r>
+              <w:rPr>
+                <w:rFonts w:asciiTheme="minorHAnsi" w:eastAsiaTheme="minorEastAsia" w:hAnsiTheme="minorHAnsi"/>
+                <w:noProof/>
+                <w:lang w:eastAsia="es-MX"/>
+              </w:rPr>
+              <w:tab/>
+            </w:r>
+            <w:r>
+              <w:rPr>
+                <w:rStyle w:val="Hipervnculo"/>
+                <w:noProof/>
+              </w:rPr>
+              <w:t>Git y GitHub</w:t>
+            </w:r>
+            <w:r>
+              <w:rPr>
+                <w:noProof/>
+                <w:webHidden/>
+              </w:rPr>
+              <w:tab/>
+            </w:r>
+            <w:r>
+              <w:rPr>
+                <w:noProof/>
+                <w:webHidden/>
+              </w:rPr>
+              <w:fldChar w:fldCharType="begin"/>
+            </w:r>
+            <w:r>
+              <w:rPr>
+                <w:noProof/>
+                <w:webHidden/>
+              </w:rPr>
+              <w:instrText xml:space="preserve"> PAGEREF _Toc128489143 \h </w:instrText>
+            </w:r>
+            <w:r>
+              <w:rPr>
+                <w:noProof/>
+                <w:webHidden/>
+              </w:rPr>
+            </w:r>
+            <w:r>
+              <w:rPr>
+                <w:noProof/>
+                <w:webHidden/>
+              </w:rPr>
+              <w:fldChar w:fldCharType="separate"/>
+            </w:r>
+            <w:r>
+              <w:rPr>
+                <w:noProof/>
+                <w:webHidden/>
+              </w:rPr>
+              <w:t>4</w:t>
+            </w:r>
+            <w:r>
+              <w:rPr>
+                <w:noProof/>
+                <w:webHidden/>
+              </w:rPr>
+              <w:fldChar w:fldCharType="end"/>
+            </w:r>
+          </w:hyperlink>
+        </w:p>
+        <w:p>
+          <w:pPr>
+            <w:pStyle w:val="TDC2"/>
+            <w:rPr>
+              <w:rFonts w:asciiTheme="minorHAnsi" w:eastAsiaTheme="minorEastAsia" w:hAnsiTheme="minorHAnsi"/>
+              <w:noProof/>
+              <w:lang w:eastAsia="es-MX"/>
+            </w:rPr>
+          </w:pPr>
+          <w:hyperlink w:anchor="_Toc128489144" w:history="1">
+            <w:r>
+              <w:rPr>
+                <w:rStyle w:val="Hipervnculo"/>
+                <w:noProof/>
+              </w:rPr>
+              <w:t>3.4</w:t>
+            </w:r>
+            <w:r>
+              <w:rPr>
+                <w:rFonts w:asciiTheme="minorHAnsi" w:eastAsiaTheme="minorEastAsia" w:hAnsiTheme="minorHAnsi"/>
+                <w:noProof/>
+                <w:lang w:eastAsia="es-MX"/>
+              </w:rPr>
+              <w:tab/>
+            </w:r>
+            <w:r>
+              <w:rPr>
+                <w:rStyle w:val="Hipervnculo"/>
+                <w:noProof/>
+              </w:rPr>
+              <w:t>Conocimientos necesarios</w:t>
+            </w:r>
+            <w:r>
+              <w:rPr>
+                <w:noProof/>
+                <w:webHidden/>
+              </w:rPr>
+              <w:tab/>
+            </w:r>
+            <w:r>
+              <w:rPr>
+                <w:noProof/>
+                <w:webHidden/>
+              </w:rPr>
+              <w:fldChar w:fldCharType="begin"/>
+            </w:r>
+            <w:r>
+              <w:rPr>
+                <w:noProof/>
+                <w:webHidden/>
+              </w:rPr>
+              <w:instrText xml:space="preserve"> PAGEREF _Toc128489144 \h </w:instrText>
+            </w:r>
+            <w:r>
+              <w:rPr>
+                <w:noProof/>
+                <w:webHidden/>
+              </w:rPr>
+            </w:r>
+            <w:r>
+              <w:rPr>
+                <w:noProof/>
+                <w:webHidden/>
+              </w:rPr>
+              <w:fldChar w:fldCharType="separate"/>
+            </w:r>
+            <w:r>
+              <w:rPr>
+                <w:noProof/>
+                <w:webHidden/>
+              </w:rPr>
+              <w:t>5</w:t>
+            </w:r>
+            <w:r>
+              <w:rPr>
+                <w:noProof/>
+                <w:webHidden/>
+              </w:rPr>
+              <w:fldChar w:fldCharType="end"/>
+            </w:r>
+          </w:hyperlink>
+        </w:p>
+        <w:p>
+          <w:pPr>
+            <w:pStyle w:val="TDC3"/>
+            <w:rPr>
+              <w:rFonts w:asciiTheme="minorHAnsi" w:eastAsiaTheme="minorEastAsia" w:hAnsiTheme="minorHAnsi"/>
+              <w:noProof/>
+              <w:lang w:eastAsia="es-MX"/>
+            </w:rPr>
+          </w:pPr>
+          <w:hyperlink w:anchor="_Toc128489145" w:history="1">
+            <w:r>
+              <w:rPr>
+                <w:rStyle w:val="Hipervnculo"/>
+                <w:noProof/>
+              </w:rPr>
+              <w:t>3.4.1</w:t>
+            </w:r>
+            <w:r>
+              <w:rPr>
+                <w:rFonts w:asciiTheme="minorHAnsi" w:eastAsiaTheme="minorEastAsia" w:hAnsiTheme="minorHAnsi"/>
+                <w:noProof/>
+                <w:lang w:eastAsia="es-MX"/>
+              </w:rPr>
+              <w:tab/>
+            </w:r>
+            <w:r>
+              <w:rPr>
+                <w:rStyle w:val="Hipervnculo"/>
+                <w:noProof/>
+              </w:rPr>
+              <w:t>Diccionario</w:t>
+            </w:r>
+            <w:r>
+              <w:rPr>
+                <w:noProof/>
+                <w:webHidden/>
+              </w:rPr>
+              <w:tab/>
+            </w:r>
+            <w:r>
+              <w:rPr>
+                <w:noProof/>
+                <w:webHidden/>
+              </w:rPr>
+              <w:fldChar w:fldCharType="begin"/>
+            </w:r>
+            <w:r>
+              <w:rPr>
+                <w:noProof/>
+                <w:webHidden/>
+              </w:rPr>
+              <w:instrText xml:space="preserve"> PAGEREF _Toc128489145 \h </w:instrText>
+            </w:r>
+            <w:r>
+              <w:rPr>
+                <w:noProof/>
+                <w:webHidden/>
+              </w:rPr>
+            </w:r>
+            <w:r>
+              <w:rPr>
+                <w:noProof/>
+                <w:webHidden/>
+              </w:rPr>
+              <w:fldChar w:fldCharType="separate"/>
+            </w:r>
+            <w:r>
+              <w:rPr>
+                <w:noProof/>
+                <w:webHidden/>
+              </w:rPr>
+              <w:t>5</w:t>
+            </w:r>
+            <w:r>
+              <w:rPr>
+                <w:noProof/>
+                <w:webHidden/>
+              </w:rPr>
+              <w:fldChar w:fldCharType="end"/>
+            </w:r>
+          </w:hyperlink>
+        </w:p>
+        <w:p>
+          <w:pPr>
+            <w:pStyle w:val="TDC3"/>
+            <w:rPr>
+              <w:rFonts w:asciiTheme="minorHAnsi" w:eastAsiaTheme="minorEastAsia" w:hAnsiTheme="minorHAnsi"/>
+              <w:noProof/>
+              <w:lang w:eastAsia="es-MX"/>
+            </w:rPr>
+          </w:pPr>
+          <w:hyperlink w:anchor="_Toc128489146" w:history="1">
+            <w:r>
+              <w:rPr>
+                <w:rStyle w:val="Hipervnculo"/>
+                <w:noProof/>
+              </w:rPr>
+              <w:t>3.4.2</w:t>
+            </w:r>
+            <w:r>
+              <w:rPr>
+                <w:rFonts w:asciiTheme="minorHAnsi" w:eastAsiaTheme="minorEastAsia" w:hAnsiTheme="minorHAnsi"/>
+                <w:noProof/>
+                <w:lang w:eastAsia="es-MX"/>
+              </w:rPr>
+              <w:tab/>
+            </w:r>
+            <w:r>
+              <w:rPr>
+                <w:rStyle w:val="Hipervnculo"/>
+                <w:noProof/>
+              </w:rPr>
+              <w:t>Pila</w:t>
+            </w:r>
+            <w:r>
+              <w:rPr>
+                <w:noProof/>
+                <w:webHidden/>
+              </w:rPr>
+              <w:tab/>
+            </w:r>
+            <w:r>
+              <w:rPr>
+                <w:noProof/>
+                <w:webHidden/>
+              </w:rPr>
+              <w:fldChar w:fldCharType="begin"/>
+            </w:r>
+            <w:r>
+              <w:rPr>
+                <w:noProof/>
+                <w:webHidden/>
+              </w:rPr>
+              <w:instrText xml:space="preserve"> PAGEREF _Toc128489146 \h </w:instrText>
+            </w:r>
+            <w:r>
+              <w:rPr>
+                <w:noProof/>
+                <w:webHidden/>
+              </w:rPr>
+            </w:r>
+            <w:r>
+              <w:rPr>
+                <w:noProof/>
+                <w:webHidden/>
+              </w:rPr>
+              <w:fldChar w:fldCharType="separate"/>
+            </w:r>
+            <w:r>
+              <w:rPr>
+                <w:noProof/>
+                <w:webHidden/>
+              </w:rPr>
+              <w:t>6</w:t>
+            </w:r>
+            <w:r>
+              <w:rPr>
+                <w:noProof/>
+                <w:webHidden/>
+              </w:rPr>
+              <w:fldChar w:fldCharType="end"/>
+            </w:r>
+          </w:hyperlink>
+        </w:p>
+        <w:p>
+          <w:pPr>
+            <w:pStyle w:val="TDC3"/>
+            <w:rPr>
+              <w:rFonts w:asciiTheme="minorHAnsi" w:eastAsiaTheme="minorEastAsia" w:hAnsiTheme="minorHAnsi"/>
+              <w:noProof/>
+              <w:lang w:eastAsia="es-MX"/>
+            </w:rPr>
+          </w:pPr>
+          <w:hyperlink w:anchor="_Toc128489147" w:history="1">
+            <w:r>
+              <w:rPr>
+                <w:rStyle w:val="Hipervnculo"/>
+                <w:noProof/>
+              </w:rPr>
+              <w:t>3.4.3</w:t>
+            </w:r>
+            <w:r>
+              <w:rPr>
+                <w:rFonts w:asciiTheme="minorHAnsi" w:eastAsiaTheme="minorEastAsia" w:hAnsiTheme="minorHAnsi"/>
+                <w:noProof/>
+                <w:lang w:eastAsia="es-MX"/>
+              </w:rPr>
+              <w:tab/>
+            </w:r>
+            <w:r>
+              <w:rPr>
+                <w:rStyle w:val="Hipervnculo"/>
+                <w:noProof/>
+              </w:rPr>
+              <w:t>Sintaxis</w:t>
+            </w:r>
+            <w:r>
+              <w:rPr>
+                <w:noProof/>
+                <w:webHidden/>
+              </w:rPr>
+              <w:tab/>
+            </w:r>
+            <w:r>
+              <w:rPr>
+                <w:noProof/>
+                <w:webHidden/>
+              </w:rPr>
+              <w:fldChar w:fldCharType="begin"/>
+            </w:r>
+            <w:r>
+              <w:rPr>
+                <w:noProof/>
+                <w:webHidden/>
+              </w:rPr>
+              <w:instrText xml:space="preserve"> PAGEREF _Toc128489147 \h </w:instrText>
+            </w:r>
+            <w:r>
+              <w:rPr>
+                <w:noProof/>
+                <w:webHidden/>
+              </w:rPr>
+            </w:r>
+            <w:r>
+              <w:rPr>
+                <w:noProof/>
+                <w:webHidden/>
+              </w:rPr>
+              <w:fldChar w:fldCharType="separate"/>
+            </w:r>
+            <w:r>
+              <w:rPr>
+                <w:noProof/>
+                <w:webHidden/>
+              </w:rPr>
+              <w:t>6</w:t>
+            </w:r>
+            <w:r>
+              <w:rPr>
+                <w:noProof/>
+                <w:webHidden/>
+              </w:rPr>
+              <w:fldChar w:fldCharType="end"/>
+            </w:r>
+          </w:hyperlink>
+        </w:p>
+        <w:p>
+          <w:pPr>
+            <w:pStyle w:val="TDC3"/>
+            <w:rPr>
+              <w:rFonts w:asciiTheme="minorHAnsi" w:eastAsiaTheme="minorEastAsia" w:hAnsiTheme="minorHAnsi"/>
+              <w:noProof/>
+              <w:lang w:eastAsia="es-MX"/>
+            </w:rPr>
+          </w:pPr>
+          <w:hyperlink w:anchor="_Toc128489148" w:history="1">
+            <w:r>
+              <w:rPr>
+                <w:rStyle w:val="Hipervnculo"/>
+                <w:noProof/>
+              </w:rPr>
+              <w:t>3.4.4</w:t>
+            </w:r>
+            <w:r>
+              <w:rPr>
+                <w:rFonts w:asciiTheme="minorHAnsi" w:eastAsiaTheme="minorEastAsia" w:hAnsiTheme="minorHAnsi"/>
+                <w:noProof/>
+                <w:lang w:eastAsia="es-MX"/>
+              </w:rPr>
+              <w:tab/>
+            </w:r>
+            <w:r>
+              <w:rPr>
+                <w:rStyle w:val="Hipervnculo"/>
+                <w:noProof/>
+              </w:rPr>
+              <w:t>Semántica</w:t>
+            </w:r>
+            <w:r>
+              <w:rPr>
+                <w:noProof/>
+                <w:webHidden/>
+              </w:rPr>
+              <w:tab/>
+            </w:r>
+            <w:r>
+              <w:rPr>
+                <w:noProof/>
+                <w:webHidden/>
+              </w:rPr>
+              <w:fldChar w:fldCharType="begin"/>
+            </w:r>
+            <w:r>
+              <w:rPr>
+                <w:noProof/>
+                <w:webHidden/>
+              </w:rPr>
+              <w:instrText xml:space="preserve"> PAGEREF _Toc128489148 \h </w:instrText>
+            </w:r>
+            <w:r>
+              <w:rPr>
+                <w:noProof/>
+                <w:webHidden/>
+              </w:rPr>
+            </w:r>
+            <w:r>
+              <w:rPr>
+                <w:noProof/>
+                <w:webHidden/>
+              </w:rPr>
+              <w:fldChar w:fldCharType="separate"/>
+            </w:r>
+            <w:r>
+              <w:rPr>
+                <w:noProof/>
+                <w:webHidden/>
+              </w:rPr>
+              <w:t>6</w:t>
+            </w:r>
+            <w:r>
+              <w:rPr>
+                <w:noProof/>
+                <w:webHidden/>
+              </w:rPr>
+              <w:fldChar w:fldCharType="end"/>
+            </w:r>
+          </w:hyperlink>
+        </w:p>
+        <w:p>
+          <w:pPr>
+            <w:pStyle w:val="TDC1"/>
+            <w:rPr>
+              <w:rFonts w:asciiTheme="minorHAnsi" w:eastAsiaTheme="minorEastAsia" w:hAnsiTheme="minorHAnsi"/>
+              <w:noProof/>
+              <w:lang w:eastAsia="es-MX"/>
+            </w:rPr>
+          </w:pPr>
+          <w:hyperlink w:anchor="_Toc128489149" w:history="1">
+            <w:r>
+              <w:rPr>
+                <w:rStyle w:val="Hipervnculo"/>
+                <w:noProof/>
+              </w:rPr>
+              <w:t>4</w:t>
+            </w:r>
+            <w:r>
+              <w:rPr>
+                <w:rFonts w:asciiTheme="minorHAnsi" w:eastAsiaTheme="minorEastAsia" w:hAnsiTheme="minorHAnsi"/>
+                <w:noProof/>
+                <w:lang w:eastAsia="es-MX"/>
+              </w:rPr>
+              <w:tab/>
+            </w:r>
+            <w:r>
+              <w:rPr>
+                <w:rStyle w:val="Hipervnculo"/>
+                <w:noProof/>
+              </w:rPr>
+              <w:t>Elección de herramientas</w:t>
+            </w:r>
+            <w:r>
+              <w:rPr>
+                <w:noProof/>
+                <w:webHidden/>
+              </w:rPr>
+              <w:tab/>
+            </w:r>
+            <w:r>
+              <w:rPr>
+                <w:noProof/>
+                <w:webHidden/>
+              </w:rPr>
+              <w:fldChar w:fldCharType="begin"/>
+            </w:r>
+            <w:r>
+              <w:rPr>
+                <w:noProof/>
+                <w:webHidden/>
+              </w:rPr>
+              <w:instrText xml:space="preserve"> PAGEREF _Toc128489149 \h </w:instrText>
+            </w:r>
+            <w:r>
+              <w:rPr>
+                <w:noProof/>
+                <w:webHidden/>
+              </w:rPr>
+            </w:r>
+            <w:r>
+              <w:rPr>
+                <w:noProof/>
+                <w:webHidden/>
+              </w:rPr>
+              <w:fldChar w:fldCharType="separate"/>
+            </w:r>
+            <w:r>
+              <w:rPr>
+                <w:noProof/>
+                <w:webHidden/>
+              </w:rPr>
+              <w:t>7</w:t>
+            </w:r>
+            <w:r>
+              <w:rPr>
+                <w:noProof/>
+                <w:webHidden/>
+              </w:rPr>
+              <w:fldChar w:fldCharType="end"/>
+            </w:r>
+          </w:hyperlink>
+        </w:p>
+        <w:p>
+          <w:pPr>
+            <w:pStyle w:val="TDC2"/>
+            <w:rPr>
+              <w:rFonts w:asciiTheme="minorHAnsi" w:eastAsiaTheme="minorEastAsia" w:hAnsiTheme="minorHAnsi"/>
+              <w:noProof/>
+              <w:lang w:eastAsia="es-MX"/>
+            </w:rPr>
+          </w:pPr>
+          <w:hyperlink w:anchor="_Toc128489150" w:history="1">
+            <w:r>
+              <w:rPr>
+                <w:rStyle w:val="Hipervnculo"/>
+                <w:noProof/>
+              </w:rPr>
+              <w:t>4.1</w:t>
+            </w:r>
+            <w:r>
+              <w:rPr>
+                <w:rFonts w:asciiTheme="minorHAnsi" w:eastAsiaTheme="minorEastAsia" w:hAnsiTheme="minorHAnsi"/>
+                <w:noProof/>
+                <w:lang w:eastAsia="es-MX"/>
+              </w:rPr>
+              <w:tab/>
+            </w:r>
+            <w:r>
+              <w:rPr>
+                <w:rStyle w:val="Hipervnculo"/>
+                <w:noProof/>
+              </w:rPr>
+              <w:t>Python</w:t>
+            </w:r>
+            <w:r>
+              <w:rPr>
+                <w:noProof/>
+                <w:webHidden/>
+              </w:rPr>
+              <w:tab/>
+            </w:r>
+            <w:r>
+              <w:rPr>
+                <w:noProof/>
+                <w:webHidden/>
+              </w:rPr>
+              <w:fldChar w:fldCharType="begin"/>
+            </w:r>
+            <w:r>
+              <w:rPr>
+                <w:noProof/>
+                <w:webHidden/>
+              </w:rPr>
+              <w:instrText xml:space="preserve"> PAGEREF _Toc128489150 \h </w:instrText>
+            </w:r>
+            <w:r>
+              <w:rPr>
+                <w:noProof/>
+                <w:webHidden/>
+              </w:rPr>
+            </w:r>
+            <w:r>
+              <w:rPr>
+                <w:noProof/>
+                <w:webHidden/>
+              </w:rPr>
+              <w:fldChar w:fldCharType="separate"/>
+            </w:r>
+            <w:r>
+              <w:rPr>
+                <w:noProof/>
+                <w:webHidden/>
+              </w:rPr>
+              <w:t>7</w:t>
+            </w:r>
+            <w:r>
+              <w:rPr>
+                <w:noProof/>
+                <w:webHidden/>
+              </w:rPr>
+              <w:fldChar w:fldCharType="end"/>
+            </w:r>
+          </w:hyperlink>
+        </w:p>
+        <w:p>
+          <w:pPr>
+            <w:pStyle w:val="TDC2"/>
+            <w:rPr>
+              <w:rFonts w:asciiTheme="minorHAnsi" w:eastAsiaTheme="minorEastAsia" w:hAnsiTheme="minorHAnsi"/>
+              <w:noProof/>
+              <w:lang w:eastAsia="es-MX"/>
+            </w:rPr>
+          </w:pPr>
+          <w:hyperlink w:anchor="_Toc128489151" w:history="1">
+            <w:r>
+              <w:rPr>
+                <w:rStyle w:val="Hipervnculo"/>
+                <w:noProof/>
+              </w:rPr>
+              <w:t>4.2</w:t>
+            </w:r>
+            <w:r>
+              <w:rPr>
+                <w:rFonts w:asciiTheme="minorHAnsi" w:eastAsiaTheme="minorEastAsia" w:hAnsiTheme="minorHAnsi"/>
+                <w:noProof/>
+                <w:lang w:eastAsia="es-MX"/>
+              </w:rPr>
+              <w:tab/>
+            </w:r>
+            <w:r>
+              <w:rPr>
+                <w:rStyle w:val="Hipervnculo"/>
+                <w:noProof/>
+              </w:rPr>
+              <w:t>ANTLR</w:t>
+            </w:r>
+            <w:r>
+              <w:rPr>
+                <w:noProof/>
+                <w:webHidden/>
+              </w:rPr>
+              <w:tab/>
+            </w:r>
+            <w:r>
+              <w:rPr>
+                <w:noProof/>
+                <w:webHidden/>
+              </w:rPr>
+              <w:fldChar w:fldCharType="begin"/>
+            </w:r>
+            <w:r>
+              <w:rPr>
+                <w:noProof/>
+                <w:webHidden/>
+              </w:rPr>
+              <w:instrText xml:space="preserve"> PAGEREF _Toc128489151 \h </w:instrText>
+            </w:r>
+            <w:r>
+              <w:rPr>
+                <w:noProof/>
+                <w:webHidden/>
+              </w:rPr>
+            </w:r>
+            <w:r>
+              <w:rPr>
+                <w:noProof/>
+                <w:webHidden/>
+              </w:rPr>
+              <w:fldChar w:fldCharType="separate"/>
+            </w:r>
+            <w:r>
+              <w:rPr>
+                <w:noProof/>
+                <w:webHidden/>
+              </w:rPr>
+              <w:t>7</w:t>
+            </w:r>
+            <w:r>
+              <w:rPr>
+                <w:noProof/>
+                <w:webHidden/>
+              </w:rPr>
+              <w:fldChar w:fldCharType="end"/>
+            </w:r>
+          </w:hyperlink>
+        </w:p>
+        <w:p>
+          <w:pPr>
+            <w:pStyle w:val="TDC2"/>
+            <w:rPr>
+              <w:rFonts w:asciiTheme="minorHAnsi" w:eastAsiaTheme="minorEastAsia" w:hAnsiTheme="minorHAnsi"/>
+              <w:noProof/>
+              <w:lang w:eastAsia="es-MX"/>
+            </w:rPr>
+          </w:pPr>
+          <w:hyperlink w:anchor="_Toc128489152" w:history="1">
+            <w:r>
+              <w:rPr>
+                <w:rStyle w:val="Hipervnculo"/>
+                <w:noProof/>
+              </w:rPr>
+              <w:t>4.3</w:t>
+            </w:r>
+            <w:r>
+              <w:rPr>
+                <w:rFonts w:asciiTheme="minorHAnsi" w:eastAsiaTheme="minorEastAsia" w:hAnsiTheme="minorHAnsi"/>
+                <w:noProof/>
+                <w:lang w:eastAsia="es-MX"/>
+              </w:rPr>
+              <w:tab/>
+            </w:r>
+            <w:r>
+              <w:rPr>
+                <w:rStyle w:val="Hipervnculo"/>
+                <w:noProof/>
+              </w:rPr>
+              <w:t>Git</w:t>
+            </w:r>
+            <w:r>
+              <w:rPr>
+                <w:noProof/>
+                <w:webHidden/>
+              </w:rPr>
+              <w:tab/>
+            </w:r>
+            <w:r>
+              <w:rPr>
+                <w:noProof/>
+                <w:webHidden/>
+              </w:rPr>
+              <w:fldChar w:fldCharType="begin"/>
+            </w:r>
+            <w:r>
+              <w:rPr>
+                <w:noProof/>
+                <w:webHidden/>
+              </w:rPr>
+              <w:instrText xml:space="preserve"> PAGEREF _Toc128489152 \h </w:instrText>
+            </w:r>
+            <w:r>
+              <w:rPr>
+                <w:noProof/>
+                <w:webHidden/>
+              </w:rPr>
+            </w:r>
+            <w:r>
+              <w:rPr>
+                <w:noProof/>
+                <w:webHidden/>
+              </w:rPr>
+              <w:fldChar w:fldCharType="separate"/>
+            </w:r>
+            <w:r>
+              <w:rPr>
+                <w:noProof/>
+                <w:webHidden/>
+              </w:rPr>
+              <w:t>7</w:t>
+            </w:r>
+            <w:r>
+              <w:rPr>
+                <w:noProof/>
+                <w:webHidden/>
+              </w:rPr>
+              <w:fldChar w:fldCharType="end"/>
+            </w:r>
+          </w:hyperlink>
+        </w:p>
+        <w:p>
+          <w:pPr>
+            <w:pStyle w:val="TDC1"/>
+            <w:rPr>
+              <w:rFonts w:asciiTheme="minorHAnsi" w:eastAsiaTheme="minorEastAsia" w:hAnsiTheme="minorHAnsi"/>
+              <w:noProof/>
+              <w:lang w:eastAsia="es-MX"/>
+            </w:rPr>
+          </w:pPr>
+          <w:hyperlink w:anchor="_Toc128489153" w:history="1">
+            <w:r>
+              <w:rPr>
+                <w:rStyle w:val="Hipervnculo"/>
+                <w:noProof/>
+              </w:rPr>
+              <w:t>5</w:t>
+            </w:r>
+            <w:r>
+              <w:rPr>
+                <w:rFonts w:asciiTheme="minorHAnsi" w:eastAsiaTheme="minorEastAsia" w:hAnsiTheme="minorHAnsi"/>
+                <w:noProof/>
+                <w:lang w:eastAsia="es-MX"/>
+              </w:rPr>
+              <w:tab/>
+            </w:r>
+            <w:r>
+              <w:rPr>
+                <w:rStyle w:val="Hipervnculo"/>
+                <w:noProof/>
+              </w:rPr>
+              <w:t>Fases de desarrollo</w:t>
+            </w:r>
+            <w:r>
+              <w:rPr>
+                <w:noProof/>
+                <w:webHidden/>
+              </w:rPr>
+              <w:tab/>
+            </w:r>
+            <w:r>
+              <w:rPr>
+                <w:noProof/>
+                <w:webHidden/>
+              </w:rPr>
+              <w:fldChar w:fldCharType="begin"/>
+            </w:r>
+            <w:r>
+              <w:rPr>
+                <w:noProof/>
+                <w:webHidden/>
+              </w:rPr>
+              <w:instrText xml:space="preserve"> PAGEREF _Toc128489153 \h </w:instrText>
+            </w:r>
+            <w:r>
+              <w:rPr>
+                <w:noProof/>
+                <w:webHidden/>
+              </w:rPr>
+            </w:r>
+            <w:r>
+              <w:rPr>
+                <w:noProof/>
+                <w:webHidden/>
+              </w:rPr>
+              <w:fldChar w:fldCharType="separate"/>
+            </w:r>
+            <w:r>
+              <w:rPr>
+                <w:noProof/>
+                <w:webHidden/>
+              </w:rPr>
+              <w:t>8</w:t>
+            </w:r>
+            <w:r>
+              <w:rPr>
+                <w:noProof/>
+                <w:webHidden/>
+              </w:rPr>
+              <w:fldChar w:fldCharType="end"/>
+            </w:r>
+          </w:hyperlink>
+        </w:p>
+        <w:p>
+          <w:pPr>
+            <w:pStyle w:val="TDC2"/>
+            <w:rPr>
+              <w:rFonts w:asciiTheme="minorHAnsi" w:eastAsiaTheme="minorEastAsia" w:hAnsiTheme="minorHAnsi"/>
+              <w:noProof/>
+              <w:lang w:eastAsia="es-MX"/>
+            </w:rPr>
+          </w:pPr>
+          <w:hyperlink w:anchor="_Toc128489154" w:history="1">
+            <w:r>
+              <w:rPr>
+                <w:rStyle w:val="Hipervnculo"/>
+                <w:noProof/>
+              </w:rPr>
+              <w:t>5.1</w:t>
+            </w:r>
+            <w:r>
+              <w:rPr>
+                <w:rFonts w:asciiTheme="minorHAnsi" w:eastAsiaTheme="minorEastAsia" w:hAnsiTheme="minorHAnsi"/>
+                <w:noProof/>
+                <w:lang w:eastAsia="es-MX"/>
+              </w:rPr>
+              <w:tab/>
+            </w:r>
+            <w:r>
+              <w:rPr>
+                <w:rStyle w:val="Hipervnculo"/>
+                <w:noProof/>
+              </w:rPr>
+              <w:t>Primera fase (Analizador Léxico)</w:t>
+            </w:r>
+            <w:r>
+              <w:rPr>
+                <w:noProof/>
+                <w:webHidden/>
+              </w:rPr>
+              <w:tab/>
+            </w:r>
+            <w:r>
+              <w:rPr>
+                <w:noProof/>
+                <w:webHidden/>
+              </w:rPr>
+              <w:fldChar w:fldCharType="begin"/>
+            </w:r>
+            <w:r>
+              <w:rPr>
+                <w:noProof/>
+                <w:webHidden/>
+              </w:rPr>
+              <w:instrText xml:space="preserve"> PAGEREF _Toc128489154 \h </w:instrText>
+            </w:r>
+            <w:r>
+              <w:rPr>
+                <w:noProof/>
+                <w:webHidden/>
+              </w:rPr>
+            </w:r>
+            <w:r>
+              <w:rPr>
+                <w:noProof/>
+                <w:webHidden/>
+              </w:rPr>
+              <w:fldChar w:fldCharType="separate"/>
+            </w:r>
+            <w:r>
+              <w:rPr>
+                <w:noProof/>
+                <w:webHidden/>
+              </w:rPr>
+              <w:t>8</w:t>
+            </w:r>
+            <w:r>
+              <w:rPr>
+                <w:noProof/>
+                <w:webHidden/>
+              </w:rPr>
+              <w:fldChar w:fldCharType="end"/>
+            </w:r>
+          </w:hyperlink>
+        </w:p>
+        <w:p>
+          <w:pPr>
+            <w:pStyle w:val="TDC3"/>
+            <w:rPr>
+              <w:rFonts w:asciiTheme="minorHAnsi" w:eastAsiaTheme="minorEastAsia" w:hAnsiTheme="minorHAnsi"/>
+              <w:noProof/>
+              <w:lang w:eastAsia="es-MX"/>
+            </w:rPr>
+          </w:pPr>
+          <w:hyperlink w:anchor="_Toc128489155" w:history="1">
+            <w:r>
+              <w:rPr>
+                <w:rStyle w:val="Hipervnculo"/>
+                <w:noProof/>
+              </w:rPr>
+              <w:t>5.1.1</w:t>
+            </w:r>
+            <w:r>
+              <w:rPr>
+                <w:rFonts w:asciiTheme="minorHAnsi" w:eastAsiaTheme="minorEastAsia" w:hAnsiTheme="minorHAnsi"/>
+                <w:noProof/>
+                <w:lang w:eastAsia="es-MX"/>
+              </w:rPr>
+              <w:tab/>
+            </w:r>
+            <w:r>
+              <w:rPr>
+                <w:rStyle w:val="Hipervnculo"/>
+                <w:noProof/>
+              </w:rPr>
+              <w:t>Glosario de terminos respecto al análisis léxico</w:t>
+            </w:r>
+            <w:r>
+              <w:rPr>
+                <w:noProof/>
+                <w:webHidden/>
+              </w:rPr>
+              <w:tab/>
+            </w:r>
+            <w:r>
+              <w:rPr>
+                <w:noProof/>
+                <w:webHidden/>
+              </w:rPr>
+              <w:fldChar w:fldCharType="begin"/>
+            </w:r>
+            <w:r>
+              <w:rPr>
+                <w:noProof/>
+                <w:webHidden/>
+              </w:rPr>
+              <w:instrText xml:space="preserve"> PAGEREF _Toc128489155 \h </w:instrText>
+            </w:r>
+            <w:r>
+              <w:rPr>
+                <w:noProof/>
+                <w:webHidden/>
+              </w:rPr>
+            </w:r>
+            <w:r>
+              <w:rPr>
+                <w:noProof/>
+                <w:webHidden/>
+              </w:rPr>
+              <w:fldChar w:fldCharType="separate"/>
+            </w:r>
+            <w:r>
+              <w:rPr>
+                <w:noProof/>
+                <w:webHidden/>
+              </w:rPr>
+              <w:t>8</w:t>
+            </w:r>
+            <w:r>
+              <w:rPr>
+                <w:noProof/>
+                <w:webHidden/>
+              </w:rPr>
+              <w:fldChar w:fldCharType="end"/>
+            </w:r>
+          </w:hyperlink>
+        </w:p>
+        <w:p>
+          <w:pPr>
+            <w:pStyle w:val="TDC2"/>
+            <w:rPr>
+              <w:rFonts w:asciiTheme="minorHAnsi" w:eastAsiaTheme="minorEastAsia" w:hAnsiTheme="minorHAnsi"/>
+              <w:noProof/>
+              <w:lang w:eastAsia="es-MX"/>
+            </w:rPr>
+          </w:pPr>
+          <w:hyperlink w:anchor="_Toc128489156" w:history="1">
+            <w:r>
+              <w:rPr>
+                <w:rStyle w:val="Hipervnculo"/>
+                <w:noProof/>
+              </w:rPr>
+              <w:t>5.2</w:t>
+            </w:r>
+            <w:r>
+              <w:rPr>
+                <w:rFonts w:asciiTheme="minorHAnsi" w:eastAsiaTheme="minorEastAsia" w:hAnsiTheme="minorHAnsi"/>
+                <w:noProof/>
+                <w:lang w:eastAsia="es-MX"/>
+              </w:rPr>
+              <w:tab/>
+            </w:r>
+            <w:r>
+              <w:rPr>
+                <w:rStyle w:val="Hipervnculo"/>
+                <w:noProof/>
+              </w:rPr>
+              <w:t>Segunda fase</w:t>
+            </w:r>
+            <w:r>
+              <w:rPr>
+                <w:noProof/>
+                <w:webHidden/>
+              </w:rPr>
+              <w:tab/>
+            </w:r>
+            <w:r>
+              <w:rPr>
+                <w:noProof/>
+                <w:webHidden/>
+              </w:rPr>
+              <w:fldChar w:fldCharType="begin"/>
+            </w:r>
+            <w:r>
+              <w:rPr>
+                <w:noProof/>
+                <w:webHidden/>
+              </w:rPr>
+              <w:instrText xml:space="preserve"> PAGEREF _Toc128489156 \h </w:instrText>
+            </w:r>
+            <w:r>
+              <w:rPr>
+                <w:noProof/>
+                <w:webHidden/>
+              </w:rPr>
+            </w:r>
+            <w:r>
+              <w:rPr>
+                <w:noProof/>
+                <w:webHidden/>
+              </w:rPr>
+              <w:fldChar w:fldCharType="separate"/>
+            </w:r>
+            <w:r>
+              <w:rPr>
+                <w:noProof/>
+                <w:webHidden/>
+              </w:rPr>
+              <w:t>9</w:t>
+            </w:r>
+            <w:r>
+              <w:rPr>
+                <w:noProof/>
+                <w:webHidden/>
+              </w:rPr>
+              <w:fldChar w:fldCharType="end"/>
+            </w:r>
+          </w:hyperlink>
+        </w:p>
+        <w:p>
+          <w:pPr>
+            <w:pStyle w:val="TDC2"/>
+            <w:rPr>
+              <w:rFonts w:asciiTheme="minorHAnsi" w:eastAsiaTheme="minorEastAsia" w:hAnsiTheme="minorHAnsi"/>
+              <w:noProof/>
+              <w:lang w:eastAsia="es-MX"/>
+            </w:rPr>
+          </w:pPr>
+          <w:hyperlink w:anchor="_Toc128489157" w:history="1">
+            <w:r>
+              <w:rPr>
+                <w:rStyle w:val="Hipervnculo"/>
+                <w:noProof/>
+              </w:rPr>
+              <w:t>5.3</w:t>
+            </w:r>
+            <w:r>
+              <w:rPr>
+                <w:rFonts w:asciiTheme="minorHAnsi" w:eastAsiaTheme="minorEastAsia" w:hAnsiTheme="minorHAnsi"/>
+                <w:noProof/>
+                <w:lang w:eastAsia="es-MX"/>
+              </w:rPr>
+              <w:tab/>
+            </w:r>
+            <w:r>
+              <w:rPr>
+                <w:rStyle w:val="Hipervnculo"/>
+                <w:noProof/>
+              </w:rPr>
+              <w:t>Tercera fase</w:t>
+            </w:r>
+            <w:r>
+              <w:rPr>
+                <w:noProof/>
+                <w:webHidden/>
+              </w:rPr>
+              <w:tab/>
+            </w:r>
+            <w:r>
+              <w:rPr>
+                <w:noProof/>
+                <w:webHidden/>
+              </w:rPr>
+              <w:fldChar w:fldCharType="begin"/>
+            </w:r>
+            <w:r>
+              <w:rPr>
+                <w:noProof/>
+                <w:webHidden/>
+              </w:rPr>
+              <w:instrText xml:space="preserve"> PAGEREF _Toc128489157 \h </w:instrText>
+            </w:r>
+            <w:r>
+              <w:rPr>
+                <w:noProof/>
+                <w:webHidden/>
+              </w:rPr>
+            </w:r>
+            <w:r>
+              <w:rPr>
+                <w:noProof/>
+                <w:webHidden/>
+              </w:rPr>
+              <w:fldChar w:fldCharType="separate"/>
+            </w:r>
+            <w:r>
+              <w:rPr>
+                <w:noProof/>
+                <w:webHidden/>
+              </w:rPr>
+              <w:t>9</w:t>
+            </w:r>
+            <w:r>
+              <w:rPr>
+                <w:noProof/>
+                <w:webHidden/>
+              </w:rPr>
+              <w:fldChar w:fldCharType="end"/>
+            </w:r>
+          </w:hyperlink>
+        </w:p>
+        <w:p>
+          <w:pPr>
+            <w:pStyle w:val="TDC1"/>
+            <w:rPr>
+              <w:rFonts w:asciiTheme="minorHAnsi" w:eastAsiaTheme="minorEastAsia" w:hAnsiTheme="minorHAnsi"/>
+              <w:noProof/>
+              <w:lang w:eastAsia="es-MX"/>
+            </w:rPr>
+          </w:pPr>
+          <w:hyperlink w:anchor="_Toc128489158" w:history="1">
+            <w:r>
+              <w:rPr>
+                <w:rStyle w:val="Hipervnculo"/>
+                <w:noProof/>
+              </w:rPr>
+              <w:t>6</w:t>
+            </w:r>
+            <w:r>
+              <w:rPr>
+                <w:rFonts w:asciiTheme="minorHAnsi" w:eastAsiaTheme="minorEastAsia" w:hAnsiTheme="minorHAnsi"/>
+                <w:noProof/>
+                <w:lang w:eastAsia="es-MX"/>
+              </w:rPr>
+              <w:tab/>
+            </w:r>
+            <w:r>
+              <w:rPr>
+                <w:rStyle w:val="Hipervnculo"/>
+                <w:noProof/>
+              </w:rPr>
+              <w:t>Prototipo</w:t>
+            </w:r>
+            <w:r>
+              <w:rPr>
+                <w:noProof/>
+                <w:webHidden/>
+              </w:rPr>
+              <w:tab/>
+            </w:r>
+            <w:r>
+              <w:rPr>
+                <w:noProof/>
+                <w:webHidden/>
+              </w:rPr>
+              <w:fldChar w:fldCharType="begin"/>
+            </w:r>
+            <w:r>
+              <w:rPr>
+                <w:noProof/>
+                <w:webHidden/>
+              </w:rPr>
+              <w:instrText xml:space="preserve"> PAGEREF _Toc128489158 \h </w:instrText>
+            </w:r>
+            <w:r>
+              <w:rPr>
+                <w:noProof/>
+                <w:webHidden/>
+              </w:rPr>
+            </w:r>
+            <w:r>
+              <w:rPr>
+                <w:noProof/>
+                <w:webHidden/>
+              </w:rPr>
+              <w:fldChar w:fldCharType="separate"/>
+            </w:r>
+            <w:r>
+              <w:rPr>
+                <w:noProof/>
+                <w:webHidden/>
+              </w:rPr>
+              <w:t>9</w:t>
+            </w:r>
+            <w:r>
+              <w:rPr>
+                <w:noProof/>
+                <w:webHidden/>
+              </w:rPr>
+              <w:fldChar w:fldCharType="end"/>
+            </w:r>
+          </w:hyperlink>
+        </w:p>
+        <w:p>
+          <w:pPr>
+            <w:pStyle w:val="TDC1"/>
+            <w:rPr>
+              <w:rFonts w:asciiTheme="minorHAnsi" w:eastAsiaTheme="minorEastAsia" w:hAnsiTheme="minorHAnsi"/>
+              <w:noProof/>
+              <w:lang w:eastAsia="es-MX"/>
+            </w:rPr>
+          </w:pPr>
+          <w:hyperlink w:anchor="_Toc128489159" w:history="1">
+            <w:r>
+              <w:rPr>
+                <w:rStyle w:val="Hipervnculo"/>
+                <w:noProof/>
+              </w:rPr>
+              <w:t>7</w:t>
+            </w:r>
+            <w:r>
+              <w:rPr>
+                <w:rFonts w:asciiTheme="minorHAnsi" w:eastAsiaTheme="minorEastAsia" w:hAnsiTheme="minorHAnsi"/>
+                <w:noProof/>
+                <w:lang w:eastAsia="es-MX"/>
+              </w:rPr>
+              <w:tab/>
+            </w:r>
+            <w:r>
+              <w:rPr>
+                <w:rStyle w:val="Hipervnculo"/>
+                <w:noProof/>
+              </w:rPr>
+              <w:t>Resultados</w:t>
+            </w:r>
+            <w:r>
+              <w:rPr>
+                <w:noProof/>
+                <w:webHidden/>
+              </w:rPr>
+              <w:tab/>
+            </w:r>
+            <w:r>
+              <w:rPr>
+                <w:noProof/>
+                <w:webHidden/>
+              </w:rPr>
+              <w:fldChar w:fldCharType="begin"/>
+            </w:r>
+            <w:r>
+              <w:rPr>
+                <w:noProof/>
+                <w:webHidden/>
+              </w:rPr>
+              <w:instrText xml:space="preserve"> PAGEREF _Toc128489159 \h </w:instrText>
+            </w:r>
+            <w:r>
+              <w:rPr>
+                <w:noProof/>
+                <w:webHidden/>
+              </w:rPr>
+            </w:r>
+            <w:r>
+              <w:rPr>
+                <w:noProof/>
+                <w:webHidden/>
+              </w:rPr>
+              <w:fldChar w:fldCharType="separate"/>
+            </w:r>
+            <w:r>
+              <w:rPr>
+                <w:noProof/>
+                <w:webHidden/>
+              </w:rPr>
+              <w:t>9</w:t>
+            </w:r>
+            <w:r>
+              <w:rPr>
+                <w:noProof/>
+                <w:webHidden/>
+              </w:rPr>
+              <w:fldChar w:fldCharType="end"/>
+            </w:r>
+          </w:hyperlink>
+        </w:p>
+        <w:p>
+          <w:pPr>
+            <w:pStyle w:val="TDC1"/>
+            <w:rPr>
+              <w:rFonts w:asciiTheme="minorHAnsi" w:eastAsiaTheme="minorEastAsia" w:hAnsiTheme="minorHAnsi"/>
+              <w:noProof/>
+              <w:lang w:eastAsia="es-MX"/>
+            </w:rPr>
+          </w:pPr>
+          <w:hyperlink w:anchor="_Toc128489160" w:history="1">
+            <w:r>
+              <w:rPr>
+                <w:rStyle w:val="Hipervnculo"/>
+                <w:noProof/>
+              </w:rPr>
+              <w:t>8</w:t>
+            </w:r>
+            <w:r>
+              <w:rPr>
+                <w:rFonts w:asciiTheme="minorHAnsi" w:eastAsiaTheme="minorEastAsia" w:hAnsiTheme="minorHAnsi"/>
+                <w:noProof/>
+                <w:lang w:eastAsia="es-MX"/>
+              </w:rPr>
+              <w:tab/>
+            </w:r>
+            <w:r>
+              <w:rPr>
+                <w:rStyle w:val="Hipervnculo"/>
+                <w:noProof/>
+              </w:rPr>
+              <w:t>Conclusiones</w:t>
+            </w:r>
+            <w:r>
+              <w:rPr>
+                <w:noProof/>
+                <w:webHidden/>
+              </w:rPr>
+              <w:tab/>
+            </w:r>
+            <w:r>
+              <w:rPr>
+                <w:noProof/>
+                <w:webHidden/>
+              </w:rPr>
+              <w:fldChar w:fldCharType="begin"/>
+            </w:r>
+            <w:r>
+              <w:rPr>
+                <w:noProof/>
+                <w:webHidden/>
+              </w:rPr>
+              <w:instrText xml:space="preserve"> PAGEREF _Toc128489160 \h </w:instrText>
+            </w:r>
+            <w:r>
+              <w:rPr>
+                <w:noProof/>
+                <w:webHidden/>
+              </w:rPr>
+            </w:r>
+            <w:r>
+              <w:rPr>
+                <w:noProof/>
+                <w:webHidden/>
+              </w:rPr>
+              <w:fldChar w:fldCharType="separate"/>
+            </w:r>
+            <w:r>
+              <w:rPr>
+                <w:noProof/>
+                <w:webHidden/>
+              </w:rPr>
+              <w:t>9</w:t>
+            </w:r>
+            <w:r>
+              <w:rPr>
+                <w:noProof/>
+                <w:webHidden/>
+              </w:rPr>
+              <w:fldChar w:fldCharType="end"/>
+            </w:r>
+          </w:hyperlink>
+        </w:p>
+        <w:p>
+          <w:r>
+            <w:rPr>
+              <w:lang w:val="es-ES"/>
+            </w:rPr>
+            <w:fldChar w:fldCharType="end"/>
+          </w:r>
+        </w:p>
+      </w:sdtContent>
+    </w:sdt>
+    <w:p/>
     <w:p>
       <w:pPr>
         <w:pStyle w:val="Ttulo1"/>
       </w:pPr>
+      <w:bookmarkStart w:id="0" w:name="_Toc128489134"/>
       <w:r>
         <w:lastRenderedPageBreak/>
         <w:t>Introducción</w:t>
       </w:r>
+      <w:bookmarkEnd w:id="0"/>
     </w:p>
     <w:p>
       <w:r>
@@ -78,9 +2339,11 @@
       <w:pPr>
         <w:pStyle w:val="Ttulo1"/>
       </w:pPr>
+      <w:bookmarkStart w:id="1" w:name="_Toc128489135"/>
       <w:r>
         <w:t>Objetivo</w:t>
       </w:r>
+      <w:bookmarkEnd w:id="1"/>
     </w:p>
     <w:p>
       <w:pPr>
@@ -128,51 +2391,56 @@
       <w:pPr>
         <w:pStyle w:val="Ttulo1"/>
       </w:pPr>
+      <w:bookmarkStart w:id="2" w:name="_Toc128489136"/>
       <w:r>
         <w:t>Investigación</w:t>
       </w:r>
+      <w:bookmarkEnd w:id="2"/>
     </w:p>
     <w:p>
       <w:pPr>
         <w:pStyle w:val="Ttulo2"/>
       </w:pPr>
+      <w:bookmarkStart w:id="3" w:name="_Toc128489137"/>
       <w:r>
         <w:t>Expresiones regulares</w:t>
       </w:r>
+      <w:bookmarkEnd w:id="3"/>
     </w:p>
     <w:p>
       <w:r>
         <w:t xml:space="preserve">El uso de Regex es sólo en el análisis sintáctico de elementos muy simplistas, como es un número un nombre de variable, etc. </w:t>
       </w:r>
       <w:r>
-        <w:t xml:space="preserve">Enfocarnos mucho en ellas no es muy útil, sin embargo, saberlas usar lo es demasiado. Identificar datos de entrada y hacer match usando las expresiones regulares nos permite adaptarnos a muchos problemas. De forma inmediata pensemos en algunos ejemplos “identifica todos los correos que pertenezcan a Gmail” </w:t>
-      </w:r>
+        <w:t>Enfocarnos mucho en ellas no es muy útil, sin embargo, saberlas usar lo es demasiado. Identificar datos de entrada y hacer match usando las expresiones regulares nos permite adaptarnos a muchos problemas. De forma inmediata pensemos en algunos ejemplos “identifica todos los correos que pertenezcan a Gmail” “Identifica todos los correos que pertenezcan a Outlook”. Ahora supongamos que queremos invertir la palabra “Gmail” en todos los nombres de los correos coincidentes quedando así “liamG”. Saber usar las expresiones regulares nos ayuda a mejorar los programas en el ambito de leer los datos.</w:t>
+      </w:r>
+      <w:r>
+        <w:t xml:space="preserve"> </w:t>
+      </w:r>
+      <w:r>
+        <w:t>Aun así, para el desarrollo de éste proyecto, saberlas usar es un requisito, sin embargo, el principal objetivo es tener un compilador.</w:t>
+      </w:r>
+    </w:p>
+    <w:p>
+      <w:pPr>
+        <w:pStyle w:val="Ttulo2"/>
+      </w:pPr>
+      <w:bookmarkStart w:id="4" w:name="_Toc128489138"/>
       <w:r>
         <w:lastRenderedPageBreak/>
-        <w:t>“Identifica todos los correos que pertenezcan a Outlook”. Ahora supongamos que queremos invertir la palabra “Gmail” en todos los nombres de los correos coincidentes quedando así “liamG”. Saber usar las expresiones regulares nos ayuda a mejorar los programas en el ambito de leer los datos.</w:t>
-      </w:r>
-      <w:r>
-        <w:t xml:space="preserve"> </w:t>
-      </w:r>
-      <w:r>
-        <w:t>Aun así, para el desarrollo de éste proyecto, saberlas usar es un requisito, sin embargo, el principal objetivo es tener un compilador.</w:t>
-      </w:r>
-    </w:p>
-    <w:p>
-      <w:pPr>
-        <w:pStyle w:val="Ttulo2"/>
-      </w:pPr>
-      <w:r>
         <w:t>Compilador</w:t>
       </w:r>
+      <w:bookmarkEnd w:id="4"/>
     </w:p>
     <w:p>
       <w:pPr>
         <w:pStyle w:val="Ttulo3"/>
       </w:pPr>
+      <w:bookmarkStart w:id="5" w:name="_Toc128489139"/>
       <w:r>
         <w:t>¿Qué es un compilador?</w:t>
       </w:r>
+      <w:bookmarkEnd w:id="5"/>
     </w:p>
     <w:p>
       <w:r>
@@ -191,9 +2459,11 @@
       <w:pPr>
         <w:pStyle w:val="Ttulo3"/>
       </w:pPr>
+      <w:bookmarkStart w:id="6" w:name="_Toc128489140"/>
       <w:r>
         <w:t>¿Qué hace un compilador?</w:t>
       </w:r>
+      <w:bookmarkEnd w:id="6"/>
     </w:p>
     <w:p>
       <w:r>
@@ -219,10 +2489,11 @@
       <w:pPr>
         <w:pStyle w:val="Ttulo3"/>
       </w:pPr>
-      <w:r>
-        <w:lastRenderedPageBreak/>
+      <w:bookmarkStart w:id="7" w:name="_Toc128489141"/>
+      <w:r>
         <w:t>Vista general de un compilador</w:t>
       </w:r>
+      <w:bookmarkEnd w:id="7"/>
     </w:p>
     <w:p>
       <w:r>
@@ -245,7 +2516,7 @@
                     <pic:cNvPicPr/>
                   </pic:nvPicPr>
                   <pic:blipFill>
-                    <a:blip r:embed="rId7" cstate="print">
+                    <a:blip r:embed="rId8" cstate="print">
                       <a:extLst>
                         <a:ext uri="{28A0092B-C50C-407E-A947-70E740481C1C}">
                           <a14:useLocalDpi xmlns:a14="http://schemas.microsoft.com/office/drawing/2010/main" val="0"/>
@@ -276,41 +2547,47 @@
       <w:pPr>
         <w:pStyle w:val="Ttulo3"/>
       </w:pPr>
+      <w:bookmarkStart w:id="8" w:name="_Toc128489142"/>
       <w:r>
         <w:t>¿Cómo se construyen los compiladores?</w:t>
       </w:r>
+      <w:bookmarkEnd w:id="8"/>
+    </w:p>
+    <w:p>
+      <w:pPr>
+        <w:rPr>
+          <w:rFonts w:asciiTheme="majorHAnsi" w:eastAsiaTheme="majorEastAsia" w:hAnsiTheme="majorHAnsi" w:cstheme="majorBidi"/>
+          <w:sz w:val="26"/>
+          <w:szCs w:val="26"/>
+        </w:rPr>
+      </w:pPr>
+      <w:bookmarkStart w:id="9" w:name="_Toc128489144"/>
+      <w:r>
+        <w:br w:type="page"/>
+      </w:r>
     </w:p>
     <w:p>
       <w:pPr>
         <w:pStyle w:val="Ttulo2"/>
       </w:pPr>
       <w:r>
-        <w:t>Consejos de desarrollo</w:t>
+        <w:lastRenderedPageBreak/>
+        <w:t>Conocimientos necesarios</w:t>
+      </w:r>
+      <w:bookmarkEnd w:id="9"/>
+    </w:p>
+    <w:p>
+      <w:r>
+        <w:t>En la parte práctica de éste proyecto se manejarán mucho los diccionarios y las pilas en Python, por ende, es necesario tener nociones o práctica en el uso de éstos.</w:t>
       </w:r>
     </w:p>
     <w:p>
       <w:pPr>
         <w:pStyle w:val="Ttulo3"/>
       </w:pPr>
-      <w:r>
-        <w:t>Documentación y control de versiones</w:t>
-      </w:r>
-    </w:p>
-    <w:p>
-      <w:r>
-        <w:t xml:space="preserve">Para un </w:t>
-      </w:r>
-      <w:r>
-        <w:t>óptimo</w:t>
-      </w:r>
-      <w:r>
-        <w:t xml:space="preserve"> desarrollo de un proyecto, documentar y llevar un control de versiones nos ayudará a agilizar nuestro desarrollo sobre todo si se trabaja en equipo, así como solucionar errores rápidamente e identificar errores fácilmente.</w:t>
-      </w:r>
-    </w:p>
-    <w:p>
-      <w:pPr>
-        <w:pStyle w:val="Ttulo2"/>
-      </w:pPr>
+      <w:bookmarkStart w:id="10" w:name="_Toc128489147"/>
+      <w:bookmarkStart w:id="11" w:name="_Toc128489145"/>
+      <w:bookmarkStart w:id="12" w:name="_Toc128489143"/>
       <w:r>
         <w:t>Git y GitHub</w:t>
       </w:r>
@@ -326,7 +2603,7 @@
       </w:pPr>
       <w:r>
         <w:drawing>
-          <wp:inline distT="0" distB="0" distL="0" distR="0" wp14:anchorId="7CDF2264" wp14:editId="70897C87">
+          <wp:inline distT="0" distB="0" distL="0" distR="0" wp14:anchorId="61B9A38A" wp14:editId="29C3DA19">
             <wp:extent cx="2263140" cy="960120"/>
             <wp:effectExtent l="0" t="0" r="3810" b="0"/>
             <wp:docPr id="2" name="Imagen 2" descr="Trabajando con Git: fichero en el histórico de cambios. Vabadus"/>
@@ -343,7 +2620,7 @@
                     </pic:cNvPicPr>
                   </pic:nvPicPr>
                   <pic:blipFill rotWithShape="1">
-                    <a:blip r:embed="rId8" cstate="print">
+                    <a:blip r:embed="rId9" cstate="print">
                       <a:extLst>
                         <a:ext uri="{28A0092B-C50C-407E-A947-70E740481C1C}">
                           <a14:useLocalDpi xmlns:a14="http://schemas.microsoft.com/office/drawing/2010/main" val="0"/>
@@ -380,64 +2657,24 @@
     </w:p>
     <w:p>
       <w:pPr>
-        <w:pStyle w:val="Ttulo2"/>
-      </w:pPr>
-      <w:r>
-        <w:t>Conocimientos necesarios</w:t>
-      </w:r>
-    </w:p>
-    <w:p>
-      <w:r>
-        <w:t>En la parte práctica de éste proyecto se manejarán mucho los diccionarios y las pilas en Python, por ende, es necesario tener nociones o práctica en el uso de éstos.</w:t>
-      </w:r>
-    </w:p>
-    <w:p>
-      <w:pPr>
         <w:pStyle w:val="Ttulo3"/>
       </w:pPr>
       <w:r>
-        <w:t>Diccionario</w:t>
-      </w:r>
-    </w:p>
-    <w:p>
-      <w:r>
-        <w:t xml:space="preserve">En Python, un diccionario es una colección no-ordenada de valores que son accedidos a </w:t>
-      </w:r>
-      <w:proofErr w:type="spellStart"/>
-      <w:r>
-        <w:t>traves</w:t>
-      </w:r>
-      <w:proofErr w:type="spellEnd"/>
-      <w:r>
-        <w:t xml:space="preserve"> de una clave. Es decir, en lugar de acceder a la información mediante el índice numérico, como es el caso de las listas y tuplas, es posible acceder a los valores a través de sus claves, que pueden ser de diversos tipo.</w:t>
-      </w:r>
-    </w:p>
-    <w:p>
-      <w:pPr>
-        <w:jc w:val="left"/>
-        <w:rPr>
-          <w:rFonts w:asciiTheme="majorHAnsi" w:eastAsiaTheme="majorEastAsia" w:hAnsiTheme="majorHAnsi" w:cstheme="majorBidi"/>
-          <w:b/>
-          <w:bCs/>
-          <w:color w:val="1F3763" w:themeColor="accent1" w:themeShade="7F"/>
-        </w:rPr>
-      </w:pPr>
-      <w:r>
-        <w:br w:type="page"/>
-      </w:r>
-    </w:p>
-    <w:p>
-      <w:pPr>
-        <w:pStyle w:val="Ttulo3"/>
-      </w:pPr>
-      <w:r>
-        <w:lastRenderedPageBreak/>
-        <w:t>Pila</w:t>
-      </w:r>
-    </w:p>
-    <w:p>
-      <w:r>
-        <w:t>Una pila es un TAD que tiene las siguientes operaciones (se describe también la acción que lleva adelante cada operación):</w:t>
+        <w:t>Sintaxis</w:t>
+      </w:r>
+      <w:bookmarkEnd w:id="10"/>
+    </w:p>
+    <w:p>
+      <w:r>
+        <w:t>Conjunto de reglas que definen las combinaciones de símbolos que se consideran construcciones correctamente estructuradas.</w:t>
+      </w:r>
+    </w:p>
+    <w:p>
+      <w:pPr>
+        <w:pStyle w:val="ejemplo"/>
+      </w:pPr>
+      <w:r>
+        <w:t>Ejemplos:</w:t>
       </w:r>
     </w:p>
     <w:p>
@@ -469,7 +2706,7 @@
           <w:tab w:val="left" w:pos="14656"/>
         </w:tabs>
         <w:spacing w:before="0" w:beforeAutospacing="0" w:after="0" w:afterAutospacing="0"/>
-        <w:divId w:val="410741156"/>
+        <w:divId w:val="1075322533"/>
         <w:rPr>
           <w:rFonts w:ascii="Consolas" w:hAnsi="Consolas" w:cs="Courier New"/>
           <w:color w:val="000000"/>
@@ -484,9 +2721,17 @@
           <w:sz w:val="17"/>
           <w:szCs w:val="17"/>
         </w:rPr>
-        <w:t>__</w:t>
-      </w:r>
-      <w:proofErr w:type="spellStart"/>
+        <w:t>“</w:t>
+      </w:r>
+      <w:r>
+        <w:rPr>
+          <w:rFonts w:ascii="Consolas" w:hAnsi="Consolas" w:cs="Courier New"/>
+          <w:color w:val="007FAA"/>
+          <w:sz w:val="17"/>
+          <w:szCs w:val="17"/>
+        </w:rPr>
+        <w:t>Por</w:t>
+      </w:r>
       <w:r>
         <w:rPr>
           <w:rFonts w:ascii="Consolas" w:hAnsi="Consolas" w:cs="Courier New"/>
@@ -494,17 +2739,12 @@
           <w:sz w:val="17"/>
           <w:szCs w:val="17"/>
         </w:rPr>
-        <w:t>init</w:t>
-      </w:r>
-      <w:proofErr w:type="spellEnd"/>
-      <w:r>
-        <w:rPr>
-          <w:rFonts w:ascii="Consolas" w:hAnsi="Consolas" w:cs="Courier New"/>
-          <w:color w:val="545454"/>
-          <w:sz w:val="17"/>
-          <w:szCs w:val="17"/>
-        </w:rPr>
-        <w:t>__: inicializa una pila nueva, vacía.</w:t>
+        <w:t xml:space="preserve"> supuesto hija, puedes traer a tu novio a casa”.</w:t>
+      </w:r>
+    </w:p>
+    <w:p>
+      <w:r>
+        <w:t>Ésta frase es sintácticamente correcta en español, pero no es un programa de Java.</w:t>
       </w:r>
     </w:p>
     <w:p>
@@ -536,7 +2776,7 @@
           <w:tab w:val="left" w:pos="14656"/>
         </w:tabs>
         <w:spacing w:before="0" w:beforeAutospacing="0" w:after="0" w:afterAutospacing="0"/>
-        <w:divId w:val="410741156"/>
+        <w:divId w:val="1950158643"/>
         <w:rPr>
           <w:rFonts w:ascii="Consolas" w:hAnsi="Consolas" w:cs="Courier New"/>
           <w:color w:val="000000"/>
@@ -547,11 +2787,40 @@
       <w:r>
         <w:rPr>
           <w:rFonts w:ascii="Consolas" w:hAnsi="Consolas" w:cs="Courier New"/>
+          <w:color w:val="7928A1"/>
+          <w:sz w:val="17"/>
+          <w:szCs w:val="17"/>
+        </w:rPr>
+        <w:t>class</w:t>
+      </w:r>
+      <w:r>
+        <w:rPr>
+          <w:rFonts w:ascii="Consolas" w:hAnsi="Consolas" w:cs="Courier New"/>
           <w:color w:val="545454"/>
           <w:sz w:val="17"/>
           <w:szCs w:val="17"/>
         </w:rPr>
-        <w:t>apilar: agrega un nuevo elemento a la pila.</w:t>
+        <w:t xml:space="preserve"> </w:t>
+      </w:r>
+      <w:proofErr w:type="spellStart"/>
+      <w:r>
+        <w:rPr>
+          <w:rFonts w:ascii="Consolas" w:hAnsi="Consolas" w:cs="Courier New"/>
+          <w:color w:val="007FAA"/>
+          <w:sz w:val="17"/>
+          <w:szCs w:val="17"/>
+        </w:rPr>
+        <w:t>Foo</w:t>
+      </w:r>
+      <w:proofErr w:type="spellEnd"/>
+      <w:r>
+        <w:rPr>
+          <w:rFonts w:ascii="Consolas" w:hAnsi="Consolas" w:cs="Courier New"/>
+          <w:color w:val="545454"/>
+          <w:sz w:val="17"/>
+          <w:szCs w:val="17"/>
+        </w:rPr>
+        <w:t xml:space="preserve"> {</w:t>
       </w:r>
     </w:p>
     <w:p>
@@ -583,7 +2852,7 @@
           <w:tab w:val="left" w:pos="14656"/>
         </w:tabs>
         <w:spacing w:before="0" w:beforeAutospacing="0" w:after="0" w:afterAutospacing="0"/>
-        <w:divId w:val="410741156"/>
+        <w:divId w:val="1950158643"/>
         <w:rPr>
           <w:rFonts w:ascii="Consolas" w:hAnsi="Consolas" w:cs="Courier New"/>
           <w:color w:val="000000"/>
@@ -591,7 +2860,15 @@
           <w:szCs w:val="17"/>
         </w:rPr>
       </w:pPr>
-      <w:proofErr w:type="spellStart"/>
+      <w:r>
+        <w:rPr>
+          <w:rFonts w:ascii="Consolas" w:hAnsi="Consolas" w:cs="Courier New"/>
+          <w:color w:val="7928A1"/>
+          <w:sz w:val="17"/>
+          <w:szCs w:val="17"/>
+        </w:rPr>
+        <w:t>public</w:t>
+      </w:r>
       <w:r>
         <w:rPr>
           <w:rFonts w:ascii="Consolas" w:hAnsi="Consolas" w:cs="Courier New"/>
@@ -599,9 +2876,17 @@
           <w:sz w:val="17"/>
           <w:szCs w:val="17"/>
         </w:rPr>
-        <w:t>desapilar</w:t>
-      </w:r>
-      <w:proofErr w:type="spellEnd"/>
+        <w:t xml:space="preserve"> </w:t>
+      </w:r>
+      <w:r>
+        <w:rPr>
+          <w:rFonts w:ascii="Consolas" w:hAnsi="Consolas" w:cs="Courier New"/>
+          <w:color w:val="7928A1"/>
+          <w:sz w:val="17"/>
+          <w:szCs w:val="17"/>
+        </w:rPr>
+        <w:t>int</w:t>
+      </w:r>
       <w:r>
         <w:rPr>
           <w:rFonts w:ascii="Consolas" w:hAnsi="Consolas" w:cs="Courier New"/>
@@ -609,25 +2894,7 @@
           <w:sz w:val="17"/>
           <w:szCs w:val="17"/>
         </w:rPr>
-        <w:t xml:space="preserve">: elimina el tope de la pila y lo devuelve. </w:t>
-      </w:r>
-      <w:r>
-        <w:rPr>
-          <w:rFonts w:ascii="Consolas" w:hAnsi="Consolas" w:cs="Courier New"/>
-          <w:color w:val="007FAA"/>
-          <w:sz w:val="17"/>
-          <w:szCs w:val="17"/>
-        </w:rPr>
-        <w:t>El</w:t>
-      </w:r>
-      <w:r>
-        <w:rPr>
-          <w:rFonts w:ascii="Consolas" w:hAnsi="Consolas" w:cs="Courier New"/>
-          <w:color w:val="545454"/>
-          <w:sz w:val="17"/>
-          <w:szCs w:val="17"/>
-        </w:rPr>
-        <w:t xml:space="preserve"> elemento que se devuelve es siempre el último que se agreg6.</w:t>
+        <w:t xml:space="preserve"> j;</w:t>
       </w:r>
     </w:p>
     <w:p>
@@ -659,7 +2926,7 @@
           <w:tab w:val="left" w:pos="14656"/>
         </w:tabs>
         <w:spacing w:before="0" w:beforeAutospacing="0" w:after="0" w:afterAutospacing="0"/>
-        <w:divId w:val="410741156"/>
+        <w:divId w:val="1950158643"/>
         <w:rPr>
           <w:rFonts w:ascii="Consolas" w:hAnsi="Consolas" w:cs="Courier New"/>
           <w:color w:val="000000"/>
@@ -667,6 +2934,42 @@
           <w:szCs w:val="17"/>
         </w:rPr>
       </w:pPr>
+      <w:r>
+        <w:rPr>
+          <w:rFonts w:ascii="Consolas" w:hAnsi="Consolas" w:cs="Courier New"/>
+          <w:color w:val="7928A1"/>
+          <w:sz w:val="17"/>
+          <w:szCs w:val="17"/>
+        </w:rPr>
+        <w:t>public</w:t>
+      </w:r>
+      <w:r>
+        <w:rPr>
+          <w:rFonts w:ascii="Consolas" w:hAnsi="Consolas" w:cs="Courier New"/>
+          <w:color w:val="545454"/>
+          <w:sz w:val="17"/>
+          <w:szCs w:val="17"/>
+        </w:rPr>
+        <w:t xml:space="preserve"> </w:t>
+      </w:r>
+      <w:r>
+        <w:rPr>
+          <w:rFonts w:ascii="Consolas" w:hAnsi="Consolas" w:cs="Courier New"/>
+          <w:color w:val="7928A1"/>
+          <w:sz w:val="17"/>
+          <w:szCs w:val="17"/>
+        </w:rPr>
+        <w:t>int</w:t>
+      </w:r>
+      <w:r>
+        <w:rPr>
+          <w:rFonts w:ascii="Consolas" w:hAnsi="Consolas" w:cs="Courier New"/>
+          <w:color w:val="545454"/>
+          <w:sz w:val="17"/>
+          <w:szCs w:val="17"/>
+        </w:rPr>
+        <w:t xml:space="preserve"> </w:t>
+      </w:r>
       <w:proofErr w:type="spellStart"/>
       <w:r>
         <w:rPr>
@@ -675,7 +2978,7 @@
           <w:sz w:val="17"/>
           <w:szCs w:val="17"/>
         </w:rPr>
-        <w:t>es_vacia</w:t>
+        <w:t>foo</w:t>
       </w:r>
       <w:proofErr w:type="spellEnd"/>
       <w:r>
@@ -685,7 +2988,7 @@
           <w:sz w:val="17"/>
           <w:szCs w:val="17"/>
         </w:rPr>
-        <w:t xml:space="preserve">: devuelve </w:t>
+        <w:t xml:space="preserve"> (</w:t>
       </w:r>
       <w:r>
         <w:rPr>
@@ -694,7 +2997,7 @@
           <w:sz w:val="17"/>
           <w:szCs w:val="17"/>
         </w:rPr>
-        <w:t>True</w:t>
+        <w:t>int</w:t>
       </w:r>
       <w:r>
         <w:rPr>
@@ -703,74 +3006,7 @@
           <w:sz w:val="17"/>
           <w:szCs w:val="17"/>
         </w:rPr>
-        <w:t xml:space="preserve"> o </w:t>
-      </w:r>
-      <w:r>
-        <w:rPr>
-          <w:rFonts w:ascii="Consolas" w:hAnsi="Consolas" w:cs="Courier New"/>
-          <w:color w:val="7928A1"/>
-          <w:sz w:val="17"/>
-          <w:szCs w:val="17"/>
-        </w:rPr>
-        <w:t>False</w:t>
-      </w:r>
-      <w:r>
-        <w:rPr>
-          <w:rFonts w:ascii="Consolas" w:hAnsi="Consolas" w:cs="Courier New"/>
-          <w:color w:val="545454"/>
-          <w:sz w:val="17"/>
-          <w:szCs w:val="17"/>
-        </w:rPr>
-        <w:t xml:space="preserve"> según si la pila está vacía o </w:t>
-      </w:r>
-      <w:r>
-        <w:rPr>
-          <w:rFonts w:ascii="Consolas" w:hAnsi="Consolas" w:cs="Courier New"/>
-          <w:color w:val="7928A1"/>
-          <w:sz w:val="17"/>
-          <w:szCs w:val="17"/>
-        </w:rPr>
-        <w:t>no</w:t>
-      </w:r>
-      <w:r>
-        <w:rPr>
-          <w:rFonts w:ascii="Consolas" w:hAnsi="Consolas" w:cs="Courier New"/>
-          <w:color w:val="545454"/>
-          <w:sz w:val="17"/>
-          <w:szCs w:val="17"/>
-        </w:rPr>
-        <w:t>.</w:t>
-      </w:r>
-    </w:p>
-    <w:p>
-      <w:r>
-        <w:t xml:space="preserve">El comportamiento de una pila se puede describir mediante la frase "Lo último que se apiló es lo primero que se usa", que es exactamente lo que uno hace con una pila (de </w:t>
-      </w:r>
-      <w:proofErr w:type="gramStart"/>
-      <w:r>
-        <w:t>platos</w:t>
-      </w:r>
-      <w:proofErr w:type="gramEnd"/>
-      <w:r>
-        <w:t xml:space="preserve"> por ejemplo): en una pila de platos uno sólo puede ver la apariencia completa del plato de arriba, y sólo puede tomar el plato de arriba (si se intenta tomar un plato del medio de la pila lo más probable es que alguno de sus vecinos, o él mismo, se arruine).</w:t>
-      </w:r>
-    </w:p>
-    <w:p>
-      <w:pPr>
-        <w:pStyle w:val="Ttulo3"/>
-      </w:pPr>
-      <w:r>
-        <w:t>Sintaxis</w:t>
-      </w:r>
-    </w:p>
-    <w:p>
-      <w:r>
-        <w:t>Conjunto de reglas que definen las combinaciones de símbolos que se consideran construcciones correctamente estructuradas.</w:t>
-      </w:r>
-    </w:p>
-    <w:p>
-      <w:r>
-        <w:t>Ejemplos:</w:t>
+        <w:t xml:space="preserve"> k) {</w:t>
       </w:r>
     </w:p>
     <w:p>
@@ -802,7 +3038,7 @@
           <w:tab w:val="left" w:pos="14656"/>
         </w:tabs>
         <w:spacing w:before="0" w:beforeAutospacing="0" w:after="0" w:afterAutospacing="0"/>
-        <w:divId w:val="257251689"/>
+        <w:divId w:val="1950158643"/>
         <w:rPr>
           <w:rFonts w:ascii="Consolas" w:hAnsi="Consolas" w:cs="Courier New"/>
           <w:color w:val="000000"/>
@@ -813,21 +3049,22 @@
       <w:r>
         <w:rPr>
           <w:rFonts w:ascii="Consolas" w:hAnsi="Consolas" w:cs="Courier New"/>
+          <w:color w:val="7928A1"/>
+          <w:sz w:val="17"/>
+          <w:szCs w:val="17"/>
+        </w:rPr>
+        <w:t>return</w:t>
+      </w:r>
+      <w:r>
+        <w:rPr>
+          <w:rFonts w:ascii="Consolas" w:hAnsi="Consolas" w:cs="Courier New"/>
           <w:color w:val="545454"/>
           <w:sz w:val="17"/>
           <w:szCs w:val="17"/>
         </w:rPr>
-        <w:t>“</w:t>
-      </w:r>
-      <w:r>
-        <w:rPr>
-          <w:rFonts w:ascii="Consolas" w:hAnsi="Consolas" w:cs="Courier New"/>
-          <w:color w:val="007FAA"/>
-          <w:sz w:val="17"/>
-          <w:szCs w:val="17"/>
-        </w:rPr>
-        <w:t>Por</w:t>
-      </w:r>
+        <w:t xml:space="preserve"> </w:t>
+      </w:r>
+      <w:proofErr w:type="spellStart"/>
       <w:r>
         <w:rPr>
           <w:rFonts w:ascii="Consolas" w:hAnsi="Consolas" w:cs="Courier New"/>
@@ -835,12 +3072,17 @@
           <w:sz w:val="17"/>
           <w:szCs w:val="17"/>
         </w:rPr>
-        <w:t xml:space="preserve"> supuesto hija, puedes traer a tu novio a casa”.</w:t>
-      </w:r>
-    </w:p>
-    <w:p>
-      <w:r>
-        <w:t>Ésta frase es sintácticamente correcta en español, pero no es un programa de Java.</w:t>
+        <w:t>j+k</w:t>
+      </w:r>
+      <w:proofErr w:type="spellEnd"/>
+      <w:r>
+        <w:rPr>
+          <w:rFonts w:ascii="Consolas" w:hAnsi="Consolas" w:cs="Courier New"/>
+          <w:color w:val="545454"/>
+          <w:sz w:val="17"/>
+          <w:szCs w:val="17"/>
+        </w:rPr>
+        <w:t>;</w:t>
       </w:r>
     </w:p>
     <w:p>
@@ -872,7 +3114,7 @@
           <w:tab w:val="left" w:pos="14656"/>
         </w:tabs>
         <w:spacing w:before="0" w:beforeAutospacing="0" w:after="0" w:afterAutospacing="0"/>
-        <w:divId w:val="1102147872"/>
+        <w:divId w:val="1950158643"/>
         <w:rPr>
           <w:rFonts w:ascii="Consolas" w:hAnsi="Consolas" w:cs="Courier New"/>
           <w:color w:val="000000"/>
@@ -883,40 +3125,11 @@
       <w:r>
         <w:rPr>
           <w:rFonts w:ascii="Consolas" w:hAnsi="Consolas" w:cs="Courier New"/>
-          <w:color w:val="7928A1"/>
-          <w:sz w:val="17"/>
-          <w:szCs w:val="17"/>
-        </w:rPr>
-        <w:t>class</w:t>
-      </w:r>
-      <w:r>
-        <w:rPr>
-          <w:rFonts w:ascii="Consolas" w:hAnsi="Consolas" w:cs="Courier New"/>
           <w:color w:val="545454"/>
           <w:sz w:val="17"/>
           <w:szCs w:val="17"/>
         </w:rPr>
-        <w:t xml:space="preserve"> </w:t>
-      </w:r>
-      <w:proofErr w:type="spellStart"/>
-      <w:r>
-        <w:rPr>
-          <w:rFonts w:ascii="Consolas" w:hAnsi="Consolas" w:cs="Courier New"/>
-          <w:color w:val="007FAA"/>
-          <w:sz w:val="17"/>
-          <w:szCs w:val="17"/>
-        </w:rPr>
-        <w:t>Foo</w:t>
-      </w:r>
-      <w:proofErr w:type="spellEnd"/>
-      <w:r>
-        <w:rPr>
-          <w:rFonts w:ascii="Consolas" w:hAnsi="Consolas" w:cs="Courier New"/>
-          <w:color w:val="545454"/>
-          <w:sz w:val="17"/>
-          <w:szCs w:val="17"/>
-        </w:rPr>
-        <w:t xml:space="preserve"> {</w:t>
+        <w:t>}</w:t>
       </w:r>
     </w:p>
     <w:p>
@@ -948,7 +3161,7 @@
           <w:tab w:val="left" w:pos="14656"/>
         </w:tabs>
         <w:spacing w:before="0" w:beforeAutospacing="0" w:after="0" w:afterAutospacing="0"/>
-        <w:divId w:val="1102147872"/>
+        <w:divId w:val="1950158643"/>
         <w:rPr>
           <w:rFonts w:ascii="Consolas" w:hAnsi="Consolas" w:cs="Courier New"/>
           <w:color w:val="000000"/>
@@ -959,38 +3172,26 @@
       <w:r>
         <w:rPr>
           <w:rFonts w:ascii="Consolas" w:hAnsi="Consolas" w:cs="Courier New"/>
-          <w:color w:val="7928A1"/>
-          <w:sz w:val="17"/>
-          <w:szCs w:val="17"/>
-        </w:rPr>
-        <w:t>public</w:t>
-      </w:r>
-      <w:r>
-        <w:rPr>
-          <w:rFonts w:ascii="Consolas" w:hAnsi="Consolas" w:cs="Courier New"/>
           <w:color w:val="545454"/>
           <w:sz w:val="17"/>
           <w:szCs w:val="17"/>
         </w:rPr>
-        <w:t xml:space="preserve"> </w:t>
-      </w:r>
-      <w:r>
-        <w:rPr>
-          <w:rFonts w:ascii="Consolas" w:hAnsi="Consolas" w:cs="Courier New"/>
-          <w:color w:val="7928A1"/>
-          <w:sz w:val="17"/>
-          <w:szCs w:val="17"/>
-        </w:rPr>
-        <w:t>int</w:t>
-      </w:r>
-      <w:r>
-        <w:rPr>
-          <w:rFonts w:ascii="Consolas" w:hAnsi="Consolas" w:cs="Courier New"/>
-          <w:color w:val="545454"/>
-          <w:sz w:val="17"/>
-          <w:szCs w:val="17"/>
-        </w:rPr>
-        <w:t xml:space="preserve"> j;</w:t>
+        <w:t>}</w:t>
+      </w:r>
+    </w:p>
+    <w:p>
+      <w:r>
+        <w:t>Ésta frase está correcta en Java, pero no es un programa en C.</w:t>
+      </w:r>
+    </w:p>
+    <w:p>
+      <w:r>
+        <w:t>A menudo la sintaxis es expresada usando gramáticas libres de contexto, los elementos básicos como palabras se especifican a través de expresiones regulares.</w:t>
+      </w:r>
+    </w:p>
+    <w:p>
+      <w:r>
+        <w:t xml:space="preserve">Ejemplo para expresiones algebraicas. </w:t>
       </w:r>
     </w:p>
     <w:p>
@@ -1022,7 +3223,7 @@
           <w:tab w:val="left" w:pos="14656"/>
         </w:tabs>
         <w:spacing w:before="0" w:beforeAutospacing="0" w:after="0" w:afterAutospacing="0"/>
-        <w:divId w:val="1102147872"/>
+        <w:divId w:val="829442532"/>
         <w:rPr>
           <w:rFonts w:ascii="Consolas" w:hAnsi="Consolas" w:cs="Courier New"/>
           <w:color w:val="000000"/>
@@ -1030,15 +3231,7 @@
           <w:szCs w:val="17"/>
         </w:rPr>
       </w:pPr>
-      <w:r>
-        <w:rPr>
-          <w:rFonts w:ascii="Consolas" w:hAnsi="Consolas" w:cs="Courier New"/>
-          <w:color w:val="7928A1"/>
-          <w:sz w:val="17"/>
-          <w:szCs w:val="17"/>
-        </w:rPr>
-        <w:t>public</w:t>
-      </w:r>
+      <w:proofErr w:type="spellStart"/>
       <w:r>
         <w:rPr>
           <w:rFonts w:ascii="Consolas" w:hAnsi="Consolas" w:cs="Courier New"/>
@@ -1046,24 +3239,34 @@
           <w:sz w:val="17"/>
           <w:szCs w:val="17"/>
         </w:rPr>
+        <w:t>expr</w:t>
+      </w:r>
+      <w:proofErr w:type="spellEnd"/>
+      <w:r>
+        <w:rPr>
+          <w:rFonts w:ascii="Consolas" w:hAnsi="Consolas" w:cs="Courier New"/>
+          <w:color w:val="545454"/>
+          <w:sz w:val="17"/>
+          <w:szCs w:val="17"/>
+        </w:rPr>
         <w:t xml:space="preserve"> </w:t>
       </w:r>
       <w:r>
         <w:rPr>
-          <w:rFonts w:ascii="Consolas" w:hAnsi="Consolas" w:cs="Courier New"/>
-          <w:color w:val="7928A1"/>
-          <w:sz w:val="17"/>
-          <w:szCs w:val="17"/>
-        </w:rPr>
-        <w:t>int</w:t>
-      </w:r>
-      <w:r>
-        <w:rPr>
-          <w:rFonts w:ascii="Consolas" w:hAnsi="Consolas" w:cs="Courier New"/>
+          <w:rFonts w:ascii="Cambria Math" w:hAnsi="Cambria Math" w:cs="Cambria Math"/>
           <w:color w:val="545454"/>
           <w:sz w:val="17"/>
           <w:szCs w:val="17"/>
         </w:rPr>
+        <w:t>⇀</w:t>
+      </w:r>
+      <w:r>
+        <w:rPr>
+          <w:rFonts w:ascii="Consolas" w:hAnsi="Consolas" w:cs="Courier New"/>
+          <w:color w:val="545454"/>
+          <w:sz w:val="17"/>
+          <w:szCs w:val="17"/>
+        </w:rPr>
         <w:t xml:space="preserve"> </w:t>
       </w:r>
       <w:proofErr w:type="spellStart"/>
@@ -1074,36 +3277,9 @@
           <w:sz w:val="17"/>
           <w:szCs w:val="17"/>
         </w:rPr>
-        <w:t>foo</w:t>
+        <w:t>num</w:t>
       </w:r>
       <w:proofErr w:type="spellEnd"/>
-      <w:r>
-        <w:rPr>
-          <w:rFonts w:ascii="Consolas" w:hAnsi="Consolas" w:cs="Courier New"/>
-          <w:color w:val="545454"/>
-          <w:sz w:val="17"/>
-          <w:szCs w:val="17"/>
-        </w:rPr>
-        <w:t xml:space="preserve"> (</w:t>
-      </w:r>
-      <w:r>
-        <w:rPr>
-          <w:rFonts w:ascii="Consolas" w:hAnsi="Consolas" w:cs="Courier New"/>
-          <w:color w:val="7928A1"/>
-          <w:sz w:val="17"/>
-          <w:szCs w:val="17"/>
-        </w:rPr>
-        <w:t>int</w:t>
-      </w:r>
-      <w:r>
-        <w:rPr>
-          <w:rFonts w:ascii="Consolas" w:hAnsi="Consolas" w:cs="Courier New"/>
-          <w:color w:val="545454"/>
-          <w:sz w:val="17"/>
-          <w:szCs w:val="17"/>
-        </w:rPr>
-        <w:t xml:space="preserve"> k) {</w:t>
-      </w:r>
     </w:p>
     <w:p>
       <w:pPr>
@@ -1134,7 +3310,7 @@
           <w:tab w:val="left" w:pos="14656"/>
         </w:tabs>
         <w:spacing w:before="0" w:beforeAutospacing="0" w:after="0" w:afterAutospacing="0"/>
-        <w:divId w:val="1102147872"/>
+        <w:divId w:val="829442532"/>
         <w:rPr>
           <w:rFonts w:ascii="Consolas" w:hAnsi="Consolas" w:cs="Courier New"/>
           <w:color w:val="000000"/>
@@ -1145,20 +3321,11 @@
       <w:r>
         <w:rPr>
           <w:rFonts w:ascii="Consolas" w:hAnsi="Consolas" w:cs="Courier New"/>
-          <w:color w:val="7928A1"/>
-          <w:sz w:val="17"/>
-          <w:szCs w:val="17"/>
-        </w:rPr>
-        <w:t>return</w:t>
-      </w:r>
-      <w:r>
-        <w:rPr>
-          <w:rFonts w:ascii="Consolas" w:hAnsi="Consolas" w:cs="Courier New"/>
           <w:color w:val="545454"/>
           <w:sz w:val="17"/>
           <w:szCs w:val="17"/>
         </w:rPr>
-        <w:t xml:space="preserve"> </w:t>
+        <w:t xml:space="preserve">| ‘(‘ </w:t>
       </w:r>
       <w:proofErr w:type="spellStart"/>
       <w:r>
@@ -1168,7 +3335,7 @@
           <w:sz w:val="17"/>
           <w:szCs w:val="17"/>
         </w:rPr>
-        <w:t>j+k</w:t>
+        <w:t>expr</w:t>
       </w:r>
       <w:proofErr w:type="spellEnd"/>
       <w:r>
@@ -1178,7 +3345,7 @@
           <w:sz w:val="17"/>
           <w:szCs w:val="17"/>
         </w:rPr>
-        <w:t>;</w:t>
+        <w:t xml:space="preserve"> ‘)’</w:t>
       </w:r>
     </w:p>
     <w:p>
@@ -1210,7 +3377,7 @@
           <w:tab w:val="left" w:pos="14656"/>
         </w:tabs>
         <w:spacing w:before="0" w:beforeAutospacing="0" w:after="0" w:afterAutospacing="0"/>
-        <w:divId w:val="1102147872"/>
+        <w:divId w:val="829442532"/>
         <w:rPr>
           <w:rFonts w:ascii="Consolas" w:hAnsi="Consolas" w:cs="Courier New"/>
           <w:color w:val="000000"/>
@@ -1225,8 +3392,39 @@
           <w:sz w:val="17"/>
           <w:szCs w:val="17"/>
         </w:rPr>
-        <w:t>}</w:t>
-      </w:r>
+        <w:t xml:space="preserve">| </w:t>
+      </w:r>
+      <w:proofErr w:type="spellStart"/>
+      <w:r>
+        <w:rPr>
+          <w:rFonts w:ascii="Consolas" w:hAnsi="Consolas" w:cs="Courier New"/>
+          <w:color w:val="545454"/>
+          <w:sz w:val="17"/>
+          <w:szCs w:val="17"/>
+        </w:rPr>
+        <w:t>expr</w:t>
+      </w:r>
+      <w:proofErr w:type="spellEnd"/>
+      <w:r>
+        <w:rPr>
+          <w:rFonts w:ascii="Consolas" w:hAnsi="Consolas" w:cs="Courier New"/>
+          <w:color w:val="545454"/>
+          <w:sz w:val="17"/>
+          <w:szCs w:val="17"/>
+        </w:rPr>
+        <w:t xml:space="preserve"> ‘+’ </w:t>
+      </w:r>
+      <w:proofErr w:type="spellStart"/>
+      <w:r>
+        <w:rPr>
+          <w:rFonts w:ascii="Consolas" w:hAnsi="Consolas" w:cs="Courier New"/>
+          <w:color w:val="545454"/>
+          <w:sz w:val="17"/>
+          <w:szCs w:val="17"/>
+        </w:rPr>
+        <w:t>expr</w:t>
+      </w:r>
+      <w:proofErr w:type="spellEnd"/>
     </w:p>
     <w:p>
       <w:pPr>
@@ -1257,7 +3455,7 @@
           <w:tab w:val="left" w:pos="14656"/>
         </w:tabs>
         <w:spacing w:before="0" w:beforeAutospacing="0" w:after="0" w:afterAutospacing="0"/>
-        <w:divId w:val="1102147872"/>
+        <w:divId w:val="829442532"/>
         <w:rPr>
           <w:rFonts w:ascii="Consolas" w:hAnsi="Consolas" w:cs="Courier New"/>
           <w:color w:val="000000"/>
@@ -1272,23 +3470,39 @@
           <w:sz w:val="17"/>
           <w:szCs w:val="17"/>
         </w:rPr>
-        <w:t>}</w:t>
-      </w:r>
-    </w:p>
-    <w:p>
-      <w:r>
-        <w:t>Ésta frase está correcta en Java, pero no es un programa en C.</w:t>
-      </w:r>
-    </w:p>
-    <w:p>
-      <w:r>
-        <w:t>A menudo la sintaxis es expresada usando gramáticas libres de contexto, los elementos básicos como palabras se especifican a través de expresiones regulares.</w:t>
-      </w:r>
-    </w:p>
-    <w:p>
-      <w:r>
-        <w:t xml:space="preserve">Ejemplo para expresiones algebraicas. </w:t>
-      </w:r>
+        <w:t xml:space="preserve">| </w:t>
+      </w:r>
+      <w:proofErr w:type="spellStart"/>
+      <w:r>
+        <w:rPr>
+          <w:rFonts w:ascii="Consolas" w:hAnsi="Consolas" w:cs="Courier New"/>
+          <w:color w:val="545454"/>
+          <w:sz w:val="17"/>
+          <w:szCs w:val="17"/>
+        </w:rPr>
+        <w:t>expr</w:t>
+      </w:r>
+      <w:proofErr w:type="spellEnd"/>
+      <w:r>
+        <w:rPr>
+          <w:rFonts w:ascii="Consolas" w:hAnsi="Consolas" w:cs="Courier New"/>
+          <w:color w:val="545454"/>
+          <w:sz w:val="17"/>
+          <w:szCs w:val="17"/>
+        </w:rPr>
+        <w:t xml:space="preserve"> ‘-‘ </w:t>
+      </w:r>
+      <w:proofErr w:type="spellStart"/>
+      <w:r>
+        <w:rPr>
+          <w:rFonts w:ascii="Consolas" w:hAnsi="Consolas" w:cs="Courier New"/>
+          <w:color w:val="545454"/>
+          <w:sz w:val="17"/>
+          <w:szCs w:val="17"/>
+        </w:rPr>
+        <w:t>expr</w:t>
+      </w:r>
+      <w:proofErr w:type="spellEnd"/>
     </w:p>
     <w:p>
       <w:pPr>
@@ -1319,7 +3533,7 @@
           <w:tab w:val="left" w:pos="14656"/>
         </w:tabs>
         <w:spacing w:before="0" w:beforeAutospacing="0" w:after="0" w:afterAutospacing="0"/>
-        <w:divId w:val="1226648869"/>
+        <w:divId w:val="829442532"/>
         <w:rPr>
           <w:rFonts w:ascii="Consolas" w:hAnsi="Consolas" w:cs="Courier New"/>
           <w:color w:val="000000"/>
@@ -1327,6 +3541,15 @@
           <w:szCs w:val="17"/>
         </w:rPr>
       </w:pPr>
+      <w:r>
+        <w:rPr>
+          <w:rFonts w:ascii="Consolas" w:hAnsi="Consolas" w:cs="Courier New"/>
+          <w:color w:val="545454"/>
+          <w:sz w:val="17"/>
+          <w:szCs w:val="17"/>
+        </w:rPr>
+        <w:t xml:space="preserve">| </w:t>
+      </w:r>
       <w:proofErr w:type="spellStart"/>
       <w:r>
         <w:rPr>
@@ -1345,35 +3568,17 @@
           <w:sz w:val="17"/>
           <w:szCs w:val="17"/>
         </w:rPr>
-        <w:t xml:space="preserve"> </w:t>
-      </w:r>
-      <w:r>
-        <w:rPr>
-          <w:rFonts w:ascii="Cambria Math" w:hAnsi="Cambria Math" w:cs="Cambria Math"/>
+        <w:t xml:space="preserve"> ‘*’ </w:t>
+      </w:r>
+      <w:proofErr w:type="spellStart"/>
+      <w:r>
+        <w:rPr>
+          <w:rFonts w:ascii="Consolas" w:hAnsi="Consolas" w:cs="Courier New"/>
           <w:color w:val="545454"/>
           <w:sz w:val="17"/>
           <w:szCs w:val="17"/>
         </w:rPr>
-        <w:t>⇀</w:t>
-      </w:r>
-      <w:r>
-        <w:rPr>
-          <w:rFonts w:ascii="Consolas" w:hAnsi="Consolas" w:cs="Courier New"/>
-          <w:color w:val="545454"/>
-          <w:sz w:val="17"/>
-          <w:szCs w:val="17"/>
-        </w:rPr>
-        <w:t xml:space="preserve"> </w:t>
-      </w:r>
-      <w:proofErr w:type="spellStart"/>
-      <w:r>
-        <w:rPr>
-          <w:rFonts w:ascii="Consolas" w:hAnsi="Consolas" w:cs="Courier New"/>
-          <w:color w:val="545454"/>
-          <w:sz w:val="17"/>
-          <w:szCs w:val="17"/>
-        </w:rPr>
-        <w:t>num</w:t>
+        <w:t>expr</w:t>
       </w:r>
       <w:proofErr w:type="spellEnd"/>
     </w:p>
@@ -1406,7 +3611,7 @@
           <w:tab w:val="left" w:pos="14656"/>
         </w:tabs>
         <w:spacing w:before="0" w:beforeAutospacing="0" w:after="0" w:afterAutospacing="0"/>
-        <w:divId w:val="1226648869"/>
+        <w:divId w:val="829442532"/>
         <w:rPr>
           <w:rFonts w:ascii="Consolas" w:hAnsi="Consolas" w:cs="Courier New"/>
           <w:color w:val="000000"/>
@@ -1421,7 +3626,7 @@
           <w:sz w:val="17"/>
           <w:szCs w:val="17"/>
         </w:rPr>
-        <w:t xml:space="preserve">| ‘(‘ </w:t>
+        <w:t xml:space="preserve">| </w:t>
       </w:r>
       <w:proofErr w:type="spellStart"/>
       <w:r>
@@ -1441,8 +3646,19 @@
           <w:sz w:val="17"/>
           <w:szCs w:val="17"/>
         </w:rPr>
-        <w:t xml:space="preserve"> ‘)’</w:t>
-      </w:r>
+        <w:t xml:space="preserve"> ‘/’ </w:t>
+      </w:r>
+      <w:proofErr w:type="spellStart"/>
+      <w:r>
+        <w:rPr>
+          <w:rFonts w:ascii="Consolas" w:hAnsi="Consolas" w:cs="Courier New"/>
+          <w:color w:val="545454"/>
+          <w:sz w:val="17"/>
+          <w:szCs w:val="17"/>
+        </w:rPr>
+        <w:t>expr</w:t>
+      </w:r>
+      <w:proofErr w:type="spellEnd"/>
     </w:p>
     <w:p>
       <w:pPr>
@@ -1473,7 +3689,7 @@
           <w:tab w:val="left" w:pos="14656"/>
         </w:tabs>
         <w:spacing w:before="0" w:beforeAutospacing="0" w:after="0" w:afterAutospacing="0"/>
-        <w:divId w:val="1226648869"/>
+        <w:divId w:val="829442532"/>
         <w:rPr>
           <w:rFonts w:ascii="Consolas" w:hAnsi="Consolas" w:cs="Courier New"/>
           <w:color w:val="000000"/>
@@ -1488,39 +3704,173 @@
           <w:sz w:val="17"/>
           <w:szCs w:val="17"/>
         </w:rPr>
-        <w:t xml:space="preserve">| </w:t>
+        <w:t xml:space="preserve">NUM </w:t>
+      </w:r>
+      <w:r>
+        <w:rPr>
+          <w:rFonts w:ascii="Cambria Math" w:hAnsi="Cambria Math" w:cs="Cambria Math"/>
+          <w:color w:val="545454"/>
+          <w:sz w:val="17"/>
+          <w:szCs w:val="17"/>
+        </w:rPr>
+        <w:t>⇀</w:t>
+      </w:r>
+      <w:r>
+        <w:rPr>
+          <w:rFonts w:ascii="Consolas" w:hAnsi="Consolas" w:cs="Courier New"/>
+          <w:color w:val="545454"/>
+          <w:sz w:val="17"/>
+          <w:szCs w:val="17"/>
+        </w:rPr>
+        <w:t xml:space="preserve"> [</w:t>
+      </w:r>
+      <w:r>
+        <w:rPr>
+          <w:rFonts w:ascii="Consolas" w:hAnsi="Consolas" w:cs="Courier New"/>
+          <w:color w:val="AA5D00"/>
+          <w:sz w:val="17"/>
+          <w:szCs w:val="17"/>
+        </w:rPr>
+        <w:t>0</w:t>
+      </w:r>
+      <w:r>
+        <w:rPr>
+          <w:rFonts w:ascii="Consolas" w:hAnsi="Consolas" w:cs="Courier New"/>
+          <w:color w:val="545454"/>
+          <w:sz w:val="17"/>
+          <w:szCs w:val="17"/>
+        </w:rPr>
+        <w:t>-</w:t>
+      </w:r>
+      <w:r>
+        <w:rPr>
+          <w:rFonts w:ascii="Consolas" w:hAnsi="Consolas" w:cs="Courier New"/>
+          <w:color w:val="AA5D00"/>
+          <w:sz w:val="17"/>
+          <w:szCs w:val="17"/>
+        </w:rPr>
+        <w:t>9</w:t>
+      </w:r>
+      <w:r>
+        <w:rPr>
+          <w:rFonts w:ascii="Consolas" w:hAnsi="Consolas" w:cs="Courier New"/>
+          <w:color w:val="545454"/>
+          <w:sz w:val="17"/>
+          <w:szCs w:val="17"/>
+        </w:rPr>
+        <w:t>] + ( ‘.’ [</w:t>
+      </w:r>
+      <w:r>
+        <w:rPr>
+          <w:rFonts w:ascii="Consolas" w:hAnsi="Consolas" w:cs="Courier New"/>
+          <w:color w:val="AA5D00"/>
+          <w:sz w:val="17"/>
+          <w:szCs w:val="17"/>
+        </w:rPr>
+        <w:t>0</w:t>
+      </w:r>
+      <w:r>
+        <w:rPr>
+          <w:rFonts w:ascii="Consolas" w:hAnsi="Consolas" w:cs="Courier New"/>
+          <w:color w:val="545454"/>
+          <w:sz w:val="17"/>
+          <w:szCs w:val="17"/>
+        </w:rPr>
+        <w:t>-</w:t>
+      </w:r>
+      <w:r>
+        <w:rPr>
+          <w:rFonts w:ascii="Consolas" w:hAnsi="Consolas" w:cs="Courier New"/>
+          <w:color w:val="AA5D00"/>
+          <w:sz w:val="17"/>
+          <w:szCs w:val="17"/>
+        </w:rPr>
+        <w:t>9</w:t>
+      </w:r>
+      <w:r>
+        <w:rPr>
+          <w:rFonts w:ascii="Consolas" w:hAnsi="Consolas" w:cs="Courier New"/>
+          <w:color w:val="545454"/>
+          <w:sz w:val="17"/>
+          <w:szCs w:val="17"/>
+        </w:rPr>
+        <w:t xml:space="preserve">]+) </w:t>
+      </w:r>
+    </w:p>
+    <w:p>
+      <w:pPr>
+        <w:jc w:val="left"/>
+        <w:rPr>
+          <w:rFonts w:ascii="Times New Roman" w:eastAsiaTheme="minorEastAsia" w:hAnsi="Times New Roman" w:cs="Times New Roman"/>
+          <w:color w:val="000000"/>
+          <w:lang w:eastAsia="es-MX"/>
+        </w:rPr>
+      </w:pPr>
+      <w:r>
+        <w:rPr>
+          <w:color w:val="000000"/>
+        </w:rPr>
+        <w:br w:type="page"/>
+      </w:r>
+    </w:p>
+    <w:p>
+      <w:pPr>
+        <w:pStyle w:val="NormalWeb"/>
+        <w:rPr>
+          <w:color w:val="000000"/>
+        </w:rPr>
+      </w:pPr>
+    </w:p>
+    <w:p>
+      <w:pPr>
+        <w:pStyle w:val="Ttulo3"/>
+      </w:pPr>
+      <w:bookmarkStart w:id="13" w:name="_Toc128489148"/>
+      <w:r>
+        <w:t>Semántica</w:t>
+      </w:r>
+      <w:bookmarkEnd w:id="13"/>
+    </w:p>
+    <w:p>
+      <w:r>
+        <w:t>La semántica de un lenguaje de programación describe lo que significa un programa bien construido.</w:t>
+      </w:r>
+    </w:p>
+    <w:p>
+      <w:pPr>
+        <w:pStyle w:val="Ttulo3"/>
+      </w:pPr>
+      <w:r>
+        <w:t>Diccionario</w:t>
+      </w:r>
+    </w:p>
+    <w:p>
+      <w:r>
+        <w:t xml:space="preserve">En Python, un diccionario es una colección no-ordenada de valores que son accedidos a </w:t>
       </w:r>
       <w:proofErr w:type="spellStart"/>
       <w:r>
-        <w:rPr>
-          <w:rFonts w:ascii="Consolas" w:hAnsi="Consolas" w:cs="Courier New"/>
-          <w:color w:val="545454"/>
-          <w:sz w:val="17"/>
-          <w:szCs w:val="17"/>
-        </w:rPr>
-        <w:t>expr</w:t>
+        <w:t>traves</w:t>
       </w:r>
       <w:proofErr w:type="spellEnd"/>
       <w:r>
-        <w:rPr>
-          <w:rFonts w:ascii="Consolas" w:hAnsi="Consolas" w:cs="Courier New"/>
-          <w:color w:val="545454"/>
-          <w:sz w:val="17"/>
-          <w:szCs w:val="17"/>
-        </w:rPr>
-        <w:t xml:space="preserve"> ‘+’ </w:t>
-      </w:r>
-      <w:proofErr w:type="spellStart"/>
-      <w:r>
-        <w:rPr>
-          <w:rFonts w:ascii="Consolas" w:hAnsi="Consolas" w:cs="Courier New"/>
-          <w:color w:val="545454"/>
-          <w:sz w:val="17"/>
-          <w:szCs w:val="17"/>
-        </w:rPr>
-        <w:t>expr</w:t>
-      </w:r>
-      <w:proofErr w:type="spellEnd"/>
+        <w:t xml:space="preserve"> de una clave. Es decir, en lugar de acceder a la información mediante el índice numérico, como es el caso de las listas y tuplas, es posible acceder a los valores a través de sus claves, que pueden ser de diversos tipo.</w:t>
+      </w:r>
+    </w:p>
+    <w:p>
+      <w:pPr>
+        <w:pStyle w:val="Ttulo3"/>
+      </w:pPr>
+      <w:bookmarkStart w:id="14" w:name="_Toc128489146"/>
+      <w:r>
+        <w:t>Pila</w:t>
+      </w:r>
+      <w:bookmarkEnd w:id="14"/>
+    </w:p>
+    <w:p>
+      <w:r>
+        <w:t>Una pila es un TAD que tiene las siguientes operaciones (se describe también la acción que lleva adelante cada operación):</w:t>
+      </w:r>
     </w:p>
     <w:p>
       <w:pPr>
@@ -1551,7 +3901,7 @@
           <w:tab w:val="left" w:pos="14656"/>
         </w:tabs>
         <w:spacing w:before="0" w:beforeAutospacing="0" w:after="0" w:afterAutospacing="0"/>
-        <w:divId w:val="1226648869"/>
+        <w:divId w:val="1127509934"/>
         <w:rPr>
           <w:rFonts w:ascii="Consolas" w:hAnsi="Consolas" w:cs="Courier New"/>
           <w:color w:val="000000"/>
@@ -1566,7 +3916,7 @@
           <w:sz w:val="17"/>
           <w:szCs w:val="17"/>
         </w:rPr>
-        <w:t xml:space="preserve">| </w:t>
+        <w:t>__</w:t>
       </w:r>
       <w:proofErr w:type="spellStart"/>
       <w:r>
@@ -1576,7 +3926,7 @@
           <w:sz w:val="17"/>
           <w:szCs w:val="17"/>
         </w:rPr>
-        <w:t>expr</w:t>
+        <w:t>init</w:t>
       </w:r>
       <w:proofErr w:type="spellEnd"/>
       <w:r>
@@ -1586,19 +3936,8 @@
           <w:sz w:val="17"/>
           <w:szCs w:val="17"/>
         </w:rPr>
-        <w:t xml:space="preserve"> ‘-‘ </w:t>
-      </w:r>
-      <w:proofErr w:type="spellStart"/>
-      <w:r>
-        <w:rPr>
-          <w:rFonts w:ascii="Consolas" w:hAnsi="Consolas" w:cs="Courier New"/>
-          <w:color w:val="545454"/>
-          <w:sz w:val="17"/>
-          <w:szCs w:val="17"/>
-        </w:rPr>
-        <w:t>expr</w:t>
-      </w:r>
-      <w:proofErr w:type="spellEnd"/>
+        <w:t>__: inicializa una pila nueva, vacía.</w:t>
+      </w:r>
     </w:p>
     <w:p>
       <w:pPr>
@@ -1629,7 +3968,7 @@
           <w:tab w:val="left" w:pos="14656"/>
         </w:tabs>
         <w:spacing w:before="0" w:beforeAutospacing="0" w:after="0" w:afterAutospacing="0"/>
-        <w:divId w:val="1226648869"/>
+        <w:divId w:val="1127509934"/>
         <w:rPr>
           <w:rFonts w:ascii="Consolas" w:hAnsi="Consolas" w:cs="Courier New"/>
           <w:color w:val="000000"/>
@@ -1644,39 +3983,8 @@
           <w:sz w:val="17"/>
           <w:szCs w:val="17"/>
         </w:rPr>
-        <w:t xml:space="preserve">| </w:t>
-      </w:r>
-      <w:proofErr w:type="spellStart"/>
-      <w:r>
-        <w:rPr>
-          <w:rFonts w:ascii="Consolas" w:hAnsi="Consolas" w:cs="Courier New"/>
-          <w:color w:val="545454"/>
-          <w:sz w:val="17"/>
-          <w:szCs w:val="17"/>
-        </w:rPr>
-        <w:t>expr</w:t>
-      </w:r>
-      <w:proofErr w:type="spellEnd"/>
-      <w:r>
-        <w:rPr>
-          <w:rFonts w:ascii="Consolas" w:hAnsi="Consolas" w:cs="Courier New"/>
-          <w:color w:val="545454"/>
-          <w:sz w:val="17"/>
-          <w:szCs w:val="17"/>
-        </w:rPr>
-        <w:t xml:space="preserve"> ‘*’ </w:t>
-      </w:r>
-      <w:proofErr w:type="spellStart"/>
-      <w:r>
-        <w:rPr>
-          <w:rFonts w:ascii="Consolas" w:hAnsi="Consolas" w:cs="Courier New"/>
-          <w:color w:val="545454"/>
-          <w:sz w:val="17"/>
-          <w:szCs w:val="17"/>
-        </w:rPr>
-        <w:t>expr</w:t>
-      </w:r>
-      <w:proofErr w:type="spellEnd"/>
+        <w:t>apilar: agrega un nuevo elemento a la pila.</w:t>
+      </w:r>
     </w:p>
     <w:p>
       <w:pPr>
@@ -1707,7 +4015,7 @@
           <w:tab w:val="left" w:pos="14656"/>
         </w:tabs>
         <w:spacing w:before="0" w:beforeAutospacing="0" w:after="0" w:afterAutospacing="0"/>
-        <w:divId w:val="1226648869"/>
+        <w:divId w:val="1127509934"/>
         <w:rPr>
           <w:rFonts w:ascii="Consolas" w:hAnsi="Consolas" w:cs="Courier New"/>
           <w:color w:val="000000"/>
@@ -1715,6 +4023,7 @@
           <w:szCs w:val="17"/>
         </w:rPr>
       </w:pPr>
+      <w:proofErr w:type="spellStart"/>
       <w:r>
         <w:rPr>
           <w:rFonts w:ascii="Consolas" w:hAnsi="Consolas" w:cs="Courier New"/>
@@ -1722,9 +4031,9 @@
           <w:sz w:val="17"/>
           <w:szCs w:val="17"/>
         </w:rPr>
-        <w:t xml:space="preserve">| </w:t>
-      </w:r>
-      <w:proofErr w:type="spellStart"/>
+        <w:t>desapilar</w:t>
+      </w:r>
+      <w:proofErr w:type="spellEnd"/>
       <w:r>
         <w:rPr>
           <w:rFonts w:ascii="Consolas" w:hAnsi="Consolas" w:cs="Courier New"/>
@@ -1732,9 +4041,17 @@
           <w:sz w:val="17"/>
           <w:szCs w:val="17"/>
         </w:rPr>
-        <w:t>expr</w:t>
-      </w:r>
-      <w:proofErr w:type="spellEnd"/>
+        <w:t xml:space="preserve">: elimina el tope de la pila y lo devuelve. </w:t>
+      </w:r>
+      <w:r>
+        <w:rPr>
+          <w:rFonts w:ascii="Consolas" w:hAnsi="Consolas" w:cs="Courier New"/>
+          <w:color w:val="007FAA"/>
+          <w:sz w:val="17"/>
+          <w:szCs w:val="17"/>
+        </w:rPr>
+        <w:t>El</w:t>
+      </w:r>
       <w:r>
         <w:rPr>
           <w:rFonts w:ascii="Consolas" w:hAnsi="Consolas" w:cs="Courier New"/>
@@ -1742,19 +4059,8 @@
           <w:sz w:val="17"/>
           <w:szCs w:val="17"/>
         </w:rPr>
-        <w:t xml:space="preserve"> ‘/’ </w:t>
-      </w:r>
-      <w:proofErr w:type="spellStart"/>
-      <w:r>
-        <w:rPr>
-          <w:rFonts w:ascii="Consolas" w:hAnsi="Consolas" w:cs="Courier New"/>
-          <w:color w:val="545454"/>
-          <w:sz w:val="17"/>
-          <w:szCs w:val="17"/>
-        </w:rPr>
-        <w:t>expr</w:t>
-      </w:r>
-      <w:proofErr w:type="spellEnd"/>
+        <w:t xml:space="preserve"> elemento que se devuelve es siempre el último que se agreg6.</w:t>
+      </w:r>
     </w:p>
     <w:p>
       <w:pPr>
@@ -1785,7 +4091,7 @@
           <w:tab w:val="left" w:pos="14656"/>
         </w:tabs>
         <w:spacing w:before="0" w:beforeAutospacing="0" w:after="0" w:afterAutospacing="0"/>
-        <w:divId w:val="1226648869"/>
+        <w:divId w:val="1127509934"/>
         <w:rPr>
           <w:rFonts w:ascii="Consolas" w:hAnsi="Consolas" w:cs="Courier New"/>
           <w:color w:val="000000"/>
@@ -1793,6 +4099,7 @@
           <w:szCs w:val="17"/>
         </w:rPr>
       </w:pPr>
+      <w:proofErr w:type="spellStart"/>
       <w:r>
         <w:rPr>
           <w:rFonts w:ascii="Consolas" w:hAnsi="Consolas" w:cs="Courier New"/>
@@ -1800,16 +4107,26 @@
           <w:sz w:val="17"/>
           <w:szCs w:val="17"/>
         </w:rPr>
-        <w:t xml:space="preserve">NUM </w:t>
-      </w:r>
-      <w:r>
-        <w:rPr>
-          <w:rFonts w:ascii="Cambria Math" w:hAnsi="Cambria Math" w:cs="Cambria Math"/>
+        <w:t>es_vacia</w:t>
+      </w:r>
+      <w:proofErr w:type="spellEnd"/>
+      <w:r>
+        <w:rPr>
+          <w:rFonts w:ascii="Consolas" w:hAnsi="Consolas" w:cs="Courier New"/>
           <w:color w:val="545454"/>
           <w:sz w:val="17"/>
           <w:szCs w:val="17"/>
         </w:rPr>
-        <w:t>⇀</w:t>
+        <w:t xml:space="preserve">: devuelve </w:t>
+      </w:r>
+      <w:r>
+        <w:rPr>
+          <w:rFonts w:ascii="Consolas" w:hAnsi="Consolas" w:cs="Courier New"/>
+          <w:color w:val="7928A1"/>
+          <w:sz w:val="17"/>
+          <w:szCs w:val="17"/>
+        </w:rPr>
+        <w:t>True</w:t>
       </w:r>
       <w:r>
         <w:rPr>
@@ -1818,16 +4135,16 @@
           <w:sz w:val="17"/>
           <w:szCs w:val="17"/>
         </w:rPr>
-        <w:t xml:space="preserve"> [</w:t>
-      </w:r>
-      <w:r>
-        <w:rPr>
-          <w:rFonts w:ascii="Consolas" w:hAnsi="Consolas" w:cs="Courier New"/>
-          <w:color w:val="AA5D00"/>
-          <w:sz w:val="17"/>
-          <w:szCs w:val="17"/>
-        </w:rPr>
-        <w:t>0</w:t>
+        <w:t xml:space="preserve"> o </w:t>
+      </w:r>
+      <w:r>
+        <w:rPr>
+          <w:rFonts w:ascii="Consolas" w:hAnsi="Consolas" w:cs="Courier New"/>
+          <w:color w:val="7928A1"/>
+          <w:sz w:val="17"/>
+          <w:szCs w:val="17"/>
+        </w:rPr>
+        <w:t>False</w:t>
       </w:r>
       <w:r>
         <w:rPr>
@@ -1836,16 +4153,16 @@
           <w:sz w:val="17"/>
           <w:szCs w:val="17"/>
         </w:rPr>
-        <w:t>-</w:t>
-      </w:r>
-      <w:r>
-        <w:rPr>
-          <w:rFonts w:ascii="Consolas" w:hAnsi="Consolas" w:cs="Courier New"/>
-          <w:color w:val="AA5D00"/>
-          <w:sz w:val="17"/>
-          <w:szCs w:val="17"/>
-        </w:rPr>
-        <w:t>9</w:t>
+        <w:t xml:space="preserve"> según si la pila está vacía o </w:t>
+      </w:r>
+      <w:r>
+        <w:rPr>
+          <w:rFonts w:ascii="Consolas" w:hAnsi="Consolas" w:cs="Courier New"/>
+          <w:color w:val="7928A1"/>
+          <w:sz w:val="17"/>
+          <w:szCs w:val="17"/>
+        </w:rPr>
+        <w:t>no</w:t>
       </w:r>
       <w:r>
         <w:rPr>
@@ -1854,57 +4171,82 @@
           <w:sz w:val="17"/>
           <w:szCs w:val="17"/>
         </w:rPr>
-        <w:t>] + ( ‘.’ [</w:t>
-      </w:r>
-      <w:r>
-        <w:rPr>
-          <w:rFonts w:ascii="Consolas" w:hAnsi="Consolas" w:cs="Courier New"/>
-          <w:color w:val="AA5D00"/>
-          <w:sz w:val="17"/>
-          <w:szCs w:val="17"/>
-        </w:rPr>
-        <w:t>0</w:t>
-      </w:r>
-      <w:r>
-        <w:rPr>
-          <w:rFonts w:ascii="Consolas" w:hAnsi="Consolas" w:cs="Courier New"/>
-          <w:color w:val="545454"/>
-          <w:sz w:val="17"/>
-          <w:szCs w:val="17"/>
-        </w:rPr>
-        <w:t>-</w:t>
-      </w:r>
-      <w:r>
-        <w:rPr>
-          <w:rFonts w:ascii="Consolas" w:hAnsi="Consolas" w:cs="Courier New"/>
-          <w:color w:val="AA5D00"/>
-          <w:sz w:val="17"/>
-          <w:szCs w:val="17"/>
-        </w:rPr>
-        <w:t>9</w:t>
-      </w:r>
-      <w:r>
-        <w:rPr>
-          <w:rFonts w:ascii="Consolas" w:hAnsi="Consolas" w:cs="Courier New"/>
-          <w:color w:val="545454"/>
-          <w:sz w:val="17"/>
-          <w:szCs w:val="17"/>
-        </w:rPr>
-        <w:t xml:space="preserve">]+) </w:t>
+        <w:t>.</w:t>
+      </w:r>
+    </w:p>
+    <w:p>
+      <w:r>
+        <w:t xml:space="preserve">El comportamiento de una pila se puede describir mediante la frase "Lo último que se apiló es lo primero que se usa", que es exactamente lo que uno hace con una pila (de </w:t>
+      </w:r>
+      <w:proofErr w:type="gramStart"/>
+      <w:r>
+        <w:t>platos</w:t>
+      </w:r>
+      <w:proofErr w:type="gramEnd"/>
+      <w:r>
+        <w:t xml:space="preserve"> por ejemplo): en una pila de platos uno sólo puede ver la apariencia completa del plato de arriba, y sólo puede tomar el plato de arriba (si se intenta tomar un plato del medio de la pila lo más probable es que alguno de sus vecinos, o él mismo, se arruine).</w:t>
       </w:r>
     </w:p>
     <w:p>
       <w:pPr>
         <w:pStyle w:val="Ttulo3"/>
       </w:pPr>
-      <w:r>
-        <w:t>Semántica</w:t>
-      </w:r>
-    </w:p>
-    <w:p>
-      <w:r>
-        <w:t>La semántica de un lenguaje de programación describe lo que significa un programa bien construido.</w:t>
-      </w:r>
+      <w:bookmarkStart w:id="15" w:name="_Toc128489149"/>
+      <w:bookmarkEnd w:id="11"/>
+      <w:bookmarkEnd w:id="12"/>
+      <w:r>
+        <w:t>Teoría de lenguajes</w:t>
+      </w:r>
+    </w:p>
+    <w:p>
+      <w:r>
+        <w:t>Para especificar tokens en nuestro compilador usaremos conceptos de la teoría de lenguajes, los principales conceptos son los siguientes:</w:t>
+      </w:r>
+    </w:p>
+    <w:p>
+      <w:pPr>
+        <w:pStyle w:val="Prrafodelista"/>
+        <w:numPr>
+          <w:ilvl w:val="0"/>
+          <w:numId w:val="5"/>
+        </w:numPr>
+      </w:pPr>
+      <w:r>
+        <w:t>Alfabeto: Un conjunto finito de símbolos.</w:t>
+      </w:r>
+    </w:p>
+    <w:p>
+      <w:pPr>
+        <w:pStyle w:val="Prrafodelista"/>
+        <w:numPr>
+          <w:ilvl w:val="0"/>
+          <w:numId w:val="5"/>
+        </w:numPr>
+      </w:pPr>
+      <w:r>
+        <w:t>Palabra: Una secuencia finita de símbolos del alfabeto.</w:t>
+      </w:r>
+    </w:p>
+    <w:p>
+      <w:pPr>
+        <w:pStyle w:val="Prrafodelista"/>
+        <w:numPr>
+          <w:ilvl w:val="0"/>
+          <w:numId w:val="5"/>
+        </w:numPr>
+      </w:pPr>
+      <w:r>
+        <w:t>Lenguaje: Un conjunto de palabras sobre un alfabeto.</w:t>
+      </w:r>
+    </w:p>
+    <w:p>
+      <w:pPr>
+        <w:rPr>
+          <w:rFonts w:ascii="Arial" w:eastAsiaTheme="majorEastAsia" w:hAnsi="Arial" w:cs="Arial"/>
+          <w:sz w:val="32"/>
+          <w:szCs w:val="32"/>
+        </w:rPr>
+      </w:pPr>
       <w:r>
         <w:br w:type="page"/>
       </w:r>
@@ -1917,89 +4259,1527 @@
         <w:lastRenderedPageBreak/>
         <w:t>Elección de herramientas</w:t>
       </w:r>
+      <w:bookmarkEnd w:id="15"/>
     </w:p>
     <w:p>
       <w:pPr>
         <w:pStyle w:val="Ttulo2"/>
       </w:pPr>
+      <w:bookmarkStart w:id="16" w:name="_Toc128489150"/>
       <w:r>
         <w:t>Python</w:t>
       </w:r>
+      <w:bookmarkEnd w:id="16"/>
+    </w:p>
+    <w:p>
+      <w:r>
+        <w:t>Python es un lenguaje de alto nivel de programación interpretado cuya filosofía hace hincapié en la legibilidad de su código, se utiliza para desarrollar aplicaciones de todo tipo, ejemplos: Instagram, Netflix, Spotify, Panda3D, entre otros. Se trata de un lenguaje de programación multiparadigma, ya que soporta parcialmente la orientación a objetos, programación imperativa y, en menor medida, programación funcional. Es un lenguaje interpretado, dinámico y multiplataforma.</w:t>
+      </w:r>
+      <w:r>
+        <w:t xml:space="preserve"> Se selecciona Python como lenguaje principal de desarrollo como ya se menciona, por su facilidad de lectura, por ser un lenguaje con bastas herramientas, una gran comunidad y bastante información en internet; lo cual enriquece el proceso de aprendizaje y desarrollo de éste proyecto de compilador.</w:t>
+      </w:r>
     </w:p>
     <w:p>
       <w:pPr>
         <w:pStyle w:val="Ttulo2"/>
       </w:pPr>
+      <w:bookmarkStart w:id="17" w:name="_Toc128489151"/>
       <w:r>
         <w:t>ANTLR</w:t>
       </w:r>
+      <w:bookmarkEnd w:id="17"/>
+    </w:p>
+    <w:p>
+      <w:r>
+        <w:t>Dadas las especificaciones léxicas y sintácticas del lenguaje de programación nos ayudará a construir automáticamente el escáner el analizador y el AST. (Nosotros daremos ésta especificaciones).</w:t>
+      </w:r>
+    </w:p>
+    <w:p>
+      <w:r>
+        <w:rPr>
+          <w:noProof/>
+        </w:rPr>
+        <w:drawing>
+          <wp:inline distT="0" distB="0" distL="0" distR="0" wp14:anchorId="6CF1219B" wp14:editId="4DA0D082">
+            <wp:extent cx="5612130" cy="3680460"/>
+            <wp:effectExtent l="0" t="0" r="0" b="0"/>
+            <wp:docPr id="3" name="Imagen 3"/>
+            <wp:cNvGraphicFramePr>
+              <a:graphicFrameLocks xmlns:a="http://schemas.openxmlformats.org/drawingml/2006/main" noChangeAspect="1"/>
+            </wp:cNvGraphicFramePr>
+            <a:graphic xmlns:a="http://schemas.openxmlformats.org/drawingml/2006/main">
+              <a:graphicData uri="http://schemas.openxmlformats.org/drawingml/2006/picture">
+                <pic:pic xmlns:pic="http://schemas.openxmlformats.org/drawingml/2006/picture">
+                  <pic:nvPicPr>
+                    <pic:cNvPr id="1" name=""/>
+                    <pic:cNvPicPr/>
+                  </pic:nvPicPr>
+                  <pic:blipFill>
+                    <a:blip r:embed="rId10"/>
+                    <a:stretch>
+                      <a:fillRect/>
+                    </a:stretch>
+                  </pic:blipFill>
+                  <pic:spPr>
+                    <a:xfrm>
+                      <a:off x="0" y="0"/>
+                      <a:ext cx="5612130" cy="3680460"/>
+                    </a:xfrm>
+                    <a:prstGeom prst="rect">
+                      <a:avLst/>
+                    </a:prstGeom>
+                  </pic:spPr>
+                </pic:pic>
+              </a:graphicData>
+            </a:graphic>
+          </wp:inline>
+        </w:drawing>
+      </w:r>
+    </w:p>
+    <w:p>
+      <w:r>
+        <w:t xml:space="preserve">ANTLR cuenta con varios targets, ese es el listado de targets con los que podemos trabajar, como se puede ver incluye Java, así que </w:t>
+      </w:r>
+      <w:r>
+        <w:rPr>
+          <w:b/>
+          <w:bCs/>
+        </w:rPr>
+        <w:t>es una excelente alternativa a JavaCC.</w:t>
+      </w:r>
+      <w:r>
+        <w:rPr>
+          <w:b/>
+          <w:bCs/>
+        </w:rPr>
+        <w:t xml:space="preserve"> </w:t>
+      </w:r>
+      <w:r>
+        <w:t>Para aquellos que quieran manejar java.</w:t>
+      </w:r>
     </w:p>
     <w:p>
       <w:pPr>
         <w:pStyle w:val="Ttulo2"/>
       </w:pPr>
+      <w:bookmarkStart w:id="18" w:name="_Toc128489152"/>
       <w:r>
         <w:t>Git</w:t>
       </w:r>
+      <w:bookmarkEnd w:id="18"/>
+    </w:p>
+    <w:p>
+      <w:r>
+        <w:t xml:space="preserve">Esa es una herramienta de control de versiones y es bastante útil para el </w:t>
+      </w:r>
+      <w:r>
+        <w:t>desarrollo,</w:t>
+      </w:r>
+      <w:r>
+        <w:t xml:space="preserve"> así como para agilizar y dividir las tareas entre los miembros del equipo por ello será una herramienta base en éste proyecto.</w:t>
+      </w:r>
+      <w:r>
+        <w:br w:type="page"/>
+      </w:r>
     </w:p>
     <w:p>
       <w:pPr>
         <w:pStyle w:val="Ttulo1"/>
       </w:pPr>
-      <w:r>
+      <w:bookmarkStart w:id="19" w:name="_Toc128489153"/>
+      <w:r>
+        <w:lastRenderedPageBreak/>
         <w:t>Fases de desarrollo</w:t>
       </w:r>
+      <w:bookmarkEnd w:id="19"/>
     </w:p>
     <w:p>
       <w:pPr>
         <w:pStyle w:val="Ttulo2"/>
       </w:pPr>
+      <w:bookmarkStart w:id="20" w:name="_Toc128489154"/>
       <w:r>
         <w:t>Primera fase</w:t>
       </w:r>
+      <w:r>
+        <w:t xml:space="preserve"> (Analizador Léxico)</w:t>
+      </w:r>
+      <w:bookmarkEnd w:id="20"/>
+    </w:p>
+    <w:p>
+      <w:r>
+        <w:t>El analizador léxico (o escáner) convierte una secuencia de caracteres en una secuencia de tokens.</w:t>
+      </w:r>
+      <w:r>
+        <w:t xml:space="preserve"> Antes de comenzar a desarrollar debemos refrescar la memoria respecto a conceptos básicos de programación.</w:t>
+      </w:r>
+    </w:p>
+    <w:p>
+      <w:pPr>
+        <w:pStyle w:val="Ttulo3"/>
+      </w:pPr>
+      <w:bookmarkStart w:id="21" w:name="_Toc128489155"/>
+      <w:r>
+        <w:t>Glosario de terminos respecto al análisis léxico</w:t>
+      </w:r>
+      <w:bookmarkEnd w:id="21"/>
+    </w:p>
+    <w:tbl>
+      <w:tblPr>
+        <w:tblStyle w:val="Tablaconcuadrcula"/>
+        <w:tblW w:w="0" w:type="auto"/>
+        <w:tblLook w:val="04A0" w:firstRow="1" w:lastRow="0" w:firstColumn="1" w:lastColumn="0" w:noHBand="0" w:noVBand="1"/>
+      </w:tblPr>
+      <w:tblGrid>
+        <w:gridCol w:w="1644"/>
+        <w:gridCol w:w="4931"/>
+        <w:gridCol w:w="2479"/>
+      </w:tblGrid>
+      <w:tr>
+        <w:tc>
+          <w:tcPr>
+            <w:tcW w:w="1644" w:type="dxa"/>
+          </w:tcPr>
+          <w:p>
+            <w:pPr>
+              <w:pStyle w:val="txtTabla"/>
+            </w:pPr>
+            <w:r>
+              <w:t>Termino</w:t>
+            </w:r>
+          </w:p>
+        </w:tc>
+        <w:tc>
+          <w:tcPr>
+            <w:tcW w:w="4931" w:type="dxa"/>
+          </w:tcPr>
+          <w:p>
+            <w:pPr>
+              <w:pStyle w:val="txtTabla"/>
+            </w:pPr>
+            <w:r>
+              <w:t>Significado</w:t>
+            </w:r>
+          </w:p>
+        </w:tc>
+        <w:tc>
+          <w:tcPr>
+            <w:tcW w:w="0" w:type="auto"/>
+          </w:tcPr>
+          <w:p>
+            <w:pPr>
+              <w:pStyle w:val="txtTabla"/>
+            </w:pPr>
+            <w:r>
+              <w:t>Ejemplo</w:t>
+            </w:r>
+          </w:p>
+        </w:tc>
+      </w:tr>
+      <w:tr>
+        <w:tc>
+          <w:tcPr>
+            <w:tcW w:w="1644" w:type="dxa"/>
+          </w:tcPr>
+          <w:p>
+            <w:pPr>
+              <w:pStyle w:val="txtTabla"/>
+            </w:pPr>
+            <w:r>
+              <w:t>Delimitadores</w:t>
+            </w:r>
+            <w:r>
+              <w:t>/puntuación</w:t>
+            </w:r>
+          </w:p>
+        </w:tc>
+        <w:tc>
+          <w:tcPr>
+            <w:tcW w:w="4931" w:type="dxa"/>
+          </w:tcPr>
+          <w:p>
+            <w:pPr>
+              <w:pStyle w:val="txtTabla"/>
+            </w:pPr>
+            <w:r>
+              <w:t xml:space="preserve">Un delimitador es un carácter único o una serie de caracteres que indica el principio o el final de una declaración específica, cadena o conjunto de cuerpo de función. Los delimitadores se </w:t>
+            </w:r>
+            <w:r>
+              <w:t>utilizan para</w:t>
+            </w:r>
+            <w:r>
+              <w:t xml:space="preserve"> especificar caracteres de conjuntos de códigos o cadenas de datos, sirven como límites de datos y códigos y facilitan la interpretación del código</w:t>
+            </w:r>
+            <w:r>
+              <w:t>.</w:t>
+            </w:r>
+            <w:r>
+              <w:t xml:space="preserve"> La puntuación se refiere al carácter en sí, mientras que la delimitación se refiere a la combinación de los caracteres de puntuación para delimitar algo. En ocasiones pueden funcionar también como operadores.</w:t>
+            </w:r>
+          </w:p>
+        </w:tc>
+        <w:tc>
+          <w:tcPr>
+            <w:tcW w:w="0" w:type="auto"/>
+          </w:tcPr>
+          <w:p>
+            <w:pPr>
+              <w:pStyle w:val="txtTabla"/>
+            </w:pPr>
+            <w:r>
+              <w:t>Delimitación:</w:t>
+            </w:r>
+          </w:p>
+          <w:p>
+            <w:pPr>
+              <w:pStyle w:val="txtTabla"/>
+            </w:pPr>
+            <w:r>
+              <w:t xml:space="preserve">( ) [ ] { </w:t>
+            </w:r>
+            <w:r>
+              <w:t>} “ ”</w:t>
+            </w:r>
+          </w:p>
+          <w:p>
+            <w:pPr>
+              <w:pStyle w:val="txtTabla"/>
+            </w:pPr>
+          </w:p>
+          <w:p>
+            <w:pPr>
+              <w:pStyle w:val="txtTabla"/>
+            </w:pPr>
+            <w:r>
+              <w:t>Puntuación:</w:t>
+            </w:r>
+          </w:p>
+          <w:p>
+            <w:pPr>
+              <w:pStyle w:val="txtTabla"/>
+            </w:pPr>
+            <w:r>
+              <w:t>,  : . ` =  ; += -= *= /= //=  %= &amp;= |= ^= &gt;&gt;= &lt;&lt;= **=</w:t>
+            </w:r>
+          </w:p>
+        </w:tc>
+      </w:tr>
+      <w:tr>
+        <w:tc>
+          <w:tcPr>
+            <w:tcW w:w="1644" w:type="dxa"/>
+          </w:tcPr>
+          <w:p>
+            <w:pPr>
+              <w:pStyle w:val="txtTabla"/>
+            </w:pPr>
+            <w:r>
+              <w:t>Identificador</w:t>
+            </w:r>
+          </w:p>
+        </w:tc>
+        <w:tc>
+          <w:tcPr>
+            <w:tcW w:w="4931" w:type="dxa"/>
+          </w:tcPr>
+          <w:p>
+            <w:pPr>
+              <w:pStyle w:val="txtTabla"/>
+            </w:pPr>
+            <w:r>
+              <w:t>Un identificador es el nombre empleado para identificar una variable, una función, una clase, un módulo u otro objeto.</w:t>
+            </w:r>
+          </w:p>
+        </w:tc>
+        <w:tc>
+          <w:tcPr>
+            <w:tcW w:w="0" w:type="auto"/>
+          </w:tcPr>
+          <w:p>
+            <w:pPr>
+              <w:pStyle w:val="txtTabla"/>
+            </w:pPr>
+            <w:r>
+              <w:t xml:space="preserve">public class </w:t>
+            </w:r>
+            <w:r>
+              <w:rPr>
+                <w:b/>
+                <w:bCs/>
+              </w:rPr>
+              <w:t>animales</w:t>
+            </w:r>
+            <w:r>
+              <w:t xml:space="preserve"> { }</w:t>
+            </w:r>
+          </w:p>
+          <w:p>
+            <w:pPr>
+              <w:pStyle w:val="txtTabla"/>
+            </w:pPr>
+            <w:r>
+              <w:t xml:space="preserve">public void </w:t>
+            </w:r>
+            <w:r>
+              <w:rPr>
+                <w:b/>
+                <w:bCs/>
+              </w:rPr>
+              <w:t>metodoEjemplo</w:t>
+            </w:r>
+            <w:r>
+              <w:t xml:space="preserve"> (); </w:t>
+            </w:r>
+          </w:p>
+          <w:p>
+            <w:pPr>
+              <w:pStyle w:val="txtTabla"/>
+            </w:pPr>
+            <w:r>
+              <w:t xml:space="preserve">String </w:t>
+            </w:r>
+            <w:r>
+              <w:rPr>
+                <w:b/>
+                <w:bCs/>
+              </w:rPr>
+              <w:t>perro</w:t>
+            </w:r>
+            <w:r>
+              <w:t xml:space="preserve"> = “Guau </w:t>
+            </w:r>
+            <w:proofErr w:type="spellStart"/>
+            <w:r>
+              <w:t>guau</w:t>
+            </w:r>
+            <w:proofErr w:type="spellEnd"/>
+            <w:r>
+              <w:t>”;</w:t>
+            </w:r>
+          </w:p>
+          <w:p>
+            <w:pPr>
+              <w:pStyle w:val="txtTabla"/>
+            </w:pPr>
+            <w:r>
+              <w:t>En donde la</w:t>
+            </w:r>
+            <w:r>
+              <w:t xml:space="preserve">s palabras en negritas </w:t>
+            </w:r>
+            <w:r>
+              <w:t>sería</w:t>
+            </w:r>
+            <w:r>
+              <w:t>n</w:t>
+            </w:r>
+            <w:r>
+              <w:t xml:space="preserve"> nuestro</w:t>
+            </w:r>
+            <w:r>
+              <w:t>s</w:t>
+            </w:r>
+            <w:r>
+              <w:t xml:space="preserve"> identificador</w:t>
+            </w:r>
+            <w:r>
+              <w:t>es.</w:t>
+            </w:r>
+          </w:p>
+        </w:tc>
+      </w:tr>
+      <w:tr>
+        <w:tc>
+          <w:tcPr>
+            <w:tcW w:w="1644" w:type="dxa"/>
+          </w:tcPr>
+          <w:p>
+            <w:pPr>
+              <w:pStyle w:val="txtTabla"/>
+            </w:pPr>
+            <w:r>
+              <w:t>Literales</w:t>
+            </w:r>
+          </w:p>
+        </w:tc>
+        <w:tc>
+          <w:tcPr>
+            <w:tcW w:w="4931" w:type="dxa"/>
+          </w:tcPr>
+          <w:p>
+            <w:pPr>
+              <w:pStyle w:val="txtTabla"/>
+            </w:pPr>
+          </w:p>
+        </w:tc>
+        <w:tc>
+          <w:tcPr>
+            <w:tcW w:w="0" w:type="auto"/>
+          </w:tcPr>
+          <w:p>
+            <w:pPr>
+              <w:pStyle w:val="txtTabla"/>
+            </w:pPr>
+          </w:p>
+        </w:tc>
+      </w:tr>
+      <w:tr>
+        <w:tc>
+          <w:tcPr>
+            <w:tcW w:w="1644" w:type="dxa"/>
+          </w:tcPr>
+          <w:p>
+            <w:pPr>
+              <w:pStyle w:val="txtTabla"/>
+            </w:pPr>
+            <w:r>
+              <w:t>Operadores</w:t>
+            </w:r>
+          </w:p>
+        </w:tc>
+        <w:tc>
+          <w:tcPr>
+            <w:tcW w:w="4931" w:type="dxa"/>
+          </w:tcPr>
+          <w:p>
+            <w:pPr>
+              <w:pStyle w:val="txtTabla"/>
+            </w:pPr>
+            <w:r>
+              <w:t>Son caracteres especiales designados (como su nombre indica) a realizar operaciones.</w:t>
+            </w:r>
+          </w:p>
+        </w:tc>
+        <w:tc>
+          <w:tcPr>
+            <w:tcW w:w="0" w:type="auto"/>
+          </w:tcPr>
+          <w:p>
+            <w:pPr>
+              <w:pStyle w:val="txtTabla"/>
+            </w:pPr>
+            <w:r>
+              <w:t>Integer suma = 1</w:t>
+            </w:r>
+            <w:r>
+              <w:rPr>
+                <w:b/>
+                <w:bCs/>
+                <w:color w:val="FF0000"/>
+              </w:rPr>
+              <w:t>+</w:t>
+            </w:r>
+            <w:r>
+              <w:t xml:space="preserve">1; </w:t>
+            </w:r>
+          </w:p>
+          <w:p>
+            <w:pPr>
+              <w:pStyle w:val="txtTabla"/>
+            </w:pPr>
+            <w:r>
+              <w:t xml:space="preserve">String maullido </w:t>
+            </w:r>
+            <w:r>
+              <w:rPr>
+                <w:b/>
+                <w:bCs/>
+                <w:color w:val="FF0000"/>
+              </w:rPr>
+              <w:t>=</w:t>
+            </w:r>
+            <w:r>
+              <w:t xml:space="preserve"> “maw miau nya”;</w:t>
+            </w:r>
+          </w:p>
+          <w:p>
+            <w:pPr>
+              <w:pStyle w:val="txtTabla"/>
+            </w:pPr>
+            <w:r>
+              <w:t xml:space="preserve">String ladrido </w:t>
+            </w:r>
+            <w:r>
+              <w:rPr>
+                <w:b/>
+                <w:bCs/>
+                <w:color w:val="FF0000"/>
+              </w:rPr>
+              <w:t>=</w:t>
+            </w:r>
+            <w:r>
+              <w:t xml:space="preserve"> “wof, guau, wuff”;</w:t>
+            </w:r>
+          </w:p>
+          <w:p>
+            <w:pPr>
+              <w:pStyle w:val="txtTabla"/>
+            </w:pPr>
+            <w:r>
+              <w:t xml:space="preserve">String sonidosAnimal </w:t>
+            </w:r>
+            <w:r>
+              <w:rPr>
+                <w:b/>
+                <w:bCs/>
+                <w:color w:val="FF0000"/>
+              </w:rPr>
+              <w:t>=</w:t>
+            </w:r>
+            <w:r>
+              <w:t xml:space="preserve"> maullido</w:t>
+            </w:r>
+            <w:r>
+              <w:rPr>
+                <w:b/>
+                <w:bCs/>
+                <w:color w:val="FF0000"/>
+              </w:rPr>
+              <w:t>+</w:t>
+            </w:r>
+            <w:r>
+              <w:t>ladrido;</w:t>
+            </w:r>
+          </w:p>
+          <w:p>
+            <w:pPr>
+              <w:pStyle w:val="txtTabla"/>
+            </w:pPr>
+          </w:p>
+          <w:p>
+            <w:pPr>
+              <w:pStyle w:val="txtTabla"/>
+            </w:pPr>
+            <w:r>
+              <w:t>En donde los símbolos de rojo serían operadores.</w:t>
+            </w:r>
+          </w:p>
+        </w:tc>
+      </w:tr>
+      <w:tr>
+        <w:tc>
+          <w:tcPr>
+            <w:tcW w:w="1644" w:type="dxa"/>
+          </w:tcPr>
+          <w:p>
+            <w:pPr>
+              <w:pStyle w:val="txtTabla"/>
+            </w:pPr>
+            <w:r>
+              <w:t>Palabra clave o palabra reservada</w:t>
+            </w:r>
+          </w:p>
+        </w:tc>
+        <w:tc>
+          <w:tcPr>
+            <w:tcW w:w="4931" w:type="dxa"/>
+          </w:tcPr>
+          <w:p>
+            <w:pPr>
+              <w:pStyle w:val="txtTabla"/>
+            </w:pPr>
+            <w:r>
+              <w:t>En programación, una palabra clave es una palabra que está reservada por un programa, porque la palabra tiene un significado especial. Las palabras clave pueden ser comandos o parámetros.</w:t>
+            </w:r>
+          </w:p>
+        </w:tc>
+        <w:tc>
+          <w:tcPr>
+            <w:tcW w:w="0" w:type="auto"/>
+          </w:tcPr>
+          <w:p>
+            <w:pPr>
+              <w:pStyle w:val="txtTabla"/>
+            </w:pPr>
+            <w:r>
+              <w:rPr>
+                <w:b/>
+                <w:bCs/>
+                <w:color w:val="70AD47" w:themeColor="accent6"/>
+              </w:rPr>
+              <w:t>String</w:t>
+            </w:r>
+            <w:r>
+              <w:t xml:space="preserve"> perro = “Guagu guau”; en donde la palabra de color verde sería nuestra palabra reservada.</w:t>
+            </w:r>
+          </w:p>
+        </w:tc>
+      </w:tr>
+    </w:tbl>
+    <w:p>
+      <w:pPr>
+        <w:pStyle w:val="ejemplo"/>
+      </w:pPr>
+      <w:r>
+        <w:t>Objetivos de ésta fase de desarrollo</w:t>
+      </w:r>
+    </w:p>
+    <w:p>
+      <w:pPr>
+        <w:pStyle w:val="Prrafodelista"/>
+        <w:numPr>
+          <w:ilvl w:val="0"/>
+          <w:numId w:val="4"/>
+        </w:numPr>
+      </w:pPr>
+      <w:r>
+        <w:t xml:space="preserve">Simplificar el trabajo del analizador </w:t>
+      </w:r>
+      <w:r>
+        <w:t>sintáctico</w:t>
+      </w:r>
+    </w:p>
+    <w:p>
+      <w:pPr>
+        <w:pStyle w:val="Prrafodelista"/>
+        <w:numPr>
+          <w:ilvl w:val="0"/>
+          <w:numId w:val="4"/>
+        </w:numPr>
+      </w:pPr>
+      <w:r>
+        <w:t xml:space="preserve">Descartar detalles </w:t>
+      </w:r>
+      <w:r>
+        <w:t>irrelevantes</w:t>
+      </w:r>
+      <w:r>
+        <w:t xml:space="preserve"> como espacios en blanco y comentarios</w:t>
+      </w:r>
+    </w:p>
+    <w:p>
+      <w:pPr>
+        <w:pStyle w:val="ejemplo"/>
+      </w:pPr>
+      <w:r>
+        <w:t>Notas adicionales</w:t>
+      </w:r>
+    </w:p>
+    <w:p>
+      <w:r>
+        <w:t>Respecto a las d</w:t>
+      </w:r>
+      <w:r>
+        <w:t>iferencias entre un Scanner y un Parser</w:t>
+      </w:r>
+      <w:r>
+        <w:t xml:space="preserve"> tenemos que </w:t>
+      </w:r>
+      <w:r>
+        <w:rPr>
+          <w:b/>
+          <w:bCs/>
+        </w:rPr>
+        <w:t>u</w:t>
+      </w:r>
+      <w:r>
+        <w:rPr>
+          <w:b/>
+          <w:bCs/>
+        </w:rPr>
+        <w:t xml:space="preserve">n </w:t>
+      </w:r>
+      <w:r>
+        <w:rPr>
+          <w:b/>
+          <w:bCs/>
+        </w:rPr>
+        <w:t>e</w:t>
+      </w:r>
+      <w:r>
+        <w:rPr>
+          <w:b/>
+          <w:bCs/>
+        </w:rPr>
+        <w:t xml:space="preserve">scáner simplemente convierte una </w:t>
+      </w:r>
+      <w:r>
+        <w:rPr>
+          <w:b/>
+          <w:bCs/>
+        </w:rPr>
+        <w:t>c</w:t>
+      </w:r>
+      <w:r>
+        <w:rPr>
+          <w:b/>
+          <w:bCs/>
+        </w:rPr>
+        <w:t>adena de entrada (digamos un archivo) en una lista de tokens.</w:t>
+      </w:r>
+      <w:r>
+        <w:t xml:space="preserve"> Estos tokens representan cosas como identificadores, paréntesis, operadores, etc</w:t>
+      </w:r>
+      <w:r>
+        <w:t xml:space="preserve">, mientras que </w:t>
+      </w:r>
+      <w:r>
+        <w:rPr>
+          <w:b/>
+          <w:bCs/>
+        </w:rPr>
+        <w:t>u</w:t>
+      </w:r>
+      <w:r>
+        <w:rPr>
+          <w:b/>
+          <w:bCs/>
+        </w:rPr>
+        <w:t>n analizador sintáctico convierte esta lista de tokens en un objeto</w:t>
+      </w:r>
+      <w:r>
+        <w:t xml:space="preserve"> similar a un árbol para representar cómo encajan los tokens para formar un todo cohesivo (a veces denominado frase).</w:t>
+      </w:r>
+    </w:p>
+    <w:p>
+      <w:r>
+        <w:t>En el caso de los analizadores sintácticos de lenguajes de programación, el resultado suele denominarse árbol sintáctico abstracto (AST). Cada nodo del AST representa una construcción diferente del lenguaje, por ejemplo, una sentencia IF sería un nodo con 2 o 3 subnodos, un nodo CONDITION, un nodo THEN y potencialmente un nodo ELSE.</w:t>
+      </w:r>
+    </w:p>
+    <w:p>
+      <w:r>
+        <w:t>A partir de la definición léxica el escáner es un autómata determinista que produce como salida los tokens reconocidos.</w:t>
+      </w:r>
+      <w:r>
+        <w:t xml:space="preserve"> </w:t>
+      </w:r>
+      <w:r>
+        <w:t>Su construcción va así: reglas con expresiones regulares &gt; automatas finitos no deterministas &gt; automatas finitos deterministas &gt; tablas.</w:t>
+      </w:r>
+    </w:p>
+    <w:p>
+      <w:r>
+        <w:t>Nosotros definimos la léxica del lenguaje, las definimos con expresiones regulares.</w:t>
+      </w:r>
+    </w:p>
+    <w:p>
+      <w:pPr>
+        <w:pStyle w:val="Ttulo3"/>
+      </w:pPr>
+      <w:r>
+        <w:lastRenderedPageBreak/>
+        <w:t>Reglas importantes para hacer un analizador Léxico</w:t>
+      </w:r>
+    </w:p>
+    <w:p>
+      <w:r>
+        <w:t>En éste apartado me enfoqué en algunas reglas para cuando vayamos a escribir nuestros analizador léxico.</w:t>
+      </w:r>
+      <w:r>
+        <w:t xml:space="preserve"> Para simplificar y facilitar su estudio he listado elementos de documentación básica en una lista y creado una tabla.</w:t>
+      </w:r>
+    </w:p>
+    <w:p>
+      <w:pPr>
+        <w:pStyle w:val="Prrafodelista"/>
+        <w:numPr>
+          <w:ilvl w:val="0"/>
+          <w:numId w:val="6"/>
+        </w:numPr>
+      </w:pPr>
+      <w:r>
+        <w:t>*Indica cero o más</w:t>
+      </w:r>
+    </w:p>
+    <w:p>
+      <w:pPr>
+        <w:pStyle w:val="Prrafodelista"/>
+        <w:numPr>
+          <w:ilvl w:val="0"/>
+          <w:numId w:val="6"/>
+        </w:numPr>
+      </w:pPr>
+      <w:r>
+        <w:t>| indica unión</w:t>
+      </w:r>
+    </w:p>
+    <w:p>
+      <w:pPr>
+        <w:pStyle w:val="Prrafodelista"/>
+        <w:numPr>
+          <w:ilvl w:val="0"/>
+          <w:numId w:val="6"/>
+        </w:numPr>
+      </w:pPr>
+      <w:r>
+        <w:t>‘..’ indica rangos</w:t>
+      </w:r>
+    </w:p>
+    <w:p>
+      <w:pPr>
+        <w:pStyle w:val="Prrafodelista"/>
+        <w:numPr>
+          <w:ilvl w:val="0"/>
+          <w:numId w:val="6"/>
+        </w:numPr>
+      </w:pPr>
+      <w:r>
+        <w:t>‘?’ indica uno o ninguno</w:t>
+      </w:r>
+    </w:p>
+    <w:p>
+      <w:pPr>
+        <w:pStyle w:val="Prrafodelista"/>
+        <w:numPr>
+          <w:ilvl w:val="0"/>
+          <w:numId w:val="6"/>
+        </w:numPr>
+      </w:pPr>
+      <w:r>
+        <w:t>+ indica uno o más</w:t>
+      </w:r>
+    </w:p>
+    <w:p>
+      <w:pPr>
+        <w:pStyle w:val="Prrafodelista"/>
+        <w:numPr>
+          <w:ilvl w:val="0"/>
+          <w:numId w:val="6"/>
+        </w:numPr>
+      </w:pPr>
+      <w:r>
+        <w:t>Juntar indica concatenación</w:t>
+      </w:r>
+    </w:p>
+    <w:p>
+      <w:pPr>
+        <w:pStyle w:val="Prrafodelista"/>
+        <w:numPr>
+          <w:ilvl w:val="0"/>
+          <w:numId w:val="6"/>
+        </w:numPr>
+      </w:pPr>
+      <w:r>
+        <w:t>La palabra reservada skip no reporta el token</w:t>
+      </w:r>
+    </w:p>
+    <w:p>
+      <w:pPr>
+        <w:pStyle w:val="Prrafodelista"/>
+        <w:numPr>
+          <w:ilvl w:val="0"/>
+          <w:numId w:val="6"/>
+        </w:numPr>
+      </w:pPr>
+      <w:r>
+        <w:t>Los nombres de todos los tokens deben ser en mayúsculas</w:t>
+      </w:r>
+    </w:p>
+    <w:p>
+      <w:pPr>
+        <w:pStyle w:val="Prrafodelista"/>
+        <w:numPr>
+          <w:ilvl w:val="0"/>
+          <w:numId w:val="6"/>
+        </w:numPr>
+      </w:pPr>
+      <w:r>
+        <w:t>Los textos entre comillas representan ese texto</w:t>
+      </w:r>
+    </w:p>
+    <w:p>
+      <w:pPr>
+        <w:pStyle w:val="Prrafodelista"/>
+        <w:numPr>
+          <w:ilvl w:val="0"/>
+          <w:numId w:val="6"/>
+        </w:numPr>
+      </w:pPr>
+      <w:r>
+        <w:t>Se pueden agrupar los elementos por paréntesis</w:t>
+      </w:r>
+    </w:p>
+    <w:tbl>
+      <w:tblPr>
+        <w:tblStyle w:val="Tablaconcuadrcula"/>
+        <w:tblW w:w="5000" w:type="pct"/>
+        <w:tblLook w:val="04A0" w:firstRow="1" w:lastRow="0" w:firstColumn="1" w:lastColumn="0" w:noHBand="0" w:noVBand="1"/>
+      </w:tblPr>
+      <w:tblGrid>
+        <w:gridCol w:w="2213"/>
+        <w:gridCol w:w="5246"/>
+        <w:gridCol w:w="1595"/>
+      </w:tblGrid>
+      <w:tr>
+        <w:trPr>
+          <w:trHeight w:val="254"/>
+        </w:trPr>
+        <w:tc>
+          <w:tcPr>
+            <w:tcW w:w="1222" w:type="pct"/>
+          </w:tcPr>
+          <w:p>
+            <w:pPr>
+              <w:rPr>
+                <w:b/>
+                <w:bCs/>
+              </w:rPr>
+            </w:pPr>
+            <w:r>
+              <w:rPr>
+                <w:b/>
+                <w:bCs/>
+              </w:rPr>
+              <w:t>TOKEN:</w:t>
+            </w:r>
+          </w:p>
+        </w:tc>
+        <w:tc>
+          <w:tcPr>
+            <w:tcW w:w="2897" w:type="pct"/>
+          </w:tcPr>
+          <w:p>
+            <w:pPr>
+              <w:rPr>
+                <w:b/>
+                <w:bCs/>
+              </w:rPr>
+            </w:pPr>
+            <w:r>
+              <w:rPr>
+                <w:b/>
+                <w:bCs/>
+              </w:rPr>
+              <w:t>S</w:t>
+            </w:r>
+            <w:r>
+              <w:rPr>
+                <w:b/>
+                <w:bCs/>
+              </w:rPr>
+              <w:t>ímbolo</w:t>
+            </w:r>
+          </w:p>
+        </w:tc>
+        <w:tc>
+          <w:tcPr>
+            <w:tcW w:w="881" w:type="pct"/>
+          </w:tcPr>
+          <w:p>
+            <w:pPr>
+              <w:rPr>
+                <w:b/>
+                <w:bCs/>
+              </w:rPr>
+            </w:pPr>
+            <w:r>
+              <w:rPr>
+                <w:b/>
+                <w:bCs/>
+              </w:rPr>
+              <w:t>Cierre</w:t>
+            </w:r>
+          </w:p>
+        </w:tc>
+      </w:tr>
+      <w:tr>
+        <w:trPr>
+          <w:trHeight w:val="254"/>
+        </w:trPr>
+        <w:tc>
+          <w:tcPr>
+            <w:tcW w:w="1222" w:type="pct"/>
+          </w:tcPr>
+          <w:p>
+            <w:r>
+              <w:t>RET:</w:t>
+            </w:r>
+          </w:p>
+        </w:tc>
+        <w:tc>
+          <w:tcPr>
+            <w:tcW w:w="2897" w:type="pct"/>
+          </w:tcPr>
+          <w:p>
+            <w:r>
+              <w:t>‘return’</w:t>
+            </w:r>
+          </w:p>
+        </w:tc>
+        <w:tc>
+          <w:tcPr>
+            <w:tcW w:w="881" w:type="pct"/>
+          </w:tcPr>
+          <w:p>
+            <w:r>
+              <w:t>;</w:t>
+            </w:r>
+          </w:p>
+        </w:tc>
+      </w:tr>
+      <w:tr>
+        <w:trPr>
+          <w:trHeight w:val="270"/>
+        </w:trPr>
+        <w:tc>
+          <w:tcPr>
+            <w:tcW w:w="1222" w:type="pct"/>
+          </w:tcPr>
+          <w:p>
+            <w:r>
+              <w:t>LPAREN:</w:t>
+            </w:r>
+          </w:p>
+        </w:tc>
+        <w:tc>
+          <w:tcPr>
+            <w:tcW w:w="2897" w:type="pct"/>
+          </w:tcPr>
+          <w:p>
+            <w:r>
+              <w:t>‘(‘</w:t>
+            </w:r>
+          </w:p>
+        </w:tc>
+        <w:tc>
+          <w:tcPr>
+            <w:tcW w:w="881" w:type="pct"/>
+          </w:tcPr>
+          <w:p>
+            <w:r>
+              <w:t>;</w:t>
+            </w:r>
+          </w:p>
+        </w:tc>
+      </w:tr>
+      <w:tr>
+        <w:trPr>
+          <w:trHeight w:val="254"/>
+        </w:trPr>
+        <w:tc>
+          <w:tcPr>
+            <w:tcW w:w="1222" w:type="pct"/>
+          </w:tcPr>
+          <w:p>
+            <w:r>
+              <w:t>RPAREN:</w:t>
+            </w:r>
+          </w:p>
+        </w:tc>
+        <w:tc>
+          <w:tcPr>
+            <w:tcW w:w="2897" w:type="pct"/>
+          </w:tcPr>
+          <w:p>
+            <w:r>
+              <w:t>‘)’</w:t>
+            </w:r>
+          </w:p>
+        </w:tc>
+        <w:tc>
+          <w:tcPr>
+            <w:tcW w:w="881" w:type="pct"/>
+          </w:tcPr>
+          <w:p>
+            <w:r>
+              <w:t>;</w:t>
+            </w:r>
+          </w:p>
+        </w:tc>
+      </w:tr>
+      <w:tr>
+        <w:trPr>
+          <w:trHeight w:val="254"/>
+        </w:trPr>
+        <w:tc>
+          <w:tcPr>
+            <w:tcW w:w="1222" w:type="pct"/>
+          </w:tcPr>
+          <w:p>
+            <w:r>
+              <w:t>ADD:</w:t>
+            </w:r>
+          </w:p>
+        </w:tc>
+        <w:tc>
+          <w:tcPr>
+            <w:tcW w:w="2897" w:type="pct"/>
+          </w:tcPr>
+          <w:p>
+            <w:r>
+              <w:t>‘+’</w:t>
+            </w:r>
+          </w:p>
+        </w:tc>
+        <w:tc>
+          <w:tcPr>
+            <w:tcW w:w="881" w:type="pct"/>
+          </w:tcPr>
+          <w:p>
+            <w:r>
+              <w:t>;</w:t>
+            </w:r>
+          </w:p>
+        </w:tc>
+      </w:tr>
+      <w:tr>
+        <w:trPr>
+          <w:trHeight w:val="254"/>
+        </w:trPr>
+        <w:tc>
+          <w:tcPr>
+            <w:tcW w:w="1222" w:type="pct"/>
+          </w:tcPr>
+          <w:p>
+            <w:r>
+              <w:t>SUB:</w:t>
+            </w:r>
+          </w:p>
+        </w:tc>
+        <w:tc>
+          <w:tcPr>
+            <w:tcW w:w="2897" w:type="pct"/>
+          </w:tcPr>
+          <w:p>
+            <w:r>
+              <w:t>‘-‘</w:t>
+            </w:r>
+          </w:p>
+        </w:tc>
+        <w:tc>
+          <w:tcPr>
+            <w:tcW w:w="881" w:type="pct"/>
+          </w:tcPr>
+          <w:p>
+            <w:r>
+              <w:t>;</w:t>
+            </w:r>
+          </w:p>
+        </w:tc>
+      </w:tr>
+      <w:tr>
+        <w:trPr>
+          <w:trHeight w:val="254"/>
+        </w:trPr>
+        <w:tc>
+          <w:tcPr>
+            <w:tcW w:w="1222" w:type="pct"/>
+          </w:tcPr>
+          <w:p>
+            <w:r>
+              <w:t>MUL:</w:t>
+            </w:r>
+          </w:p>
+        </w:tc>
+        <w:tc>
+          <w:tcPr>
+            <w:tcW w:w="2897" w:type="pct"/>
+          </w:tcPr>
+          <w:p>
+            <w:r>
+              <w:t>‘*’</w:t>
+            </w:r>
+          </w:p>
+        </w:tc>
+        <w:tc>
+          <w:tcPr>
+            <w:tcW w:w="881" w:type="pct"/>
+          </w:tcPr>
+          <w:p>
+            <w:r>
+              <w:t>;</w:t>
+            </w:r>
+          </w:p>
+        </w:tc>
+      </w:tr>
+      <w:tr>
+        <w:trPr>
+          <w:trHeight w:val="270"/>
+        </w:trPr>
+        <w:tc>
+          <w:tcPr>
+            <w:tcW w:w="1222" w:type="pct"/>
+          </w:tcPr>
+          <w:p>
+            <w:r>
+              <w:t>DIV:</w:t>
+            </w:r>
+          </w:p>
+        </w:tc>
+        <w:tc>
+          <w:tcPr>
+            <w:tcW w:w="2897" w:type="pct"/>
+          </w:tcPr>
+          <w:p>
+            <w:r>
+              <w:t>‘;’</w:t>
+            </w:r>
+          </w:p>
+        </w:tc>
+        <w:tc>
+          <w:tcPr>
+            <w:tcW w:w="881" w:type="pct"/>
+          </w:tcPr>
+          <w:p>
+            <w:r>
+              <w:t>;</w:t>
+            </w:r>
+          </w:p>
+        </w:tc>
+      </w:tr>
+      <w:tr>
+        <w:trPr>
+          <w:trHeight w:val="254"/>
+        </w:trPr>
+        <w:tc>
+          <w:tcPr>
+            <w:tcW w:w="1222" w:type="pct"/>
+          </w:tcPr>
+          <w:p>
+            <w:r>
+              <w:t>DIGIT:</w:t>
+            </w:r>
+          </w:p>
+        </w:tc>
+        <w:tc>
+          <w:tcPr>
+            <w:tcW w:w="2897" w:type="pct"/>
+          </w:tcPr>
+          <w:p>
+            <w:r>
+              <w:t>‘0</w:t>
+            </w:r>
+            <w:proofErr w:type="gramStart"/>
+            <w:r>
+              <w:t>’..</w:t>
+            </w:r>
+            <w:proofErr w:type="gramEnd"/>
+            <w:r>
+              <w:t>’9’</w:t>
+            </w:r>
+          </w:p>
+        </w:tc>
+        <w:tc>
+          <w:tcPr>
+            <w:tcW w:w="881" w:type="pct"/>
+          </w:tcPr>
+          <w:p>
+            <w:r>
+              <w:t>;</w:t>
+            </w:r>
+          </w:p>
+        </w:tc>
+      </w:tr>
+      <w:tr>
+        <w:trPr>
+          <w:trHeight w:val="254"/>
+        </w:trPr>
+        <w:tc>
+          <w:tcPr>
+            <w:tcW w:w="1222" w:type="pct"/>
+          </w:tcPr>
+          <w:p>
+            <w:r>
+              <w:t>LETTER:</w:t>
+            </w:r>
+          </w:p>
+        </w:tc>
+        <w:tc>
+          <w:tcPr>
+            <w:tcW w:w="2897" w:type="pct"/>
+          </w:tcPr>
+          <w:p>
+            <w:r>
+              <w:t>[a-</w:t>
+            </w:r>
+            <w:proofErr w:type="spellStart"/>
+            <w:r>
+              <w:t>zA</w:t>
+            </w:r>
+            <w:proofErr w:type="spellEnd"/>
+            <w:r>
+              <w:t>-Z]</w:t>
+            </w:r>
+          </w:p>
+        </w:tc>
+        <w:tc>
+          <w:tcPr>
+            <w:tcW w:w="881" w:type="pct"/>
+          </w:tcPr>
+          <w:p>
+            <w:r>
+              <w:t>;</w:t>
+            </w:r>
+          </w:p>
+        </w:tc>
+      </w:tr>
+      <w:tr>
+        <w:trPr>
+          <w:trHeight w:val="254"/>
+        </w:trPr>
+        <w:tc>
+          <w:tcPr>
+            <w:tcW w:w="1222" w:type="pct"/>
+          </w:tcPr>
+          <w:p>
+            <w:r>
+              <w:t>NUMBER:</w:t>
+            </w:r>
+          </w:p>
+        </w:tc>
+        <w:tc>
+          <w:tcPr>
+            <w:tcW w:w="2897" w:type="pct"/>
+          </w:tcPr>
+          <w:p>
+            <w:r>
+              <w:t>(DIGIT)+</w:t>
+            </w:r>
+          </w:p>
+        </w:tc>
+        <w:tc>
+          <w:tcPr>
+            <w:tcW w:w="881" w:type="pct"/>
+          </w:tcPr>
+          <w:p>
+            <w:r>
+              <w:t>;</w:t>
+            </w:r>
+          </w:p>
+        </w:tc>
+      </w:tr>
+      <w:tr>
+        <w:trPr>
+          <w:trHeight w:val="254"/>
+        </w:trPr>
+        <w:tc>
+          <w:tcPr>
+            <w:tcW w:w="1222" w:type="pct"/>
+          </w:tcPr>
+          <w:p>
+            <w:r>
+              <w:t>IDENT:</w:t>
+            </w:r>
+          </w:p>
+        </w:tc>
+        <w:tc>
+          <w:tcPr>
+            <w:tcW w:w="2897" w:type="pct"/>
+          </w:tcPr>
+          <w:p>
+            <w:r>
+              <w:t>LETTER (LETTER | DIGIT)</w:t>
+            </w:r>
+            <w:r>
+              <w:t>*</w:t>
+            </w:r>
+          </w:p>
+        </w:tc>
+        <w:tc>
+          <w:tcPr>
+            <w:tcW w:w="881" w:type="pct"/>
+          </w:tcPr>
+          <w:p>
+            <w:r>
+              <w:t>;</w:t>
+            </w:r>
+          </w:p>
+        </w:tc>
+      </w:tr>
+      <w:tr>
+        <w:trPr>
+          <w:trHeight w:val="254"/>
+        </w:trPr>
+        <w:tc>
+          <w:tcPr>
+            <w:tcW w:w="1222" w:type="pct"/>
+          </w:tcPr>
+          <w:p>
+            <w:r>
+              <w:t>WS:</w:t>
+            </w:r>
+          </w:p>
+        </w:tc>
+        <w:tc>
+          <w:tcPr>
+            <w:tcW w:w="2897" w:type="pct"/>
+          </w:tcPr>
+          <w:p>
+            <w:r>
+              <w:t>[ \t\n]+ -&gt; skip</w:t>
+            </w:r>
+          </w:p>
+        </w:tc>
+        <w:tc>
+          <w:tcPr>
+            <w:tcW w:w="881" w:type="pct"/>
+          </w:tcPr>
+          <w:p>
+            <w:r>
+              <w:t>;</w:t>
+            </w:r>
+          </w:p>
+        </w:tc>
+      </w:tr>
+    </w:tbl>
+    <w:p>
+      <w:r>
+        <w:br w:type="page"/>
+      </w:r>
     </w:p>
     <w:p>
       <w:pPr>
         <w:pStyle w:val="Ttulo2"/>
       </w:pPr>
-      <w:r>
+      <w:bookmarkStart w:id="22" w:name="_Toc128489156"/>
+      <w:r>
+        <w:lastRenderedPageBreak/>
         <w:t>Segunda fase</w:t>
       </w:r>
+      <w:bookmarkEnd w:id="22"/>
     </w:p>
     <w:p>
       <w:pPr>
         <w:pStyle w:val="Ttulo2"/>
       </w:pPr>
+      <w:bookmarkStart w:id="23" w:name="_Toc128489157"/>
       <w:r>
         <w:t>Tercera fase</w:t>
       </w:r>
+      <w:bookmarkEnd w:id="23"/>
     </w:p>
     <w:p>
       <w:pPr>
         <w:pStyle w:val="Ttulo1"/>
       </w:pPr>
+      <w:bookmarkStart w:id="24" w:name="_Toc128489158"/>
       <w:r>
         <w:t>Prototipo</w:t>
       </w:r>
+      <w:bookmarkEnd w:id="24"/>
     </w:p>
     <w:p>
       <w:pPr>
         <w:pStyle w:val="Ttulo1"/>
       </w:pPr>
+      <w:bookmarkStart w:id="25" w:name="_Toc128489159"/>
       <w:r>
         <w:t>Resultados</w:t>
       </w:r>
+      <w:bookmarkEnd w:id="25"/>
+    </w:p>
+    <w:p>
+      <w:r>
+        <w:t>Anexos</w:t>
+      </w:r>
+    </w:p>
+    <w:p>
+      <w:r>
+        <w:t>Nombre de archivo, Archivo</w:t>
+      </w:r>
     </w:p>
     <w:p>
       <w:pPr>
         <w:pStyle w:val="Ttulo1"/>
       </w:pPr>
+      <w:bookmarkStart w:id="26" w:name="_Toc128489160"/>
       <w:r>
         <w:t>C</w:t>
       </w:r>
       <w:r>
         <w:t>onclusiones</w:t>
       </w:r>
+      <w:bookmarkEnd w:id="26"/>
     </w:p>
     <w:p>
       <w:r>
@@ -2007,7 +5787,7 @@
       </w:r>
     </w:p>
     <w:sectPr>
-      <w:headerReference w:type="default" r:id="rId9"/>
+      <w:headerReference w:type="default" r:id="rId11"/>
       <w:pgSz w:w="12240" w:h="15840"/>
       <w:pgMar w:top="1417" w:right="1701" w:bottom="1417" w:left="1701" w:header="708" w:footer="708" w:gutter="0"/>
       <w:cols w:space="708"/>
@@ -2060,20 +5840,9 @@
   <w:p>
     <w:pPr>
       <w:pStyle w:val="Encabezado"/>
-      <w:jc w:val="right"/>
-      <w:rPr>
-        <w:b/>
-        <w:bCs/>
-        <w:color w:val="000000" w:themeColor="text1"/>
-      </w:rPr>
     </w:pPr>
     <w:sdt>
       <w:sdtPr>
-        <w:rPr>
-          <w:b/>
-          <w:bCs/>
-          <w:color w:val="000000" w:themeColor="text1"/>
-        </w:rPr>
         <w:alias w:val="Título"/>
         <w:tag w:val=""/>
         <w:id w:val="664756013"/>
@@ -2086,31 +5855,18 @@
       <w:sdtEndPr/>
       <w:sdtContent>
         <w:r>
-          <w:rPr>
-            <w:b/>
-            <w:bCs/>
-            <w:color w:val="000000" w:themeColor="text1"/>
-          </w:rPr>
           <w:t>Proyecto compilador en Python</w:t>
         </w:r>
       </w:sdtContent>
     </w:sdt>
     <w:r>
       <w:rPr>
-        <w:b/>
-        <w:bCs/>
-        <w:color w:val="000000" w:themeColor="text1"/>
         <w:lang w:val="es-ES"/>
       </w:rPr>
       <w:t xml:space="preserve"> | </w:t>
     </w:r>
     <w:sdt>
       <w:sdtPr>
-        <w:rPr>
-          <w:b/>
-          <w:bCs/>
-          <w:color w:val="000000" w:themeColor="text1"/>
-        </w:rPr>
         <w:alias w:val="Autor"/>
         <w:tag w:val=""/>
         <w:id w:val="-1677181147"/>
@@ -2123,11 +5879,6 @@
       <w:sdtEndPr/>
       <w:sdtContent>
         <w:r>
-          <w:rPr>
-            <w:b/>
-            <w:bCs/>
-            <w:color w:val="000000" w:themeColor="text1"/>
-          </w:rPr>
           <w:t>Arturo Ramirez</w:t>
         </w:r>
       </w:sdtContent>
@@ -2144,9 +5895,9 @@
 <file path=word/numbering.xml><?xml version="1.0" encoding="utf-8"?>
 <w:numbering xmlns:wpc="http://schemas.microsoft.com/office/word/2010/wordprocessingCanvas" xmlns:cx="http://schemas.microsoft.com/office/drawing/2014/chartex" xmlns:cx1="http://schemas.microsoft.com/office/drawing/2015/9/8/chartex" xmlns:cx2="http://schemas.microsoft.com/office/drawing/2015/10/21/chartex" xmlns:cx3="http://schemas.microsoft.com/office/drawing/2016/5/9/chartex" xmlns:cx4="http://schemas.microsoft.com/office/drawing/2016/5/10/chartex" xmlns:cx5="http://schemas.microsoft.com/office/drawing/2016/5/11/chartex" xmlns:cx6="http://schemas.microsoft.com/office/drawing/2016/5/12/chartex" xmlns:cx7="http://schemas.microsoft.com/office/drawing/2016/5/13/chartex" xmlns:cx8="http://schemas.microsoft.com/office/drawing/2016/5/14/chartex" xmlns:mc="http://schemas.openxmlformats.org/markup-compatibility/2006" xmlns:aink="http://schemas.microsoft.com/office/drawing/2016/ink" xmlns:am3d="http://schemas.microsoft.com/office/drawing/2017/model3d" xmlns:o="urn:schemas-microsoft-com:office:office" xmlns:r="http://schemas.openxmlformats.org/officeDocument/2006/relationships" xmlns:m="http://schemas.openxmlformats.org/officeDocument/2006/math" xmlns:v="urn:schemas-microsoft-com:vml" xmlns:wp14="http://schemas.microsoft.com/office/word/2010/wordprocessingDrawing" xmlns:wp="http://schemas.openxmlformats.org/drawingml/2006/wordprocessingDrawing" xmlns:w10="urn:schemas-microsoft-com:office:word" xmlns:w="http://schemas.openxmlformats.org/wordprocessingml/2006/main" xmlns:w14="http://schemas.microsoft.com/office/word/2010/wordml" xmlns:w15="http://schemas.microsoft.com/office/word/2012/wordml" xmlns:w16cex="http://schemas.microsoft.com/office/word/2018/wordml/cex" xmlns:w16cid="http://schemas.microsoft.com/office/word/2016/wordml/cid" xmlns:w16="http://schemas.microsoft.com/office/word/2018/wordml" xmlns:w16sdtdh="http://schemas.microsoft.com/office/word/2020/wordml/sdtdatahash" xmlns:w16se="http://schemas.microsoft.com/office/word/2015/wordml/symex" xmlns:wpg="http://schemas.microsoft.com/office/word/2010/wordprocessingGroup" xmlns:wpi="http://schemas.microsoft.com/office/word/2010/wordprocessingInk" xmlns:wne="http://schemas.microsoft.com/office/word/2006/wordml" xmlns:wps="http://schemas.microsoft.com/office/word/2010/wordprocessingShape" mc:Ignorable="w14 w15 w16se w16cid w16 w16cex w16sdtdh wp14">
   <w:abstractNum w:abstractNumId="0" w15:restartNumberingAfterBreak="0">
-    <w:nsid w:val="38F848EB"/>
+    <w:nsid w:val="07DF2B95"/>
     <w:multiLevelType w:val="hybridMultilevel"/>
-    <w:tmpl w:val="5016BCCE"/>
+    <w:tmpl w:val="4F700C70"/>
     <w:lvl w:ilvl="0" w:tplc="080A0001">
       <w:start w:val="1"/>
       <w:numFmt w:val="bullet"/>
@@ -2257,9 +6008,348 @@
     </w:lvl>
   </w:abstractNum>
   <w:abstractNum w:abstractNumId="1" w15:restartNumberingAfterBreak="0">
+    <w:nsid w:val="2CAC0CBD"/>
+    <w:multiLevelType w:val="hybridMultilevel"/>
+    <w:tmpl w:val="A9C8EE76"/>
+    <w:lvl w:ilvl="0" w:tplc="080A0001">
+      <w:start w:val="1"/>
+      <w:numFmt w:val="bullet"/>
+      <w:lvlText w:val=""/>
+      <w:lvlJc w:val="left"/>
+      <w:pPr>
+        <w:ind w:left="720" w:hanging="360"/>
+      </w:pPr>
+      <w:rPr>
+        <w:rFonts w:ascii="Symbol" w:hAnsi="Symbol" w:hint="default"/>
+      </w:rPr>
+    </w:lvl>
+    <w:lvl w:ilvl="1" w:tplc="080A0003" w:tentative="1">
+      <w:start w:val="1"/>
+      <w:numFmt w:val="bullet"/>
+      <w:lvlText w:val="o"/>
+      <w:lvlJc w:val="left"/>
+      <w:pPr>
+        <w:ind w:left="1440" w:hanging="360"/>
+      </w:pPr>
+      <w:rPr>
+        <w:rFonts w:ascii="Courier New" w:hAnsi="Courier New" w:cs="Courier New" w:hint="default"/>
+      </w:rPr>
+    </w:lvl>
+    <w:lvl w:ilvl="2" w:tplc="080A0005" w:tentative="1">
+      <w:start w:val="1"/>
+      <w:numFmt w:val="bullet"/>
+      <w:lvlText w:val=""/>
+      <w:lvlJc w:val="left"/>
+      <w:pPr>
+        <w:ind w:left="2160" w:hanging="360"/>
+      </w:pPr>
+      <w:rPr>
+        <w:rFonts w:ascii="Wingdings" w:hAnsi="Wingdings" w:hint="default"/>
+      </w:rPr>
+    </w:lvl>
+    <w:lvl w:ilvl="3" w:tplc="080A0001" w:tentative="1">
+      <w:start w:val="1"/>
+      <w:numFmt w:val="bullet"/>
+      <w:lvlText w:val=""/>
+      <w:lvlJc w:val="left"/>
+      <w:pPr>
+        <w:ind w:left="2880" w:hanging="360"/>
+      </w:pPr>
+      <w:rPr>
+        <w:rFonts w:ascii="Symbol" w:hAnsi="Symbol" w:hint="default"/>
+      </w:rPr>
+    </w:lvl>
+    <w:lvl w:ilvl="4" w:tplc="080A0003" w:tentative="1">
+      <w:start w:val="1"/>
+      <w:numFmt w:val="bullet"/>
+      <w:lvlText w:val="o"/>
+      <w:lvlJc w:val="left"/>
+      <w:pPr>
+        <w:ind w:left="3600" w:hanging="360"/>
+      </w:pPr>
+      <w:rPr>
+        <w:rFonts w:ascii="Courier New" w:hAnsi="Courier New" w:cs="Courier New" w:hint="default"/>
+      </w:rPr>
+    </w:lvl>
+    <w:lvl w:ilvl="5" w:tplc="080A0005" w:tentative="1">
+      <w:start w:val="1"/>
+      <w:numFmt w:val="bullet"/>
+      <w:lvlText w:val=""/>
+      <w:lvlJc w:val="left"/>
+      <w:pPr>
+        <w:ind w:left="4320" w:hanging="360"/>
+      </w:pPr>
+      <w:rPr>
+        <w:rFonts w:ascii="Wingdings" w:hAnsi="Wingdings" w:hint="default"/>
+      </w:rPr>
+    </w:lvl>
+    <w:lvl w:ilvl="6" w:tplc="080A0001" w:tentative="1">
+      <w:start w:val="1"/>
+      <w:numFmt w:val="bullet"/>
+      <w:lvlText w:val=""/>
+      <w:lvlJc w:val="left"/>
+      <w:pPr>
+        <w:ind w:left="5040" w:hanging="360"/>
+      </w:pPr>
+      <w:rPr>
+        <w:rFonts w:ascii="Symbol" w:hAnsi="Symbol" w:hint="default"/>
+      </w:rPr>
+    </w:lvl>
+    <w:lvl w:ilvl="7" w:tplc="080A0003" w:tentative="1">
+      <w:start w:val="1"/>
+      <w:numFmt w:val="bullet"/>
+      <w:lvlText w:val="o"/>
+      <w:lvlJc w:val="left"/>
+      <w:pPr>
+        <w:ind w:left="5760" w:hanging="360"/>
+      </w:pPr>
+      <w:rPr>
+        <w:rFonts w:ascii="Courier New" w:hAnsi="Courier New" w:cs="Courier New" w:hint="default"/>
+      </w:rPr>
+    </w:lvl>
+    <w:lvl w:ilvl="8" w:tplc="080A0005" w:tentative="1">
+      <w:start w:val="1"/>
+      <w:numFmt w:val="bullet"/>
+      <w:lvlText w:val=""/>
+      <w:lvlJc w:val="left"/>
+      <w:pPr>
+        <w:ind w:left="6480" w:hanging="360"/>
+      </w:pPr>
+      <w:rPr>
+        <w:rFonts w:ascii="Wingdings" w:hAnsi="Wingdings" w:hint="default"/>
+      </w:rPr>
+    </w:lvl>
+  </w:abstractNum>
+  <w:abstractNum w:abstractNumId="2" w15:restartNumberingAfterBreak="0">
+    <w:nsid w:val="38F848EB"/>
+    <w:multiLevelType w:val="hybridMultilevel"/>
+    <w:tmpl w:val="5016BCCE"/>
+    <w:lvl w:ilvl="0" w:tplc="080A0001">
+      <w:start w:val="1"/>
+      <w:numFmt w:val="bullet"/>
+      <w:lvlText w:val=""/>
+      <w:lvlJc w:val="left"/>
+      <w:pPr>
+        <w:ind w:left="720" w:hanging="360"/>
+      </w:pPr>
+      <w:rPr>
+        <w:rFonts w:ascii="Symbol" w:hAnsi="Symbol" w:hint="default"/>
+      </w:rPr>
+    </w:lvl>
+    <w:lvl w:ilvl="1" w:tplc="080A0003" w:tentative="1">
+      <w:start w:val="1"/>
+      <w:numFmt w:val="bullet"/>
+      <w:lvlText w:val="o"/>
+      <w:lvlJc w:val="left"/>
+      <w:pPr>
+        <w:ind w:left="1440" w:hanging="360"/>
+      </w:pPr>
+      <w:rPr>
+        <w:rFonts w:ascii="Courier New" w:hAnsi="Courier New" w:cs="Courier New" w:hint="default"/>
+      </w:rPr>
+    </w:lvl>
+    <w:lvl w:ilvl="2" w:tplc="080A0005" w:tentative="1">
+      <w:start w:val="1"/>
+      <w:numFmt w:val="bullet"/>
+      <w:lvlText w:val=""/>
+      <w:lvlJc w:val="left"/>
+      <w:pPr>
+        <w:ind w:left="2160" w:hanging="360"/>
+      </w:pPr>
+      <w:rPr>
+        <w:rFonts w:ascii="Wingdings" w:hAnsi="Wingdings" w:hint="default"/>
+      </w:rPr>
+    </w:lvl>
+    <w:lvl w:ilvl="3" w:tplc="080A0001" w:tentative="1">
+      <w:start w:val="1"/>
+      <w:numFmt w:val="bullet"/>
+      <w:lvlText w:val=""/>
+      <w:lvlJc w:val="left"/>
+      <w:pPr>
+        <w:ind w:left="2880" w:hanging="360"/>
+      </w:pPr>
+      <w:rPr>
+        <w:rFonts w:ascii="Symbol" w:hAnsi="Symbol" w:hint="default"/>
+      </w:rPr>
+    </w:lvl>
+    <w:lvl w:ilvl="4" w:tplc="080A0003" w:tentative="1">
+      <w:start w:val="1"/>
+      <w:numFmt w:val="bullet"/>
+      <w:lvlText w:val="o"/>
+      <w:lvlJc w:val="left"/>
+      <w:pPr>
+        <w:ind w:left="3600" w:hanging="360"/>
+      </w:pPr>
+      <w:rPr>
+        <w:rFonts w:ascii="Courier New" w:hAnsi="Courier New" w:cs="Courier New" w:hint="default"/>
+      </w:rPr>
+    </w:lvl>
+    <w:lvl w:ilvl="5" w:tplc="080A0005" w:tentative="1">
+      <w:start w:val="1"/>
+      <w:numFmt w:val="bullet"/>
+      <w:lvlText w:val=""/>
+      <w:lvlJc w:val="left"/>
+      <w:pPr>
+        <w:ind w:left="4320" w:hanging="360"/>
+      </w:pPr>
+      <w:rPr>
+        <w:rFonts w:ascii="Wingdings" w:hAnsi="Wingdings" w:hint="default"/>
+      </w:rPr>
+    </w:lvl>
+    <w:lvl w:ilvl="6" w:tplc="080A0001" w:tentative="1">
+      <w:start w:val="1"/>
+      <w:numFmt w:val="bullet"/>
+      <w:lvlText w:val=""/>
+      <w:lvlJc w:val="left"/>
+      <w:pPr>
+        <w:ind w:left="5040" w:hanging="360"/>
+      </w:pPr>
+      <w:rPr>
+        <w:rFonts w:ascii="Symbol" w:hAnsi="Symbol" w:hint="default"/>
+      </w:rPr>
+    </w:lvl>
+    <w:lvl w:ilvl="7" w:tplc="080A0003" w:tentative="1">
+      <w:start w:val="1"/>
+      <w:numFmt w:val="bullet"/>
+      <w:lvlText w:val="o"/>
+      <w:lvlJc w:val="left"/>
+      <w:pPr>
+        <w:ind w:left="5760" w:hanging="360"/>
+      </w:pPr>
+      <w:rPr>
+        <w:rFonts w:ascii="Courier New" w:hAnsi="Courier New" w:cs="Courier New" w:hint="default"/>
+      </w:rPr>
+    </w:lvl>
+    <w:lvl w:ilvl="8" w:tplc="080A0005" w:tentative="1">
+      <w:start w:val="1"/>
+      <w:numFmt w:val="bullet"/>
+      <w:lvlText w:val=""/>
+      <w:lvlJc w:val="left"/>
+      <w:pPr>
+        <w:ind w:left="6480" w:hanging="360"/>
+      </w:pPr>
+      <w:rPr>
+        <w:rFonts w:ascii="Wingdings" w:hAnsi="Wingdings" w:hint="default"/>
+      </w:rPr>
+    </w:lvl>
+  </w:abstractNum>
+  <w:abstractNum w:abstractNumId="3" w15:restartNumberingAfterBreak="0">
+    <w:nsid w:val="4ECD4A17"/>
+    <w:multiLevelType w:val="hybridMultilevel"/>
+    <w:tmpl w:val="52EC9798"/>
+    <w:lvl w:ilvl="0" w:tplc="080A0001">
+      <w:start w:val="1"/>
+      <w:numFmt w:val="bullet"/>
+      <w:lvlText w:val=""/>
+      <w:lvlJc w:val="left"/>
+      <w:pPr>
+        <w:ind w:left="720" w:hanging="360"/>
+      </w:pPr>
+      <w:rPr>
+        <w:rFonts w:ascii="Symbol" w:hAnsi="Symbol" w:hint="default"/>
+      </w:rPr>
+    </w:lvl>
+    <w:lvl w:ilvl="1" w:tplc="080A0003" w:tentative="1">
+      <w:start w:val="1"/>
+      <w:numFmt w:val="bullet"/>
+      <w:lvlText w:val="o"/>
+      <w:lvlJc w:val="left"/>
+      <w:pPr>
+        <w:ind w:left="1440" w:hanging="360"/>
+      </w:pPr>
+      <w:rPr>
+        <w:rFonts w:ascii="Courier New" w:hAnsi="Courier New" w:cs="Courier New" w:hint="default"/>
+      </w:rPr>
+    </w:lvl>
+    <w:lvl w:ilvl="2" w:tplc="080A0005" w:tentative="1">
+      <w:start w:val="1"/>
+      <w:numFmt w:val="bullet"/>
+      <w:lvlText w:val=""/>
+      <w:lvlJc w:val="left"/>
+      <w:pPr>
+        <w:ind w:left="2160" w:hanging="360"/>
+      </w:pPr>
+      <w:rPr>
+        <w:rFonts w:ascii="Wingdings" w:hAnsi="Wingdings" w:hint="default"/>
+      </w:rPr>
+    </w:lvl>
+    <w:lvl w:ilvl="3" w:tplc="080A0001" w:tentative="1">
+      <w:start w:val="1"/>
+      <w:numFmt w:val="bullet"/>
+      <w:lvlText w:val=""/>
+      <w:lvlJc w:val="left"/>
+      <w:pPr>
+        <w:ind w:left="2880" w:hanging="360"/>
+      </w:pPr>
+      <w:rPr>
+        <w:rFonts w:ascii="Symbol" w:hAnsi="Symbol" w:hint="default"/>
+      </w:rPr>
+    </w:lvl>
+    <w:lvl w:ilvl="4" w:tplc="080A0003" w:tentative="1">
+      <w:start w:val="1"/>
+      <w:numFmt w:val="bullet"/>
+      <w:lvlText w:val="o"/>
+      <w:lvlJc w:val="left"/>
+      <w:pPr>
+        <w:ind w:left="3600" w:hanging="360"/>
+      </w:pPr>
+      <w:rPr>
+        <w:rFonts w:ascii="Courier New" w:hAnsi="Courier New" w:cs="Courier New" w:hint="default"/>
+      </w:rPr>
+    </w:lvl>
+    <w:lvl w:ilvl="5" w:tplc="080A0005" w:tentative="1">
+      <w:start w:val="1"/>
+      <w:numFmt w:val="bullet"/>
+      <w:lvlText w:val=""/>
+      <w:lvlJc w:val="left"/>
+      <w:pPr>
+        <w:ind w:left="4320" w:hanging="360"/>
+      </w:pPr>
+      <w:rPr>
+        <w:rFonts w:ascii="Wingdings" w:hAnsi="Wingdings" w:hint="default"/>
+      </w:rPr>
+    </w:lvl>
+    <w:lvl w:ilvl="6" w:tplc="080A0001" w:tentative="1">
+      <w:start w:val="1"/>
+      <w:numFmt w:val="bullet"/>
+      <w:lvlText w:val=""/>
+      <w:lvlJc w:val="left"/>
+      <w:pPr>
+        <w:ind w:left="5040" w:hanging="360"/>
+      </w:pPr>
+      <w:rPr>
+        <w:rFonts w:ascii="Symbol" w:hAnsi="Symbol" w:hint="default"/>
+      </w:rPr>
+    </w:lvl>
+    <w:lvl w:ilvl="7" w:tplc="080A0003" w:tentative="1">
+      <w:start w:val="1"/>
+      <w:numFmt w:val="bullet"/>
+      <w:lvlText w:val="o"/>
+      <w:lvlJc w:val="left"/>
+      <w:pPr>
+        <w:ind w:left="5760" w:hanging="360"/>
+      </w:pPr>
+      <w:rPr>
+        <w:rFonts w:ascii="Courier New" w:hAnsi="Courier New" w:cs="Courier New" w:hint="default"/>
+      </w:rPr>
+    </w:lvl>
+    <w:lvl w:ilvl="8" w:tplc="080A0005" w:tentative="1">
+      <w:start w:val="1"/>
+      <w:numFmt w:val="bullet"/>
+      <w:lvlText w:val=""/>
+      <w:lvlJc w:val="left"/>
+      <w:pPr>
+        <w:ind w:left="6480" w:hanging="360"/>
+      </w:pPr>
+      <w:rPr>
+        <w:rFonts w:ascii="Wingdings" w:hAnsi="Wingdings" w:hint="default"/>
+      </w:rPr>
+    </w:lvl>
+  </w:abstractNum>
+  <w:abstractNum w:abstractNumId="4" w15:restartNumberingAfterBreak="0">
     <w:nsid w:val="56205C89"/>
     <w:multiLevelType w:val="multilevel"/>
-    <w:tmpl w:val="5352002C"/>
+    <w:tmpl w:val="F44EE28E"/>
     <w:lvl w:ilvl="0">
       <w:start w:val="1"/>
       <w:numFmt w:val="decimal"/>
@@ -2351,11 +6441,136 @@
       </w:pPr>
     </w:lvl>
   </w:abstractNum>
+  <w:abstractNum w:abstractNumId="5" w15:restartNumberingAfterBreak="0">
+    <w:nsid w:val="5E651A63"/>
+    <w:multiLevelType w:val="hybridMultilevel"/>
+    <w:tmpl w:val="EA1E285A"/>
+    <w:lvl w:ilvl="0" w:tplc="080A0001">
+      <w:start w:val="1"/>
+      <w:numFmt w:val="bullet"/>
+      <w:lvlText w:val=""/>
+      <w:lvlJc w:val="left"/>
+      <w:pPr>
+        <w:ind w:left="720" w:hanging="360"/>
+      </w:pPr>
+      <w:rPr>
+        <w:rFonts w:ascii="Symbol" w:hAnsi="Symbol" w:hint="default"/>
+      </w:rPr>
+    </w:lvl>
+    <w:lvl w:ilvl="1" w:tplc="080A0003" w:tentative="1">
+      <w:start w:val="1"/>
+      <w:numFmt w:val="bullet"/>
+      <w:lvlText w:val="o"/>
+      <w:lvlJc w:val="left"/>
+      <w:pPr>
+        <w:ind w:left="1440" w:hanging="360"/>
+      </w:pPr>
+      <w:rPr>
+        <w:rFonts w:ascii="Courier New" w:hAnsi="Courier New" w:cs="Courier New" w:hint="default"/>
+      </w:rPr>
+    </w:lvl>
+    <w:lvl w:ilvl="2" w:tplc="080A0005" w:tentative="1">
+      <w:start w:val="1"/>
+      <w:numFmt w:val="bullet"/>
+      <w:lvlText w:val=""/>
+      <w:lvlJc w:val="left"/>
+      <w:pPr>
+        <w:ind w:left="2160" w:hanging="360"/>
+      </w:pPr>
+      <w:rPr>
+        <w:rFonts w:ascii="Wingdings" w:hAnsi="Wingdings" w:hint="default"/>
+      </w:rPr>
+    </w:lvl>
+    <w:lvl w:ilvl="3" w:tplc="080A0001" w:tentative="1">
+      <w:start w:val="1"/>
+      <w:numFmt w:val="bullet"/>
+      <w:lvlText w:val=""/>
+      <w:lvlJc w:val="left"/>
+      <w:pPr>
+        <w:ind w:left="2880" w:hanging="360"/>
+      </w:pPr>
+      <w:rPr>
+        <w:rFonts w:ascii="Symbol" w:hAnsi="Symbol" w:hint="default"/>
+      </w:rPr>
+    </w:lvl>
+    <w:lvl w:ilvl="4" w:tplc="080A0003" w:tentative="1">
+      <w:start w:val="1"/>
+      <w:numFmt w:val="bullet"/>
+      <w:lvlText w:val="o"/>
+      <w:lvlJc w:val="left"/>
+      <w:pPr>
+        <w:ind w:left="3600" w:hanging="360"/>
+      </w:pPr>
+      <w:rPr>
+        <w:rFonts w:ascii="Courier New" w:hAnsi="Courier New" w:cs="Courier New" w:hint="default"/>
+      </w:rPr>
+    </w:lvl>
+    <w:lvl w:ilvl="5" w:tplc="080A0005" w:tentative="1">
+      <w:start w:val="1"/>
+      <w:numFmt w:val="bullet"/>
+      <w:lvlText w:val=""/>
+      <w:lvlJc w:val="left"/>
+      <w:pPr>
+        <w:ind w:left="4320" w:hanging="360"/>
+      </w:pPr>
+      <w:rPr>
+        <w:rFonts w:ascii="Wingdings" w:hAnsi="Wingdings" w:hint="default"/>
+      </w:rPr>
+    </w:lvl>
+    <w:lvl w:ilvl="6" w:tplc="080A0001" w:tentative="1">
+      <w:start w:val="1"/>
+      <w:numFmt w:val="bullet"/>
+      <w:lvlText w:val=""/>
+      <w:lvlJc w:val="left"/>
+      <w:pPr>
+        <w:ind w:left="5040" w:hanging="360"/>
+      </w:pPr>
+      <w:rPr>
+        <w:rFonts w:ascii="Symbol" w:hAnsi="Symbol" w:hint="default"/>
+      </w:rPr>
+    </w:lvl>
+    <w:lvl w:ilvl="7" w:tplc="080A0003" w:tentative="1">
+      <w:start w:val="1"/>
+      <w:numFmt w:val="bullet"/>
+      <w:lvlText w:val="o"/>
+      <w:lvlJc w:val="left"/>
+      <w:pPr>
+        <w:ind w:left="5760" w:hanging="360"/>
+      </w:pPr>
+      <w:rPr>
+        <w:rFonts w:ascii="Courier New" w:hAnsi="Courier New" w:cs="Courier New" w:hint="default"/>
+      </w:rPr>
+    </w:lvl>
+    <w:lvl w:ilvl="8" w:tplc="080A0005" w:tentative="1">
+      <w:start w:val="1"/>
+      <w:numFmt w:val="bullet"/>
+      <w:lvlText w:val=""/>
+      <w:lvlJc w:val="left"/>
+      <w:pPr>
+        <w:ind w:left="6480" w:hanging="360"/>
+      </w:pPr>
+      <w:rPr>
+        <w:rFonts w:ascii="Wingdings" w:hAnsi="Wingdings" w:hint="default"/>
+      </w:rPr>
+    </w:lvl>
+  </w:abstractNum>
   <w:num w:numId="1">
-    <w:abstractNumId w:val="1"/>
+    <w:abstractNumId w:val="4"/>
   </w:num>
   <w:num w:numId="2">
+    <w:abstractNumId w:val="2"/>
+  </w:num>
+  <w:num w:numId="3">
+    <w:abstractNumId w:val="5"/>
+  </w:num>
+  <w:num w:numId="4">
     <w:abstractNumId w:val="0"/>
+  </w:num>
+  <w:num w:numId="5">
+    <w:abstractNumId w:val="3"/>
+  </w:num>
+  <w:num w:numId="6">
+    <w:abstractNumId w:val="1"/>
   </w:num>
 </w:numbering>
 </file>
@@ -2758,14 +6973,12 @@
   <w:style w:type="paragraph" w:default="1" w:styleId="Normal">
     <w:name w:val="Normal"/>
     <w:qFormat/>
-    <w:rsid w:val="00E8038C"/>
+    <w:rsid w:val="00617042"/>
     <w:pPr>
       <w:jc w:val="both"/>
     </w:pPr>
     <w:rPr>
       <w:rFonts w:ascii="Dosis Medium" w:hAnsi="Dosis Medium"/>
-      <w:sz w:val="24"/>
-      <w:szCs w:val="24"/>
     </w:rPr>
   </w:style>
   <w:style w:type="paragraph" w:styleId="Ttulo1">
@@ -2830,7 +7043,7 @@
     <w:uiPriority w:val="9"/>
     <w:unhideWhenUsed/>
     <w:qFormat/>
-    <w:rsid w:val="00E20C1D"/>
+    <w:rsid w:val="00D15481"/>
     <w:pPr>
       <w:keepNext/>
       <w:keepLines/>
@@ -2846,7 +7059,6 @@
       <w:rFonts w:asciiTheme="majorHAnsi" w:eastAsiaTheme="majorEastAsia" w:hAnsiTheme="majorHAnsi" w:cstheme="majorBidi"/>
       <w:b/>
       <w:bCs/>
-      <w:color w:val="1F3763" w:themeColor="accent1" w:themeShade="7F"/>
     </w:rPr>
   </w:style>
   <w:style w:type="paragraph" w:styleId="Ttulo4">
@@ -3109,12 +7321,11 @@
     <w:basedOn w:val="Fuentedeprrafopredeter"/>
     <w:link w:val="Ttulo3"/>
     <w:uiPriority w:val="9"/>
-    <w:rsid w:val="00E20C1D"/>
+    <w:rsid w:val="00D15481"/>
     <w:rPr>
       <w:rFonts w:asciiTheme="majorHAnsi" w:eastAsiaTheme="majorEastAsia" w:hAnsiTheme="majorHAnsi" w:cstheme="majorBidi"/>
       <w:b/>
       <w:bCs/>
-      <w:color w:val="1F3763" w:themeColor="accent1" w:themeShade="7F"/>
       <w:sz w:val="24"/>
       <w:szCs w:val="24"/>
       <w:shd w:val="clear" w:color="auto" w:fill="F2F2F2" w:themeFill="background1" w:themeFillShade="F2"/>
@@ -3299,7 +7510,6 @@
     <w:name w:val="Normal (Web)"/>
     <w:basedOn w:val="Normal"/>
     <w:uiPriority w:val="99"/>
-    <w:semiHidden/>
     <w:unhideWhenUsed/>
     <w:rsid w:val="00D76663"/>
     <w:pPr>
@@ -3334,6 +7544,164 @@
       <w:noProof/>
       <w:sz w:val="24"/>
       <w:szCs w:val="24"/>
+    </w:rPr>
+  </w:style>
+  <w:style w:type="table" w:styleId="Tablaconcuadrcula">
+    <w:name w:val="Table Grid"/>
+    <w:basedOn w:val="Tablanormal"/>
+    <w:uiPriority w:val="39"/>
+    <w:rsid w:val="008601B8"/>
+    <w:pPr>
+      <w:spacing w:after="0" w:line="240" w:lineRule="auto"/>
+    </w:pPr>
+    <w:tblPr>
+      <w:tblBorders>
+        <w:top w:val="single" w:sz="4" w:space="0" w:color="auto"/>
+        <w:left w:val="single" w:sz="4" w:space="0" w:color="auto"/>
+        <w:bottom w:val="single" w:sz="4" w:space="0" w:color="auto"/>
+        <w:right w:val="single" w:sz="4" w:space="0" w:color="auto"/>
+        <w:insideH w:val="single" w:sz="4" w:space="0" w:color="auto"/>
+        <w:insideV w:val="single" w:sz="4" w:space="0" w:color="auto"/>
+      </w:tblBorders>
+    </w:tblPr>
+  </w:style>
+  <w:style w:type="paragraph" w:customStyle="1" w:styleId="txtTabla">
+    <w:name w:val="txtTabla"/>
+    <w:basedOn w:val="Normal"/>
+    <w:link w:val="txtTablaCar"/>
+    <w:qFormat/>
+    <w:rsid w:val="00060890"/>
+    <w:pPr>
+      <w:spacing w:after="0" w:line="240" w:lineRule="auto"/>
+    </w:pPr>
+    <w:rPr>
+      <w:sz w:val="14"/>
+      <w:szCs w:val="14"/>
+    </w:rPr>
+  </w:style>
+  <w:style w:type="paragraph" w:customStyle="1" w:styleId="ejemplo">
+    <w:name w:val="ejemplo"/>
+    <w:basedOn w:val="Normal"/>
+    <w:link w:val="ejemploCar"/>
+    <w:qFormat/>
+    <w:rsid w:val="00FB6759"/>
+    <w:pPr>
+      <w:shd w:val="clear" w:color="auto" w:fill="F2F2F2" w:themeFill="background1" w:themeFillShade="F2"/>
+      <w:jc w:val="center"/>
+    </w:pPr>
+    <w:rPr>
+      <w:b/>
+      <w:bCs/>
+      <w:sz w:val="20"/>
+      <w:szCs w:val="20"/>
+    </w:rPr>
+  </w:style>
+  <w:style w:type="character" w:customStyle="1" w:styleId="txtTablaCar">
+    <w:name w:val="txtTabla Car"/>
+    <w:basedOn w:val="Fuentedeprrafopredeter"/>
+    <w:link w:val="txtTabla"/>
+    <w:rsid w:val="00060890"/>
+    <w:rPr>
+      <w:rFonts w:ascii="Dosis Medium" w:hAnsi="Dosis Medium"/>
+      <w:sz w:val="14"/>
+      <w:szCs w:val="14"/>
+    </w:rPr>
+  </w:style>
+  <w:style w:type="character" w:customStyle="1" w:styleId="Textodemarcadordeposicin">
+    <w:name w:val="Texto de marcador de posición"/>
+    <w:basedOn w:val="Fuentedeprrafopredeter"/>
+    <w:uiPriority w:val="99"/>
+    <w:semiHidden/>
+    <w:rsid w:val="000072E1"/>
+    <w:rPr>
+      <w:color w:val="808080"/>
+    </w:rPr>
+  </w:style>
+  <w:style w:type="character" w:customStyle="1" w:styleId="ejemploCar">
+    <w:name w:val="ejemplo Car"/>
+    <w:basedOn w:val="Fuentedeprrafopredeter"/>
+    <w:link w:val="ejemplo"/>
+    <w:rsid w:val="00FB6759"/>
+    <w:rPr>
+      <w:rFonts w:ascii="Dosis Medium" w:hAnsi="Dosis Medium"/>
+      <w:b/>
+      <w:bCs/>
+      <w:sz w:val="20"/>
+      <w:szCs w:val="20"/>
+      <w:shd w:val="clear" w:color="auto" w:fill="F2F2F2" w:themeFill="background1" w:themeFillShade="F2"/>
+    </w:rPr>
+  </w:style>
+  <w:style w:type="paragraph" w:styleId="TtuloTDC">
+    <w:name w:val="TOC Heading"/>
+    <w:basedOn w:val="Ttulo1"/>
+    <w:next w:val="Normal"/>
+    <w:uiPriority w:val="39"/>
+    <w:unhideWhenUsed/>
+    <w:qFormat/>
+    <w:rsid w:val="00C06B08"/>
+    <w:pPr>
+      <w:numPr>
+        <w:numId w:val="0"/>
+      </w:numPr>
+      <w:shd w:val="clear" w:color="auto" w:fill="auto"/>
+      <w:jc w:val="left"/>
+      <w:outlineLvl w:val="9"/>
+    </w:pPr>
+    <w:rPr>
+      <w:rFonts w:asciiTheme="majorHAnsi" w:hAnsiTheme="majorHAnsi" w:cstheme="majorBidi"/>
+      <w:b w:val="0"/>
+      <w:bCs w:val="0"/>
+      <w:color w:val="2F5496" w:themeColor="accent1" w:themeShade="BF"/>
+      <w:lang w:eastAsia="es-MX"/>
+    </w:rPr>
+  </w:style>
+  <w:style w:type="paragraph" w:styleId="TDC1">
+    <w:name w:val="toc 1"/>
+    <w:basedOn w:val="Normal"/>
+    <w:next w:val="Normal"/>
+    <w:autoRedefine/>
+    <w:uiPriority w:val="39"/>
+    <w:unhideWhenUsed/>
+    <w:rsid w:val="00C06B08"/>
+    <w:pPr>
+      <w:spacing w:after="100"/>
+    </w:pPr>
+  </w:style>
+  <w:style w:type="paragraph" w:styleId="TDC2">
+    <w:name w:val="toc 2"/>
+    <w:basedOn w:val="Normal"/>
+    <w:next w:val="Normal"/>
+    <w:autoRedefine/>
+    <w:uiPriority w:val="39"/>
+    <w:unhideWhenUsed/>
+    <w:rsid w:val="00C06B08"/>
+    <w:pPr>
+      <w:spacing w:after="100"/>
+      <w:ind w:left="220"/>
+    </w:pPr>
+  </w:style>
+  <w:style w:type="paragraph" w:styleId="TDC3">
+    <w:name w:val="toc 3"/>
+    <w:basedOn w:val="Normal"/>
+    <w:next w:val="Normal"/>
+    <w:autoRedefine/>
+    <w:uiPriority w:val="39"/>
+    <w:unhideWhenUsed/>
+    <w:rsid w:val="00C06B08"/>
+    <w:pPr>
+      <w:spacing w:after="100"/>
+      <w:ind w:left="440"/>
+    </w:pPr>
+  </w:style>
+  <w:style w:type="character" w:styleId="Hipervnculo">
+    <w:name w:val="Hyperlink"/>
+    <w:basedOn w:val="Fuentedeprrafopredeter"/>
+    <w:uiPriority w:val="99"/>
+    <w:unhideWhenUsed/>
+    <w:rsid w:val="00C06B08"/>
+    <w:rPr>
+      <w:color w:val="0563C1" w:themeColor="hyperlink"/>
+      <w:u w:val="single"/>
     </w:rPr>
   </w:style>
 </w:styles>
@@ -3498,8 +7866,12 @@
   <w:rsids>
     <w:rsidRoot w:val="00D048FB"/>
     <w:rsid w:val="00222918"/>
+    <w:rsid w:val="00306776"/>
+    <w:rsid w:val="004F5F24"/>
     <w:rsid w:val="007F1E04"/>
+    <w:rsid w:val="008E105D"/>
     <w:rsid w:val="00AE6447"/>
+    <w:rsid w:val="00B75D1D"/>
     <w:rsid w:val="00D048FB"/>
   </w:rsids>
   <m:mathPr>
@@ -4280,4 +8652,16 @@
   <we:bindings/>
   <we:snapshot xmlns:r="http://schemas.openxmlformats.org/officeDocument/2006/relationships"/>
 </we:webextension>
+</file>
+
+<file path=customXml/item1.xml><?xml version="1.0" encoding="utf-8"?>
+<b:Sources xmlns:b="http://schemas.openxmlformats.org/officeDocument/2006/bibliography" xmlns="http://schemas.openxmlformats.org/officeDocument/2006/bibliography" SelectedStyle="\APASixthEditionOfficeOnline.xsl" StyleName="APA" Version="6"/>
+</file>
+
+<file path=customXml/itemProps1.xml><?xml version="1.0" encoding="utf-8"?>
+<ds:datastoreItem xmlns:ds="http://schemas.openxmlformats.org/officeDocument/2006/customXml" ds:itemID="{FC442EC3-84C6-4F91-9F5C-AC52E3937736}">
+  <ds:schemaRefs>
+    <ds:schemaRef ds:uri="http://schemas.openxmlformats.org/officeDocument/2006/bibliography"/>
+  </ds:schemaRefs>
+</ds:datastoreItem>
 </file>
--- a/#Documentación/Proyecto de compilador.docx
+++ b/#Documentación/Proyecto de compilador.docx
@@ -3874,303 +3874,112 @@
     </w:p>
     <w:p>
       <w:pPr>
-        <w:pStyle w:val="NormalWeb"/>
-        <w:pBdr>
-          <w:top w:val="single" w:sz="6" w:space="2" w:color="888888"/>
-          <w:left w:val="single" w:sz="6" w:space="2" w:color="888888"/>
-          <w:bottom w:val="single" w:sz="6" w:space="2" w:color="888888"/>
-          <w:right w:val="single" w:sz="6" w:space="2" w:color="888888"/>
-        </w:pBdr>
-        <w:shd w:val="clear" w:color="auto" w:fill="FEFEFE"/>
-        <w:tabs>
-          <w:tab w:val="left" w:pos="916"/>
-          <w:tab w:val="left" w:pos="1832"/>
-          <w:tab w:val="left" w:pos="2748"/>
-          <w:tab w:val="left" w:pos="3664"/>
-          <w:tab w:val="left" w:pos="4580"/>
-          <w:tab w:val="left" w:pos="5496"/>
-          <w:tab w:val="left" w:pos="6412"/>
-          <w:tab w:val="left" w:pos="7328"/>
-          <w:tab w:val="left" w:pos="8244"/>
-          <w:tab w:val="left" w:pos="9160"/>
-          <w:tab w:val="left" w:pos="10076"/>
-          <w:tab w:val="left" w:pos="10992"/>
-          <w:tab w:val="left" w:pos="11908"/>
-          <w:tab w:val="left" w:pos="12824"/>
-          <w:tab w:val="left" w:pos="13740"/>
-          <w:tab w:val="left" w:pos="14656"/>
-        </w:tabs>
-        <w:spacing w:before="0" w:beforeAutospacing="0" w:after="0" w:afterAutospacing="0"/>
-        <w:divId w:val="1127509934"/>
-        <w:rPr>
-          <w:rFonts w:ascii="Consolas" w:hAnsi="Consolas" w:cs="Courier New"/>
+        <w:pStyle w:val="codigo"/>
+        <w:divId w:val="1002708905"/>
+        <w:rPr>
           <w:color w:val="000000"/>
-          <w:sz w:val="17"/>
-          <w:szCs w:val="17"/>
-        </w:rPr>
-      </w:pPr>
-      <w:r>
-        <w:rPr>
-          <w:rFonts w:ascii="Consolas" w:hAnsi="Consolas" w:cs="Courier New"/>
-          <w:color w:val="545454"/>
-          <w:sz w:val="17"/>
-          <w:szCs w:val="17"/>
-        </w:rPr>
+        </w:rPr>
+      </w:pPr>
+      <w:r>
         <w:t>__</w:t>
       </w:r>
       <w:proofErr w:type="spellStart"/>
       <w:r>
-        <w:rPr>
-          <w:rFonts w:ascii="Consolas" w:hAnsi="Consolas" w:cs="Courier New"/>
-          <w:color w:val="545454"/>
-          <w:sz w:val="17"/>
-          <w:szCs w:val="17"/>
-        </w:rPr>
         <w:t>init</w:t>
       </w:r>
       <w:proofErr w:type="spellEnd"/>
       <w:r>
-        <w:rPr>
-          <w:rFonts w:ascii="Consolas" w:hAnsi="Consolas" w:cs="Courier New"/>
-          <w:color w:val="545454"/>
-          <w:sz w:val="17"/>
-          <w:szCs w:val="17"/>
-        </w:rPr>
         <w:t>__: inicializa una pila nueva, vacía.</w:t>
       </w:r>
     </w:p>
     <w:p>
       <w:pPr>
-        <w:pStyle w:val="NormalWeb"/>
-        <w:pBdr>
-          <w:top w:val="single" w:sz="6" w:space="2" w:color="888888"/>
-          <w:left w:val="single" w:sz="6" w:space="2" w:color="888888"/>
-          <w:bottom w:val="single" w:sz="6" w:space="2" w:color="888888"/>
-          <w:right w:val="single" w:sz="6" w:space="2" w:color="888888"/>
-        </w:pBdr>
-        <w:shd w:val="clear" w:color="auto" w:fill="FEFEFE"/>
-        <w:tabs>
-          <w:tab w:val="left" w:pos="916"/>
-          <w:tab w:val="left" w:pos="1832"/>
-          <w:tab w:val="left" w:pos="2748"/>
-          <w:tab w:val="left" w:pos="3664"/>
-          <w:tab w:val="left" w:pos="4580"/>
-          <w:tab w:val="left" w:pos="5496"/>
-          <w:tab w:val="left" w:pos="6412"/>
-          <w:tab w:val="left" w:pos="7328"/>
-          <w:tab w:val="left" w:pos="8244"/>
-          <w:tab w:val="left" w:pos="9160"/>
-          <w:tab w:val="left" w:pos="10076"/>
-          <w:tab w:val="left" w:pos="10992"/>
-          <w:tab w:val="left" w:pos="11908"/>
-          <w:tab w:val="left" w:pos="12824"/>
-          <w:tab w:val="left" w:pos="13740"/>
-          <w:tab w:val="left" w:pos="14656"/>
-        </w:tabs>
-        <w:spacing w:before="0" w:beforeAutospacing="0" w:after="0" w:afterAutospacing="0"/>
-        <w:divId w:val="1127509934"/>
-        <w:rPr>
-          <w:rFonts w:ascii="Consolas" w:hAnsi="Consolas" w:cs="Courier New"/>
+        <w:pStyle w:val="codigo"/>
+        <w:divId w:val="1002708905"/>
+        <w:rPr>
           <w:color w:val="000000"/>
-          <w:sz w:val="17"/>
-          <w:szCs w:val="17"/>
-        </w:rPr>
-      </w:pPr>
-      <w:r>
-        <w:rPr>
-          <w:rFonts w:ascii="Consolas" w:hAnsi="Consolas" w:cs="Courier New"/>
-          <w:color w:val="545454"/>
-          <w:sz w:val="17"/>
-          <w:szCs w:val="17"/>
-        </w:rPr>
+        </w:rPr>
+      </w:pPr>
+      <w:r>
         <w:t>apilar: agrega un nuevo elemento a la pila.</w:t>
       </w:r>
     </w:p>
     <w:p>
       <w:pPr>
-        <w:pStyle w:val="NormalWeb"/>
-        <w:pBdr>
-          <w:top w:val="single" w:sz="6" w:space="2" w:color="888888"/>
-          <w:left w:val="single" w:sz="6" w:space="2" w:color="888888"/>
-          <w:bottom w:val="single" w:sz="6" w:space="2" w:color="888888"/>
-          <w:right w:val="single" w:sz="6" w:space="2" w:color="888888"/>
-        </w:pBdr>
-        <w:shd w:val="clear" w:color="auto" w:fill="FEFEFE"/>
-        <w:tabs>
-          <w:tab w:val="left" w:pos="916"/>
-          <w:tab w:val="left" w:pos="1832"/>
-          <w:tab w:val="left" w:pos="2748"/>
-          <w:tab w:val="left" w:pos="3664"/>
-          <w:tab w:val="left" w:pos="4580"/>
-          <w:tab w:val="left" w:pos="5496"/>
-          <w:tab w:val="left" w:pos="6412"/>
-          <w:tab w:val="left" w:pos="7328"/>
-          <w:tab w:val="left" w:pos="8244"/>
-          <w:tab w:val="left" w:pos="9160"/>
-          <w:tab w:val="left" w:pos="10076"/>
-          <w:tab w:val="left" w:pos="10992"/>
-          <w:tab w:val="left" w:pos="11908"/>
-          <w:tab w:val="left" w:pos="12824"/>
-          <w:tab w:val="left" w:pos="13740"/>
-          <w:tab w:val="left" w:pos="14656"/>
-        </w:tabs>
-        <w:spacing w:before="0" w:beforeAutospacing="0" w:after="0" w:afterAutospacing="0"/>
-        <w:divId w:val="1127509934"/>
-        <w:rPr>
-          <w:rFonts w:ascii="Consolas" w:hAnsi="Consolas" w:cs="Courier New"/>
+        <w:pStyle w:val="codigo"/>
+        <w:divId w:val="1002708905"/>
+        <w:rPr>
           <w:color w:val="000000"/>
-          <w:sz w:val="17"/>
-          <w:szCs w:val="17"/>
         </w:rPr>
       </w:pPr>
       <w:proofErr w:type="spellStart"/>
       <w:r>
-        <w:rPr>
-          <w:rFonts w:ascii="Consolas" w:hAnsi="Consolas" w:cs="Courier New"/>
-          <w:color w:val="545454"/>
-          <w:sz w:val="17"/>
-          <w:szCs w:val="17"/>
-        </w:rPr>
         <w:t>desapilar</w:t>
       </w:r>
       <w:proofErr w:type="spellEnd"/>
       <w:r>
-        <w:rPr>
-          <w:rFonts w:ascii="Consolas" w:hAnsi="Consolas" w:cs="Courier New"/>
-          <w:color w:val="545454"/>
-          <w:sz w:val="17"/>
-          <w:szCs w:val="17"/>
-        </w:rPr>
         <w:t xml:space="preserve">: elimina el tope de la pila y lo devuelve. </w:t>
       </w:r>
       <w:r>
         <w:rPr>
-          <w:rFonts w:ascii="Consolas" w:hAnsi="Consolas" w:cs="Courier New"/>
           <w:color w:val="007FAA"/>
-          <w:sz w:val="17"/>
-          <w:szCs w:val="17"/>
         </w:rPr>
         <w:t>El</w:t>
       </w:r>
       <w:r>
-        <w:rPr>
-          <w:rFonts w:ascii="Consolas" w:hAnsi="Consolas" w:cs="Courier New"/>
-          <w:color w:val="545454"/>
-          <w:sz w:val="17"/>
-          <w:szCs w:val="17"/>
-        </w:rPr>
         <w:t xml:space="preserve"> elemento que se devuelve es siempre el último que se agreg6.</w:t>
       </w:r>
     </w:p>
     <w:p>
       <w:pPr>
-        <w:pStyle w:val="NormalWeb"/>
-        <w:pBdr>
-          <w:top w:val="single" w:sz="6" w:space="2" w:color="888888"/>
-          <w:left w:val="single" w:sz="6" w:space="2" w:color="888888"/>
-          <w:bottom w:val="single" w:sz="6" w:space="2" w:color="888888"/>
-          <w:right w:val="single" w:sz="6" w:space="2" w:color="888888"/>
-        </w:pBdr>
-        <w:shd w:val="clear" w:color="auto" w:fill="FEFEFE"/>
-        <w:tabs>
-          <w:tab w:val="left" w:pos="916"/>
-          <w:tab w:val="left" w:pos="1832"/>
-          <w:tab w:val="left" w:pos="2748"/>
-          <w:tab w:val="left" w:pos="3664"/>
-          <w:tab w:val="left" w:pos="4580"/>
-          <w:tab w:val="left" w:pos="5496"/>
-          <w:tab w:val="left" w:pos="6412"/>
-          <w:tab w:val="left" w:pos="7328"/>
-          <w:tab w:val="left" w:pos="8244"/>
-          <w:tab w:val="left" w:pos="9160"/>
-          <w:tab w:val="left" w:pos="10076"/>
-          <w:tab w:val="left" w:pos="10992"/>
-          <w:tab w:val="left" w:pos="11908"/>
-          <w:tab w:val="left" w:pos="12824"/>
-          <w:tab w:val="left" w:pos="13740"/>
-          <w:tab w:val="left" w:pos="14656"/>
-        </w:tabs>
-        <w:spacing w:before="0" w:beforeAutospacing="0" w:after="0" w:afterAutospacing="0"/>
-        <w:divId w:val="1127509934"/>
-        <w:rPr>
-          <w:rFonts w:ascii="Consolas" w:hAnsi="Consolas" w:cs="Courier New"/>
+        <w:pStyle w:val="codigo"/>
+        <w:divId w:val="1002708905"/>
+        <w:rPr>
           <w:color w:val="000000"/>
-          <w:sz w:val="17"/>
-          <w:szCs w:val="17"/>
         </w:rPr>
       </w:pPr>
       <w:proofErr w:type="spellStart"/>
       <w:r>
-        <w:rPr>
-          <w:rFonts w:ascii="Consolas" w:hAnsi="Consolas" w:cs="Courier New"/>
-          <w:color w:val="545454"/>
-          <w:sz w:val="17"/>
-          <w:szCs w:val="17"/>
-        </w:rPr>
         <w:t>es_vacia</w:t>
       </w:r>
       <w:proofErr w:type="spellEnd"/>
       <w:r>
-        <w:rPr>
-          <w:rFonts w:ascii="Consolas" w:hAnsi="Consolas" w:cs="Courier New"/>
-          <w:color w:val="545454"/>
-          <w:sz w:val="17"/>
-          <w:szCs w:val="17"/>
-        </w:rPr>
         <w:t xml:space="preserve">: devuelve </w:t>
       </w:r>
-      <w:r>
-        <w:rPr>
-          <w:rFonts w:ascii="Consolas" w:hAnsi="Consolas" w:cs="Courier New"/>
+    </w:p>
+    <w:p>
+      <w:pPr>
+        <w:pStyle w:val="codigo"/>
+        <w:divId w:val="1002708905"/>
+        <w:rPr>
+          <w:color w:val="000000"/>
+        </w:rPr>
+      </w:pPr>
+      <w:r>
+        <w:rPr>
           <w:color w:val="7928A1"/>
-          <w:sz w:val="17"/>
-          <w:szCs w:val="17"/>
         </w:rPr>
         <w:t>True</w:t>
       </w:r>
       <w:r>
-        <w:rPr>
-          <w:rFonts w:ascii="Consolas" w:hAnsi="Consolas" w:cs="Courier New"/>
-          <w:color w:val="545454"/>
-          <w:sz w:val="17"/>
-          <w:szCs w:val="17"/>
-        </w:rPr>
         <w:t xml:space="preserve"> o </w:t>
       </w:r>
       <w:r>
         <w:rPr>
-          <w:rFonts w:ascii="Consolas" w:hAnsi="Consolas" w:cs="Courier New"/>
           <w:color w:val="7928A1"/>
-          <w:sz w:val="17"/>
-          <w:szCs w:val="17"/>
         </w:rPr>
         <w:t>False</w:t>
       </w:r>
       <w:r>
-        <w:rPr>
-          <w:rFonts w:ascii="Consolas" w:hAnsi="Consolas" w:cs="Courier New"/>
-          <w:color w:val="545454"/>
-          <w:sz w:val="17"/>
-          <w:szCs w:val="17"/>
-        </w:rPr>
         <w:t xml:space="preserve"> según si la pila está vacía o </w:t>
       </w:r>
       <w:r>
         <w:rPr>
-          <w:rFonts w:ascii="Consolas" w:hAnsi="Consolas" w:cs="Courier New"/>
           <w:color w:val="7928A1"/>
-          <w:sz w:val="17"/>
-          <w:szCs w:val="17"/>
         </w:rPr>
         <w:t>no</w:t>
       </w:r>
       <w:r>
-        <w:rPr>
-          <w:rFonts w:ascii="Consolas" w:hAnsi="Consolas" w:cs="Courier New"/>
-          <w:color w:val="545454"/>
-          <w:sz w:val="17"/>
-          <w:szCs w:val="17"/>
-        </w:rPr>
         <w:t>.</w:t>
       </w:r>
     </w:p>
@@ -7704,6 +7513,47 @@
       <w:u w:val="single"/>
     </w:rPr>
   </w:style>
+  <w:style w:type="paragraph" w:customStyle="1" w:styleId="codigo">
+    <w:name w:val="codigo"/>
+    <w:basedOn w:val="NormalWeb"/>
+    <w:autoRedefine/>
+    <w:qFormat/>
+    <w:rsid w:val="003907DC"/>
+    <w:pPr>
+      <w:pBdr>
+        <w:top w:val="single" w:sz="6" w:space="2" w:color="888888"/>
+        <w:left w:val="single" w:sz="6" w:space="2" w:color="888888"/>
+        <w:bottom w:val="single" w:sz="6" w:space="2" w:color="888888"/>
+        <w:right w:val="single" w:sz="6" w:space="2" w:color="888888"/>
+      </w:pBdr>
+      <w:shd w:val="clear" w:color="auto" w:fill="FEFEFE"/>
+      <w:tabs>
+        <w:tab w:val="left" w:pos="916"/>
+        <w:tab w:val="left" w:pos="1832"/>
+        <w:tab w:val="left" w:pos="2748"/>
+        <w:tab w:val="left" w:pos="3664"/>
+        <w:tab w:val="left" w:pos="4580"/>
+        <w:tab w:val="left" w:pos="5496"/>
+        <w:tab w:val="left" w:pos="6412"/>
+        <w:tab w:val="left" w:pos="7328"/>
+        <w:tab w:val="left" w:pos="8244"/>
+        <w:tab w:val="left" w:pos="9160"/>
+        <w:tab w:val="left" w:pos="10076"/>
+        <w:tab w:val="left" w:pos="10992"/>
+        <w:tab w:val="left" w:pos="11908"/>
+        <w:tab w:val="left" w:pos="12824"/>
+        <w:tab w:val="left" w:pos="13740"/>
+        <w:tab w:val="left" w:pos="14656"/>
+      </w:tabs>
+      <w:spacing w:before="0" w:beforeAutospacing="0" w:after="0" w:afterAutospacing="0"/>
+    </w:pPr>
+    <w:rPr>
+      <w:rFonts w:ascii="Consolas" w:hAnsi="Consolas" w:cs="Courier New"/>
+      <w:color w:val="545454"/>
+      <w:sz w:val="17"/>
+      <w:szCs w:val="17"/>
+    </w:rPr>
+  </w:style>
 </w:styles>
 </file>
 
@@ -7869,9 +7719,9 @@
     <w:rsid w:val="00306776"/>
     <w:rsid w:val="004F5F24"/>
     <w:rsid w:val="007F1E04"/>
-    <w:rsid w:val="008E105D"/>
     <w:rsid w:val="00AE6447"/>
     <w:rsid w:val="00B75D1D"/>
+    <w:rsid w:val="00BF4A70"/>
     <w:rsid w:val="00D048FB"/>
   </w:rsids>
   <m:mathPr>
